--- a/NURMATOVA N.S. 10.02.26.docx
+++ b/NURMATOVA N.S. 10.02.26.docx
@@ -14,6 +14,7 @@
           <w:lang w:val="en-US"/>
         </w:rPr>
       </w:pPr>
+      <w:bookmarkStart w:id="0" w:name="_GoBack"/>
       <w:r>
         <w:rPr>
           <w:rFonts w:ascii="Times New Roman" w:hAnsi="Times New Roman"/>
@@ -309,8 +310,6 @@
         </w:rPr>
         <w:t>DAN FOYDALANISH METODIKASINI TAKOMILLASHTIRISH (ADABIYOT DARSLARI MISOLIDA)</w:t>
       </w:r>
-      <w:bookmarkStart w:id="0" w:name="_GoBack"/>
-      <w:bookmarkEnd w:id="0"/>
     </w:p>
     <w:p>
       <w:pPr>
@@ -491,7 +490,6 @@
         </w:rPr>
         <w:t xml:space="preserve">Ilmiy rahbar: </w:t>
       </w:r>
-      <w:proofErr w:type="spellStart"/>
       <w:r>
         <w:rPr>
           <w:rFonts w:ascii="Times New Roman" w:hAnsi="Times New Roman"/>
@@ -502,7 +500,6 @@
         </w:rPr>
         <w:t>Yuldasheva</w:t>
       </w:r>
-      <w:proofErr w:type="spellEnd"/>
       <w:r>
         <w:rPr>
           <w:rFonts w:ascii="Times New Roman" w:hAnsi="Times New Roman"/>
@@ -543,7 +540,6 @@
         </w:rPr>
         <w:t xml:space="preserve">A,  </w:t>
       </w:r>
-      <w:proofErr w:type="spellStart"/>
       <w:r>
         <w:rPr>
           <w:rFonts w:ascii="Times New Roman" w:hAnsi="Times New Roman"/>
@@ -561,57 +557,7 @@
           <w:szCs w:val="24"/>
           <w:lang w:val="en-US"/>
         </w:rPr>
-        <w:t>edagogika</w:t>
-      </w:r>
-      <w:proofErr w:type="spellEnd"/>
-      <w:r>
-        <w:rPr>
-          <w:rFonts w:ascii="Times New Roman" w:hAnsi="Times New Roman"/>
-          <w:sz w:val="24"/>
-          <w:szCs w:val="24"/>
-          <w:lang w:val="en-US"/>
-        </w:rPr>
-        <w:t xml:space="preserve"> </w:t>
-      </w:r>
-      <w:proofErr w:type="spellStart"/>
-      <w:r>
-        <w:rPr>
-          <w:rFonts w:ascii="Times New Roman" w:hAnsi="Times New Roman"/>
-          <w:sz w:val="24"/>
-          <w:szCs w:val="24"/>
-          <w:lang w:val="en-US"/>
-        </w:rPr>
-        <w:t>fanlari</w:t>
-      </w:r>
-      <w:proofErr w:type="spellEnd"/>
-      <w:r>
-        <w:rPr>
-          <w:rFonts w:ascii="Times New Roman" w:hAnsi="Times New Roman"/>
-          <w:sz w:val="24"/>
-          <w:szCs w:val="24"/>
-          <w:lang w:val="en-US"/>
-        </w:rPr>
-        <w:t xml:space="preserve"> </w:t>
-      </w:r>
-      <w:proofErr w:type="spellStart"/>
-      <w:r>
-        <w:rPr>
-          <w:rFonts w:ascii="Times New Roman" w:hAnsi="Times New Roman"/>
-          <w:sz w:val="24"/>
-          <w:szCs w:val="24"/>
-          <w:lang w:val="en-US"/>
-        </w:rPr>
-        <w:t>doktori</w:t>
-      </w:r>
-      <w:proofErr w:type="spellEnd"/>
-      <w:r>
-        <w:rPr>
-          <w:rFonts w:ascii="Times New Roman" w:hAnsi="Times New Roman"/>
-          <w:sz w:val="24"/>
-          <w:szCs w:val="24"/>
-          <w:lang w:val="en-US"/>
-        </w:rPr>
-        <w:t>, professor</w:t>
+        <w:t>edagogika fanlari doktori, professor</w:t>
       </w:r>
     </w:p>
     <w:p>
@@ -746,7 +692,6 @@
           <w:lang w:val="en-US"/>
         </w:rPr>
       </w:pPr>
-      <w:proofErr w:type="spellStart"/>
       <w:r>
         <w:rPr>
           <w:rFonts w:ascii="Times New Roman" w:hAnsi="Times New Roman"/>
@@ -755,18 +700,7 @@
           <w:szCs w:val="24"/>
           <w:lang w:val="en-US"/>
         </w:rPr>
-        <w:t>Chirchiq</w:t>
-      </w:r>
-      <w:proofErr w:type="spellEnd"/>
-      <w:r>
-        <w:rPr>
-          <w:rFonts w:ascii="Times New Roman" w:hAnsi="Times New Roman"/>
-          <w:b/>
-          <w:sz w:val="24"/>
-          <w:szCs w:val="24"/>
-          <w:lang w:val="en-US"/>
-        </w:rPr>
-        <w:t xml:space="preserve"> - 2026</w:t>
+        <w:t>Chirchiq - 2026</w:t>
       </w:r>
     </w:p>
     <w:p>
@@ -781,7 +715,7 @@
           <w:lang w:val="uz-Cyrl-UZ"/>
         </w:rPr>
         <w:sectPr>
-          <w:footerReference w:type="default" r:id="rId6"/>
+          <w:footerReference w:type="default" r:id="rId7"/>
           <w:footnotePr>
             <w:pos w:val="beneathText"/>
           </w:footnotePr>
@@ -1164,7 +1098,6 @@
               </w:rPr>
               <w:t>.</w:t>
             </w:r>
-            <w:proofErr w:type="spellStart"/>
             <w:r>
               <w:rPr>
                 <w:rFonts w:ascii="Times New Roman" w:hAnsi="Times New Roman"/>
@@ -1174,7 +1107,6 @@
               </w:rPr>
               <w:t>Umumiy</w:t>
             </w:r>
-            <w:proofErr w:type="spellEnd"/>
             <w:r>
               <w:rPr>
                 <w:rFonts w:ascii="Times New Roman" w:hAnsi="Times New Roman"/>
@@ -1200,7 +1132,6 @@
               </w:rPr>
               <w:t>‘</w:t>
             </w:r>
-            <w:proofErr w:type="spellStart"/>
             <w:r>
               <w:rPr>
                 <w:rFonts w:ascii="Times New Roman" w:hAnsi="Times New Roman"/>
@@ -1210,7 +1141,6 @@
               </w:rPr>
               <w:t>rta</w:t>
             </w:r>
-            <w:proofErr w:type="spellEnd"/>
             <w:r>
               <w:rPr>
                 <w:rFonts w:ascii="Times New Roman" w:hAnsi="Times New Roman"/>
@@ -1236,7 +1166,6 @@
               </w:rPr>
               <w:t>’</w:t>
             </w:r>
-            <w:proofErr w:type="spellStart"/>
             <w:r>
               <w:rPr>
                 <w:rFonts w:ascii="Times New Roman" w:hAnsi="Times New Roman"/>
@@ -1246,7 +1175,6 @@
               </w:rPr>
               <w:t>limni</w:t>
             </w:r>
-            <w:proofErr w:type="spellEnd"/>
             <w:r>
               <w:rPr>
                 <w:rFonts w:ascii="Times New Roman" w:hAnsi="Times New Roman"/>
@@ -1255,7 +1183,6 @@
               </w:rPr>
               <w:t xml:space="preserve"> </w:t>
             </w:r>
-            <w:proofErr w:type="spellStart"/>
             <w:r>
               <w:rPr>
                 <w:rFonts w:ascii="Times New Roman" w:hAnsi="Times New Roman"/>
@@ -1265,7 +1192,6 @@
               </w:rPr>
               <w:t>tashkil</w:t>
             </w:r>
-            <w:proofErr w:type="spellEnd"/>
             <w:r>
               <w:rPr>
                 <w:rFonts w:ascii="Times New Roman" w:hAnsi="Times New Roman"/>
@@ -1274,7 +1200,6 @@
               </w:rPr>
               <w:t xml:space="preserve"> </w:t>
             </w:r>
-            <w:proofErr w:type="spellStart"/>
             <w:r>
               <w:rPr>
                 <w:rFonts w:ascii="Times New Roman" w:hAnsi="Times New Roman"/>
@@ -1284,7 +1209,6 @@
               </w:rPr>
               <w:t>etishda</w:t>
             </w:r>
-            <w:proofErr w:type="spellEnd"/>
             <w:r>
               <w:rPr>
                 <w:rFonts w:ascii="Times New Roman" w:hAnsi="Times New Roman"/>
@@ -1318,7 +1242,6 @@
               </w:rPr>
               <w:t xml:space="preserve"> </w:t>
             </w:r>
-            <w:proofErr w:type="spellStart"/>
             <w:r>
               <w:rPr>
                 <w:rFonts w:ascii="Times New Roman" w:hAnsi="Times New Roman"/>
@@ -1328,7 +1251,6 @@
               </w:rPr>
               <w:t>ijtimoiy</w:t>
             </w:r>
-            <w:proofErr w:type="spellEnd"/>
             <w:r>
               <w:rPr>
                 <w:rFonts w:ascii="Times New Roman" w:hAnsi="Times New Roman"/>
@@ -1337,7 +1259,6 @@
               </w:rPr>
               <w:t>-р</w:t>
             </w:r>
-            <w:proofErr w:type="spellStart"/>
             <w:r>
               <w:rPr>
                 <w:rFonts w:ascii="Times New Roman" w:hAnsi="Times New Roman"/>
@@ -1347,7 +1268,6 @@
               </w:rPr>
               <w:t>edagogik</w:t>
             </w:r>
-            <w:proofErr w:type="spellEnd"/>
             <w:r>
               <w:rPr>
                 <w:rFonts w:ascii="Times New Roman" w:hAnsi="Times New Roman"/>
@@ -1356,7 +1276,6 @@
               </w:rPr>
               <w:t xml:space="preserve"> </w:t>
             </w:r>
-            <w:proofErr w:type="spellStart"/>
             <w:r>
               <w:rPr>
                 <w:rFonts w:ascii="Times New Roman" w:hAnsi="Times New Roman"/>
@@ -1366,7 +1285,6 @@
               </w:rPr>
               <w:t>zarurati</w:t>
             </w:r>
-            <w:proofErr w:type="spellEnd"/>
             <w:r>
               <w:rPr>
                 <w:rFonts w:ascii="Times New Roman" w:hAnsi="Times New Roman"/>
@@ -1481,7 +1399,6 @@
               </w:rPr>
               <w:t>‘</w:t>
             </w:r>
-            <w:proofErr w:type="spellStart"/>
             <w:r>
               <w:rPr>
                 <w:rFonts w:ascii="Times New Roman" w:hAnsi="Times New Roman"/>
@@ -1491,7 +1408,6 @@
               </w:rPr>
               <w:t>quvchilarni</w:t>
             </w:r>
-            <w:proofErr w:type="spellEnd"/>
             <w:r>
               <w:rPr>
                 <w:rFonts w:ascii="Times New Roman" w:hAnsi="Times New Roman"/>
@@ -1515,7 +1431,6 @@
               </w:rPr>
               <w:t xml:space="preserve"> </w:t>
             </w:r>
-            <w:proofErr w:type="spellStart"/>
             <w:r>
               <w:rPr>
                 <w:rFonts w:ascii="Times New Roman" w:hAnsi="Times New Roman"/>
@@ -1524,7 +1439,6 @@
               </w:rPr>
               <w:t>vositasida</w:t>
             </w:r>
-            <w:proofErr w:type="spellEnd"/>
             <w:r>
               <w:rPr>
                 <w:rFonts w:ascii="Times New Roman" w:hAnsi="Times New Roman"/>
@@ -1532,7 +1446,6 @@
               </w:rPr>
               <w:t xml:space="preserve"> </w:t>
             </w:r>
-            <w:proofErr w:type="spellStart"/>
             <w:r>
               <w:rPr>
                 <w:rFonts w:ascii="Times New Roman" w:hAnsi="Times New Roman"/>
@@ -1542,7 +1455,6 @@
               </w:rPr>
               <w:t>tadqiqotchilik</w:t>
             </w:r>
-            <w:proofErr w:type="spellEnd"/>
             <w:r>
               <w:rPr>
                 <w:rFonts w:ascii="Times New Roman" w:hAnsi="Times New Roman"/>
@@ -1551,7 +1463,6 @@
               </w:rPr>
               <w:t xml:space="preserve"> </w:t>
             </w:r>
-            <w:proofErr w:type="spellStart"/>
             <w:r>
               <w:rPr>
                 <w:rFonts w:ascii="Times New Roman" w:hAnsi="Times New Roman"/>
@@ -1561,7 +1472,6 @@
               </w:rPr>
               <w:t>faoliyatiga</w:t>
             </w:r>
-            <w:proofErr w:type="spellEnd"/>
             <w:r>
               <w:rPr>
                 <w:rFonts w:ascii="Times New Roman" w:hAnsi="Times New Roman"/>
@@ -1570,7 +1480,6 @@
               </w:rPr>
               <w:t xml:space="preserve"> </w:t>
             </w:r>
-            <w:proofErr w:type="spellStart"/>
             <w:r>
               <w:rPr>
                 <w:rFonts w:ascii="Times New Roman" w:hAnsi="Times New Roman"/>
@@ -1580,7 +1489,6 @@
               </w:rPr>
               <w:t>tayyorlashning</w:t>
             </w:r>
-            <w:proofErr w:type="spellEnd"/>
             <w:r>
               <w:rPr>
                 <w:rFonts w:ascii="Times New Roman" w:hAnsi="Times New Roman"/>
@@ -1589,7 +1497,6 @@
               </w:rPr>
               <w:t xml:space="preserve"> </w:t>
             </w:r>
-            <w:proofErr w:type="spellStart"/>
             <w:r>
               <w:rPr>
                 <w:rFonts w:ascii="Times New Roman" w:hAnsi="Times New Roman"/>
@@ -1599,7 +1506,6 @@
               </w:rPr>
               <w:t>tashkiliy</w:t>
             </w:r>
-            <w:proofErr w:type="spellEnd"/>
             <w:r>
               <w:rPr>
                 <w:rFonts w:ascii="Times New Roman" w:hAnsi="Times New Roman"/>
@@ -1608,7 +1514,6 @@
               </w:rPr>
               <w:t>-р</w:t>
             </w:r>
-            <w:proofErr w:type="spellStart"/>
             <w:r>
               <w:rPr>
                 <w:rFonts w:ascii="Times New Roman" w:hAnsi="Times New Roman"/>
@@ -1618,7 +1523,6 @@
               </w:rPr>
               <w:t>edagogik</w:t>
             </w:r>
-            <w:proofErr w:type="spellEnd"/>
             <w:r>
               <w:rPr>
                 <w:rFonts w:ascii="Times New Roman" w:hAnsi="Times New Roman"/>
@@ -1627,7 +1531,6 @@
               </w:rPr>
               <w:t xml:space="preserve"> </w:t>
             </w:r>
-            <w:proofErr w:type="spellStart"/>
             <w:r>
               <w:rPr>
                 <w:rFonts w:ascii="Times New Roman" w:hAnsi="Times New Roman"/>
@@ -1637,7 +1540,6 @@
               </w:rPr>
               <w:t>va</w:t>
             </w:r>
-            <w:proofErr w:type="spellEnd"/>
             <w:r>
               <w:rPr>
                 <w:rFonts w:ascii="Times New Roman" w:hAnsi="Times New Roman"/>
@@ -1646,7 +1548,6 @@
               </w:rPr>
               <w:t xml:space="preserve"> </w:t>
             </w:r>
-            <w:proofErr w:type="spellStart"/>
             <w:r>
               <w:rPr>
                 <w:rFonts w:ascii="Times New Roman" w:hAnsi="Times New Roman"/>
@@ -1656,7 +1557,6 @@
               </w:rPr>
               <w:t>ilmiy</w:t>
             </w:r>
-            <w:proofErr w:type="spellEnd"/>
             <w:r>
               <w:rPr>
                 <w:rFonts w:ascii="Times New Roman" w:hAnsi="Times New Roman"/>
@@ -1682,7 +1582,6 @@
               </w:rPr>
               <w:t>р</w:t>
             </w:r>
-            <w:proofErr w:type="spellStart"/>
             <w:r>
               <w:rPr>
                 <w:rFonts w:ascii="Times New Roman" w:hAnsi="Times New Roman"/>
@@ -1692,7 +1591,6 @@
               </w:rPr>
               <w:t>ektlari</w:t>
             </w:r>
-            <w:proofErr w:type="spellEnd"/>
             <w:r>
               <w:rPr>
                 <w:rFonts w:ascii="Times New Roman" w:hAnsi="Times New Roman"/>
@@ -1771,7 +1669,6 @@
               </w:rPr>
               <w:t xml:space="preserve"> </w:t>
             </w:r>
-            <w:proofErr w:type="spellStart"/>
             <w:r>
               <w:rPr>
                 <w:rFonts w:ascii="Times New Roman" w:hAnsi="Times New Roman"/>
@@ -1780,7 +1677,6 @@
               </w:rPr>
               <w:t>orqali</w:t>
             </w:r>
-            <w:proofErr w:type="spellEnd"/>
             <w:r>
               <w:rPr>
                 <w:rFonts w:ascii="Times New Roman" w:hAnsi="Times New Roman"/>
@@ -1804,7 +1700,6 @@
               </w:rPr>
               <w:t>‘</w:t>
             </w:r>
-            <w:proofErr w:type="spellStart"/>
             <w:r>
               <w:rPr>
                 <w:rFonts w:ascii="Times New Roman" w:hAnsi="Times New Roman"/>
@@ -1814,7 +1709,6 @@
               </w:rPr>
               <w:t>quvchilarni</w:t>
             </w:r>
-            <w:proofErr w:type="spellEnd"/>
             <w:r>
               <w:rPr>
                 <w:rFonts w:ascii="Times New Roman" w:hAnsi="Times New Roman"/>
@@ -1832,7 +1726,6 @@
               </w:rPr>
               <w:t xml:space="preserve"> tadqiqotchilik faoliyatini tashkil etishda </w:t>
             </w:r>
-            <w:proofErr w:type="spellStart"/>
             <w:r>
               <w:rPr>
                 <w:rFonts w:ascii="Times New Roman" w:hAnsi="Times New Roman"/>
@@ -1842,7 +1735,6 @@
               </w:rPr>
               <w:t>pedagogik</w:t>
             </w:r>
-            <w:proofErr w:type="spellEnd"/>
             <w:r>
               <w:rPr>
                 <w:rFonts w:ascii="Times New Roman" w:hAnsi="Times New Roman"/>
@@ -1851,7 +1743,6 @@
               </w:rPr>
               <w:t xml:space="preserve"> </w:t>
             </w:r>
-            <w:proofErr w:type="spellStart"/>
             <w:r>
               <w:rPr>
                 <w:rFonts w:ascii="Times New Roman" w:hAnsi="Times New Roman"/>
@@ -1861,7 +1752,6 @@
               </w:rPr>
               <w:t>mahorat</w:t>
             </w:r>
-            <w:proofErr w:type="spellEnd"/>
             <w:r>
               <w:rPr>
                 <w:rFonts w:ascii="Times New Roman" w:hAnsi="Times New Roman"/>
@@ -2247,65 +2137,14 @@
               </w:rPr>
               <w:t>2.1-§.</w:t>
             </w:r>
-            <w:proofErr w:type="spellStart"/>
-            <w:r>
-              <w:rPr>
-                <w:rFonts w:ascii="Times New Roman" w:hAnsi="Times New Roman"/>
-                <w:sz w:val="28"/>
-                <w:szCs w:val="28"/>
-                <w:lang w:val="en-US"/>
-              </w:rPr>
-              <w:t>Raqamli</w:t>
-            </w:r>
-            <w:proofErr w:type="spellEnd"/>
-            <w:r>
-              <w:rPr>
-                <w:rFonts w:ascii="Times New Roman" w:hAnsi="Times New Roman"/>
-                <w:sz w:val="28"/>
-                <w:szCs w:val="28"/>
-                <w:lang w:val="en-US"/>
-              </w:rPr>
-              <w:t xml:space="preserve"> </w:t>
-            </w:r>
-            <w:proofErr w:type="spellStart"/>
-            <w:r>
-              <w:rPr>
-                <w:rFonts w:ascii="Times New Roman" w:hAnsi="Times New Roman"/>
-                <w:sz w:val="28"/>
-                <w:szCs w:val="28"/>
-                <w:lang w:val="en-US"/>
-              </w:rPr>
-              <w:t>texnologiyalardan</w:t>
-            </w:r>
-            <w:proofErr w:type="spellEnd"/>
-            <w:r>
-              <w:rPr>
-                <w:rFonts w:ascii="Times New Roman" w:hAnsi="Times New Roman"/>
-                <w:sz w:val="28"/>
-                <w:szCs w:val="28"/>
-                <w:lang w:val="en-US"/>
-              </w:rPr>
-              <w:t xml:space="preserve">  </w:t>
-            </w:r>
-            <w:proofErr w:type="spellStart"/>
-            <w:r>
-              <w:rPr>
-                <w:rFonts w:ascii="Times New Roman" w:hAnsi="Times New Roman"/>
-                <w:sz w:val="28"/>
-                <w:szCs w:val="28"/>
-                <w:lang w:val="en-US"/>
-              </w:rPr>
-              <w:t>foydalanish</w:t>
-            </w:r>
-            <w:proofErr w:type="spellEnd"/>
-            <w:r>
-              <w:rPr>
-                <w:rFonts w:ascii="Times New Roman" w:hAnsi="Times New Roman"/>
-                <w:sz w:val="28"/>
-                <w:szCs w:val="28"/>
-                <w:lang w:val="en-US"/>
-              </w:rPr>
-              <w:t xml:space="preserve"> </w:t>
+            <w:r>
+              <w:rPr>
+                <w:rFonts w:ascii="Times New Roman" w:hAnsi="Times New Roman"/>
+                <w:sz w:val="28"/>
+                <w:szCs w:val="28"/>
+                <w:lang w:val="en-US"/>
+              </w:rPr>
+              <w:t xml:space="preserve">Raqamli texnologiyalardan  foydalanish </w:t>
             </w:r>
             <w:r>
               <w:rPr>
@@ -2323,17 +2162,7 @@
                 <w:szCs w:val="28"/>
                 <w:lang w:val="en-US"/>
               </w:rPr>
-              <w:t xml:space="preserve"> </w:t>
-            </w:r>
-            <w:proofErr w:type="spellStart"/>
-            <w:r>
-              <w:rPr>
-                <w:rFonts w:ascii="Times New Roman" w:hAnsi="Times New Roman"/>
-                <w:sz w:val="28"/>
-                <w:szCs w:val="28"/>
-                <w:lang w:val="en-US"/>
-              </w:rPr>
-              <w:t>o</w:t>
+              <w:t xml:space="preserve"> o</w:t>
             </w:r>
             <w:r>
               <w:rPr>
@@ -2351,17 +2180,7 @@
                 <w:szCs w:val="28"/>
                 <w:lang w:val="en-US"/>
               </w:rPr>
-              <w:t>quvchilar</w:t>
-            </w:r>
-            <w:proofErr w:type="spellEnd"/>
-            <w:r>
-              <w:rPr>
-                <w:rFonts w:ascii="Times New Roman" w:hAnsi="Times New Roman"/>
-                <w:sz w:val="28"/>
-                <w:szCs w:val="28"/>
-                <w:lang w:val="en-US"/>
-              </w:rPr>
-              <w:t>-</w:t>
+              <w:t>quvchilar-</w:t>
             </w:r>
             <w:r>
               <w:rPr>
@@ -2427,70 +2246,28 @@
                 <w:szCs w:val="28"/>
                 <w:lang w:val="en-US"/>
               </w:rPr>
+              <w:t xml:space="preserve"> Raqamli </w:t>
+            </w:r>
+            <w:proofErr w:type="gramStart"/>
+            <w:r>
+              <w:rPr>
+                <w:rFonts w:ascii="Times New Roman" w:hAnsi="Times New Roman"/>
+                <w:sz w:val="28"/>
+                <w:szCs w:val="28"/>
+                <w:lang w:val="en-US"/>
+              </w:rPr>
+              <w:t>texnologiyalardan  foydalanish</w:t>
+            </w:r>
+            <w:proofErr w:type="gramEnd"/>
+            <w:r>
+              <w:rPr>
+                <w:rFonts w:ascii="Times New Roman" w:hAnsi="Times New Roman"/>
+                <w:sz w:val="28"/>
+                <w:szCs w:val="28"/>
+                <w:lang w:val="en-US"/>
+              </w:rPr>
               <w:t xml:space="preserve"> </w:t>
             </w:r>
-            <w:proofErr w:type="spellStart"/>
-            <w:r>
-              <w:rPr>
-                <w:rFonts w:ascii="Times New Roman" w:hAnsi="Times New Roman"/>
-                <w:sz w:val="28"/>
-                <w:szCs w:val="28"/>
-                <w:lang w:val="en-US"/>
-              </w:rPr>
-              <w:t>Raqamli</w:t>
-            </w:r>
-            <w:proofErr w:type="spellEnd"/>
-            <w:r>
-              <w:rPr>
-                <w:rFonts w:ascii="Times New Roman" w:hAnsi="Times New Roman"/>
-                <w:sz w:val="28"/>
-                <w:szCs w:val="28"/>
-                <w:lang w:val="en-US"/>
-              </w:rPr>
-              <w:t xml:space="preserve"> </w:t>
-            </w:r>
-            <w:proofErr w:type="spellStart"/>
-            <w:proofErr w:type="gramStart"/>
-            <w:r>
-              <w:rPr>
-                <w:rFonts w:ascii="Times New Roman" w:hAnsi="Times New Roman"/>
-                <w:sz w:val="28"/>
-                <w:szCs w:val="28"/>
-                <w:lang w:val="en-US"/>
-              </w:rPr>
-              <w:t>texnologiyalardan</w:t>
-            </w:r>
-            <w:proofErr w:type="spellEnd"/>
-            <w:r>
-              <w:rPr>
-                <w:rFonts w:ascii="Times New Roman" w:hAnsi="Times New Roman"/>
-                <w:sz w:val="28"/>
-                <w:szCs w:val="28"/>
-                <w:lang w:val="en-US"/>
-              </w:rPr>
-              <w:t xml:space="preserve">  </w:t>
-            </w:r>
-            <w:proofErr w:type="spellStart"/>
-            <w:r>
-              <w:rPr>
-                <w:rFonts w:ascii="Times New Roman" w:hAnsi="Times New Roman"/>
-                <w:sz w:val="28"/>
-                <w:szCs w:val="28"/>
-                <w:lang w:val="en-US"/>
-              </w:rPr>
-              <w:t>foydalanish</w:t>
-            </w:r>
-            <w:proofErr w:type="spellEnd"/>
-            <w:proofErr w:type="gramEnd"/>
-            <w:r>
-              <w:rPr>
-                <w:rFonts w:ascii="Times New Roman" w:hAnsi="Times New Roman"/>
-                <w:sz w:val="28"/>
-                <w:szCs w:val="28"/>
-                <w:lang w:val="en-US"/>
-              </w:rPr>
-              <w:t xml:space="preserve"> </w:t>
-            </w:r>
             <w:r>
               <w:rPr>
                 <w:rFonts w:ascii="Times New Roman" w:hAnsi="Times New Roman"/>
@@ -2507,17 +2284,7 @@
                 <w:szCs w:val="28"/>
                 <w:lang w:val="en-US"/>
               </w:rPr>
-              <w:t xml:space="preserve"> </w:t>
-            </w:r>
-            <w:proofErr w:type="spellStart"/>
-            <w:r>
-              <w:rPr>
-                <w:rFonts w:ascii="Times New Roman" w:hAnsi="Times New Roman"/>
-                <w:sz w:val="28"/>
-                <w:szCs w:val="28"/>
-                <w:lang w:val="en-US"/>
-              </w:rPr>
-              <w:t>o</w:t>
+              <w:t xml:space="preserve"> o</w:t>
             </w:r>
             <w:r>
               <w:rPr>
@@ -2537,7 +2304,6 @@
               </w:rPr>
               <w:t>quvchilar</w:t>
             </w:r>
-            <w:proofErr w:type="spellEnd"/>
             <w:r>
               <w:rPr>
                 <w:rFonts w:ascii="Times New Roman" w:hAnsi="Times New Roman"/>
@@ -2602,67 +2368,7 @@
                 <w:szCs w:val="28"/>
                 <w:lang w:val="en-US"/>
               </w:rPr>
-              <w:t xml:space="preserve"> </w:t>
-            </w:r>
-            <w:proofErr w:type="spellStart"/>
-            <w:r>
-              <w:rPr>
-                <w:rFonts w:ascii="Times New Roman" w:hAnsi="Times New Roman"/>
-                <w:sz w:val="28"/>
-                <w:szCs w:val="28"/>
-                <w:lang w:val="en-US"/>
-              </w:rPr>
-              <w:t>Raqamli</w:t>
-            </w:r>
-            <w:proofErr w:type="spellEnd"/>
-            <w:r>
-              <w:rPr>
-                <w:rFonts w:ascii="Times New Roman" w:hAnsi="Times New Roman"/>
-                <w:sz w:val="28"/>
-                <w:szCs w:val="28"/>
-                <w:lang w:val="en-US"/>
-              </w:rPr>
-              <w:t xml:space="preserve"> </w:t>
-            </w:r>
-            <w:proofErr w:type="spellStart"/>
-            <w:r>
-              <w:rPr>
-                <w:rFonts w:ascii="Times New Roman" w:hAnsi="Times New Roman"/>
-                <w:sz w:val="28"/>
-                <w:szCs w:val="28"/>
-                <w:lang w:val="en-US"/>
-              </w:rPr>
-              <w:t>texnologiyalardan</w:t>
-            </w:r>
-            <w:proofErr w:type="spellEnd"/>
-            <w:r>
-              <w:rPr>
-                <w:rFonts w:ascii="Times New Roman" w:hAnsi="Times New Roman"/>
-                <w:sz w:val="28"/>
-                <w:szCs w:val="28"/>
-                <w:lang w:val="en-US"/>
-              </w:rPr>
-              <w:t xml:space="preserve">  </w:t>
-            </w:r>
-            <w:proofErr w:type="spellStart"/>
-            <w:r>
-              <w:rPr>
-                <w:rFonts w:ascii="Times New Roman" w:hAnsi="Times New Roman"/>
-                <w:sz w:val="28"/>
-                <w:szCs w:val="28"/>
-                <w:lang w:val="en-US"/>
-              </w:rPr>
-              <w:t>foydalanish</w:t>
-            </w:r>
-            <w:proofErr w:type="spellEnd"/>
-            <w:r>
-              <w:rPr>
-                <w:rFonts w:ascii="Times New Roman" w:hAnsi="Times New Roman"/>
-                <w:sz w:val="28"/>
-                <w:szCs w:val="28"/>
-                <w:lang w:val="en-US"/>
-              </w:rPr>
-              <w:t xml:space="preserve"> </w:t>
+              <w:t xml:space="preserve"> Raqamli texnologiyalardan  foydalanish </w:t>
             </w:r>
             <w:r>
               <w:rPr>
@@ -2680,17 +2386,7 @@
                 <w:szCs w:val="28"/>
                 <w:lang w:val="en-US"/>
               </w:rPr>
-              <w:t xml:space="preserve"> </w:t>
-            </w:r>
-            <w:proofErr w:type="spellStart"/>
-            <w:r>
-              <w:rPr>
-                <w:rFonts w:ascii="Times New Roman" w:hAnsi="Times New Roman"/>
-                <w:sz w:val="28"/>
-                <w:szCs w:val="28"/>
-                <w:lang w:val="en-US"/>
-              </w:rPr>
-              <w:t>o</w:t>
+              <w:t xml:space="preserve"> o</w:t>
             </w:r>
             <w:r>
               <w:rPr>
@@ -2708,17 +2404,7 @@
                 <w:szCs w:val="28"/>
                 <w:lang w:val="en-US"/>
               </w:rPr>
-              <w:t>quvchilar</w:t>
-            </w:r>
-            <w:proofErr w:type="spellEnd"/>
-            <w:r>
-              <w:rPr>
-                <w:rFonts w:ascii="Times New Roman" w:hAnsi="Times New Roman"/>
-                <w:sz w:val="28"/>
-                <w:szCs w:val="28"/>
-                <w:lang w:val="en-US"/>
-              </w:rPr>
-              <w:t>-</w:t>
+              <w:t>quvchilar-</w:t>
             </w:r>
             <w:r>
               <w:rPr>
@@ -3751,29 +3437,7 @@
           <w:szCs w:val="28"/>
           <w:lang w:val="en-US"/>
         </w:rPr>
-        <w:t xml:space="preserve"> (</w:t>
-      </w:r>
-      <w:proofErr w:type="spellStart"/>
-      <w:r>
-        <w:rPr>
-          <w:rFonts w:ascii="Times New Roman" w:hAnsi="Times New Roman"/>
-          <w:b/>
-          <w:sz w:val="28"/>
-          <w:szCs w:val="28"/>
-          <w:lang w:val="en-US"/>
-        </w:rPr>
-        <w:t>doktorlik</w:t>
-      </w:r>
-      <w:proofErr w:type="spellEnd"/>
-      <w:r>
-        <w:rPr>
-          <w:rFonts w:ascii="Times New Roman" w:hAnsi="Times New Roman"/>
-          <w:b/>
-          <w:sz w:val="28"/>
-          <w:szCs w:val="28"/>
-          <w:lang w:val="en-US"/>
-        </w:rPr>
-        <w:t xml:space="preserve"> (PhD)</w:t>
+        <w:t xml:space="preserve"> (doktorlik (PhD)</w:t>
       </w:r>
       <w:r>
         <w:rPr>
@@ -3786,7 +3450,6 @@
         </w:rPr>
         <w:t xml:space="preserve"> </w:t>
       </w:r>
-      <w:proofErr w:type="spellStart"/>
       <w:r>
         <w:rPr>
           <w:rFonts w:ascii="Times New Roman" w:hAnsi="Times New Roman"/>
@@ -3795,40 +3458,7 @@
           <w:szCs w:val="28"/>
           <w:lang w:val="en-US"/>
         </w:rPr>
-        <w:t>dissertatsiyasi</w:t>
-      </w:r>
-      <w:proofErr w:type="spellEnd"/>
-      <w:r>
-        <w:rPr>
-          <w:rFonts w:ascii="Times New Roman" w:hAnsi="Times New Roman"/>
-          <w:b/>
-          <w:sz w:val="28"/>
-          <w:szCs w:val="28"/>
-          <w:lang w:val="en-US"/>
-        </w:rPr>
-        <w:t xml:space="preserve"> </w:t>
-      </w:r>
-      <w:proofErr w:type="spellStart"/>
-      <w:r>
-        <w:rPr>
-          <w:rFonts w:ascii="Times New Roman" w:hAnsi="Times New Roman"/>
-          <w:b/>
-          <w:sz w:val="28"/>
-          <w:szCs w:val="28"/>
-          <w:lang w:val="en-US"/>
-        </w:rPr>
-        <w:t>annotatsiyasi</w:t>
-      </w:r>
-      <w:proofErr w:type="spellEnd"/>
-      <w:r>
-        <w:rPr>
-          <w:rFonts w:ascii="Times New Roman" w:hAnsi="Times New Roman"/>
-          <w:b/>
-          <w:sz w:val="28"/>
-          <w:szCs w:val="28"/>
-          <w:lang w:val="en-US"/>
-        </w:rPr>
-        <w:t>)</w:t>
+        <w:t>dissertatsiyasi annotatsiyasi)</w:t>
       </w:r>
     </w:p>
     <w:p>
@@ -3837,6 +3467,1260 @@
           <w:lang w:val="en-US"/>
         </w:rPr>
       </w:pPr>
+    </w:p>
+    <w:p>
+      <w:pPr>
+        <w:spacing w:after="160" w:line="259" w:lineRule="auto"/>
+        <w:rPr>
+          <w:lang w:val="en-US"/>
+        </w:rPr>
+      </w:pPr>
+      <w:r>
+        <w:rPr>
+          <w:lang w:val="en-US"/>
+        </w:rPr>
+        <w:br w:type="page"/>
+      </w:r>
+    </w:p>
+    <w:p>
+      <w:pPr>
+        <w:spacing w:after="0" w:line="360" w:lineRule="auto"/>
+        <w:ind w:firstLine="709"/>
+        <w:jc w:val="both"/>
+        <w:rPr>
+          <w:rFonts w:ascii="Times New Roman" w:hAnsi="Times New Roman"/>
+          <w:sz w:val="28"/>
+          <w:szCs w:val="28"/>
+          <w:lang w:val="en-US"/>
+        </w:rPr>
+      </w:pPr>
+      <w:r>
+        <w:rPr>
+          <w:rFonts w:ascii="Times New Roman" w:hAnsi="Times New Roman"/>
+          <w:sz w:val="28"/>
+          <w:szCs w:val="28"/>
+          <w:lang w:val="en-US"/>
+        </w:rPr>
+        <w:lastRenderedPageBreak/>
+        <w:t xml:space="preserve">Yangi O‘zbekiston sharoitida Ijtimoiy sohada amalga oshirilayotgan sohalar qatorida maktab ta’limini yangi bosqichga olib chiqishda inqilobiy o‘zgarishlarni amalga oshirish har qachongidan dolzarbligini yo‘qotmay kelmoqda. Ijtimoiy soha yo‘nalishining ta’lim tizimidagi pedagog kadrlarning pedagogik mahoratini yanada rivojlantirishining yangi tendensiyalari namoyon </w:t>
+      </w:r>
+      <w:proofErr w:type="gramStart"/>
+      <w:r>
+        <w:rPr>
+          <w:rFonts w:ascii="Times New Roman" w:hAnsi="Times New Roman"/>
+          <w:sz w:val="28"/>
+          <w:szCs w:val="28"/>
+          <w:lang w:val="en-US"/>
+        </w:rPr>
+        <w:t>bo‘lib</w:t>
+      </w:r>
+      <w:proofErr w:type="gramEnd"/>
+      <w:r>
+        <w:rPr>
+          <w:rFonts w:ascii="Times New Roman" w:hAnsi="Times New Roman"/>
+          <w:sz w:val="28"/>
+          <w:szCs w:val="28"/>
+          <w:lang w:val="en-US"/>
+        </w:rPr>
+        <w:t xml:space="preserve">, sohani raqamli texnologiyalarga asoslangan ta’lim muhitini yaratish orqali sohaga zamonaviy va ilg‘or texnologiyalar tadbiq qilininishi muhim vazifalardan biri sifatida </w:t>
+      </w:r>
+      <w:r>
+        <w:rPr>
+          <w:rFonts w:ascii="Times New Roman" w:hAnsi="Times New Roman"/>
+          <w:sz w:val="28"/>
+          <w:szCs w:val="28"/>
+          <w:lang w:val="en-US"/>
+        </w:rPr>
+        <w:t>belgilab berildi.</w:t>
+      </w:r>
+    </w:p>
+    <w:p>
+      <w:pPr>
+        <w:spacing w:after="0" w:line="360" w:lineRule="auto"/>
+        <w:ind w:firstLine="709"/>
+        <w:jc w:val="both"/>
+        <w:rPr>
+          <w:rFonts w:ascii="Times New Roman" w:hAnsi="Times New Roman"/>
+          <w:sz w:val="28"/>
+          <w:szCs w:val="28"/>
+          <w:lang w:val="en-US"/>
+        </w:rPr>
+      </w:pPr>
+      <w:r>
+        <w:rPr>
+          <w:rFonts w:ascii="Times New Roman" w:hAnsi="Times New Roman"/>
+          <w:sz w:val="28"/>
+          <w:szCs w:val="28"/>
+          <w:lang w:val="en-US"/>
+        </w:rPr>
+        <w:t xml:space="preserve">Raqamlashtirish jarayoni jamiyatning har bir </w:t>
+      </w:r>
+      <w:proofErr w:type="gramStart"/>
+      <w:r>
+        <w:rPr>
+          <w:rFonts w:ascii="Times New Roman" w:hAnsi="Times New Roman"/>
+          <w:sz w:val="28"/>
+          <w:szCs w:val="28"/>
+          <w:lang w:val="en-US"/>
+        </w:rPr>
+        <w:t>bo‘g‘iniga</w:t>
+      </w:r>
+      <w:proofErr w:type="gramEnd"/>
+      <w:r>
+        <w:rPr>
+          <w:rFonts w:ascii="Times New Roman" w:hAnsi="Times New Roman"/>
+          <w:sz w:val="28"/>
+          <w:szCs w:val="28"/>
+          <w:lang w:val="en-US"/>
+        </w:rPr>
+        <w:t xml:space="preserve"> kirib borayotgan bir davrda mamlakat hayotining ijtimoiy sohalarni transformatsiya qilishda texnologiyalarni tadbiq etish orqali O‘zbekistonda umumiy o‘rta ta’limi tizimi islohotlarini yangi bosqichga olib kelishini ta’minladi. </w:t>
+      </w:r>
+      <w:proofErr w:type="gramStart"/>
+      <w:r>
+        <w:rPr>
+          <w:rFonts w:ascii="Times New Roman" w:hAnsi="Times New Roman"/>
+          <w:sz w:val="28"/>
+          <w:szCs w:val="28"/>
+          <w:lang w:val="en-US"/>
+        </w:rPr>
+        <w:t>Bu borada, o‘qituvchi xodimlarnining kasbiy rivojlanishining uzluksiz tizimini tashkil etish asosida maktab ta’limi sohasidagi rahbar, pedagog kadrlarning zarur kompetensiyasi, ko‘nikmalari va malakasini oshirish yuzasidan O‘zbekiston Respublikasi Vazirlar Mahkamasining 2022-yilning 17-yanvaridagi 25-son qarori ijrosini ta’minlash maqsadida pedagog kadrlarning kasbiy mahoratini takomillashtirish, uzluksiz kasbiy rivojlantirish tizimining “Hayot davomida o‘qish” tamoyili asosida A.Avloniy nomidagi ilmiy tadqiqoti instituti tomonidan amaliyotga joriy qilingan, kasbiy elektron platforma yordamida maktab ta’limi pedagog kadrlari o’z bilim ko‘nikma va malakalarini oshirish tizimi yaratildi.</w:t>
+      </w:r>
+      <w:proofErr w:type="gramEnd"/>
+    </w:p>
+    <w:p>
+      <w:pPr>
+        <w:spacing w:after="0" w:line="360" w:lineRule="auto"/>
+        <w:ind w:firstLine="709"/>
+        <w:jc w:val="both"/>
+        <w:rPr>
+          <w:rFonts w:ascii="Times New Roman" w:hAnsi="Times New Roman"/>
+          <w:sz w:val="28"/>
+          <w:szCs w:val="28"/>
+          <w:lang w:val="en-US"/>
+        </w:rPr>
+      </w:pPr>
+      <w:r>
+        <w:rPr>
+          <w:rFonts w:ascii="Times New Roman" w:hAnsi="Times New Roman"/>
+          <w:sz w:val="28"/>
+          <w:szCs w:val="28"/>
+          <w:lang w:val="en-US"/>
+        </w:rPr>
+        <w:t>O‘tgan davr mobaynida, ya’ni 2023-yilning 20-dekabrida tashkil etilgan “Raqamli taʼlim texnologiyalarining joriy etish masalalariga bagʻishlangan respublika ilmiy-amaliy konferensiyasi” doirasida quyidagi masalalar</w:t>
+      </w:r>
+      <w:r>
+        <w:rPr>
+          <w:rFonts w:ascii="Times New Roman" w:hAnsi="Times New Roman"/>
+          <w:sz w:val="28"/>
+          <w:szCs w:val="28"/>
+          <w:lang w:val="en-US"/>
+        </w:rPr>
+        <w:t xml:space="preserve"> muhokamasi </w:t>
+      </w:r>
+      <w:proofErr w:type="gramStart"/>
+      <w:r>
+        <w:rPr>
+          <w:rFonts w:ascii="Times New Roman" w:hAnsi="Times New Roman"/>
+          <w:sz w:val="28"/>
+          <w:szCs w:val="28"/>
+          <w:lang w:val="en-US"/>
+        </w:rPr>
+        <w:t>bo‘lib</w:t>
+      </w:r>
+      <w:proofErr w:type="gramEnd"/>
+      <w:r>
+        <w:rPr>
+          <w:rFonts w:ascii="Times New Roman" w:hAnsi="Times New Roman"/>
+          <w:sz w:val="28"/>
+          <w:szCs w:val="28"/>
+          <w:lang w:val="en-US"/>
+        </w:rPr>
+        <w:t xml:space="preserve"> o‘tgan edi:</w:t>
+      </w:r>
+    </w:p>
+    <w:p>
+      <w:pPr>
+        <w:pStyle w:val="a7"/>
+        <w:numPr>
+          <w:ilvl w:val="0"/>
+          <w:numId w:val="2"/>
+        </w:numPr>
+        <w:spacing w:line="360" w:lineRule="auto"/>
+        <w:ind w:left="0" w:firstLine="709"/>
+        <w:jc w:val="both"/>
+        <w:rPr>
+          <w:rFonts w:ascii="Times New Roman" w:hAnsi="Times New Roman"/>
+          <w:sz w:val="28"/>
+          <w:szCs w:val="28"/>
+          <w:lang w:val="en-US"/>
+        </w:rPr>
+      </w:pPr>
+      <w:r>
+        <w:rPr>
+          <w:rFonts w:ascii="Times New Roman" w:hAnsi="Times New Roman"/>
+          <w:sz w:val="28"/>
+          <w:szCs w:val="28"/>
+          <w:lang w:val="en-US"/>
+        </w:rPr>
+        <w:t xml:space="preserve">raqamli transformatsiya jarayonida rahbar va pedagog kadrlarning “Hayot davomida taʼlim olish” tamoyili asosida uzluksiz kasbiy rivojlanishini tashkil etishda erishilgan yutuqlar va mavjud muammolar; </w:t>
+      </w:r>
+    </w:p>
+    <w:p>
+      <w:pPr>
+        <w:pStyle w:val="a7"/>
+        <w:numPr>
+          <w:ilvl w:val="0"/>
+          <w:numId w:val="2"/>
+        </w:numPr>
+        <w:spacing w:line="360" w:lineRule="auto"/>
+        <w:ind w:left="0" w:firstLine="709"/>
+        <w:jc w:val="both"/>
+        <w:rPr>
+          <w:rFonts w:ascii="Times New Roman" w:hAnsi="Times New Roman"/>
+          <w:sz w:val="28"/>
+          <w:szCs w:val="28"/>
+          <w:lang w:val="en-US"/>
+        </w:rPr>
+      </w:pPr>
+      <w:r>
+        <w:rPr>
+          <w:rFonts w:ascii="Times New Roman" w:hAnsi="Times New Roman"/>
+          <w:sz w:val="28"/>
+          <w:szCs w:val="28"/>
+          <w:lang w:val="en-US"/>
+        </w:rPr>
+        <w:t xml:space="preserve">maktabgacha va maktab taʼlimi xodimlarini uzluksiz kasbiy rivojlantirishni tashkil etishning zamonaviy tendensiyalari; </w:t>
+      </w:r>
+    </w:p>
+    <w:p>
+      <w:pPr>
+        <w:pStyle w:val="a7"/>
+        <w:numPr>
+          <w:ilvl w:val="0"/>
+          <w:numId w:val="2"/>
+        </w:numPr>
+        <w:spacing w:line="360" w:lineRule="auto"/>
+        <w:ind w:left="0" w:firstLine="709"/>
+        <w:jc w:val="both"/>
+        <w:rPr>
+          <w:rFonts w:ascii="Times New Roman" w:hAnsi="Times New Roman"/>
+          <w:sz w:val="28"/>
+          <w:szCs w:val="28"/>
+          <w:lang w:val="en-US"/>
+        </w:rPr>
+      </w:pPr>
+      <w:r>
+        <w:rPr>
+          <w:rFonts w:ascii="Times New Roman" w:hAnsi="Times New Roman"/>
+          <w:sz w:val="28"/>
+          <w:szCs w:val="28"/>
+          <w:lang w:val="en-US"/>
+        </w:rPr>
+        <w:lastRenderedPageBreak/>
+        <w:t>taʼlim jarayoniga raqamli taʼlim texnologiyal</w:t>
+      </w:r>
+      <w:r>
+        <w:rPr>
+          <w:rFonts w:ascii="Times New Roman" w:hAnsi="Times New Roman"/>
+          <w:sz w:val="28"/>
+          <w:szCs w:val="28"/>
+          <w:lang w:val="en-US"/>
+        </w:rPr>
+        <w:t xml:space="preserve">arini joriy etishga innovatsion </w:t>
+      </w:r>
+      <w:r>
+        <w:rPr>
+          <w:rFonts w:ascii="Times New Roman" w:hAnsi="Times New Roman"/>
+          <w:sz w:val="28"/>
+          <w:szCs w:val="28"/>
+          <w:lang w:val="en-US"/>
+        </w:rPr>
+        <w:t xml:space="preserve">yondashuvlar; </w:t>
+      </w:r>
+    </w:p>
+    <w:p>
+      <w:pPr>
+        <w:pStyle w:val="a7"/>
+        <w:numPr>
+          <w:ilvl w:val="0"/>
+          <w:numId w:val="2"/>
+        </w:numPr>
+        <w:spacing w:line="360" w:lineRule="auto"/>
+        <w:ind w:left="0" w:firstLine="709"/>
+        <w:jc w:val="both"/>
+        <w:rPr>
+          <w:rFonts w:ascii="Times New Roman" w:hAnsi="Times New Roman"/>
+          <w:sz w:val="28"/>
+          <w:szCs w:val="28"/>
+          <w:lang w:val="en-US"/>
+        </w:rPr>
+      </w:pPr>
+      <w:r>
+        <w:rPr>
+          <w:rFonts w:ascii="Times New Roman" w:hAnsi="Times New Roman"/>
+          <w:sz w:val="28"/>
+          <w:szCs w:val="28"/>
+          <w:lang w:val="en-US"/>
+        </w:rPr>
+        <w:t xml:space="preserve">uzluksiz kasbiy rivojlantirish tizimida zamonaviy raqamli taʼlim muhitini yaratish masalalari; </w:t>
+      </w:r>
+    </w:p>
+    <w:p>
+      <w:pPr>
+        <w:pStyle w:val="a7"/>
+        <w:numPr>
+          <w:ilvl w:val="0"/>
+          <w:numId w:val="2"/>
+        </w:numPr>
+        <w:spacing w:line="360" w:lineRule="auto"/>
+        <w:ind w:left="0" w:firstLine="709"/>
+        <w:jc w:val="both"/>
+        <w:rPr>
+          <w:rFonts w:ascii="Times New Roman" w:hAnsi="Times New Roman"/>
+          <w:sz w:val="28"/>
+          <w:szCs w:val="28"/>
+          <w:lang w:val="en-US"/>
+        </w:rPr>
+      </w:pPr>
+      <w:proofErr w:type="gramStart"/>
+      <w:r>
+        <w:rPr>
+          <w:rFonts w:ascii="Times New Roman" w:hAnsi="Times New Roman"/>
+          <w:sz w:val="28"/>
+          <w:szCs w:val="28"/>
+          <w:lang w:val="en-US"/>
+        </w:rPr>
+        <w:t>maktabgacha</w:t>
+      </w:r>
+      <w:proofErr w:type="gramEnd"/>
+      <w:r>
+        <w:rPr>
+          <w:rFonts w:ascii="Times New Roman" w:hAnsi="Times New Roman"/>
+          <w:sz w:val="28"/>
+          <w:szCs w:val="28"/>
+          <w:lang w:val="en-US"/>
+        </w:rPr>
+        <w:t xml:space="preserve"> va maktab taʼlimi tizimida raqamli texnologiyalardan foydalanishni </w:t>
+      </w:r>
+      <w:r>
+        <w:rPr>
+          <w:rFonts w:ascii="Times New Roman" w:hAnsi="Times New Roman"/>
+          <w:sz w:val="28"/>
+          <w:szCs w:val="28"/>
+          <w:lang w:val="en-US"/>
+        </w:rPr>
+        <w:t>takomillashtirish istiqbollari.</w:t>
+      </w:r>
+    </w:p>
+    <w:p>
+      <w:pPr>
+        <w:spacing w:after="0" w:line="360" w:lineRule="auto"/>
+        <w:ind w:firstLine="709"/>
+        <w:jc w:val="both"/>
+        <w:rPr>
+          <w:rFonts w:ascii="Times New Roman" w:hAnsi="Times New Roman"/>
+          <w:sz w:val="28"/>
+          <w:szCs w:val="28"/>
+          <w:lang w:val="en-US"/>
+        </w:rPr>
+      </w:pPr>
+      <w:r>
+        <w:rPr>
+          <w:rFonts w:ascii="Times New Roman" w:hAnsi="Times New Roman"/>
+          <w:sz w:val="28"/>
+          <w:szCs w:val="28"/>
+          <w:lang w:val="en-US"/>
+        </w:rPr>
+        <w:t xml:space="preserve">Ta’lim jarayonida sun’iy intrellekt texnologiyasi imkoniyatlarini kengaytirish bugungi zamonning rivojlanish tendensiyalaridan biridir. Bugungi jamiyatning yangi davrga mos intellektini rivojlantirish imkoniyatlarini o‘rganib chiqqan holda, ta’lim sohasi oldiga yangi talabalarni qo‘yadi </w:t>
+      </w:r>
+      <w:proofErr w:type="gramStart"/>
+      <w:r>
+        <w:rPr>
+          <w:rFonts w:ascii="Times New Roman" w:hAnsi="Times New Roman"/>
+          <w:sz w:val="28"/>
+          <w:szCs w:val="28"/>
+          <w:lang w:val="en-US"/>
+        </w:rPr>
+        <w:t>va</w:t>
+      </w:r>
+      <w:proofErr w:type="gramEnd"/>
+      <w:r>
+        <w:rPr>
+          <w:rFonts w:ascii="Times New Roman" w:hAnsi="Times New Roman"/>
+          <w:sz w:val="28"/>
+          <w:szCs w:val="28"/>
+          <w:lang w:val="en-US"/>
+        </w:rPr>
+        <w:t xml:space="preserve"> keng qamrovdagi ta’limiy islohotlarni amalga oshirish zarurligini ta’kidlaydi. Pedagogik texnologiyalar yordamida ta’lim berish bosqichiga yangicha mazmun ya’ni</w:t>
+      </w:r>
+      <w:r>
+        <w:rPr>
+          <w:rFonts w:ascii="Times New Roman" w:hAnsi="Times New Roman"/>
+          <w:sz w:val="28"/>
+          <w:szCs w:val="28"/>
+          <w:lang w:val="en-US"/>
+        </w:rPr>
+        <w:t xml:space="preserve"> </w:t>
+      </w:r>
+      <w:r>
+        <w:rPr>
+          <w:rFonts w:ascii="Times New Roman" w:hAnsi="Times New Roman"/>
+          <w:sz w:val="28"/>
+          <w:szCs w:val="28"/>
+          <w:lang w:val="en-US"/>
+        </w:rPr>
+        <w:t xml:space="preserve">sun’iy intellektni joriy etish orqali nafqat bugungi davr muammolariga yechim izlash, balki ta’lim sifati samaradorligini yangi bosqichga olib chiqishda hamda kelajak jamiyatlari uchun zarur pedagog kadrlarni ishlab chiqarishda zamonaviy yondashuvlarni talab qilishi bilan chambarchas bog‘liqdir. Aynan ta’lim jarayonida o‘qituvchi xodimlarning bilim, ko‘nikma </w:t>
+      </w:r>
+      <w:proofErr w:type="gramStart"/>
+      <w:r>
+        <w:rPr>
+          <w:rFonts w:ascii="Times New Roman" w:hAnsi="Times New Roman"/>
+          <w:sz w:val="28"/>
+          <w:szCs w:val="28"/>
+          <w:lang w:val="en-US"/>
+        </w:rPr>
+        <w:t>va</w:t>
+      </w:r>
+      <w:proofErr w:type="gramEnd"/>
+      <w:r>
+        <w:rPr>
+          <w:rFonts w:ascii="Times New Roman" w:hAnsi="Times New Roman"/>
+          <w:sz w:val="28"/>
+          <w:szCs w:val="28"/>
+          <w:lang w:val="en-US"/>
+        </w:rPr>
+        <w:t xml:space="preserve"> pedagogik mahoratlarini sezilarli darajada oshirib, bugungi zamonaviy texnologiyalarni tadbiq etish yo‘li orqali ta’lim jarayonini yangi bosqichga olib chiqish uchun zamin yaratdi. </w:t>
+      </w:r>
+    </w:p>
+    <w:p>
+      <w:pPr>
+        <w:spacing w:after="0" w:line="360" w:lineRule="auto"/>
+        <w:ind w:firstLine="709"/>
+        <w:jc w:val="both"/>
+        <w:rPr>
+          <w:rFonts w:ascii="Times New Roman" w:hAnsi="Times New Roman"/>
+          <w:sz w:val="28"/>
+          <w:szCs w:val="28"/>
+          <w:lang w:val="en-US"/>
+        </w:rPr>
+      </w:pPr>
+      <w:r>
+        <w:rPr>
+          <w:rFonts w:ascii="Times New Roman" w:hAnsi="Times New Roman"/>
+          <w:sz w:val="28"/>
+          <w:szCs w:val="28"/>
+          <w:lang w:val="en-US"/>
+        </w:rPr>
+        <w:t xml:space="preserve">Sun’iy intellekt imkoniyatlari shu kabi jarayonlar uchun ta’lim maqsadlariga erishishdagi muhim qadamlarni taqdim etadi. Hozirgi ta’lim transformatsiya jarayonlarini yangi bosqichga olib chiqishda integratsiyalashuv orqali ta’lim tizimi oldiga yangi vazifalarni qo‘ydi. Pandemiya dvridan so‘ng, o‘quv faoliyat amaliyotlarida raqamli texnologiyalar, shuningdek, pedagog kadrlarning zamonaviy ta’lim muhiti uchun raqamli kompetensiya </w:t>
+      </w:r>
+      <w:proofErr w:type="gramStart"/>
+      <w:r>
+        <w:rPr>
+          <w:rFonts w:ascii="Times New Roman" w:hAnsi="Times New Roman"/>
+          <w:sz w:val="28"/>
+          <w:szCs w:val="28"/>
+          <w:lang w:val="en-US"/>
+        </w:rPr>
+        <w:t>va</w:t>
+      </w:r>
+      <w:proofErr w:type="gramEnd"/>
+      <w:r>
+        <w:rPr>
+          <w:rFonts w:ascii="Times New Roman" w:hAnsi="Times New Roman"/>
+          <w:sz w:val="28"/>
+          <w:szCs w:val="28"/>
+          <w:lang w:val="en-US"/>
+        </w:rPr>
+        <w:t xml:space="preserve"> ko‘bnikmalarini rivojlantirish talabini namoyon qildi. Shu bilan birga ta’limning innovatsion yondashuvlari ya’ni “inson + texnologiya” tamoyili asosida </w:t>
+      </w:r>
+      <w:r>
+        <w:rPr>
+          <w:rFonts w:ascii="Times New Roman" w:hAnsi="Times New Roman"/>
+          <w:b/>
+          <w:sz w:val="28"/>
+          <w:szCs w:val="28"/>
+          <w:lang w:val="en-US"/>
+        </w:rPr>
+        <w:t>blended learning</w:t>
+      </w:r>
+      <w:r>
+        <w:rPr>
+          <w:rFonts w:ascii="Times New Roman" w:hAnsi="Times New Roman"/>
+          <w:sz w:val="28"/>
+          <w:szCs w:val="28"/>
+          <w:lang w:val="en-US"/>
+        </w:rPr>
+        <w:t xml:space="preserve"> (aralash ta’lim) kabi modellarini yangilashda katta salohiyat zarurligini </w:t>
+      </w:r>
+      <w:proofErr w:type="gramStart"/>
+      <w:r>
+        <w:rPr>
+          <w:rFonts w:ascii="Times New Roman" w:hAnsi="Times New Roman"/>
+          <w:sz w:val="28"/>
+          <w:szCs w:val="28"/>
+          <w:lang w:val="en-US"/>
+        </w:rPr>
+        <w:t>ko‘rsatib</w:t>
+      </w:r>
+      <w:proofErr w:type="gramEnd"/>
+      <w:r>
+        <w:rPr>
+          <w:rFonts w:ascii="Times New Roman" w:hAnsi="Times New Roman"/>
+          <w:sz w:val="28"/>
+          <w:szCs w:val="28"/>
+          <w:lang w:val="en-US"/>
+        </w:rPr>
+        <w:t xml:space="preserve"> berdi.  </w:t>
+      </w:r>
+    </w:p>
+    <w:p>
+      <w:pPr>
+        <w:spacing w:after="0" w:line="360" w:lineRule="auto"/>
+        <w:ind w:firstLine="709"/>
+        <w:jc w:val="both"/>
+        <w:rPr>
+          <w:rFonts w:ascii="Times New Roman" w:hAnsi="Times New Roman"/>
+          <w:sz w:val="28"/>
+          <w:szCs w:val="28"/>
+          <w:lang w:val="en-US"/>
+        </w:rPr>
+      </w:pPr>
+      <w:r>
+        <w:rPr>
+          <w:rFonts w:ascii="Times New Roman" w:hAnsi="Times New Roman"/>
+          <w:sz w:val="28"/>
+          <w:szCs w:val="28"/>
+          <w:lang w:val="en-US"/>
+        </w:rPr>
+        <w:t xml:space="preserve">XXI </w:t>
+      </w:r>
+      <w:proofErr w:type="gramStart"/>
+      <w:r>
+        <w:rPr>
+          <w:rFonts w:ascii="Times New Roman" w:hAnsi="Times New Roman"/>
+          <w:sz w:val="28"/>
+          <w:szCs w:val="28"/>
+          <w:lang w:val="en-US"/>
+        </w:rPr>
+        <w:t>asr</w:t>
+      </w:r>
+      <w:proofErr w:type="gramEnd"/>
+      <w:r>
+        <w:rPr>
+          <w:rFonts w:ascii="Times New Roman" w:hAnsi="Times New Roman"/>
+          <w:sz w:val="28"/>
+          <w:szCs w:val="28"/>
+          <w:lang w:val="en-US"/>
+        </w:rPr>
+        <w:t xml:space="preserve"> davrida pedagog kadrlarning uzluksiz kasbiy rivojlanishni to‘liq qamrab olgan, “Hayot davomida o‘qish” tamoyilining joriy etilganligi ta’lim </w:t>
+      </w:r>
+      <w:r>
+        <w:rPr>
+          <w:rFonts w:ascii="Times New Roman" w:hAnsi="Times New Roman"/>
+          <w:sz w:val="28"/>
+          <w:szCs w:val="28"/>
+          <w:lang w:val="en-US"/>
+        </w:rPr>
+        <w:lastRenderedPageBreak/>
+        <w:t xml:space="preserve">tizimini raqamlashtirish islohotlari davrida tub burilish bo‘lib, ta’lim uchun yangi jarayonlar davrining raqamli transformatsiya bosqichlarini joriy etisilishi faol amalga oshirildi. Shuningdek, pedagog kadrlar “Hayot davomida o‘qish” tamoyili asosida bugungi kunga kelib, uzluksiz kasbiy rivojlantirish tizimi yordamida umumiy </w:t>
+      </w:r>
+      <w:proofErr w:type="gramStart"/>
+      <w:r>
+        <w:rPr>
+          <w:rFonts w:ascii="Times New Roman" w:hAnsi="Times New Roman"/>
+          <w:sz w:val="28"/>
+          <w:szCs w:val="28"/>
+          <w:lang w:val="en-US"/>
+        </w:rPr>
+        <w:t>o‘rta</w:t>
+      </w:r>
+      <w:proofErr w:type="gramEnd"/>
+      <w:r>
+        <w:rPr>
+          <w:rFonts w:ascii="Times New Roman" w:hAnsi="Times New Roman"/>
+          <w:sz w:val="28"/>
+          <w:szCs w:val="28"/>
+          <w:lang w:val="en-US"/>
+        </w:rPr>
+        <w:t xml:space="preserve"> ta’lim tizimi pedgog kadrlari tomonidan ta’lim olishning muqobil shakllaridan foydalanishlari ta’minlandi, ya’ni:</w:t>
+      </w:r>
+    </w:p>
+    <w:p>
+      <w:pPr>
+        <w:spacing w:after="0" w:line="360" w:lineRule="auto"/>
+        <w:ind w:firstLine="709"/>
+        <w:jc w:val="both"/>
+        <w:rPr>
+          <w:rFonts w:ascii="Times New Roman" w:hAnsi="Times New Roman"/>
+          <w:sz w:val="28"/>
+          <w:szCs w:val="28"/>
+          <w:lang w:val="en-US"/>
+        </w:rPr>
+      </w:pPr>
+      <w:r>
+        <w:rPr>
+          <w:rFonts w:ascii="Times New Roman" w:hAnsi="Times New Roman"/>
+          <w:b/>
+          <w:i/>
+          <w:sz w:val="28"/>
+          <w:szCs w:val="28"/>
+          <w:lang w:val="en-US"/>
+        </w:rPr>
+        <w:t>Ishlab chiqarishdan ajralgan holda ta’lim olish</w:t>
+      </w:r>
+      <w:r>
+        <w:rPr>
+          <w:rFonts w:ascii="Times New Roman" w:hAnsi="Times New Roman"/>
+          <w:sz w:val="28"/>
+          <w:szCs w:val="28"/>
+          <w:lang w:val="en-US"/>
+        </w:rPr>
+        <w:t xml:space="preserve"> – o‘qituvchi xodimlar tomonidan asosiy ish joylaridan ajralgan holda ixtisoslahtirilgan ta’lim muassasalarida ta’lim olishni nazarda tutib, ko‘chma (xodimning yashash hududi) </w:t>
+      </w:r>
+      <w:proofErr w:type="gramStart"/>
+      <w:r>
+        <w:rPr>
+          <w:rFonts w:ascii="Times New Roman" w:hAnsi="Times New Roman"/>
+          <w:sz w:val="28"/>
+          <w:szCs w:val="28"/>
+          <w:lang w:val="en-US"/>
+        </w:rPr>
+        <w:t>va</w:t>
+      </w:r>
+      <w:proofErr w:type="gramEnd"/>
+      <w:r>
+        <w:rPr>
+          <w:rFonts w:ascii="Times New Roman" w:hAnsi="Times New Roman"/>
+          <w:sz w:val="28"/>
+          <w:szCs w:val="28"/>
+          <w:lang w:val="en-US"/>
+        </w:rPr>
+        <w:t xml:space="preserve"> stajirovka shakllari yordamida tashkil etilishi mumkin bo‘ladi.  </w:t>
+      </w:r>
+    </w:p>
+    <w:p>
+      <w:pPr>
+        <w:spacing w:after="0" w:line="360" w:lineRule="auto"/>
+        <w:ind w:firstLine="709"/>
+        <w:jc w:val="both"/>
+        <w:rPr>
+          <w:rFonts w:ascii="Times New Roman" w:hAnsi="Times New Roman"/>
+          <w:sz w:val="28"/>
+          <w:szCs w:val="28"/>
+          <w:lang w:val="en-US"/>
+        </w:rPr>
+      </w:pPr>
+      <w:r>
+        <w:rPr>
+          <w:rFonts w:ascii="Times New Roman" w:hAnsi="Times New Roman"/>
+          <w:b/>
+          <w:i/>
+          <w:sz w:val="28"/>
+          <w:szCs w:val="28"/>
+          <w:lang w:val="en-US"/>
+        </w:rPr>
+        <w:t xml:space="preserve">Ishlab chiqarishdan ajralmagan holda ta’lim olish </w:t>
+      </w:r>
+      <w:r>
+        <w:rPr>
+          <w:rFonts w:ascii="Times New Roman" w:hAnsi="Times New Roman"/>
+          <w:sz w:val="28"/>
+          <w:szCs w:val="28"/>
+          <w:lang w:val="en-US"/>
+        </w:rPr>
+        <w:t xml:space="preserve">– pedagog xodimlarning o‘z mehnat faoliyati davomida o‘quvchilarning ta’til kunlari va o‘qituvchining metodik kunlari davrida amalga oshiriladi. Ishlab chiqarishdan ajralmagan holda ta’lim olish masofaviy shaklda ham amalga oshirilishi mumkin. </w:t>
+      </w:r>
+    </w:p>
+    <w:p>
+      <w:pPr>
+        <w:spacing w:after="0" w:line="360" w:lineRule="auto"/>
+        <w:ind w:firstLine="709"/>
+        <w:jc w:val="both"/>
+        <w:rPr>
+          <w:rFonts w:ascii="Times New Roman" w:hAnsi="Times New Roman"/>
+          <w:sz w:val="28"/>
+          <w:szCs w:val="28"/>
+          <w:lang w:val="en-US"/>
+        </w:rPr>
+      </w:pPr>
+      <w:r>
+        <w:rPr>
+          <w:rFonts w:ascii="Times New Roman" w:hAnsi="Times New Roman"/>
+          <w:b/>
+          <w:i/>
+          <w:sz w:val="28"/>
+          <w:szCs w:val="28"/>
+          <w:lang w:val="en-US"/>
+        </w:rPr>
+        <w:t>Masofaviy ta’lim</w:t>
+      </w:r>
+      <w:r>
+        <w:rPr>
+          <w:rFonts w:ascii="Times New Roman" w:hAnsi="Times New Roman"/>
+          <w:sz w:val="28"/>
+          <w:szCs w:val="28"/>
+          <w:lang w:val="en-US"/>
+        </w:rPr>
+        <w:t xml:space="preserve"> </w:t>
+      </w:r>
+      <w:proofErr w:type="gramStart"/>
+      <w:r>
+        <w:rPr>
+          <w:rFonts w:ascii="Times New Roman" w:hAnsi="Times New Roman"/>
+          <w:sz w:val="28"/>
+          <w:szCs w:val="28"/>
+          <w:lang w:val="en-US"/>
+        </w:rPr>
+        <w:t>-  Bu</w:t>
+      </w:r>
+      <w:proofErr w:type="gramEnd"/>
+      <w:r>
+        <w:rPr>
+          <w:rFonts w:ascii="Times New Roman" w:hAnsi="Times New Roman"/>
+          <w:sz w:val="28"/>
+          <w:szCs w:val="28"/>
+          <w:lang w:val="en-US"/>
+        </w:rPr>
+        <w:t xml:space="preserve"> jarayonda axborot kommunikatsiya va Internet texnologiyalari yordamida masofaviy ta’lim dastur va o‘quv rejalari asosida pedagog xodimlarning zarur bilim, malaka va ko‘nikmalarini rivojlantirish imkoniyatlariga ega bo‘ladi. Uzluksiz kasbiy riojlantirish jarayoni muayyan masofaviy ta’lim tizimlari orqali ta’lim jarayoni muvofiqlashtiriladi </w:t>
+      </w:r>
+      <w:proofErr w:type="gramStart"/>
+      <w:r>
+        <w:rPr>
+          <w:rFonts w:ascii="Times New Roman" w:hAnsi="Times New Roman"/>
+          <w:sz w:val="28"/>
+          <w:szCs w:val="28"/>
+          <w:lang w:val="en-US"/>
+        </w:rPr>
+        <w:t>va</w:t>
+      </w:r>
+      <w:proofErr w:type="gramEnd"/>
+      <w:r>
+        <w:rPr>
+          <w:rFonts w:ascii="Times New Roman" w:hAnsi="Times New Roman"/>
+          <w:sz w:val="28"/>
+          <w:szCs w:val="28"/>
+          <w:lang w:val="en-US"/>
+        </w:rPr>
+        <w:t xml:space="preserve"> boshqariladi.  </w:t>
+      </w:r>
+    </w:p>
+    <w:p>
+      <w:pPr>
+        <w:spacing w:after="0" w:line="360" w:lineRule="auto"/>
+        <w:ind w:firstLine="709"/>
+        <w:jc w:val="both"/>
+        <w:rPr>
+          <w:rFonts w:ascii="Times New Roman" w:hAnsi="Times New Roman"/>
+          <w:sz w:val="28"/>
+          <w:szCs w:val="28"/>
+          <w:lang w:val="en-US"/>
+        </w:rPr>
+      </w:pPr>
+      <w:r>
+        <w:rPr>
+          <w:rFonts w:ascii="Times New Roman" w:hAnsi="Times New Roman"/>
+          <w:b/>
+          <w:i/>
+          <w:sz w:val="28"/>
+          <w:szCs w:val="28"/>
+          <w:lang w:val="en-US"/>
+        </w:rPr>
+        <w:t>Dual ta’lim</w:t>
+      </w:r>
+      <w:r>
+        <w:rPr>
+          <w:rFonts w:ascii="Times New Roman" w:hAnsi="Times New Roman"/>
+          <w:sz w:val="28"/>
+          <w:szCs w:val="28"/>
+          <w:lang w:val="en-US"/>
+        </w:rPr>
+        <w:t xml:space="preserve"> – Umumiy </w:t>
+      </w:r>
+      <w:proofErr w:type="gramStart"/>
+      <w:r>
+        <w:rPr>
+          <w:rFonts w:ascii="Times New Roman" w:hAnsi="Times New Roman"/>
+          <w:sz w:val="28"/>
+          <w:szCs w:val="28"/>
+          <w:lang w:val="en-US"/>
+        </w:rPr>
+        <w:t>o‘rta</w:t>
+      </w:r>
+      <w:proofErr w:type="gramEnd"/>
+      <w:r>
+        <w:rPr>
+          <w:rFonts w:ascii="Times New Roman" w:hAnsi="Times New Roman"/>
+          <w:sz w:val="28"/>
+          <w:szCs w:val="28"/>
+          <w:lang w:val="en-US"/>
+        </w:rPr>
+        <w:t xml:space="preserve"> ta’limi tizimi pedagog kadrlar Dual ta’lim shakli orqali o‘quv kursning nazariy bilimlarini ta’lim muassasa yoki tashkiloti professorlari tomonidan o‘quv axborotlarga ega bo‘lishi, o‘quv kursning amaliy qismi o‘qituvchi xodimning ta’lim berayotgan muassasasida o‘tashi belgilanadi.  </w:t>
+      </w:r>
+    </w:p>
+    <w:p>
+      <w:pPr>
+        <w:spacing w:after="0" w:line="360" w:lineRule="auto"/>
+        <w:ind w:firstLine="709"/>
+        <w:jc w:val="both"/>
+        <w:rPr>
+          <w:rFonts w:ascii="Times New Roman" w:hAnsi="Times New Roman"/>
+          <w:sz w:val="28"/>
+          <w:szCs w:val="28"/>
+          <w:lang w:val="en-US"/>
+        </w:rPr>
+      </w:pPr>
+      <w:r>
+        <w:rPr>
+          <w:rFonts w:ascii="Times New Roman" w:hAnsi="Times New Roman"/>
+          <w:b/>
+          <w:i/>
+          <w:sz w:val="28"/>
+          <w:szCs w:val="28"/>
+          <w:lang w:val="en-US"/>
+        </w:rPr>
+        <w:t>Mustaqil ta’lim</w:t>
+      </w:r>
+      <w:r>
+        <w:rPr>
+          <w:rFonts w:ascii="Times New Roman" w:hAnsi="Times New Roman"/>
+          <w:sz w:val="28"/>
+          <w:szCs w:val="28"/>
+          <w:lang w:val="en-US"/>
+        </w:rPr>
+        <w:t xml:space="preserve"> – o‘qituvchi xodimlar tomonidanlavozimi va o‘z mutaxassisligi </w:t>
+      </w:r>
+      <w:proofErr w:type="gramStart"/>
+      <w:r>
+        <w:rPr>
+          <w:rFonts w:ascii="Times New Roman" w:hAnsi="Times New Roman"/>
+          <w:sz w:val="28"/>
+          <w:szCs w:val="28"/>
+          <w:lang w:val="en-US"/>
+        </w:rPr>
+        <w:t>bo‘yicha</w:t>
+      </w:r>
+      <w:proofErr w:type="gramEnd"/>
+      <w:r>
+        <w:rPr>
+          <w:rFonts w:ascii="Times New Roman" w:hAnsi="Times New Roman"/>
+          <w:sz w:val="28"/>
+          <w:szCs w:val="28"/>
+          <w:lang w:val="en-US"/>
+        </w:rPr>
+        <w:t xml:space="preserve"> zamonaviy bilim, malaka va ko‘nikmalarni uluksiz kasbiy ta’lim muhiti orqali mustaqil o‘zlashtiradi. Pedagogik mahorati malaka talablari asosida elektron platformadan foydalangan holda nazorat materiallari yordamida diagnostika qilinadi. Disgnostika tahlillariga muvofiq, pedagog kadrning mustaqil ta’lim trayektoriyasi yaratiladi va unga mos o‘zlashtirishi loim bo‘lgan o‘quv </w:t>
+      </w:r>
+      <w:r>
+        <w:rPr>
+          <w:rFonts w:ascii="Times New Roman" w:hAnsi="Times New Roman"/>
+          <w:sz w:val="28"/>
+          <w:szCs w:val="28"/>
+          <w:lang w:val="en-US"/>
+        </w:rPr>
+        <w:lastRenderedPageBreak/>
+        <w:t xml:space="preserve">modular majmuasi o‘qituvchi tomonidan aniqlanib, tarkibidagi mavjud o‘quv mosullar mustaqil </w:t>
+      </w:r>
+      <w:proofErr w:type="gramStart"/>
+      <w:r>
+        <w:rPr>
+          <w:rFonts w:ascii="Times New Roman" w:hAnsi="Times New Roman"/>
+          <w:sz w:val="28"/>
+          <w:szCs w:val="28"/>
+          <w:lang w:val="en-US"/>
+        </w:rPr>
+        <w:t>holda  o‘zlashtiriladi</w:t>
+      </w:r>
+      <w:proofErr w:type="gramEnd"/>
+      <w:r>
+        <w:rPr>
+          <w:rFonts w:ascii="Times New Roman" w:hAnsi="Times New Roman"/>
+          <w:sz w:val="28"/>
+          <w:szCs w:val="28"/>
+          <w:lang w:val="en-US"/>
+        </w:rPr>
+        <w:t xml:space="preserve">.  </w:t>
+      </w:r>
+    </w:p>
+    <w:p>
+      <w:pPr>
+        <w:spacing w:after="0" w:line="360" w:lineRule="auto"/>
+        <w:ind w:firstLine="709"/>
+        <w:jc w:val="both"/>
+        <w:rPr>
+          <w:rFonts w:ascii="Times New Roman" w:hAnsi="Times New Roman"/>
+          <w:sz w:val="28"/>
+          <w:szCs w:val="28"/>
+          <w:lang w:val="en-US"/>
+        </w:rPr>
+      </w:pPr>
+      <w:proofErr w:type="gramStart"/>
+      <w:r>
+        <w:rPr>
+          <w:rFonts w:ascii="Times New Roman" w:hAnsi="Times New Roman"/>
+          <w:sz w:val="28"/>
+          <w:szCs w:val="28"/>
+          <w:lang w:val="en-US"/>
+        </w:rPr>
+        <w:t>Malaka oshirishning muqobil shakllari – umumiy o‘rta ta’limi tizimi pedagog kadrlarning malakasini oshirishining muqobil shakllari tarkibiga darsliklarga muallif qilish huquqiga ega bo‘lish, doktotlik ilmiy unvoniga ega bo‘lish maqsadida dissertatsiya ishini himoya qilish, xalqaro va Respublika darajasidagi ilmiy-amaliy konferensiyalarda o‘z ma’ruzalari bilan ishtirok etib borish, ilmiy-tadqiqot natijalari asosida xalqaro indeksatsiyalangan bazalarda (Scopus, Web of Science) kabi e’tirof etilgan ilmiy jurnallarda o‘z maqolalarini nashr ettirish, uzluksiz kasbiy rivojlantirish tizimida muqobil malaka oshirish shakllarining ro‘yxati ularga beriladigan kredit ballari ko‘rsatilgan holda vazirlik tomonidan tasdiqlanadi.</w:t>
+      </w:r>
+      <w:proofErr w:type="gramEnd"/>
+      <w:r>
+        <w:rPr>
+          <w:rFonts w:ascii="Times New Roman" w:hAnsi="Times New Roman"/>
+          <w:sz w:val="28"/>
+          <w:szCs w:val="28"/>
+          <w:lang w:val="en-US"/>
+        </w:rPr>
+        <w:t xml:space="preserve"> Bundan tashqari, o‘qituvchining kasbiy ta’lim yo‘nalishida intellektual salohiyat imkoniyatlarini kengaytirishi, ilmiy asoslangan o‘quv adabiyot materiallari bilan tanishishi, shu bilan birga, dunyoqarashi doirasini kengaytirishi va tafakkur darajasini rivojlantirishi maqsadida sohadagi ilmiy adabiyotlar, ilmiy mazmunga ega maqolalar bilan tanishib borishi bu maktab o‘qituvchisining ta’lim jarayonidagi ko‘nikma va malakasin</w:t>
+      </w:r>
+      <w:r>
+        <w:rPr>
+          <w:rFonts w:ascii="Times New Roman" w:hAnsi="Times New Roman"/>
+          <w:sz w:val="28"/>
+          <w:szCs w:val="28"/>
+          <w:lang w:val="en-US"/>
+        </w:rPr>
+        <w:t>i yuksaltirishga xizmat qiladi.</w:t>
+      </w:r>
+    </w:p>
+    <w:p>
+      <w:pPr>
+        <w:spacing w:after="0" w:line="360" w:lineRule="auto"/>
+        <w:ind w:firstLine="709"/>
+        <w:jc w:val="both"/>
+        <w:rPr>
+          <w:rFonts w:ascii="Times New Roman" w:hAnsi="Times New Roman"/>
+          <w:sz w:val="28"/>
+          <w:szCs w:val="28"/>
+          <w:lang w:val="en-US"/>
+        </w:rPr>
+      </w:pPr>
+      <w:r>
+        <w:rPr>
+          <w:rFonts w:ascii="Times New Roman" w:hAnsi="Times New Roman"/>
+          <w:sz w:val="28"/>
+          <w:szCs w:val="28"/>
+          <w:lang w:val="en-US"/>
+        </w:rPr>
+        <w:t xml:space="preserve">Raqamli dunyoda esa shaxs, ya’ni borliqni kuzatuvchi, raqamli texnologiyalar olamida faol, kreativ inson sifatida gavdalanadi. Inson tomonidan yaratilgan raqamli muhitda turli resurslar, </w:t>
+      </w:r>
+      <w:proofErr w:type="gramStart"/>
+      <w:r>
+        <w:rPr>
+          <w:rFonts w:ascii="Times New Roman" w:hAnsi="Times New Roman"/>
+          <w:sz w:val="28"/>
+          <w:szCs w:val="28"/>
+          <w:lang w:val="en-US"/>
+        </w:rPr>
+        <w:t>ko‘p</w:t>
+      </w:r>
+      <w:proofErr w:type="gramEnd"/>
+      <w:r>
+        <w:rPr>
+          <w:rFonts w:ascii="Times New Roman" w:hAnsi="Times New Roman"/>
+          <w:sz w:val="28"/>
+          <w:szCs w:val="28"/>
+          <w:lang w:val="en-US"/>
+        </w:rPr>
+        <w:t xml:space="preserve"> o‘lchoviga ega obyektlar va tarmoq yo‘nalishlari faoliyati sabab to‘yinadi, o‘zgartiriladi va boshqariladi. Raqamli vosita </w:t>
+      </w:r>
+      <w:proofErr w:type="gramStart"/>
+      <w:r>
+        <w:rPr>
+          <w:rFonts w:ascii="Times New Roman" w:hAnsi="Times New Roman"/>
+          <w:sz w:val="28"/>
+          <w:szCs w:val="28"/>
+          <w:lang w:val="en-US"/>
+        </w:rPr>
+        <w:t>va</w:t>
+      </w:r>
+      <w:proofErr w:type="gramEnd"/>
+      <w:r>
+        <w:rPr>
+          <w:rFonts w:ascii="Times New Roman" w:hAnsi="Times New Roman"/>
+          <w:sz w:val="28"/>
+          <w:szCs w:val="28"/>
+          <w:lang w:val="en-US"/>
+        </w:rPr>
+        <w:t xml:space="preserve"> texnologiyalar inson hayotini, atrof-muhitidagi jamiki odamlar o‘rtasidagi muloqot shakllari, inson tafakkuri va qadriyatlari, xulq-atvor strategiyalarini, jamiyat a’zosi sifatidagi ijtimoiy faoliyat tur</w:t>
+      </w:r>
+      <w:r>
+        <w:rPr>
+          <w:rFonts w:ascii="Times New Roman" w:hAnsi="Times New Roman"/>
+          <w:sz w:val="28"/>
+          <w:szCs w:val="28"/>
+          <w:lang w:val="en-US"/>
+        </w:rPr>
+        <w:t>larini o‘zgartirishga undaydi.</w:t>
+      </w:r>
+      <w:r>
+        <w:rPr>
+          <w:rFonts w:ascii="Times New Roman" w:hAnsi="Times New Roman"/>
+          <w:sz w:val="28"/>
+          <w:szCs w:val="28"/>
+          <w:lang w:val="en-US"/>
+        </w:rPr>
+        <w:t>Bugungi kunda raqamli muhitdagi shaxs real va virtual dunyoda barcha teng hisoblanib, raqamli voqelikdagi paydo bo‘ladigan qiyinchilik va xavflarni yengib o‘tishni o‘rganishi lozim bo‘lgan “bugunning mavzus</w:t>
+      </w:r>
+      <w:r>
+        <w:rPr>
+          <w:rFonts w:ascii="Times New Roman" w:hAnsi="Times New Roman"/>
+          <w:sz w:val="28"/>
+          <w:szCs w:val="28"/>
+          <w:lang w:val="en-US"/>
+        </w:rPr>
+        <w:t>i” sifatida qarab kelinmoqda.</w:t>
+      </w:r>
+    </w:p>
+    <w:p>
+      <w:pPr>
+        <w:spacing w:after="0" w:line="360" w:lineRule="auto"/>
+        <w:ind w:firstLine="709"/>
+        <w:jc w:val="both"/>
+        <w:rPr>
+          <w:rFonts w:ascii="Times New Roman" w:hAnsi="Times New Roman"/>
+          <w:sz w:val="28"/>
+          <w:szCs w:val="28"/>
+          <w:lang w:val="en-US"/>
+        </w:rPr>
+      </w:pPr>
+      <w:r>
+        <w:rPr>
+          <w:rFonts w:ascii="Times New Roman" w:hAnsi="Times New Roman"/>
+          <w:sz w:val="28"/>
+          <w:szCs w:val="28"/>
+          <w:lang w:val="en-US"/>
+        </w:rPr>
+        <w:t xml:space="preserve">Axborot kommunikatsiya texnologiya imkoniyatlaridan foydalanish zaruratiga aylanishi bilan pedagog kadrlarning raqamli </w:t>
+      </w:r>
+      <w:proofErr w:type="gramStart"/>
+      <w:r>
+        <w:rPr>
+          <w:rFonts w:ascii="Times New Roman" w:hAnsi="Times New Roman"/>
+          <w:sz w:val="28"/>
+          <w:szCs w:val="28"/>
+          <w:lang w:val="en-US"/>
+        </w:rPr>
+        <w:t>ko‘nikmalarini</w:t>
+      </w:r>
+      <w:proofErr w:type="gramEnd"/>
+      <w:r>
+        <w:rPr>
+          <w:rFonts w:ascii="Times New Roman" w:hAnsi="Times New Roman"/>
+          <w:sz w:val="28"/>
+          <w:szCs w:val="28"/>
+          <w:lang w:val="en-US"/>
+        </w:rPr>
+        <w:t xml:space="preserve"> rivojlantirish dolzarb vazifalardan bir ekanligi ta’lim jarayonida yaqqol namoyon bo‘lmoqda. Bu </w:t>
+      </w:r>
+      <w:r>
+        <w:rPr>
+          <w:rFonts w:ascii="Times New Roman" w:hAnsi="Times New Roman"/>
+          <w:sz w:val="28"/>
+          <w:szCs w:val="28"/>
+          <w:lang w:val="en-US"/>
+        </w:rPr>
+        <w:lastRenderedPageBreak/>
+        <w:t xml:space="preserve">jarayonda zamonaviy raqamli ta’lim platforma imkoniyatlaridan foydalangan holda, o‘qituvchidan raqamli kompetensiya, ko‘nikmasi </w:t>
+      </w:r>
+      <w:proofErr w:type="gramStart"/>
+      <w:r>
+        <w:rPr>
+          <w:rFonts w:ascii="Times New Roman" w:hAnsi="Times New Roman"/>
+          <w:sz w:val="28"/>
+          <w:szCs w:val="28"/>
+          <w:lang w:val="en-US"/>
+        </w:rPr>
+        <w:t>va</w:t>
+      </w:r>
+      <w:proofErr w:type="gramEnd"/>
+      <w:r>
+        <w:rPr>
+          <w:rFonts w:ascii="Times New Roman" w:hAnsi="Times New Roman"/>
+          <w:sz w:val="28"/>
+          <w:szCs w:val="28"/>
+          <w:lang w:val="en-US"/>
+        </w:rPr>
+        <w:t xml:space="preserve"> savodxonligini shakllantirish talabi raqamli ta’lim muhitining asosiy vazifasiga aylandi.</w:t>
+      </w:r>
+    </w:p>
+    <w:p>
+      <w:pPr>
+        <w:spacing w:after="0" w:line="360" w:lineRule="auto"/>
+        <w:jc w:val="both"/>
+        <w:rPr>
+          <w:rFonts w:ascii="Times New Roman" w:hAnsi="Times New Roman"/>
+          <w:sz w:val="28"/>
+          <w:szCs w:val="28"/>
+          <w:lang w:val="en-US"/>
+        </w:rPr>
+      </w:pPr>
+      <w:r>
+        <w:rPr>
+          <w:rFonts w:ascii="Times New Roman" w:hAnsi="Times New Roman"/>
+          <w:noProof/>
+          <w:sz w:val="28"/>
+          <w:szCs w:val="28"/>
+          <w:lang w:val="en-US" w:eastAsia="en-US"/>
+        </w:rPr>
+        <w:drawing>
+          <wp:inline distT="0" distB="0" distL="0" distR="0">
+            <wp:extent cx="5486400" cy="3200400"/>
+            <wp:effectExtent l="0" t="0" r="0" b="0"/>
+            <wp:docPr id="1" name="Схема 1"/>
+            <wp:cNvGraphicFramePr/>
+            <a:graphic xmlns:a="http://schemas.openxmlformats.org/drawingml/2006/main">
+              <a:graphicData uri="http://schemas.openxmlformats.org/drawingml/2006/diagram">
+                <dgm:relIds xmlns:dgm="http://schemas.openxmlformats.org/drawingml/2006/diagram" xmlns:r="http://schemas.openxmlformats.org/officeDocument/2006/relationships" r:dm="rId8" r:lo="rId9" r:qs="rId10" r:cs="rId11"/>
+              </a:graphicData>
+            </a:graphic>
+          </wp:inline>
+        </w:drawing>
+      </w:r>
+    </w:p>
+    <w:p>
+      <w:pPr>
+        <w:spacing w:after="0" w:line="360" w:lineRule="auto"/>
+        <w:jc w:val="center"/>
+        <w:rPr>
+          <w:rFonts w:ascii="Times New Roman" w:hAnsi="Times New Roman"/>
+          <w:sz w:val="28"/>
+          <w:szCs w:val="28"/>
+          <w:lang w:val="en-US"/>
+        </w:rPr>
+      </w:pPr>
+      <w:r>
+        <w:rPr>
+          <w:rFonts w:ascii="Times New Roman" w:hAnsi="Times New Roman"/>
+          <w:b/>
+          <w:sz w:val="28"/>
+          <w:szCs w:val="28"/>
+          <w:lang w:val="en-US"/>
+        </w:rPr>
+        <w:t>1-rasm.</w:t>
+      </w:r>
+      <w:r>
+        <w:rPr>
+          <w:rFonts w:ascii="Times New Roman" w:hAnsi="Times New Roman"/>
+          <w:sz w:val="28"/>
+          <w:szCs w:val="28"/>
+          <w:lang w:val="en-US"/>
+        </w:rPr>
+        <w:t xml:space="preserve"> Raqamli </w:t>
+      </w:r>
+      <w:proofErr w:type="gramStart"/>
+      <w:r>
+        <w:rPr>
+          <w:rFonts w:ascii="Times New Roman" w:hAnsi="Times New Roman"/>
+          <w:sz w:val="28"/>
+          <w:szCs w:val="28"/>
+          <w:lang w:val="en-US"/>
+        </w:rPr>
+        <w:t>ko‘nikmalar</w:t>
+      </w:r>
+      <w:proofErr w:type="gramEnd"/>
+      <w:r>
+        <w:rPr>
+          <w:rFonts w:ascii="Times New Roman" w:hAnsi="Times New Roman"/>
+          <w:sz w:val="28"/>
+          <w:szCs w:val="28"/>
+          <w:lang w:val="en-US"/>
+        </w:rPr>
+        <w:t xml:space="preserve"> tarkibi</w:t>
+      </w:r>
+    </w:p>
+    <w:p>
+      <w:pPr>
+        <w:spacing w:after="0" w:line="360" w:lineRule="auto"/>
+        <w:ind w:firstLine="709"/>
+        <w:jc w:val="both"/>
+        <w:rPr>
+          <w:rFonts w:ascii="Times New Roman" w:hAnsi="Times New Roman"/>
+          <w:sz w:val="28"/>
+          <w:szCs w:val="28"/>
+          <w:lang w:val="en-US"/>
+        </w:rPr>
+      </w:pPr>
+      <w:r>
+        <w:rPr>
+          <w:rFonts w:ascii="Times New Roman" w:hAnsi="Times New Roman"/>
+          <w:sz w:val="28"/>
+          <w:szCs w:val="28"/>
+          <w:lang w:val="en-US"/>
+        </w:rPr>
+        <w:t xml:space="preserve">Ta’lim islohotlarini to‘liq anglash uchun raqamli iqtisodiyot sohasida “raqamli </w:t>
+      </w:r>
+      <w:proofErr w:type="gramStart"/>
+      <w:r>
+        <w:rPr>
+          <w:rFonts w:ascii="Times New Roman" w:hAnsi="Times New Roman"/>
+          <w:sz w:val="28"/>
+          <w:szCs w:val="28"/>
+          <w:lang w:val="en-US"/>
+        </w:rPr>
+        <w:t>ko‘nikma</w:t>
+      </w:r>
+      <w:proofErr w:type="gramEnd"/>
+      <w:r>
+        <w:rPr>
+          <w:rFonts w:ascii="Times New Roman" w:hAnsi="Times New Roman"/>
+          <w:sz w:val="28"/>
+          <w:szCs w:val="28"/>
+          <w:lang w:val="en-US"/>
+        </w:rPr>
+        <w:t xml:space="preserve">” tushunchasi ta’lim jarayonini rivojlantirishning o‘ziga xos xususiyatini, zamonaviy pedagog kadrlarga qo‘yiladigan asosiy talablarni belgilashda muhim ahamiyatga egaligini ta’minlaydi. Shuningdek, raqamli iqtisodiyotni rivojlantirish sharoitida shaxsdagi bilim </w:t>
+      </w:r>
+      <w:proofErr w:type="gramStart"/>
+      <w:r>
+        <w:rPr>
+          <w:rFonts w:ascii="Times New Roman" w:hAnsi="Times New Roman"/>
+          <w:sz w:val="28"/>
+          <w:szCs w:val="28"/>
+          <w:lang w:val="en-US"/>
+        </w:rPr>
+        <w:t>va</w:t>
+      </w:r>
+      <w:proofErr w:type="gramEnd"/>
+      <w:r>
+        <w:rPr>
+          <w:rFonts w:ascii="Times New Roman" w:hAnsi="Times New Roman"/>
+          <w:sz w:val="28"/>
+          <w:szCs w:val="28"/>
+          <w:lang w:val="en-US"/>
+        </w:rPr>
+        <w:t xml:space="preserve"> zamonaviy axborot texnologiyalar, dasturiy mahsulotlardan ta’lim muhitida foydalanish qobilyatini tavsiflovchi raqamli savodxonlik </w:t>
+      </w:r>
+      <w:r>
+        <w:rPr>
+          <w:rFonts w:ascii="Times New Roman" w:hAnsi="Times New Roman"/>
+          <w:sz w:val="28"/>
+          <w:szCs w:val="28"/>
+          <w:lang w:val="en-US"/>
+        </w:rPr>
+        <w:t>va ko‘nikmalarga asoslanadi.</w:t>
+      </w:r>
+    </w:p>
+    <w:p>
+      <w:pPr>
+        <w:spacing w:after="0" w:line="360" w:lineRule="auto"/>
+        <w:ind w:firstLine="709"/>
+        <w:jc w:val="both"/>
+        <w:rPr>
+          <w:rFonts w:ascii="Times New Roman" w:hAnsi="Times New Roman"/>
+          <w:sz w:val="28"/>
+          <w:szCs w:val="28"/>
+          <w:lang w:val="en-US"/>
+        </w:rPr>
+      </w:pPr>
+      <w:r>
+        <w:rPr>
+          <w:rFonts w:ascii="Times New Roman" w:hAnsi="Times New Roman"/>
+          <w:sz w:val="28"/>
+          <w:szCs w:val="28"/>
+          <w:lang w:val="en-US"/>
+        </w:rPr>
+        <w:t>Raqamli savodxonlik insonning mehnat faoliyati davomida AKT imkoniyatlarini o‘zlashtirishi, zarur o‘quv axborot manbalaridan olingan ma’lumotlarni tahlil qilishi va baholashi natijasida universal qobilyatlari raqamli ta’lim muhiti uchun zarir ko‘nikmalari shakllantiradi.</w:t>
+      </w:r>
+      <w:bookmarkEnd w:id="0"/>
     </w:p>
     <w:sectPr>
       <w:pgSz w:w="11906" w:h="16838"/>
@@ -3915,6 +4799,271 @@
     </w:p>
   </w:footnote>
 </w:footnotes>
+</file>
+
+<file path=word/numbering.xml><?xml version="1.0" encoding="utf-8"?>
+<w:numbering xmlns:wpc="http://schemas.microsoft.com/office/word/2010/wordprocessingCanvas" xmlns:mc="http://schemas.openxmlformats.org/markup-compatibility/2006" xmlns:o="urn:schemas-microsoft-com:office:office" xmlns:r="http://schemas.openxmlformats.org/officeDocument/2006/relationships" xmlns:m="http://schemas.openxmlformats.org/officeDocument/2006/math" xmlns:v="urn:schemas-microsoft-com:vml" xmlns:wp14="http://schemas.microsoft.com/office/word/2010/wordprocessingDrawing" xmlns:wp="http://schemas.openxmlformats.org/drawingml/2006/wordprocessingDrawing" xmlns:w10="urn:schemas-microsoft-com:office:word" xmlns:w="http://schemas.openxmlformats.org/wordprocessingml/2006/main" xmlns:w14="http://schemas.microsoft.com/office/word/2010/wordml" xmlns:w15="http://schemas.microsoft.com/office/word/2012/wordml" xmlns:wpg="http://schemas.microsoft.com/office/word/2010/wordprocessingGroup" xmlns:wpi="http://schemas.microsoft.com/office/word/2010/wordprocessingInk" xmlns:wne="http://schemas.microsoft.com/office/word/2006/wordml" xmlns:wps="http://schemas.microsoft.com/office/word/2010/wordprocessingShape" mc:Ignorable="w14 w15 wp14">
+  <w:numPicBullet w:numPicBulletId="0">
+    <w:pict>
+      <v:shapetype id="_x0000_t75" coordsize="21600,21600" o:spt="75" o:preferrelative="t" path="m@4@5l@4@11@9@11@9@5xe" filled="f" stroked="f">
+        <v:stroke joinstyle="miter"/>
+        <v:formulas>
+          <v:f eqn="if lineDrawn pixelLineWidth 0"/>
+          <v:f eqn="sum @0 1 0"/>
+          <v:f eqn="sum 0 0 @1"/>
+          <v:f eqn="prod @2 1 2"/>
+          <v:f eqn="prod @3 21600 pixelWidth"/>
+          <v:f eqn="prod @3 21600 pixelHeight"/>
+          <v:f eqn="sum @0 0 1"/>
+          <v:f eqn="prod @6 1 2"/>
+          <v:f eqn="prod @7 21600 pixelWidth"/>
+          <v:f eqn="sum @8 21600 0"/>
+          <v:f eqn="prod @7 21600 pixelHeight"/>
+          <v:f eqn="sum @10 21600 0"/>
+        </v:formulas>
+        <v:path o:extrusionok="f" gradientshapeok="t" o:connecttype="rect"/>
+        <o:lock v:ext="edit" aspectratio="t"/>
+      </v:shapetype>
+      <v:shape id="_x0000_i1051" type="#_x0000_t75" style="width:384pt;height:384pt" o:bullet="t">
+        <v:imagedata r:id="rId1" o:title="7063595"/>
+      </v:shape>
+    </w:pict>
+  </w:numPicBullet>
+  <w:abstractNum w:abstractNumId="0">
+    <w:nsid w:val="1DAD3B67"/>
+    <w:multiLevelType w:val="hybridMultilevel"/>
+    <w:tmpl w:val="5B24CDC0"/>
+    <w:lvl w:ilvl="0" w:tplc="9DF8BD0C">
+      <w:start w:val="1"/>
+      <w:numFmt w:val="bullet"/>
+      <w:lvlText w:val=""/>
+      <w:lvlPicBulletId w:val="0"/>
+      <w:lvlJc w:val="left"/>
+      <w:pPr>
+        <w:ind w:left="1429" w:hanging="360"/>
+      </w:pPr>
+      <w:rPr>
+        <w:rFonts w:ascii="Symbol" w:hAnsi="Symbol" w:hint="default"/>
+        <w:color w:val="auto"/>
+      </w:rPr>
+    </w:lvl>
+    <w:lvl w:ilvl="1" w:tplc="04090003" w:tentative="1">
+      <w:start w:val="1"/>
+      <w:numFmt w:val="bullet"/>
+      <w:lvlText w:val="o"/>
+      <w:lvlJc w:val="left"/>
+      <w:pPr>
+        <w:ind w:left="2149" w:hanging="360"/>
+      </w:pPr>
+      <w:rPr>
+        <w:rFonts w:ascii="Courier New" w:hAnsi="Courier New" w:cs="Courier New" w:hint="default"/>
+      </w:rPr>
+    </w:lvl>
+    <w:lvl w:ilvl="2" w:tplc="04090005" w:tentative="1">
+      <w:start w:val="1"/>
+      <w:numFmt w:val="bullet"/>
+      <w:lvlText w:val=""/>
+      <w:lvlJc w:val="left"/>
+      <w:pPr>
+        <w:ind w:left="2869" w:hanging="360"/>
+      </w:pPr>
+      <w:rPr>
+        <w:rFonts w:ascii="Wingdings" w:hAnsi="Wingdings" w:hint="default"/>
+      </w:rPr>
+    </w:lvl>
+    <w:lvl w:ilvl="3" w:tplc="04090001" w:tentative="1">
+      <w:start w:val="1"/>
+      <w:numFmt w:val="bullet"/>
+      <w:lvlText w:val=""/>
+      <w:lvlJc w:val="left"/>
+      <w:pPr>
+        <w:ind w:left="3589" w:hanging="360"/>
+      </w:pPr>
+      <w:rPr>
+        <w:rFonts w:ascii="Symbol" w:hAnsi="Symbol" w:hint="default"/>
+      </w:rPr>
+    </w:lvl>
+    <w:lvl w:ilvl="4" w:tplc="04090003" w:tentative="1">
+      <w:start w:val="1"/>
+      <w:numFmt w:val="bullet"/>
+      <w:lvlText w:val="o"/>
+      <w:lvlJc w:val="left"/>
+      <w:pPr>
+        <w:ind w:left="4309" w:hanging="360"/>
+      </w:pPr>
+      <w:rPr>
+        <w:rFonts w:ascii="Courier New" w:hAnsi="Courier New" w:cs="Courier New" w:hint="default"/>
+      </w:rPr>
+    </w:lvl>
+    <w:lvl w:ilvl="5" w:tplc="04090005" w:tentative="1">
+      <w:start w:val="1"/>
+      <w:numFmt w:val="bullet"/>
+      <w:lvlText w:val=""/>
+      <w:lvlJc w:val="left"/>
+      <w:pPr>
+        <w:ind w:left="5029" w:hanging="360"/>
+      </w:pPr>
+      <w:rPr>
+        <w:rFonts w:ascii="Wingdings" w:hAnsi="Wingdings" w:hint="default"/>
+      </w:rPr>
+    </w:lvl>
+    <w:lvl w:ilvl="6" w:tplc="04090001" w:tentative="1">
+      <w:start w:val="1"/>
+      <w:numFmt w:val="bullet"/>
+      <w:lvlText w:val=""/>
+      <w:lvlJc w:val="left"/>
+      <w:pPr>
+        <w:ind w:left="5749" w:hanging="360"/>
+      </w:pPr>
+      <w:rPr>
+        <w:rFonts w:ascii="Symbol" w:hAnsi="Symbol" w:hint="default"/>
+      </w:rPr>
+    </w:lvl>
+    <w:lvl w:ilvl="7" w:tplc="04090003" w:tentative="1">
+      <w:start w:val="1"/>
+      <w:numFmt w:val="bullet"/>
+      <w:lvlText w:val="o"/>
+      <w:lvlJc w:val="left"/>
+      <w:pPr>
+        <w:ind w:left="6469" w:hanging="360"/>
+      </w:pPr>
+      <w:rPr>
+        <w:rFonts w:ascii="Courier New" w:hAnsi="Courier New" w:cs="Courier New" w:hint="default"/>
+      </w:rPr>
+    </w:lvl>
+    <w:lvl w:ilvl="8" w:tplc="04090005" w:tentative="1">
+      <w:start w:val="1"/>
+      <w:numFmt w:val="bullet"/>
+      <w:lvlText w:val=""/>
+      <w:lvlJc w:val="left"/>
+      <w:pPr>
+        <w:ind w:left="7189" w:hanging="360"/>
+      </w:pPr>
+      <w:rPr>
+        <w:rFonts w:ascii="Wingdings" w:hAnsi="Wingdings" w:hint="default"/>
+      </w:rPr>
+    </w:lvl>
+  </w:abstractNum>
+  <w:abstractNum w:abstractNumId="1">
+    <w:nsid w:val="7F8731F9"/>
+    <w:multiLevelType w:val="hybridMultilevel"/>
+    <w:tmpl w:val="CFD81536"/>
+    <w:lvl w:ilvl="0" w:tplc="04090001">
+      <w:start w:val="1"/>
+      <w:numFmt w:val="bullet"/>
+      <w:lvlText w:val=""/>
+      <w:lvlJc w:val="left"/>
+      <w:pPr>
+        <w:ind w:left="1429" w:hanging="360"/>
+      </w:pPr>
+      <w:rPr>
+        <w:rFonts w:ascii="Symbol" w:hAnsi="Symbol" w:hint="default"/>
+      </w:rPr>
+    </w:lvl>
+    <w:lvl w:ilvl="1" w:tplc="04090003" w:tentative="1">
+      <w:start w:val="1"/>
+      <w:numFmt w:val="bullet"/>
+      <w:lvlText w:val="o"/>
+      <w:lvlJc w:val="left"/>
+      <w:pPr>
+        <w:ind w:left="2149" w:hanging="360"/>
+      </w:pPr>
+      <w:rPr>
+        <w:rFonts w:ascii="Courier New" w:hAnsi="Courier New" w:cs="Courier New" w:hint="default"/>
+      </w:rPr>
+    </w:lvl>
+    <w:lvl w:ilvl="2" w:tplc="04090005" w:tentative="1">
+      <w:start w:val="1"/>
+      <w:numFmt w:val="bullet"/>
+      <w:lvlText w:val=""/>
+      <w:lvlJc w:val="left"/>
+      <w:pPr>
+        <w:ind w:left="2869" w:hanging="360"/>
+      </w:pPr>
+      <w:rPr>
+        <w:rFonts w:ascii="Wingdings" w:hAnsi="Wingdings" w:hint="default"/>
+      </w:rPr>
+    </w:lvl>
+    <w:lvl w:ilvl="3" w:tplc="04090001" w:tentative="1">
+      <w:start w:val="1"/>
+      <w:numFmt w:val="bullet"/>
+      <w:lvlText w:val=""/>
+      <w:lvlJc w:val="left"/>
+      <w:pPr>
+        <w:ind w:left="3589" w:hanging="360"/>
+      </w:pPr>
+      <w:rPr>
+        <w:rFonts w:ascii="Symbol" w:hAnsi="Symbol" w:hint="default"/>
+      </w:rPr>
+    </w:lvl>
+    <w:lvl w:ilvl="4" w:tplc="04090003" w:tentative="1">
+      <w:start w:val="1"/>
+      <w:numFmt w:val="bullet"/>
+      <w:lvlText w:val="o"/>
+      <w:lvlJc w:val="left"/>
+      <w:pPr>
+        <w:ind w:left="4309" w:hanging="360"/>
+      </w:pPr>
+      <w:rPr>
+        <w:rFonts w:ascii="Courier New" w:hAnsi="Courier New" w:cs="Courier New" w:hint="default"/>
+      </w:rPr>
+    </w:lvl>
+    <w:lvl w:ilvl="5" w:tplc="04090005" w:tentative="1">
+      <w:start w:val="1"/>
+      <w:numFmt w:val="bullet"/>
+      <w:lvlText w:val=""/>
+      <w:lvlJc w:val="left"/>
+      <w:pPr>
+        <w:ind w:left="5029" w:hanging="360"/>
+      </w:pPr>
+      <w:rPr>
+        <w:rFonts w:ascii="Wingdings" w:hAnsi="Wingdings" w:hint="default"/>
+      </w:rPr>
+    </w:lvl>
+    <w:lvl w:ilvl="6" w:tplc="04090001" w:tentative="1">
+      <w:start w:val="1"/>
+      <w:numFmt w:val="bullet"/>
+      <w:lvlText w:val=""/>
+      <w:lvlJc w:val="left"/>
+      <w:pPr>
+        <w:ind w:left="5749" w:hanging="360"/>
+      </w:pPr>
+      <w:rPr>
+        <w:rFonts w:ascii="Symbol" w:hAnsi="Symbol" w:hint="default"/>
+      </w:rPr>
+    </w:lvl>
+    <w:lvl w:ilvl="7" w:tplc="04090003" w:tentative="1">
+      <w:start w:val="1"/>
+      <w:numFmt w:val="bullet"/>
+      <w:lvlText w:val="o"/>
+      <w:lvlJc w:val="left"/>
+      <w:pPr>
+        <w:ind w:left="6469" w:hanging="360"/>
+      </w:pPr>
+      <w:rPr>
+        <w:rFonts w:ascii="Courier New" w:hAnsi="Courier New" w:cs="Courier New" w:hint="default"/>
+      </w:rPr>
+    </w:lvl>
+    <w:lvl w:ilvl="8" w:tplc="04090005" w:tentative="1">
+      <w:start w:val="1"/>
+      <w:numFmt w:val="bullet"/>
+      <w:lvlText w:val=""/>
+      <w:lvlJc w:val="left"/>
+      <w:pPr>
+        <w:ind w:left="7189" w:hanging="360"/>
+      </w:pPr>
+      <w:rPr>
+        <w:rFonts w:ascii="Wingdings" w:hAnsi="Wingdings" w:hint="default"/>
+      </w:rPr>
+    </w:lvl>
+  </w:abstractNum>
+  <w:num w:numId="1">
+    <w:abstractNumId w:val="1"/>
+  </w:num>
+  <w:num w:numId="2">
+    <w:abstractNumId w:val="0"/>
+  </w:num>
+</w:numbering>
 </file>
 
 <file path=word/styles.xml><?xml version="1.0" encoding="utf-8"?>
@@ -4466,6 +5615,3712 @@
 </w:styles>
 </file>
 
+<file path=word/diagrams/colors1.xml><?xml version="1.0" encoding="utf-8"?>
+<dgm:colorsDef xmlns:dgm="http://schemas.openxmlformats.org/drawingml/2006/diagram" xmlns:a="http://schemas.openxmlformats.org/drawingml/2006/main" uniqueId="urn:microsoft.com/office/officeart/2005/8/colors/colorful4">
+  <dgm:title val=""/>
+  <dgm:desc val=""/>
+  <dgm:catLst>
+    <dgm:cat type="colorful" pri="10400"/>
+  </dgm:catLst>
+  <dgm:styleLbl name="node0">
+    <dgm:fillClrLst meth="repeat">
+      <a:schemeClr val="accent3"/>
+    </dgm:fillClrLst>
+    <dgm:linClrLst meth="repeat">
+      <a:schemeClr val="lt1"/>
+    </dgm:linClrLst>
+    <dgm:effectClrLst/>
+    <dgm:txLinClrLst/>
+    <dgm:txFillClrLst/>
+    <dgm:txEffectClrLst/>
+  </dgm:styleLbl>
+  <dgm:styleLbl name="node1">
+    <dgm:fillClrLst>
+      <a:schemeClr val="accent4"/>
+      <a:schemeClr val="accent5"/>
+    </dgm:fillClrLst>
+    <dgm:linClrLst meth="repeat">
+      <a:schemeClr val="lt1"/>
+    </dgm:linClrLst>
+    <dgm:effectClrLst/>
+    <dgm:txLinClrLst/>
+    <dgm:txFillClrLst/>
+    <dgm:txEffectClrLst/>
+  </dgm:styleLbl>
+  <dgm:styleLbl name="alignNode1">
+    <dgm:fillClrLst>
+      <a:schemeClr val="accent4"/>
+      <a:schemeClr val="accent5"/>
+    </dgm:fillClrLst>
+    <dgm:linClrLst>
+      <a:schemeClr val="accent4"/>
+      <a:schemeClr val="accent5"/>
+    </dgm:linClrLst>
+    <dgm:effectClrLst/>
+    <dgm:txLinClrLst/>
+    <dgm:txFillClrLst/>
+    <dgm:txEffectClrLst/>
+  </dgm:styleLbl>
+  <dgm:styleLbl name="lnNode1">
+    <dgm:fillClrLst>
+      <a:schemeClr val="accent4"/>
+      <a:schemeClr val="accent5"/>
+    </dgm:fillClrLst>
+    <dgm:linClrLst meth="repeat">
+      <a:schemeClr val="lt1"/>
+    </dgm:linClrLst>
+    <dgm:effectClrLst/>
+    <dgm:txLinClrLst/>
+    <dgm:txFillClrLst/>
+    <dgm:txEffectClrLst/>
+  </dgm:styleLbl>
+  <dgm:styleLbl name="vennNode1">
+    <dgm:fillClrLst>
+      <a:schemeClr val="accent4">
+        <a:alpha val="50000"/>
+      </a:schemeClr>
+      <a:schemeClr val="accent5">
+        <a:alpha val="50000"/>
+      </a:schemeClr>
+    </dgm:fillClrLst>
+    <dgm:linClrLst meth="repeat">
+      <a:schemeClr val="lt1"/>
+    </dgm:linClrLst>
+    <dgm:effectClrLst/>
+    <dgm:txLinClrLst/>
+    <dgm:txFillClrLst/>
+    <dgm:txEffectClrLst/>
+  </dgm:styleLbl>
+  <dgm:styleLbl name="node2">
+    <dgm:fillClrLst>
+      <a:schemeClr val="accent5"/>
+    </dgm:fillClrLst>
+    <dgm:linClrLst meth="repeat">
+      <a:schemeClr val="lt1"/>
+    </dgm:linClrLst>
+    <dgm:effectClrLst/>
+    <dgm:txLinClrLst/>
+    <dgm:txFillClrLst/>
+    <dgm:txEffectClrLst/>
+  </dgm:styleLbl>
+  <dgm:styleLbl name="node3">
+    <dgm:fillClrLst>
+      <a:schemeClr val="accent6"/>
+    </dgm:fillClrLst>
+    <dgm:linClrLst meth="repeat">
+      <a:schemeClr val="lt1"/>
+    </dgm:linClrLst>
+    <dgm:effectClrLst/>
+    <dgm:txLinClrLst/>
+    <dgm:txFillClrLst/>
+    <dgm:txEffectClrLst/>
+  </dgm:styleLbl>
+  <dgm:styleLbl name="node4">
+    <dgm:fillClrLst>
+      <a:schemeClr val="accent1"/>
+    </dgm:fillClrLst>
+    <dgm:linClrLst meth="repeat">
+      <a:schemeClr val="lt1"/>
+    </dgm:linClrLst>
+    <dgm:effectClrLst/>
+    <dgm:txLinClrLst/>
+    <dgm:txFillClrLst/>
+    <dgm:txEffectClrLst/>
+  </dgm:styleLbl>
+  <dgm:styleLbl name="fgImgPlace1">
+    <dgm:fillClrLst>
+      <a:schemeClr val="accent4">
+        <a:tint val="50000"/>
+      </a:schemeClr>
+      <a:schemeClr val="accent5">
+        <a:tint val="50000"/>
+      </a:schemeClr>
+    </dgm:fillClrLst>
+    <dgm:linClrLst meth="repeat">
+      <a:schemeClr val="lt1"/>
+    </dgm:linClrLst>
+    <dgm:effectClrLst/>
+    <dgm:txLinClrLst/>
+    <dgm:txFillClrLst meth="repeat">
+      <a:schemeClr val="lt1"/>
+    </dgm:txFillClrLst>
+    <dgm:txEffectClrLst/>
+  </dgm:styleLbl>
+  <dgm:styleLbl name="alignImgPlace1">
+    <dgm:fillClrLst>
+      <a:schemeClr val="accent4">
+        <a:tint val="50000"/>
+      </a:schemeClr>
+      <a:schemeClr val="accent5">
+        <a:tint val="20000"/>
+      </a:schemeClr>
+    </dgm:fillClrLst>
+    <dgm:linClrLst meth="repeat">
+      <a:schemeClr val="lt1"/>
+    </dgm:linClrLst>
+    <dgm:effectClrLst/>
+    <dgm:txLinClrLst/>
+    <dgm:txFillClrLst meth="repeat">
+      <a:schemeClr val="lt1"/>
+    </dgm:txFillClrLst>
+    <dgm:txEffectClrLst/>
+  </dgm:styleLbl>
+  <dgm:styleLbl name="bgImgPlace1">
+    <dgm:fillClrLst>
+      <a:schemeClr val="accent4">
+        <a:tint val="50000"/>
+      </a:schemeClr>
+      <a:schemeClr val="accent5">
+        <a:tint val="20000"/>
+      </a:schemeClr>
+    </dgm:fillClrLst>
+    <dgm:linClrLst meth="repeat">
+      <a:schemeClr val="lt1"/>
+    </dgm:linClrLst>
+    <dgm:effectClrLst/>
+    <dgm:txLinClrLst/>
+    <dgm:txFillClrLst meth="repeat">
+      <a:schemeClr val="lt1"/>
+    </dgm:txFillClrLst>
+    <dgm:txEffectClrLst/>
+  </dgm:styleLbl>
+  <dgm:styleLbl name="sibTrans2D1">
+    <dgm:fillClrLst>
+      <a:schemeClr val="accent4"/>
+      <a:schemeClr val="accent5"/>
+    </dgm:fillClrLst>
+    <dgm:linClrLst meth="repeat">
+      <a:schemeClr val="lt1"/>
+    </dgm:linClrLst>
+    <dgm:effectClrLst/>
+    <dgm:txLinClrLst/>
+    <dgm:txFillClrLst/>
+    <dgm:txEffectClrLst/>
+  </dgm:styleLbl>
+  <dgm:styleLbl name="fgSibTrans2D1">
+    <dgm:fillClrLst>
+      <a:schemeClr val="accent4"/>
+      <a:schemeClr val="accent5"/>
+    </dgm:fillClrLst>
+    <dgm:linClrLst meth="repeat">
+      <a:schemeClr val="lt1"/>
+    </dgm:linClrLst>
+    <dgm:effectClrLst/>
+    <dgm:txLinClrLst/>
+    <dgm:txFillClrLst meth="repeat">
+      <a:schemeClr val="lt1"/>
+    </dgm:txFillClrLst>
+    <dgm:txEffectClrLst/>
+  </dgm:styleLbl>
+  <dgm:styleLbl name="bgSibTrans2D1">
+    <dgm:fillClrLst>
+      <a:schemeClr val="accent4"/>
+      <a:schemeClr val="accent5"/>
+    </dgm:fillClrLst>
+    <dgm:linClrLst meth="repeat">
+      <a:schemeClr val="lt1"/>
+    </dgm:linClrLst>
+    <dgm:effectClrLst/>
+    <dgm:txLinClrLst/>
+    <dgm:txFillClrLst meth="repeat">
+      <a:schemeClr val="lt1"/>
+    </dgm:txFillClrLst>
+    <dgm:txEffectClrLst/>
+  </dgm:styleLbl>
+  <dgm:styleLbl name="sibTrans1D1">
+    <dgm:fillClrLst/>
+    <dgm:linClrLst>
+      <a:schemeClr val="accent4"/>
+      <a:schemeClr val="accent5"/>
+    </dgm:linClrLst>
+    <dgm:effectClrLst/>
+    <dgm:txLinClrLst/>
+    <dgm:txFillClrLst meth="repeat">
+      <a:schemeClr val="tx1"/>
+    </dgm:txFillClrLst>
+    <dgm:txEffectClrLst/>
+  </dgm:styleLbl>
+  <dgm:styleLbl name="callout">
+    <dgm:fillClrLst meth="repeat">
+      <a:schemeClr val="accent4"/>
+    </dgm:fillClrLst>
+    <dgm:linClrLst meth="repeat">
+      <a:schemeClr val="accent4">
+        <a:tint val="50000"/>
+      </a:schemeClr>
+    </dgm:linClrLst>
+    <dgm:effectClrLst/>
+    <dgm:txLinClrLst/>
+    <dgm:txFillClrLst meth="repeat">
+      <a:schemeClr val="tx1"/>
+    </dgm:txFillClrLst>
+    <dgm:txEffectClrLst/>
+  </dgm:styleLbl>
+  <dgm:styleLbl name="asst0">
+    <dgm:fillClrLst meth="repeat">
+      <a:schemeClr val="accent4"/>
+    </dgm:fillClrLst>
+    <dgm:linClrLst meth="repeat">
+      <a:schemeClr val="lt1">
+        <a:shade val="80000"/>
+      </a:schemeClr>
+    </dgm:linClrLst>
+    <dgm:effectClrLst/>
+    <dgm:txLinClrLst/>
+    <dgm:txFillClrLst/>
+    <dgm:txEffectClrLst/>
+  </dgm:styleLbl>
+  <dgm:styleLbl name="asst1">
+    <dgm:fillClrLst meth="repeat">
+      <a:schemeClr val="accent5"/>
+    </dgm:fillClrLst>
+    <dgm:linClrLst meth="repeat">
+      <a:schemeClr val="lt1">
+        <a:shade val="80000"/>
+      </a:schemeClr>
+    </dgm:linClrLst>
+    <dgm:effectClrLst/>
+    <dgm:txLinClrLst/>
+    <dgm:txFillClrLst/>
+    <dgm:txEffectClrLst/>
+  </dgm:styleLbl>
+  <dgm:styleLbl name="asst2">
+    <dgm:fillClrLst>
+      <a:schemeClr val="accent6"/>
+    </dgm:fillClrLst>
+    <dgm:linClrLst meth="repeat">
+      <a:schemeClr val="lt1"/>
+    </dgm:linClrLst>
+    <dgm:effectClrLst/>
+    <dgm:txLinClrLst/>
+    <dgm:txFillClrLst/>
+    <dgm:txEffectClrLst/>
+  </dgm:styleLbl>
+  <dgm:styleLbl name="asst3">
+    <dgm:fillClrLst>
+      <a:schemeClr val="accent1"/>
+    </dgm:fillClrLst>
+    <dgm:linClrLst meth="repeat">
+      <a:schemeClr val="lt1"/>
+    </dgm:linClrLst>
+    <dgm:effectClrLst/>
+    <dgm:txLinClrLst/>
+    <dgm:txFillClrLst/>
+    <dgm:txEffectClrLst/>
+  </dgm:styleLbl>
+  <dgm:styleLbl name="asst4">
+    <dgm:fillClrLst>
+      <a:schemeClr val="accent2"/>
+    </dgm:fillClrLst>
+    <dgm:linClrLst meth="repeat">
+      <a:schemeClr val="lt1"/>
+    </dgm:linClrLst>
+    <dgm:effectClrLst/>
+    <dgm:txLinClrLst/>
+    <dgm:txFillClrLst/>
+    <dgm:txEffectClrLst/>
+  </dgm:styleLbl>
+  <dgm:styleLbl name="parChTrans2D1">
+    <dgm:fillClrLst meth="repeat">
+      <a:schemeClr val="accent4"/>
+    </dgm:fillClrLst>
+    <dgm:linClrLst meth="repeat">
+      <a:schemeClr val="lt1"/>
+    </dgm:linClrLst>
+    <dgm:effectClrLst/>
+    <dgm:txLinClrLst/>
+    <dgm:txFillClrLst meth="repeat">
+      <a:schemeClr val="lt1"/>
+    </dgm:txFillClrLst>
+    <dgm:txEffectClrLst/>
+  </dgm:styleLbl>
+  <dgm:styleLbl name="parChTrans2D2">
+    <dgm:fillClrLst meth="repeat">
+      <a:schemeClr val="accent5"/>
+    </dgm:fillClrLst>
+    <dgm:linClrLst meth="repeat">
+      <a:schemeClr val="lt1"/>
+    </dgm:linClrLst>
+    <dgm:effectClrLst/>
+    <dgm:txLinClrLst/>
+    <dgm:txFillClrLst/>
+    <dgm:txEffectClrLst/>
+  </dgm:styleLbl>
+  <dgm:styleLbl name="parChTrans2D3">
+    <dgm:fillClrLst meth="repeat">
+      <a:schemeClr val="accent5"/>
+    </dgm:fillClrLst>
+    <dgm:linClrLst meth="repeat">
+      <a:schemeClr val="lt1"/>
+    </dgm:linClrLst>
+    <dgm:effectClrLst/>
+    <dgm:txLinClrLst/>
+    <dgm:txFillClrLst/>
+    <dgm:txEffectClrLst/>
+  </dgm:styleLbl>
+  <dgm:styleLbl name="parChTrans2D4">
+    <dgm:fillClrLst meth="repeat">
+      <a:schemeClr val="accent6"/>
+    </dgm:fillClrLst>
+    <dgm:linClrLst meth="repeat">
+      <a:schemeClr val="lt1"/>
+    </dgm:linClrLst>
+    <dgm:effectClrLst/>
+    <dgm:txLinClrLst/>
+    <dgm:txFillClrLst meth="repeat">
+      <a:schemeClr val="lt1"/>
+    </dgm:txFillClrLst>
+    <dgm:txEffectClrLst/>
+  </dgm:styleLbl>
+  <dgm:styleLbl name="parChTrans1D1">
+    <dgm:fillClrLst meth="repeat">
+      <a:schemeClr val="accent4"/>
+    </dgm:fillClrLst>
+    <dgm:linClrLst meth="repeat">
+      <a:schemeClr val="accent4"/>
+    </dgm:linClrLst>
+    <dgm:effectClrLst/>
+    <dgm:txLinClrLst/>
+    <dgm:txFillClrLst meth="repeat">
+      <a:schemeClr val="tx1"/>
+    </dgm:txFillClrLst>
+    <dgm:txEffectClrLst/>
+  </dgm:styleLbl>
+  <dgm:styleLbl name="parChTrans1D2">
+    <dgm:fillClrLst meth="repeat">
+      <a:schemeClr val="accent4">
+        <a:tint val="90000"/>
+      </a:schemeClr>
+    </dgm:fillClrLst>
+    <dgm:linClrLst meth="repeat">
+      <a:schemeClr val="accent5"/>
+    </dgm:linClrLst>
+    <dgm:effectClrLst/>
+    <dgm:txLinClrLst/>
+    <dgm:txFillClrLst meth="repeat">
+      <a:schemeClr val="tx1"/>
+    </dgm:txFillClrLst>
+    <dgm:txEffectClrLst/>
+  </dgm:styleLbl>
+  <dgm:styleLbl name="parChTrans1D3">
+    <dgm:fillClrLst meth="repeat">
+      <a:schemeClr val="accent4">
+        <a:tint val="70000"/>
+      </a:schemeClr>
+    </dgm:fillClrLst>
+    <dgm:linClrLst meth="repeat">
+      <a:schemeClr val="accent6"/>
+    </dgm:linClrLst>
+    <dgm:effectClrLst/>
+    <dgm:txLinClrLst/>
+    <dgm:txFillClrLst meth="repeat">
+      <a:schemeClr val="tx1"/>
+    </dgm:txFillClrLst>
+    <dgm:txEffectClrLst/>
+  </dgm:styleLbl>
+  <dgm:styleLbl name="parChTrans1D4">
+    <dgm:fillClrLst meth="repeat">
+      <a:schemeClr val="accent4">
+        <a:tint val="50000"/>
+      </a:schemeClr>
+    </dgm:fillClrLst>
+    <dgm:linClrLst meth="repeat">
+      <a:schemeClr val="accent1"/>
+    </dgm:linClrLst>
+    <dgm:effectClrLst/>
+    <dgm:txLinClrLst/>
+    <dgm:txFillClrLst meth="repeat">
+      <a:schemeClr val="tx1"/>
+    </dgm:txFillClrLst>
+    <dgm:txEffectClrLst/>
+  </dgm:styleLbl>
+  <dgm:styleLbl name="fgAcc1">
+    <dgm:fillClrLst meth="repeat">
+      <a:schemeClr val="lt1">
+        <a:alpha val="90000"/>
+      </a:schemeClr>
+    </dgm:fillClrLst>
+    <dgm:linClrLst>
+      <a:schemeClr val="accent4"/>
+      <a:schemeClr val="accent5"/>
+    </dgm:linClrLst>
+    <dgm:effectClrLst/>
+    <dgm:txLinClrLst/>
+    <dgm:txFillClrLst meth="repeat">
+      <a:schemeClr val="dk1"/>
+    </dgm:txFillClrLst>
+    <dgm:txEffectClrLst/>
+  </dgm:styleLbl>
+  <dgm:styleLbl name="conFgAcc1">
+    <dgm:fillClrLst meth="repeat">
+      <a:schemeClr val="lt1">
+        <a:alpha val="90000"/>
+      </a:schemeClr>
+    </dgm:fillClrLst>
+    <dgm:linClrLst>
+      <a:schemeClr val="accent4"/>
+      <a:schemeClr val="accent5"/>
+    </dgm:linClrLst>
+    <dgm:effectClrLst/>
+    <dgm:txLinClrLst/>
+    <dgm:txFillClrLst meth="repeat">
+      <a:schemeClr val="dk1"/>
+    </dgm:txFillClrLst>
+    <dgm:txEffectClrLst/>
+  </dgm:styleLbl>
+  <dgm:styleLbl name="alignAcc1">
+    <dgm:fillClrLst meth="repeat">
+      <a:schemeClr val="lt1">
+        <a:alpha val="90000"/>
+      </a:schemeClr>
+    </dgm:fillClrLst>
+    <dgm:linClrLst>
+      <a:schemeClr val="accent4"/>
+      <a:schemeClr val="accent5"/>
+    </dgm:linClrLst>
+    <dgm:effectClrLst/>
+    <dgm:txLinClrLst/>
+    <dgm:txFillClrLst meth="repeat">
+      <a:schemeClr val="dk1"/>
+    </dgm:txFillClrLst>
+    <dgm:txEffectClrLst/>
+  </dgm:styleLbl>
+  <dgm:styleLbl name="trAlignAcc1">
+    <dgm:fillClrLst meth="repeat">
+      <a:schemeClr val="lt1">
+        <a:alpha val="40000"/>
+      </a:schemeClr>
+    </dgm:fillClrLst>
+    <dgm:linClrLst meth="repeat">
+      <a:schemeClr val="accent4"/>
+    </dgm:linClrLst>
+    <dgm:effectClrLst/>
+    <dgm:txLinClrLst/>
+    <dgm:txFillClrLst meth="repeat">
+      <a:schemeClr val="dk1"/>
+    </dgm:txFillClrLst>
+    <dgm:txEffectClrLst/>
+  </dgm:styleLbl>
+  <dgm:styleLbl name="bgAcc1">
+    <dgm:fillClrLst meth="repeat">
+      <a:schemeClr val="lt1">
+        <a:alpha val="90000"/>
+      </a:schemeClr>
+    </dgm:fillClrLst>
+    <dgm:linClrLst>
+      <a:schemeClr val="accent4"/>
+      <a:schemeClr val="accent5"/>
+    </dgm:linClrLst>
+    <dgm:effectClrLst/>
+    <dgm:txLinClrLst/>
+    <dgm:txFillClrLst meth="repeat">
+      <a:schemeClr val="dk1"/>
+    </dgm:txFillClrLst>
+    <dgm:txEffectClrLst/>
+  </dgm:styleLbl>
+  <dgm:styleLbl name="solidFgAcc1">
+    <dgm:fillClrLst meth="repeat">
+      <a:schemeClr val="lt1"/>
+    </dgm:fillClrLst>
+    <dgm:linClrLst>
+      <a:schemeClr val="accent4"/>
+      <a:schemeClr val="accent5"/>
+    </dgm:linClrLst>
+    <dgm:effectClrLst/>
+    <dgm:txLinClrLst/>
+    <dgm:txFillClrLst meth="repeat">
+      <a:schemeClr val="dk1"/>
+    </dgm:txFillClrLst>
+    <dgm:txEffectClrLst/>
+  </dgm:styleLbl>
+  <dgm:styleLbl name="solidAlignAcc1">
+    <dgm:fillClrLst meth="repeat">
+      <a:schemeClr val="lt1"/>
+    </dgm:fillClrLst>
+    <dgm:linClrLst>
+      <a:schemeClr val="accent4"/>
+      <a:schemeClr val="accent5"/>
+    </dgm:linClrLst>
+    <dgm:effectClrLst/>
+    <dgm:txLinClrLst/>
+    <dgm:txFillClrLst meth="repeat">
+      <a:schemeClr val="dk1"/>
+    </dgm:txFillClrLst>
+    <dgm:txEffectClrLst/>
+  </dgm:styleLbl>
+  <dgm:styleLbl name="solidBgAcc1">
+    <dgm:fillClrLst meth="repeat">
+      <a:schemeClr val="lt1"/>
+    </dgm:fillClrLst>
+    <dgm:linClrLst>
+      <a:schemeClr val="accent4"/>
+      <a:schemeClr val="accent5"/>
+    </dgm:linClrLst>
+    <dgm:effectClrLst/>
+    <dgm:txLinClrLst/>
+    <dgm:txFillClrLst meth="repeat">
+      <a:schemeClr val="dk1"/>
+    </dgm:txFillClrLst>
+    <dgm:txEffectClrLst/>
+  </dgm:styleLbl>
+  <dgm:styleLbl name="fgAccFollowNode1">
+    <dgm:fillClrLst>
+      <a:schemeClr val="accent4">
+        <a:tint val="40000"/>
+        <a:alpha val="90000"/>
+      </a:schemeClr>
+      <a:schemeClr val="accent5">
+        <a:tint val="40000"/>
+        <a:alpha val="90000"/>
+      </a:schemeClr>
+    </dgm:fillClrLst>
+    <dgm:linClrLst>
+      <a:schemeClr val="accent4">
+        <a:tint val="40000"/>
+        <a:alpha val="90000"/>
+      </a:schemeClr>
+      <a:schemeClr val="accent5">
+        <a:tint val="40000"/>
+        <a:alpha val="90000"/>
+      </a:schemeClr>
+    </dgm:linClrLst>
+    <dgm:effectClrLst/>
+    <dgm:txLinClrLst/>
+    <dgm:txFillClrLst meth="repeat">
+      <a:schemeClr val="dk1"/>
+    </dgm:txFillClrLst>
+    <dgm:txEffectClrLst/>
+  </dgm:styleLbl>
+  <dgm:styleLbl name="alignAccFollowNode1">
+    <dgm:fillClrLst>
+      <a:schemeClr val="accent4">
+        <a:tint val="40000"/>
+        <a:alpha val="90000"/>
+      </a:schemeClr>
+      <a:schemeClr val="accent5">
+        <a:tint val="40000"/>
+        <a:alpha val="90000"/>
+      </a:schemeClr>
+    </dgm:fillClrLst>
+    <dgm:linClrLst>
+      <a:schemeClr val="accent4">
+        <a:tint val="40000"/>
+        <a:alpha val="90000"/>
+      </a:schemeClr>
+      <a:schemeClr val="accent5">
+        <a:tint val="40000"/>
+        <a:alpha val="90000"/>
+      </a:schemeClr>
+    </dgm:linClrLst>
+    <dgm:effectClrLst/>
+    <dgm:txLinClrLst/>
+    <dgm:txFillClrLst meth="repeat">
+      <a:schemeClr val="dk1"/>
+    </dgm:txFillClrLst>
+    <dgm:txEffectClrLst/>
+  </dgm:styleLbl>
+  <dgm:styleLbl name="bgAccFollowNode1">
+    <dgm:fillClrLst>
+      <a:schemeClr val="accent4">
+        <a:tint val="40000"/>
+        <a:alpha val="90000"/>
+      </a:schemeClr>
+      <a:schemeClr val="accent5">
+        <a:tint val="40000"/>
+        <a:alpha val="90000"/>
+      </a:schemeClr>
+    </dgm:fillClrLst>
+    <dgm:linClrLst>
+      <a:schemeClr val="accent4">
+        <a:tint val="40000"/>
+        <a:alpha val="90000"/>
+      </a:schemeClr>
+      <a:schemeClr val="accent5">
+        <a:tint val="40000"/>
+        <a:alpha val="90000"/>
+      </a:schemeClr>
+    </dgm:linClrLst>
+    <dgm:effectClrLst/>
+    <dgm:txLinClrLst/>
+    <dgm:txFillClrLst meth="repeat">
+      <a:schemeClr val="dk1"/>
+    </dgm:txFillClrLst>
+    <dgm:txEffectClrLst/>
+  </dgm:styleLbl>
+  <dgm:styleLbl name="fgAcc0">
+    <dgm:fillClrLst meth="repeat">
+      <a:schemeClr val="lt1">
+        <a:alpha val="90000"/>
+      </a:schemeClr>
+    </dgm:fillClrLst>
+    <dgm:linClrLst>
+      <a:schemeClr val="accent3"/>
+    </dgm:linClrLst>
+    <dgm:effectClrLst/>
+    <dgm:txLinClrLst/>
+    <dgm:txFillClrLst meth="repeat">
+      <a:schemeClr val="dk1"/>
+    </dgm:txFillClrLst>
+    <dgm:txEffectClrLst/>
+  </dgm:styleLbl>
+  <dgm:styleLbl name="fgAcc2">
+    <dgm:fillClrLst meth="repeat">
+      <a:schemeClr val="lt1">
+        <a:alpha val="90000"/>
+      </a:schemeClr>
+    </dgm:fillClrLst>
+    <dgm:linClrLst>
+      <a:schemeClr val="accent5"/>
+    </dgm:linClrLst>
+    <dgm:effectClrLst/>
+    <dgm:txLinClrLst/>
+    <dgm:txFillClrLst meth="repeat">
+      <a:schemeClr val="dk1"/>
+    </dgm:txFillClrLst>
+    <dgm:txEffectClrLst/>
+  </dgm:styleLbl>
+  <dgm:styleLbl name="fgAcc3">
+    <dgm:fillClrLst meth="repeat">
+      <a:schemeClr val="lt1">
+        <a:alpha val="90000"/>
+      </a:schemeClr>
+    </dgm:fillClrLst>
+    <dgm:linClrLst>
+      <a:schemeClr val="accent6"/>
+    </dgm:linClrLst>
+    <dgm:effectClrLst/>
+    <dgm:txLinClrLst/>
+    <dgm:txFillClrLst meth="repeat">
+      <a:schemeClr val="dk1"/>
+    </dgm:txFillClrLst>
+    <dgm:txEffectClrLst/>
+  </dgm:styleLbl>
+  <dgm:styleLbl name="fgAcc4">
+    <dgm:fillClrLst meth="repeat">
+      <a:schemeClr val="lt1">
+        <a:alpha val="90000"/>
+      </a:schemeClr>
+    </dgm:fillClrLst>
+    <dgm:linClrLst>
+      <a:schemeClr val="accent1"/>
+    </dgm:linClrLst>
+    <dgm:effectClrLst/>
+    <dgm:txLinClrLst/>
+    <dgm:txFillClrLst meth="repeat">
+      <a:schemeClr val="dk1"/>
+    </dgm:txFillClrLst>
+    <dgm:txEffectClrLst/>
+  </dgm:styleLbl>
+  <dgm:styleLbl name="bgShp">
+    <dgm:fillClrLst meth="repeat">
+      <a:schemeClr val="accent4">
+        <a:tint val="40000"/>
+      </a:schemeClr>
+    </dgm:fillClrLst>
+    <dgm:linClrLst meth="repeat">
+      <a:schemeClr val="dk1"/>
+    </dgm:linClrLst>
+    <dgm:effectClrLst/>
+    <dgm:txLinClrLst/>
+    <dgm:txFillClrLst meth="repeat">
+      <a:schemeClr val="dk1"/>
+    </dgm:txFillClrLst>
+    <dgm:txEffectClrLst/>
+  </dgm:styleLbl>
+  <dgm:styleLbl name="dkBgShp">
+    <dgm:fillClrLst meth="repeat">
+      <a:schemeClr val="accent4">
+        <a:shade val="90000"/>
+      </a:schemeClr>
+    </dgm:fillClrLst>
+    <dgm:linClrLst meth="repeat">
+      <a:schemeClr val="dk1"/>
+    </dgm:linClrLst>
+    <dgm:effectClrLst/>
+    <dgm:txLinClrLst/>
+    <dgm:txFillClrLst meth="repeat">
+      <a:schemeClr val="lt1"/>
+    </dgm:txFillClrLst>
+    <dgm:txEffectClrLst/>
+  </dgm:styleLbl>
+  <dgm:styleLbl name="trBgShp">
+    <dgm:fillClrLst meth="repeat">
+      <a:schemeClr val="accent4">
+        <a:tint val="50000"/>
+        <a:alpha val="40000"/>
+      </a:schemeClr>
+    </dgm:fillClrLst>
+    <dgm:linClrLst meth="repeat">
+      <a:schemeClr val="accent4"/>
+    </dgm:linClrLst>
+    <dgm:effectClrLst/>
+    <dgm:txLinClrLst/>
+    <dgm:txFillClrLst meth="repeat">
+      <a:schemeClr val="lt1"/>
+    </dgm:txFillClrLst>
+    <dgm:txEffectClrLst/>
+  </dgm:styleLbl>
+  <dgm:styleLbl name="fgShp">
+    <dgm:fillClrLst meth="repeat">
+      <a:schemeClr val="accent4">
+        <a:tint val="40000"/>
+      </a:schemeClr>
+    </dgm:fillClrLst>
+    <dgm:linClrLst meth="repeat">
+      <a:schemeClr val="lt1"/>
+    </dgm:linClrLst>
+    <dgm:effectClrLst/>
+    <dgm:txLinClrLst/>
+    <dgm:txFillClrLst meth="repeat">
+      <a:schemeClr val="dk1"/>
+    </dgm:txFillClrLst>
+    <dgm:txEffectClrLst/>
+  </dgm:styleLbl>
+  <dgm:styleLbl name="revTx">
+    <dgm:fillClrLst meth="repeat">
+      <a:schemeClr val="lt1">
+        <a:alpha val="0"/>
+      </a:schemeClr>
+    </dgm:fillClrLst>
+    <dgm:linClrLst meth="repeat">
+      <a:schemeClr val="dk1">
+        <a:alpha val="0"/>
+      </a:schemeClr>
+    </dgm:linClrLst>
+    <dgm:effectClrLst/>
+    <dgm:txLinClrLst/>
+    <dgm:txFillClrLst meth="repeat">
+      <a:schemeClr val="tx1"/>
+    </dgm:txFillClrLst>
+    <dgm:txEffectClrLst/>
+  </dgm:styleLbl>
+</dgm:colorsDef>
+</file>
+
+<file path=word/diagrams/data1.xml><?xml version="1.0" encoding="utf-8"?>
+<dgm:dataModel xmlns:dgm="http://schemas.openxmlformats.org/drawingml/2006/diagram" xmlns:a="http://schemas.openxmlformats.org/drawingml/2006/main">
+  <dgm:ptLst>
+    <dgm:pt modelId="{9903FF78-6694-4263-88C2-4CDABC47B6FA}" type="doc">
+      <dgm:prSet loTypeId="urn:microsoft.com/office/officeart/2005/8/layout/radial3" loCatId="cycle" qsTypeId="urn:microsoft.com/office/officeart/2005/8/quickstyle/simple1" qsCatId="simple" csTypeId="urn:microsoft.com/office/officeart/2005/8/colors/colorful4" csCatId="colorful" phldr="1"/>
+      <dgm:spPr/>
+      <dgm:t>
+        <a:bodyPr/>
+        <a:lstStyle/>
+        <a:p>
+          <a:endParaRPr lang="en-US"/>
+        </a:p>
+      </dgm:t>
+    </dgm:pt>
+    <dgm:pt modelId="{75D5D323-3660-4AC2-9241-8CDA01313C60}">
+      <dgm:prSet phldrT="[Текст]" custT="1"/>
+      <dgm:spPr/>
+      <dgm:t>
+        <a:bodyPr/>
+        <a:lstStyle/>
+        <a:p>
+          <a:r>
+            <a:rPr lang="en-US" sz="1600" b="1">
+              <a:latin typeface="Times New Roman" panose="02020603050405020304" pitchFamily="18" charset="0"/>
+              <a:cs typeface="Times New Roman" panose="02020603050405020304" pitchFamily="18" charset="0"/>
+            </a:rPr>
+            <a:t>Raqamli ko‘nikma tarkibi </a:t>
+          </a:r>
+        </a:p>
+      </dgm:t>
+    </dgm:pt>
+    <dgm:pt modelId="{EE5B1408-7AD9-4994-91FB-BA50A5A4DED7}" type="parTrans" cxnId="{352BA073-A3F5-4191-ABC8-208F90076633}">
+      <dgm:prSet/>
+      <dgm:spPr/>
+      <dgm:t>
+        <a:bodyPr/>
+        <a:lstStyle/>
+        <a:p>
+          <a:endParaRPr lang="en-US" sz="1000">
+            <a:latin typeface="Times New Roman" panose="02020603050405020304" pitchFamily="18" charset="0"/>
+            <a:cs typeface="Times New Roman" panose="02020603050405020304" pitchFamily="18" charset="0"/>
+          </a:endParaRPr>
+        </a:p>
+      </dgm:t>
+    </dgm:pt>
+    <dgm:pt modelId="{CFCB5011-D345-48E0-AB76-7A96D6176FB0}" type="sibTrans" cxnId="{352BA073-A3F5-4191-ABC8-208F90076633}">
+      <dgm:prSet/>
+      <dgm:spPr/>
+      <dgm:t>
+        <a:bodyPr/>
+        <a:lstStyle/>
+        <a:p>
+          <a:endParaRPr lang="en-US" sz="1000">
+            <a:latin typeface="Times New Roman" panose="02020603050405020304" pitchFamily="18" charset="0"/>
+            <a:cs typeface="Times New Roman" panose="02020603050405020304" pitchFamily="18" charset="0"/>
+          </a:endParaRPr>
+        </a:p>
+      </dgm:t>
+    </dgm:pt>
+    <dgm:pt modelId="{29C83DCF-EA33-4A98-BCEC-2C4426B36AE8}">
+      <dgm:prSet phldrT="[Текст]" custT="1"/>
+      <dgm:spPr/>
+      <dgm:t>
+        <a:bodyPr/>
+        <a:lstStyle/>
+        <a:p>
+          <a:r>
+            <a:rPr lang="en-US" sz="1000">
+              <a:latin typeface="Times New Roman" panose="02020603050405020304" pitchFamily="18" charset="0"/>
+              <a:cs typeface="Times New Roman" panose="02020603050405020304" pitchFamily="18" charset="0"/>
+            </a:rPr>
+            <a:t>Onlayn ta’lim jarayoni o‘quv material</a:t>
+          </a:r>
+        </a:p>
+      </dgm:t>
+    </dgm:pt>
+    <dgm:pt modelId="{DA120F6F-E43D-4483-8F4E-12D8D2EAC112}" type="parTrans" cxnId="{DF02C551-4421-4082-B4FE-B42BE8DFDB4A}">
+      <dgm:prSet/>
+      <dgm:spPr/>
+      <dgm:t>
+        <a:bodyPr/>
+        <a:lstStyle/>
+        <a:p>
+          <a:endParaRPr lang="en-US" sz="1000">
+            <a:latin typeface="Times New Roman" panose="02020603050405020304" pitchFamily="18" charset="0"/>
+            <a:cs typeface="Times New Roman" panose="02020603050405020304" pitchFamily="18" charset="0"/>
+          </a:endParaRPr>
+        </a:p>
+      </dgm:t>
+    </dgm:pt>
+    <dgm:pt modelId="{3D7B6DA1-8EEE-40AC-8C9E-BC8310C477C1}" type="sibTrans" cxnId="{DF02C551-4421-4082-B4FE-B42BE8DFDB4A}">
+      <dgm:prSet/>
+      <dgm:spPr/>
+      <dgm:t>
+        <a:bodyPr/>
+        <a:lstStyle/>
+        <a:p>
+          <a:endParaRPr lang="en-US" sz="1000">
+            <a:latin typeface="Times New Roman" panose="02020603050405020304" pitchFamily="18" charset="0"/>
+            <a:cs typeface="Times New Roman" panose="02020603050405020304" pitchFamily="18" charset="0"/>
+          </a:endParaRPr>
+        </a:p>
+      </dgm:t>
+    </dgm:pt>
+    <dgm:pt modelId="{8118C6FB-6289-4A21-954C-79AEC93A336C}">
+      <dgm:prSet phldrT="[Текст]" custT="1"/>
+      <dgm:spPr/>
+      <dgm:t>
+        <a:bodyPr/>
+        <a:lstStyle/>
+        <a:p>
+          <a:r>
+            <a:rPr lang="en-US" sz="1000">
+              <a:latin typeface="Times New Roman" panose="02020603050405020304" pitchFamily="18" charset="0"/>
+              <a:cs typeface="Times New Roman" panose="02020603050405020304" pitchFamily="18" charset="0"/>
+            </a:rPr>
+            <a:t>Interfaol va vizual material </a:t>
+          </a:r>
+        </a:p>
+      </dgm:t>
+    </dgm:pt>
+    <dgm:pt modelId="{6BD07B4A-C06F-48A8-A898-2532EDCA90BD}" type="parTrans" cxnId="{C4A5D885-A01C-4B61-AA1A-959C773612BA}">
+      <dgm:prSet/>
+      <dgm:spPr/>
+      <dgm:t>
+        <a:bodyPr/>
+        <a:lstStyle/>
+        <a:p>
+          <a:endParaRPr lang="en-US" sz="1000">
+            <a:latin typeface="Times New Roman" panose="02020603050405020304" pitchFamily="18" charset="0"/>
+            <a:cs typeface="Times New Roman" panose="02020603050405020304" pitchFamily="18" charset="0"/>
+          </a:endParaRPr>
+        </a:p>
+      </dgm:t>
+    </dgm:pt>
+    <dgm:pt modelId="{283AD367-B119-4243-8DAB-C9921869F438}" type="sibTrans" cxnId="{C4A5D885-A01C-4B61-AA1A-959C773612BA}">
+      <dgm:prSet/>
+      <dgm:spPr/>
+      <dgm:t>
+        <a:bodyPr/>
+        <a:lstStyle/>
+        <a:p>
+          <a:endParaRPr lang="en-US" sz="1000">
+            <a:latin typeface="Times New Roman" panose="02020603050405020304" pitchFamily="18" charset="0"/>
+            <a:cs typeface="Times New Roman" panose="02020603050405020304" pitchFamily="18" charset="0"/>
+          </a:endParaRPr>
+        </a:p>
+      </dgm:t>
+    </dgm:pt>
+    <dgm:pt modelId="{3C65C3BE-97FA-4E7E-A7A9-C1B8EBCB9D1D}">
+      <dgm:prSet phldrT="[Текст]" custT="1"/>
+      <dgm:spPr/>
+      <dgm:t>
+        <a:bodyPr/>
+        <a:lstStyle/>
+        <a:p>
+          <a:r>
+            <a:rPr lang="en-US" sz="1000">
+              <a:latin typeface="Times New Roman" panose="02020603050405020304" pitchFamily="18" charset="0"/>
+              <a:cs typeface="Times New Roman" panose="02020603050405020304" pitchFamily="18" charset="0"/>
+            </a:rPr>
+            <a:t>Raqamli ta’lim platforma </a:t>
+          </a:r>
+        </a:p>
+      </dgm:t>
+    </dgm:pt>
+    <dgm:pt modelId="{B7AC8BF9-B167-4714-AF88-FA0B3E8B7FE8}" type="parTrans" cxnId="{F82EFC3B-B85B-4324-9812-DF8637B24044}">
+      <dgm:prSet/>
+      <dgm:spPr/>
+      <dgm:t>
+        <a:bodyPr/>
+        <a:lstStyle/>
+        <a:p>
+          <a:endParaRPr lang="en-US" sz="1000">
+            <a:latin typeface="Times New Roman" panose="02020603050405020304" pitchFamily="18" charset="0"/>
+            <a:cs typeface="Times New Roman" panose="02020603050405020304" pitchFamily="18" charset="0"/>
+          </a:endParaRPr>
+        </a:p>
+      </dgm:t>
+    </dgm:pt>
+    <dgm:pt modelId="{44675614-4E52-480D-9823-43A718291766}" type="sibTrans" cxnId="{F82EFC3B-B85B-4324-9812-DF8637B24044}">
+      <dgm:prSet/>
+      <dgm:spPr/>
+      <dgm:t>
+        <a:bodyPr/>
+        <a:lstStyle/>
+        <a:p>
+          <a:endParaRPr lang="en-US" sz="1000">
+            <a:latin typeface="Times New Roman" panose="02020603050405020304" pitchFamily="18" charset="0"/>
+            <a:cs typeface="Times New Roman" panose="02020603050405020304" pitchFamily="18" charset="0"/>
+          </a:endParaRPr>
+        </a:p>
+      </dgm:t>
+    </dgm:pt>
+    <dgm:pt modelId="{625A5D9B-72A2-40C2-9920-2A86AA10170F}">
+      <dgm:prSet phldrT="[Текст]" custT="1"/>
+      <dgm:spPr/>
+      <dgm:t>
+        <a:bodyPr/>
+        <a:lstStyle/>
+        <a:p>
+          <a:r>
+            <a:rPr lang="en-US" sz="1000">
+              <a:latin typeface="Times New Roman" panose="02020603050405020304" pitchFamily="18" charset="0"/>
+              <a:cs typeface="Times New Roman" panose="02020603050405020304" pitchFamily="18" charset="0"/>
+            </a:rPr>
+            <a:t>Vebinar</a:t>
+          </a:r>
+        </a:p>
+      </dgm:t>
+    </dgm:pt>
+    <dgm:pt modelId="{14AB248D-A74D-4441-BE51-218EC932E1B6}" type="parTrans" cxnId="{3579C252-93DD-4E41-9B54-BF153345CB85}">
+      <dgm:prSet/>
+      <dgm:spPr/>
+      <dgm:t>
+        <a:bodyPr/>
+        <a:lstStyle/>
+        <a:p>
+          <a:endParaRPr lang="en-US" sz="1000">
+            <a:latin typeface="Times New Roman" panose="02020603050405020304" pitchFamily="18" charset="0"/>
+            <a:cs typeface="Times New Roman" panose="02020603050405020304" pitchFamily="18" charset="0"/>
+          </a:endParaRPr>
+        </a:p>
+      </dgm:t>
+    </dgm:pt>
+    <dgm:pt modelId="{A38D6B0C-3156-4DD0-947B-F6DB0ADA08A4}" type="sibTrans" cxnId="{3579C252-93DD-4E41-9B54-BF153345CB85}">
+      <dgm:prSet/>
+      <dgm:spPr/>
+      <dgm:t>
+        <a:bodyPr/>
+        <a:lstStyle/>
+        <a:p>
+          <a:endParaRPr lang="en-US" sz="1000">
+            <a:latin typeface="Times New Roman" panose="02020603050405020304" pitchFamily="18" charset="0"/>
+            <a:cs typeface="Times New Roman" panose="02020603050405020304" pitchFamily="18" charset="0"/>
+          </a:endParaRPr>
+        </a:p>
+      </dgm:t>
+    </dgm:pt>
+    <dgm:pt modelId="{7FCCF261-B228-43DA-82EA-3E75E74E37A1}">
+      <dgm:prSet phldrT="[Текст]" custT="1"/>
+      <dgm:spPr/>
+      <dgm:t>
+        <a:bodyPr/>
+        <a:lstStyle/>
+        <a:p>
+          <a:r>
+            <a:rPr lang="en-US" sz="1000">
+              <a:latin typeface="Times New Roman" panose="02020603050405020304" pitchFamily="18" charset="0"/>
+              <a:cs typeface="Times New Roman" panose="02020603050405020304" pitchFamily="18" charset="0"/>
+            </a:rPr>
+            <a:t>LMS</a:t>
+          </a:r>
+        </a:p>
+      </dgm:t>
+    </dgm:pt>
+    <dgm:pt modelId="{3E93075E-8DDB-4C72-93CC-B5FD413B1C52}" type="parTrans" cxnId="{B0158716-A8AF-40E5-BE60-016559285FC9}">
+      <dgm:prSet/>
+      <dgm:spPr/>
+      <dgm:t>
+        <a:bodyPr/>
+        <a:lstStyle/>
+        <a:p>
+          <a:endParaRPr lang="en-US" sz="1000">
+            <a:latin typeface="Times New Roman" panose="02020603050405020304" pitchFamily="18" charset="0"/>
+            <a:cs typeface="Times New Roman" panose="02020603050405020304" pitchFamily="18" charset="0"/>
+          </a:endParaRPr>
+        </a:p>
+      </dgm:t>
+    </dgm:pt>
+    <dgm:pt modelId="{9D1547C2-0D01-48F2-89BA-9B9B32CFB8C0}" type="sibTrans" cxnId="{B0158716-A8AF-40E5-BE60-016559285FC9}">
+      <dgm:prSet/>
+      <dgm:spPr/>
+      <dgm:t>
+        <a:bodyPr/>
+        <a:lstStyle/>
+        <a:p>
+          <a:endParaRPr lang="en-US" sz="1000">
+            <a:latin typeface="Times New Roman" panose="02020603050405020304" pitchFamily="18" charset="0"/>
+            <a:cs typeface="Times New Roman" panose="02020603050405020304" pitchFamily="18" charset="0"/>
+          </a:endParaRPr>
+        </a:p>
+      </dgm:t>
+    </dgm:pt>
+    <dgm:pt modelId="{1F0F5BF6-24F0-4DA7-BC2E-CB78BFDCACE5}">
+      <dgm:prSet phldrT="[Текст]" custT="1"/>
+      <dgm:spPr/>
+      <dgm:t>
+        <a:bodyPr/>
+        <a:lstStyle/>
+        <a:p>
+          <a:r>
+            <a:rPr lang="en-US" sz="1000">
+              <a:latin typeface="Times New Roman" panose="02020603050405020304" pitchFamily="18" charset="0"/>
+              <a:cs typeface="Times New Roman" panose="02020603050405020304" pitchFamily="18" charset="0"/>
+            </a:rPr>
+            <a:t>Masofaviy malaka oshirish</a:t>
+          </a:r>
+        </a:p>
+      </dgm:t>
+    </dgm:pt>
+    <dgm:pt modelId="{B36354D6-0963-45EE-9D83-1515DC8285AE}" type="parTrans" cxnId="{97608323-B29A-44AD-95AD-589C5FD1A7B2}">
+      <dgm:prSet/>
+      <dgm:spPr/>
+      <dgm:t>
+        <a:bodyPr/>
+        <a:lstStyle/>
+        <a:p>
+          <a:endParaRPr lang="en-US" sz="1000">
+            <a:latin typeface="Times New Roman" panose="02020603050405020304" pitchFamily="18" charset="0"/>
+            <a:cs typeface="Times New Roman" panose="02020603050405020304" pitchFamily="18" charset="0"/>
+          </a:endParaRPr>
+        </a:p>
+      </dgm:t>
+    </dgm:pt>
+    <dgm:pt modelId="{1FC39AA9-ED81-49F3-BED1-2E8CCD89780D}" type="sibTrans" cxnId="{97608323-B29A-44AD-95AD-589C5FD1A7B2}">
+      <dgm:prSet/>
+      <dgm:spPr/>
+      <dgm:t>
+        <a:bodyPr/>
+        <a:lstStyle/>
+        <a:p>
+          <a:endParaRPr lang="en-US" sz="1000">
+            <a:latin typeface="Times New Roman" panose="02020603050405020304" pitchFamily="18" charset="0"/>
+            <a:cs typeface="Times New Roman" panose="02020603050405020304" pitchFamily="18" charset="0"/>
+          </a:endParaRPr>
+        </a:p>
+      </dgm:t>
+    </dgm:pt>
+    <dgm:pt modelId="{39350B22-81EF-4C34-B336-EA6D018DB371}">
+      <dgm:prSet phldrT="[Текст]" custT="1"/>
+      <dgm:spPr/>
+      <dgm:t>
+        <a:bodyPr/>
+        <a:lstStyle/>
+        <a:p>
+          <a:r>
+            <a:rPr lang="en-US" sz="1000">
+              <a:latin typeface="Times New Roman" panose="02020603050405020304" pitchFamily="18" charset="0"/>
+              <a:cs typeface="Times New Roman" panose="02020603050405020304" pitchFamily="18" charset="0"/>
+            </a:rPr>
+            <a:t>O‘quv resurs </a:t>
+          </a:r>
+        </a:p>
+      </dgm:t>
+    </dgm:pt>
+    <dgm:pt modelId="{07F64268-23BB-4059-A4CB-8B554203D970}" type="parTrans" cxnId="{12F153C9-61D7-47E2-84F3-FD6F86FEF319}">
+      <dgm:prSet/>
+      <dgm:spPr/>
+      <dgm:t>
+        <a:bodyPr/>
+        <a:lstStyle/>
+        <a:p>
+          <a:endParaRPr lang="en-US" sz="1000">
+            <a:latin typeface="Times New Roman" panose="02020603050405020304" pitchFamily="18" charset="0"/>
+            <a:cs typeface="Times New Roman" panose="02020603050405020304" pitchFamily="18" charset="0"/>
+          </a:endParaRPr>
+        </a:p>
+      </dgm:t>
+    </dgm:pt>
+    <dgm:pt modelId="{D301CF87-B73B-4BA4-B761-E57074C1236F}" type="sibTrans" cxnId="{12F153C9-61D7-47E2-84F3-FD6F86FEF319}">
+      <dgm:prSet/>
+      <dgm:spPr/>
+      <dgm:t>
+        <a:bodyPr/>
+        <a:lstStyle/>
+        <a:p>
+          <a:endParaRPr lang="en-US" sz="1000">
+            <a:latin typeface="Times New Roman" panose="02020603050405020304" pitchFamily="18" charset="0"/>
+            <a:cs typeface="Times New Roman" panose="02020603050405020304" pitchFamily="18" charset="0"/>
+          </a:endParaRPr>
+        </a:p>
+      </dgm:t>
+    </dgm:pt>
+    <dgm:pt modelId="{A3958F74-9973-414E-A0F9-06A926133184}">
+      <dgm:prSet phldrT="[Текст]" custT="1"/>
+      <dgm:spPr/>
+      <dgm:t>
+        <a:bodyPr/>
+        <a:lstStyle/>
+        <a:p>
+          <a:r>
+            <a:rPr lang="en-US" sz="1000">
+              <a:latin typeface="Times New Roman" panose="02020603050405020304" pitchFamily="18" charset="0"/>
+              <a:cs typeface="Times New Roman" panose="02020603050405020304" pitchFamily="18" charset="0"/>
+            </a:rPr>
+            <a:t>Elektron portfolio</a:t>
+          </a:r>
+        </a:p>
+      </dgm:t>
+    </dgm:pt>
+    <dgm:pt modelId="{E0E563F4-64D8-4339-A468-8C7EE03532B1}" type="parTrans" cxnId="{B26C043F-4F01-40E1-8E65-AFE8FBAACAC3}">
+      <dgm:prSet/>
+      <dgm:spPr/>
+      <dgm:t>
+        <a:bodyPr/>
+        <a:lstStyle/>
+        <a:p>
+          <a:endParaRPr lang="en-US" sz="1000">
+            <a:latin typeface="Times New Roman" panose="02020603050405020304" pitchFamily="18" charset="0"/>
+            <a:cs typeface="Times New Roman" panose="02020603050405020304" pitchFamily="18" charset="0"/>
+          </a:endParaRPr>
+        </a:p>
+      </dgm:t>
+    </dgm:pt>
+    <dgm:pt modelId="{91147EA1-7185-4765-9611-2169EB292D38}" type="sibTrans" cxnId="{B26C043F-4F01-40E1-8E65-AFE8FBAACAC3}">
+      <dgm:prSet/>
+      <dgm:spPr/>
+      <dgm:t>
+        <a:bodyPr/>
+        <a:lstStyle/>
+        <a:p>
+          <a:endParaRPr lang="en-US" sz="1000">
+            <a:latin typeface="Times New Roman" panose="02020603050405020304" pitchFamily="18" charset="0"/>
+            <a:cs typeface="Times New Roman" panose="02020603050405020304" pitchFamily="18" charset="0"/>
+          </a:endParaRPr>
+        </a:p>
+      </dgm:t>
+    </dgm:pt>
+    <dgm:pt modelId="{DF9D8C5C-EFD0-47B8-B0C3-951207D60EF9}">
+      <dgm:prSet phldrT="[Текст]" custT="1"/>
+      <dgm:spPr/>
+      <dgm:t>
+        <a:bodyPr/>
+        <a:lstStyle/>
+        <a:p>
+          <a:r>
+            <a:rPr lang="en-US" sz="1000">
+              <a:latin typeface="Times New Roman" panose="02020603050405020304" pitchFamily="18" charset="0"/>
+              <a:cs typeface="Times New Roman" panose="02020603050405020304" pitchFamily="18" charset="0"/>
+            </a:rPr>
+            <a:t>Multimediaviy kontent </a:t>
+          </a:r>
+        </a:p>
+      </dgm:t>
+    </dgm:pt>
+    <dgm:pt modelId="{7F6FEE07-C4BE-4063-ADD9-17E47BD1EACC}" type="parTrans" cxnId="{124608EB-260A-4EAC-8246-DDFBBAAB10BB}">
+      <dgm:prSet/>
+      <dgm:spPr/>
+      <dgm:t>
+        <a:bodyPr/>
+        <a:lstStyle/>
+        <a:p>
+          <a:endParaRPr lang="en-US" sz="1000">
+            <a:latin typeface="Times New Roman" panose="02020603050405020304" pitchFamily="18" charset="0"/>
+            <a:cs typeface="Times New Roman" panose="02020603050405020304" pitchFamily="18" charset="0"/>
+          </a:endParaRPr>
+        </a:p>
+      </dgm:t>
+    </dgm:pt>
+    <dgm:pt modelId="{F125FCFA-BA60-43D6-BFF9-F8245547AF8D}" type="sibTrans" cxnId="{124608EB-260A-4EAC-8246-DDFBBAAB10BB}">
+      <dgm:prSet/>
+      <dgm:spPr/>
+      <dgm:t>
+        <a:bodyPr/>
+        <a:lstStyle/>
+        <a:p>
+          <a:endParaRPr lang="en-US" sz="1000">
+            <a:latin typeface="Times New Roman" panose="02020603050405020304" pitchFamily="18" charset="0"/>
+            <a:cs typeface="Times New Roman" panose="02020603050405020304" pitchFamily="18" charset="0"/>
+          </a:endParaRPr>
+        </a:p>
+      </dgm:t>
+    </dgm:pt>
+    <dgm:pt modelId="{3097049E-935D-4334-92B2-D4AD66D254A2}">
+      <dgm:prSet phldrT="[Текст]" custT="1"/>
+      <dgm:spPr/>
+      <dgm:t>
+        <a:bodyPr/>
+        <a:lstStyle/>
+        <a:p>
+          <a:r>
+            <a:rPr lang="en-US" sz="1000">
+              <a:latin typeface="Times New Roman" panose="02020603050405020304" pitchFamily="18" charset="0"/>
+              <a:cs typeface="Times New Roman" panose="02020603050405020304" pitchFamily="18" charset="0"/>
+            </a:rPr>
+            <a:t>Masofaviy ta’lim vositasi </a:t>
+          </a:r>
+        </a:p>
+      </dgm:t>
+    </dgm:pt>
+    <dgm:pt modelId="{90D90CE6-CEC2-4CF9-AB60-45750C95E61C}" type="parTrans" cxnId="{7EA72F39-7EFF-4F9A-90D1-C15526326497}">
+      <dgm:prSet/>
+      <dgm:spPr/>
+      <dgm:t>
+        <a:bodyPr/>
+        <a:lstStyle/>
+        <a:p>
+          <a:endParaRPr lang="en-US" sz="1000">
+            <a:latin typeface="Times New Roman" panose="02020603050405020304" pitchFamily="18" charset="0"/>
+            <a:cs typeface="Times New Roman" panose="02020603050405020304" pitchFamily="18" charset="0"/>
+          </a:endParaRPr>
+        </a:p>
+      </dgm:t>
+    </dgm:pt>
+    <dgm:pt modelId="{3B4BDEBA-4509-46F2-B792-670ABD0CD1D5}" type="sibTrans" cxnId="{7EA72F39-7EFF-4F9A-90D1-C15526326497}">
+      <dgm:prSet/>
+      <dgm:spPr/>
+      <dgm:t>
+        <a:bodyPr/>
+        <a:lstStyle/>
+        <a:p>
+          <a:endParaRPr lang="en-US" sz="1000">
+            <a:latin typeface="Times New Roman" panose="02020603050405020304" pitchFamily="18" charset="0"/>
+            <a:cs typeface="Times New Roman" panose="02020603050405020304" pitchFamily="18" charset="0"/>
+          </a:endParaRPr>
+        </a:p>
+      </dgm:t>
+    </dgm:pt>
+    <dgm:pt modelId="{B9B35CAE-559E-45D0-83B0-0D0B804BD630}">
+      <dgm:prSet phldrT="[Текст]" custT="1"/>
+      <dgm:spPr/>
+      <dgm:t>
+        <a:bodyPr/>
+        <a:lstStyle/>
+        <a:p>
+          <a:r>
+            <a:rPr lang="en-US" sz="1000">
+              <a:latin typeface="Times New Roman" panose="02020603050405020304" pitchFamily="18" charset="0"/>
+              <a:cs typeface="Times New Roman" panose="02020603050405020304" pitchFamily="18" charset="0"/>
+            </a:rPr>
+            <a:t>O‘quvchi bilan muloqot </a:t>
+          </a:r>
+        </a:p>
+      </dgm:t>
+    </dgm:pt>
+    <dgm:pt modelId="{D2D48C48-48F4-4893-9645-CCE89CF4EEAC}" type="parTrans" cxnId="{156A8EED-A4AA-429A-8784-32D77FB5288F}">
+      <dgm:prSet/>
+      <dgm:spPr/>
+      <dgm:t>
+        <a:bodyPr/>
+        <a:lstStyle/>
+        <a:p>
+          <a:endParaRPr lang="en-US" sz="1000">
+            <a:latin typeface="Times New Roman" panose="02020603050405020304" pitchFamily="18" charset="0"/>
+            <a:cs typeface="Times New Roman" panose="02020603050405020304" pitchFamily="18" charset="0"/>
+          </a:endParaRPr>
+        </a:p>
+      </dgm:t>
+    </dgm:pt>
+    <dgm:pt modelId="{16D50E87-45F4-4F8A-9E4E-389B128C7045}" type="sibTrans" cxnId="{156A8EED-A4AA-429A-8784-32D77FB5288F}">
+      <dgm:prSet/>
+      <dgm:spPr/>
+      <dgm:t>
+        <a:bodyPr/>
+        <a:lstStyle/>
+        <a:p>
+          <a:endParaRPr lang="en-US" sz="1000">
+            <a:latin typeface="Times New Roman" panose="02020603050405020304" pitchFamily="18" charset="0"/>
+            <a:cs typeface="Times New Roman" panose="02020603050405020304" pitchFamily="18" charset="0"/>
+          </a:endParaRPr>
+        </a:p>
+      </dgm:t>
+    </dgm:pt>
+    <dgm:pt modelId="{6A003F8D-8FAC-4830-B6F0-AD3307366069}" type="pres">
+      <dgm:prSet presAssocID="{9903FF78-6694-4263-88C2-4CDABC47B6FA}" presName="composite" presStyleCnt="0">
+        <dgm:presLayoutVars>
+          <dgm:chMax val="1"/>
+          <dgm:dir/>
+          <dgm:resizeHandles val="exact"/>
+        </dgm:presLayoutVars>
+      </dgm:prSet>
+      <dgm:spPr/>
+    </dgm:pt>
+    <dgm:pt modelId="{B0875DDA-10DF-4CF5-AAFD-1E8A6E191F97}" type="pres">
+      <dgm:prSet presAssocID="{9903FF78-6694-4263-88C2-4CDABC47B6FA}" presName="radial" presStyleCnt="0">
+        <dgm:presLayoutVars>
+          <dgm:animLvl val="ctr"/>
+        </dgm:presLayoutVars>
+      </dgm:prSet>
+      <dgm:spPr/>
+    </dgm:pt>
+    <dgm:pt modelId="{DAD913CC-BF03-4CAA-8462-9A9475B04CDD}" type="pres">
+      <dgm:prSet presAssocID="{75D5D323-3660-4AC2-9241-8CDA01313C60}" presName="centerShape" presStyleLbl="vennNode1" presStyleIdx="0" presStyleCnt="12" custScaleX="106241" custScaleY="99130"/>
+      <dgm:spPr/>
+    </dgm:pt>
+    <dgm:pt modelId="{CAA7A80D-7940-409E-B046-05854580B569}" type="pres">
+      <dgm:prSet presAssocID="{29C83DCF-EA33-4A98-BCEC-2C4426B36AE8}" presName="node" presStyleLbl="vennNode1" presStyleIdx="1" presStyleCnt="12">
+        <dgm:presLayoutVars>
+          <dgm:bulletEnabled val="1"/>
+        </dgm:presLayoutVars>
+      </dgm:prSet>
+      <dgm:spPr/>
+    </dgm:pt>
+    <dgm:pt modelId="{5A55587E-B815-40F9-8063-ECCA9E74E606}" type="pres">
+      <dgm:prSet presAssocID="{8118C6FB-6289-4A21-954C-79AEC93A336C}" presName="node" presStyleLbl="vennNode1" presStyleIdx="2" presStyleCnt="12">
+        <dgm:presLayoutVars>
+          <dgm:bulletEnabled val="1"/>
+        </dgm:presLayoutVars>
+      </dgm:prSet>
+      <dgm:spPr/>
+    </dgm:pt>
+    <dgm:pt modelId="{8F7D3D82-28B7-4759-BE44-02BC805BF923}" type="pres">
+      <dgm:prSet presAssocID="{3C65C3BE-97FA-4E7E-A7A9-C1B8EBCB9D1D}" presName="node" presStyleLbl="vennNode1" presStyleIdx="3" presStyleCnt="12">
+        <dgm:presLayoutVars>
+          <dgm:bulletEnabled val="1"/>
+        </dgm:presLayoutVars>
+      </dgm:prSet>
+      <dgm:spPr/>
+    </dgm:pt>
+    <dgm:pt modelId="{B97EE742-6C77-4305-8BCA-81CC3456C1B6}" type="pres">
+      <dgm:prSet presAssocID="{625A5D9B-72A2-40C2-9920-2A86AA10170F}" presName="node" presStyleLbl="vennNode1" presStyleIdx="4" presStyleCnt="12">
+        <dgm:presLayoutVars>
+          <dgm:bulletEnabled val="1"/>
+        </dgm:presLayoutVars>
+      </dgm:prSet>
+      <dgm:spPr/>
+    </dgm:pt>
+    <dgm:pt modelId="{E12814B7-DD2C-45CC-A1FE-A5B2E81574D3}" type="pres">
+      <dgm:prSet presAssocID="{7FCCF261-B228-43DA-82EA-3E75E74E37A1}" presName="node" presStyleLbl="vennNode1" presStyleIdx="5" presStyleCnt="12">
+        <dgm:presLayoutVars>
+          <dgm:bulletEnabled val="1"/>
+        </dgm:presLayoutVars>
+      </dgm:prSet>
+      <dgm:spPr/>
+    </dgm:pt>
+    <dgm:pt modelId="{DD7615F2-C140-44CB-83DC-C4D8DACFFACD}" type="pres">
+      <dgm:prSet presAssocID="{1F0F5BF6-24F0-4DA7-BC2E-CB78BFDCACE5}" presName="node" presStyleLbl="vennNode1" presStyleIdx="6" presStyleCnt="12">
+        <dgm:presLayoutVars>
+          <dgm:bulletEnabled val="1"/>
+        </dgm:presLayoutVars>
+      </dgm:prSet>
+      <dgm:spPr/>
+    </dgm:pt>
+    <dgm:pt modelId="{D9109B40-2D06-4B99-B588-70BC6E16A868}" type="pres">
+      <dgm:prSet presAssocID="{39350B22-81EF-4C34-B336-EA6D018DB371}" presName="node" presStyleLbl="vennNode1" presStyleIdx="7" presStyleCnt="12">
+        <dgm:presLayoutVars>
+          <dgm:bulletEnabled val="1"/>
+        </dgm:presLayoutVars>
+      </dgm:prSet>
+      <dgm:spPr/>
+    </dgm:pt>
+    <dgm:pt modelId="{F5B46A47-BC4B-4666-9E61-584ECD1231CE}" type="pres">
+      <dgm:prSet presAssocID="{A3958F74-9973-414E-A0F9-06A926133184}" presName="node" presStyleLbl="vennNode1" presStyleIdx="8" presStyleCnt="12">
+        <dgm:presLayoutVars>
+          <dgm:bulletEnabled val="1"/>
+        </dgm:presLayoutVars>
+      </dgm:prSet>
+      <dgm:spPr/>
+    </dgm:pt>
+    <dgm:pt modelId="{1DA35EB3-674E-4C27-9606-E324E5486E29}" type="pres">
+      <dgm:prSet presAssocID="{DF9D8C5C-EFD0-47B8-B0C3-951207D60EF9}" presName="node" presStyleLbl="vennNode1" presStyleIdx="9" presStyleCnt="12">
+        <dgm:presLayoutVars>
+          <dgm:bulletEnabled val="1"/>
+        </dgm:presLayoutVars>
+      </dgm:prSet>
+      <dgm:spPr/>
+    </dgm:pt>
+    <dgm:pt modelId="{FCB1DDF8-76DC-4EC7-A47F-C7A973A82FD9}" type="pres">
+      <dgm:prSet presAssocID="{3097049E-935D-4334-92B2-D4AD66D254A2}" presName="node" presStyleLbl="vennNode1" presStyleIdx="10" presStyleCnt="12" custRadScaleRad="101191" custRadScaleInc="-9341">
+        <dgm:presLayoutVars>
+          <dgm:bulletEnabled val="1"/>
+        </dgm:presLayoutVars>
+      </dgm:prSet>
+      <dgm:spPr/>
+    </dgm:pt>
+    <dgm:pt modelId="{4841AD60-0F4E-4B3A-9763-FB205C4FEFD7}" type="pres">
+      <dgm:prSet presAssocID="{B9B35CAE-559E-45D0-83B0-0D0B804BD630}" presName="node" presStyleLbl="vennNode1" presStyleIdx="11" presStyleCnt="12">
+        <dgm:presLayoutVars>
+          <dgm:bulletEnabled val="1"/>
+        </dgm:presLayoutVars>
+      </dgm:prSet>
+      <dgm:spPr/>
+    </dgm:pt>
+  </dgm:ptLst>
+  <dgm:cxnLst>
+    <dgm:cxn modelId="{C84BFDD7-4921-43D4-8C64-C505F36D8D5D}" type="presOf" srcId="{9903FF78-6694-4263-88C2-4CDABC47B6FA}" destId="{6A003F8D-8FAC-4830-B6F0-AD3307366069}" srcOrd="0" destOrd="0" presId="urn:microsoft.com/office/officeart/2005/8/layout/radial3"/>
+    <dgm:cxn modelId="{57C22C90-F426-4E4D-B0D9-A8CE3B58E71B}" type="presOf" srcId="{DF9D8C5C-EFD0-47B8-B0C3-951207D60EF9}" destId="{1DA35EB3-674E-4C27-9606-E324E5486E29}" srcOrd="0" destOrd="0" presId="urn:microsoft.com/office/officeart/2005/8/layout/radial3"/>
+    <dgm:cxn modelId="{B26C043F-4F01-40E1-8E65-AFE8FBAACAC3}" srcId="{75D5D323-3660-4AC2-9241-8CDA01313C60}" destId="{A3958F74-9973-414E-A0F9-06A926133184}" srcOrd="7" destOrd="0" parTransId="{E0E563F4-64D8-4339-A468-8C7EE03532B1}" sibTransId="{91147EA1-7185-4765-9611-2169EB292D38}"/>
+    <dgm:cxn modelId="{7EA72F39-7EFF-4F9A-90D1-C15526326497}" srcId="{75D5D323-3660-4AC2-9241-8CDA01313C60}" destId="{3097049E-935D-4334-92B2-D4AD66D254A2}" srcOrd="9" destOrd="0" parTransId="{90D90CE6-CEC2-4CF9-AB60-45750C95E61C}" sibTransId="{3B4BDEBA-4509-46F2-B792-670ABD0CD1D5}"/>
+    <dgm:cxn modelId="{124608EB-260A-4EAC-8246-DDFBBAAB10BB}" srcId="{75D5D323-3660-4AC2-9241-8CDA01313C60}" destId="{DF9D8C5C-EFD0-47B8-B0C3-951207D60EF9}" srcOrd="8" destOrd="0" parTransId="{7F6FEE07-C4BE-4063-ADD9-17E47BD1EACC}" sibTransId="{F125FCFA-BA60-43D6-BFF9-F8245547AF8D}"/>
+    <dgm:cxn modelId="{90B0A0B1-EF54-4E4D-B5F9-EB1735ED1F28}" type="presOf" srcId="{1F0F5BF6-24F0-4DA7-BC2E-CB78BFDCACE5}" destId="{DD7615F2-C140-44CB-83DC-C4D8DACFFACD}" srcOrd="0" destOrd="0" presId="urn:microsoft.com/office/officeart/2005/8/layout/radial3"/>
+    <dgm:cxn modelId="{3579C252-93DD-4E41-9B54-BF153345CB85}" srcId="{75D5D323-3660-4AC2-9241-8CDA01313C60}" destId="{625A5D9B-72A2-40C2-9920-2A86AA10170F}" srcOrd="3" destOrd="0" parTransId="{14AB248D-A74D-4441-BE51-218EC932E1B6}" sibTransId="{A38D6B0C-3156-4DD0-947B-F6DB0ADA08A4}"/>
+    <dgm:cxn modelId="{7D4AE711-0F5F-4DAF-99DB-A5E6C0D868CB}" type="presOf" srcId="{B9B35CAE-559E-45D0-83B0-0D0B804BD630}" destId="{4841AD60-0F4E-4B3A-9763-FB205C4FEFD7}" srcOrd="0" destOrd="0" presId="urn:microsoft.com/office/officeart/2005/8/layout/radial3"/>
+    <dgm:cxn modelId="{A626D644-6690-47F3-85E1-A8CE36CA3FB0}" type="presOf" srcId="{39350B22-81EF-4C34-B336-EA6D018DB371}" destId="{D9109B40-2D06-4B99-B588-70BC6E16A868}" srcOrd="0" destOrd="0" presId="urn:microsoft.com/office/officeart/2005/8/layout/radial3"/>
+    <dgm:cxn modelId="{352BA073-A3F5-4191-ABC8-208F90076633}" srcId="{9903FF78-6694-4263-88C2-4CDABC47B6FA}" destId="{75D5D323-3660-4AC2-9241-8CDA01313C60}" srcOrd="0" destOrd="0" parTransId="{EE5B1408-7AD9-4994-91FB-BA50A5A4DED7}" sibTransId="{CFCB5011-D345-48E0-AB76-7A96D6176FB0}"/>
+    <dgm:cxn modelId="{DF02C551-4421-4082-B4FE-B42BE8DFDB4A}" srcId="{75D5D323-3660-4AC2-9241-8CDA01313C60}" destId="{29C83DCF-EA33-4A98-BCEC-2C4426B36AE8}" srcOrd="0" destOrd="0" parTransId="{DA120F6F-E43D-4483-8F4E-12D8D2EAC112}" sibTransId="{3D7B6DA1-8EEE-40AC-8C9E-BC8310C477C1}"/>
+    <dgm:cxn modelId="{B0158716-A8AF-40E5-BE60-016559285FC9}" srcId="{75D5D323-3660-4AC2-9241-8CDA01313C60}" destId="{7FCCF261-B228-43DA-82EA-3E75E74E37A1}" srcOrd="4" destOrd="0" parTransId="{3E93075E-8DDB-4C72-93CC-B5FD413B1C52}" sibTransId="{9D1547C2-0D01-48F2-89BA-9B9B32CFB8C0}"/>
+    <dgm:cxn modelId="{FCA57DFB-70DE-49A4-A4E1-4FCDCCD3DA17}" type="presOf" srcId="{625A5D9B-72A2-40C2-9920-2A86AA10170F}" destId="{B97EE742-6C77-4305-8BCA-81CC3456C1B6}" srcOrd="0" destOrd="0" presId="urn:microsoft.com/office/officeart/2005/8/layout/radial3"/>
+    <dgm:cxn modelId="{97608323-B29A-44AD-95AD-589C5FD1A7B2}" srcId="{75D5D323-3660-4AC2-9241-8CDA01313C60}" destId="{1F0F5BF6-24F0-4DA7-BC2E-CB78BFDCACE5}" srcOrd="5" destOrd="0" parTransId="{B36354D6-0963-45EE-9D83-1515DC8285AE}" sibTransId="{1FC39AA9-ED81-49F3-BED1-2E8CCD89780D}"/>
+    <dgm:cxn modelId="{F85D2017-D434-4A70-AB11-AC869B7783E5}" type="presOf" srcId="{A3958F74-9973-414E-A0F9-06A926133184}" destId="{F5B46A47-BC4B-4666-9E61-584ECD1231CE}" srcOrd="0" destOrd="0" presId="urn:microsoft.com/office/officeart/2005/8/layout/radial3"/>
+    <dgm:cxn modelId="{F82EFC3B-B85B-4324-9812-DF8637B24044}" srcId="{75D5D323-3660-4AC2-9241-8CDA01313C60}" destId="{3C65C3BE-97FA-4E7E-A7A9-C1B8EBCB9D1D}" srcOrd="2" destOrd="0" parTransId="{B7AC8BF9-B167-4714-AF88-FA0B3E8B7FE8}" sibTransId="{44675614-4E52-480D-9823-43A718291766}"/>
+    <dgm:cxn modelId="{EC591F51-C9F2-4F65-AA1D-8F6D6C01BE2E}" type="presOf" srcId="{75D5D323-3660-4AC2-9241-8CDA01313C60}" destId="{DAD913CC-BF03-4CAA-8462-9A9475B04CDD}" srcOrd="0" destOrd="0" presId="urn:microsoft.com/office/officeart/2005/8/layout/radial3"/>
+    <dgm:cxn modelId="{DB5C7D7A-E25A-4C8E-8E86-C2F7275993AE}" type="presOf" srcId="{8118C6FB-6289-4A21-954C-79AEC93A336C}" destId="{5A55587E-B815-40F9-8063-ECCA9E74E606}" srcOrd="0" destOrd="0" presId="urn:microsoft.com/office/officeart/2005/8/layout/radial3"/>
+    <dgm:cxn modelId="{42DD76AE-B8E5-4E3E-92E7-9741C613C6D8}" type="presOf" srcId="{3097049E-935D-4334-92B2-D4AD66D254A2}" destId="{FCB1DDF8-76DC-4EC7-A47F-C7A973A82FD9}" srcOrd="0" destOrd="0" presId="urn:microsoft.com/office/officeart/2005/8/layout/radial3"/>
+    <dgm:cxn modelId="{156A8EED-A4AA-429A-8784-32D77FB5288F}" srcId="{75D5D323-3660-4AC2-9241-8CDA01313C60}" destId="{B9B35CAE-559E-45D0-83B0-0D0B804BD630}" srcOrd="10" destOrd="0" parTransId="{D2D48C48-48F4-4893-9645-CCE89CF4EEAC}" sibTransId="{16D50E87-45F4-4F8A-9E4E-389B128C7045}"/>
+    <dgm:cxn modelId="{CF5903E1-2239-4CB2-9BFE-E51713E4825C}" type="presOf" srcId="{29C83DCF-EA33-4A98-BCEC-2C4426B36AE8}" destId="{CAA7A80D-7940-409E-B046-05854580B569}" srcOrd="0" destOrd="0" presId="urn:microsoft.com/office/officeart/2005/8/layout/radial3"/>
+    <dgm:cxn modelId="{9C13CEF6-6751-406D-935B-673141006DFE}" type="presOf" srcId="{7FCCF261-B228-43DA-82EA-3E75E74E37A1}" destId="{E12814B7-DD2C-45CC-A1FE-A5B2E81574D3}" srcOrd="0" destOrd="0" presId="urn:microsoft.com/office/officeart/2005/8/layout/radial3"/>
+    <dgm:cxn modelId="{12F153C9-61D7-47E2-84F3-FD6F86FEF319}" srcId="{75D5D323-3660-4AC2-9241-8CDA01313C60}" destId="{39350B22-81EF-4C34-B336-EA6D018DB371}" srcOrd="6" destOrd="0" parTransId="{07F64268-23BB-4059-A4CB-8B554203D970}" sibTransId="{D301CF87-B73B-4BA4-B761-E57074C1236F}"/>
+    <dgm:cxn modelId="{4CF34EAF-8CEC-4217-ABE6-598C3555C533}" type="presOf" srcId="{3C65C3BE-97FA-4E7E-A7A9-C1B8EBCB9D1D}" destId="{8F7D3D82-28B7-4759-BE44-02BC805BF923}" srcOrd="0" destOrd="0" presId="urn:microsoft.com/office/officeart/2005/8/layout/radial3"/>
+    <dgm:cxn modelId="{C4A5D885-A01C-4B61-AA1A-959C773612BA}" srcId="{75D5D323-3660-4AC2-9241-8CDA01313C60}" destId="{8118C6FB-6289-4A21-954C-79AEC93A336C}" srcOrd="1" destOrd="0" parTransId="{6BD07B4A-C06F-48A8-A898-2532EDCA90BD}" sibTransId="{283AD367-B119-4243-8DAB-C9921869F438}"/>
+    <dgm:cxn modelId="{0418A78E-B049-4F1F-AE40-364CA88DE89F}" type="presParOf" srcId="{6A003F8D-8FAC-4830-B6F0-AD3307366069}" destId="{B0875DDA-10DF-4CF5-AAFD-1E8A6E191F97}" srcOrd="0" destOrd="0" presId="urn:microsoft.com/office/officeart/2005/8/layout/radial3"/>
+    <dgm:cxn modelId="{51553BCE-D0E7-4CE2-AD49-5FDBC49F8C74}" type="presParOf" srcId="{B0875DDA-10DF-4CF5-AAFD-1E8A6E191F97}" destId="{DAD913CC-BF03-4CAA-8462-9A9475B04CDD}" srcOrd="0" destOrd="0" presId="urn:microsoft.com/office/officeart/2005/8/layout/radial3"/>
+    <dgm:cxn modelId="{712AB9F3-D60A-4F06-8721-66D196FFFC69}" type="presParOf" srcId="{B0875DDA-10DF-4CF5-AAFD-1E8A6E191F97}" destId="{CAA7A80D-7940-409E-B046-05854580B569}" srcOrd="1" destOrd="0" presId="urn:microsoft.com/office/officeart/2005/8/layout/radial3"/>
+    <dgm:cxn modelId="{FCC2614E-6F70-4659-83E9-6DA2E401D145}" type="presParOf" srcId="{B0875DDA-10DF-4CF5-AAFD-1E8A6E191F97}" destId="{5A55587E-B815-40F9-8063-ECCA9E74E606}" srcOrd="2" destOrd="0" presId="urn:microsoft.com/office/officeart/2005/8/layout/radial3"/>
+    <dgm:cxn modelId="{BCED7D3E-B642-4419-8D7A-0384B059683E}" type="presParOf" srcId="{B0875DDA-10DF-4CF5-AAFD-1E8A6E191F97}" destId="{8F7D3D82-28B7-4759-BE44-02BC805BF923}" srcOrd="3" destOrd="0" presId="urn:microsoft.com/office/officeart/2005/8/layout/radial3"/>
+    <dgm:cxn modelId="{443A6F71-4985-4150-B112-7677EEF13211}" type="presParOf" srcId="{B0875DDA-10DF-4CF5-AAFD-1E8A6E191F97}" destId="{B97EE742-6C77-4305-8BCA-81CC3456C1B6}" srcOrd="4" destOrd="0" presId="urn:microsoft.com/office/officeart/2005/8/layout/radial3"/>
+    <dgm:cxn modelId="{E6F9BB9A-DBE0-478E-8CAC-30A1915A861C}" type="presParOf" srcId="{B0875DDA-10DF-4CF5-AAFD-1E8A6E191F97}" destId="{E12814B7-DD2C-45CC-A1FE-A5B2E81574D3}" srcOrd="5" destOrd="0" presId="urn:microsoft.com/office/officeart/2005/8/layout/radial3"/>
+    <dgm:cxn modelId="{9DCB998B-551D-48B9-AFC4-5C1C6894C4EF}" type="presParOf" srcId="{B0875DDA-10DF-4CF5-AAFD-1E8A6E191F97}" destId="{DD7615F2-C140-44CB-83DC-C4D8DACFFACD}" srcOrd="6" destOrd="0" presId="urn:microsoft.com/office/officeart/2005/8/layout/radial3"/>
+    <dgm:cxn modelId="{CF6B6689-E5DD-4446-9DC7-73D4C38532B7}" type="presParOf" srcId="{B0875DDA-10DF-4CF5-AAFD-1E8A6E191F97}" destId="{D9109B40-2D06-4B99-B588-70BC6E16A868}" srcOrd="7" destOrd="0" presId="urn:microsoft.com/office/officeart/2005/8/layout/radial3"/>
+    <dgm:cxn modelId="{67B9BA07-1C4F-4883-BA70-20676941FCE2}" type="presParOf" srcId="{B0875DDA-10DF-4CF5-AAFD-1E8A6E191F97}" destId="{F5B46A47-BC4B-4666-9E61-584ECD1231CE}" srcOrd="8" destOrd="0" presId="urn:microsoft.com/office/officeart/2005/8/layout/radial3"/>
+    <dgm:cxn modelId="{7D58D228-C633-413E-88CB-825A3FCFD529}" type="presParOf" srcId="{B0875DDA-10DF-4CF5-AAFD-1E8A6E191F97}" destId="{1DA35EB3-674E-4C27-9606-E324E5486E29}" srcOrd="9" destOrd="0" presId="urn:microsoft.com/office/officeart/2005/8/layout/radial3"/>
+    <dgm:cxn modelId="{6E0D77D8-10CA-4523-AFBB-EDC85C289EA9}" type="presParOf" srcId="{B0875DDA-10DF-4CF5-AAFD-1E8A6E191F97}" destId="{FCB1DDF8-76DC-4EC7-A47F-C7A973A82FD9}" srcOrd="10" destOrd="0" presId="urn:microsoft.com/office/officeart/2005/8/layout/radial3"/>
+    <dgm:cxn modelId="{B391D1B7-1482-40DE-9EB4-CD642C9C2D63}" type="presParOf" srcId="{B0875DDA-10DF-4CF5-AAFD-1E8A6E191F97}" destId="{4841AD60-0F4E-4B3A-9763-FB205C4FEFD7}" srcOrd="11" destOrd="0" presId="urn:microsoft.com/office/officeart/2005/8/layout/radial3"/>
+  </dgm:cxnLst>
+  <dgm:bg/>
+  <dgm:whole/>
+  <dgm:extLst>
+    <a:ext uri="http://schemas.microsoft.com/office/drawing/2008/diagram">
+      <dsp:dataModelExt xmlns:dsp="http://schemas.microsoft.com/office/drawing/2008/diagram" relId="rId12" minVer="http://schemas.openxmlformats.org/drawingml/2006/diagram"/>
+    </a:ext>
+  </dgm:extLst>
+</dgm:dataModel>
+</file>
+
+<file path=word/diagrams/drawing1.xml><?xml version="1.0" encoding="utf-8"?>
+<dsp:drawing xmlns:dgm="http://schemas.openxmlformats.org/drawingml/2006/diagram" xmlns:dsp="http://schemas.microsoft.com/office/drawing/2008/diagram" xmlns:a="http://schemas.openxmlformats.org/drawingml/2006/main">
+  <dsp:spTree>
+    <dsp:nvGrpSpPr>
+      <dsp:cNvPr id="0" name=""/>
+      <dsp:cNvGrpSpPr/>
+    </dsp:nvGrpSpPr>
+    <dsp:grpSpPr/>
+    <dsp:sp modelId="{DAD913CC-BF03-4CAA-8462-9A9475B04CDD}">
+      <dsp:nvSpPr>
+        <dsp:cNvPr id="0" name=""/>
+        <dsp:cNvSpPr/>
+      </dsp:nvSpPr>
+      <dsp:spPr>
+        <a:xfrm>
+          <a:off x="1851660" y="792480"/>
+          <a:ext cx="1783079" cy="1663733"/>
+        </a:xfrm>
+        <a:prstGeom prst="ellipse">
+          <a:avLst/>
+        </a:prstGeom>
+        <a:solidFill>
+          <a:schemeClr val="accent4">
+            <a:alpha val="50000"/>
+            <a:hueOff val="0"/>
+            <a:satOff val="0"/>
+            <a:lumOff val="0"/>
+            <a:alphaOff val="0"/>
+          </a:schemeClr>
+        </a:solidFill>
+        <a:ln w="12700" cap="flat" cmpd="sng" algn="ctr">
+          <a:solidFill>
+            <a:schemeClr val="lt1">
+              <a:hueOff val="0"/>
+              <a:satOff val="0"/>
+              <a:lumOff val="0"/>
+              <a:alphaOff val="0"/>
+            </a:schemeClr>
+          </a:solidFill>
+          <a:prstDash val="solid"/>
+          <a:miter lim="800000"/>
+        </a:ln>
+        <a:effectLst/>
+      </dsp:spPr>
+      <dsp:style>
+        <a:lnRef idx="2">
+          <a:scrgbClr r="0" g="0" b="0"/>
+        </a:lnRef>
+        <a:fillRef idx="1">
+          <a:scrgbClr r="0" g="0" b="0"/>
+        </a:fillRef>
+        <a:effectRef idx="0">
+          <a:scrgbClr r="0" g="0" b="0"/>
+        </a:effectRef>
+        <a:fontRef idx="minor">
+          <a:schemeClr val="tx1"/>
+        </a:fontRef>
+      </dsp:style>
+      <dsp:txBody>
+        <a:bodyPr spcFirstLastPara="0" vert="horz" wrap="square" lIns="20320" tIns="20320" rIns="20320" bIns="20320" numCol="1" spcCol="1270" anchor="ctr" anchorCtr="0">
+          <a:noAutofit/>
+        </a:bodyPr>
+        <a:lstStyle/>
+        <a:p>
+          <a:pPr lvl="0" algn="ctr" defTabSz="711200">
+            <a:lnSpc>
+              <a:spcPct val="90000"/>
+            </a:lnSpc>
+            <a:spcBef>
+              <a:spcPct val="0"/>
+            </a:spcBef>
+            <a:spcAft>
+              <a:spcPct val="35000"/>
+            </a:spcAft>
+          </a:pPr>
+          <a:r>
+            <a:rPr lang="en-US" sz="1600" b="1" kern="1200">
+              <a:latin typeface="Times New Roman" panose="02020603050405020304" pitchFamily="18" charset="0"/>
+              <a:cs typeface="Times New Roman" panose="02020603050405020304" pitchFamily="18" charset="0"/>
+            </a:rPr>
+            <a:t>Raqamli ko‘nikma tarkibi </a:t>
+          </a:r>
+        </a:p>
+      </dsp:txBody>
+      <dsp:txXfrm>
+        <a:off x="2112786" y="1036128"/>
+        <a:ext cx="1260827" cy="1176437"/>
+      </dsp:txXfrm>
+    </dsp:sp>
+    <dsp:sp modelId="{CAA7A80D-7940-409E-B046-05854580B569}">
+      <dsp:nvSpPr>
+        <dsp:cNvPr id="0" name=""/>
+        <dsp:cNvSpPr/>
+      </dsp:nvSpPr>
+      <dsp:spPr>
+        <a:xfrm>
+          <a:off x="2323616" y="12522"/>
+          <a:ext cx="839167" cy="839167"/>
+        </a:xfrm>
+        <a:prstGeom prst="ellipse">
+          <a:avLst/>
+        </a:prstGeom>
+        <a:solidFill>
+          <a:schemeClr val="accent4">
+            <a:alpha val="50000"/>
+            <a:hueOff val="945063"/>
+            <a:satOff val="-4361"/>
+            <a:lumOff val="160"/>
+            <a:alphaOff val="0"/>
+          </a:schemeClr>
+        </a:solidFill>
+        <a:ln w="12700" cap="flat" cmpd="sng" algn="ctr">
+          <a:solidFill>
+            <a:schemeClr val="lt1">
+              <a:hueOff val="0"/>
+              <a:satOff val="0"/>
+              <a:lumOff val="0"/>
+              <a:alphaOff val="0"/>
+            </a:schemeClr>
+          </a:solidFill>
+          <a:prstDash val="solid"/>
+          <a:miter lim="800000"/>
+        </a:ln>
+        <a:effectLst/>
+      </dsp:spPr>
+      <dsp:style>
+        <a:lnRef idx="2">
+          <a:scrgbClr r="0" g="0" b="0"/>
+        </a:lnRef>
+        <a:fillRef idx="1">
+          <a:scrgbClr r="0" g="0" b="0"/>
+        </a:fillRef>
+        <a:effectRef idx="0">
+          <a:scrgbClr r="0" g="0" b="0"/>
+        </a:effectRef>
+        <a:fontRef idx="minor">
+          <a:schemeClr val="tx1"/>
+        </a:fontRef>
+      </dsp:style>
+      <dsp:txBody>
+        <a:bodyPr spcFirstLastPara="0" vert="horz" wrap="square" lIns="12700" tIns="12700" rIns="12700" bIns="12700" numCol="1" spcCol="1270" anchor="ctr" anchorCtr="0">
+          <a:noAutofit/>
+        </a:bodyPr>
+        <a:lstStyle/>
+        <a:p>
+          <a:pPr lvl="0" algn="ctr" defTabSz="444500">
+            <a:lnSpc>
+              <a:spcPct val="90000"/>
+            </a:lnSpc>
+            <a:spcBef>
+              <a:spcPct val="0"/>
+            </a:spcBef>
+            <a:spcAft>
+              <a:spcPct val="35000"/>
+            </a:spcAft>
+          </a:pPr>
+          <a:r>
+            <a:rPr lang="en-US" sz="1000" kern="1200">
+              <a:latin typeface="Times New Roman" panose="02020603050405020304" pitchFamily="18" charset="0"/>
+              <a:cs typeface="Times New Roman" panose="02020603050405020304" pitchFamily="18" charset="0"/>
+            </a:rPr>
+            <a:t>Onlayn ta’lim jarayoni o‘quv material</a:t>
+          </a:r>
+        </a:p>
+      </dsp:txBody>
+      <dsp:txXfrm>
+        <a:off x="2446509" y="135415"/>
+        <a:ext cx="593381" cy="593381"/>
+      </dsp:txXfrm>
+    </dsp:sp>
+    <dsp:sp modelId="{5A55587E-B815-40F9-8063-ECCA9E74E606}">
+      <dsp:nvSpPr>
+        <dsp:cNvPr id="0" name=""/>
+        <dsp:cNvSpPr/>
+      </dsp:nvSpPr>
+      <dsp:spPr>
+        <a:xfrm>
+          <a:off x="2968190" y="201786"/>
+          <a:ext cx="839167" cy="839167"/>
+        </a:xfrm>
+        <a:prstGeom prst="ellipse">
+          <a:avLst/>
+        </a:prstGeom>
+        <a:solidFill>
+          <a:schemeClr val="accent4">
+            <a:alpha val="50000"/>
+            <a:hueOff val="1890126"/>
+            <a:satOff val="-8721"/>
+            <a:lumOff val="321"/>
+            <a:alphaOff val="0"/>
+          </a:schemeClr>
+        </a:solidFill>
+        <a:ln w="12700" cap="flat" cmpd="sng" algn="ctr">
+          <a:solidFill>
+            <a:schemeClr val="lt1">
+              <a:hueOff val="0"/>
+              <a:satOff val="0"/>
+              <a:lumOff val="0"/>
+              <a:alphaOff val="0"/>
+            </a:schemeClr>
+          </a:solidFill>
+          <a:prstDash val="solid"/>
+          <a:miter lim="800000"/>
+        </a:ln>
+        <a:effectLst/>
+      </dsp:spPr>
+      <dsp:style>
+        <a:lnRef idx="2">
+          <a:scrgbClr r="0" g="0" b="0"/>
+        </a:lnRef>
+        <a:fillRef idx="1">
+          <a:scrgbClr r="0" g="0" b="0"/>
+        </a:fillRef>
+        <a:effectRef idx="0">
+          <a:scrgbClr r="0" g="0" b="0"/>
+        </a:effectRef>
+        <a:fontRef idx="minor">
+          <a:schemeClr val="tx1"/>
+        </a:fontRef>
+      </dsp:style>
+      <dsp:txBody>
+        <a:bodyPr spcFirstLastPara="0" vert="horz" wrap="square" lIns="12700" tIns="12700" rIns="12700" bIns="12700" numCol="1" spcCol="1270" anchor="ctr" anchorCtr="0">
+          <a:noAutofit/>
+        </a:bodyPr>
+        <a:lstStyle/>
+        <a:p>
+          <a:pPr lvl="0" algn="ctr" defTabSz="444500">
+            <a:lnSpc>
+              <a:spcPct val="90000"/>
+            </a:lnSpc>
+            <a:spcBef>
+              <a:spcPct val="0"/>
+            </a:spcBef>
+            <a:spcAft>
+              <a:spcPct val="35000"/>
+            </a:spcAft>
+          </a:pPr>
+          <a:r>
+            <a:rPr lang="en-US" sz="1000" kern="1200">
+              <a:latin typeface="Times New Roman" panose="02020603050405020304" pitchFamily="18" charset="0"/>
+              <a:cs typeface="Times New Roman" panose="02020603050405020304" pitchFamily="18" charset="0"/>
+            </a:rPr>
+            <a:t>Interfaol va vizual material </a:t>
+          </a:r>
+        </a:p>
+      </dsp:txBody>
+      <dsp:txXfrm>
+        <a:off x="3091083" y="324679"/>
+        <a:ext cx="593381" cy="593381"/>
+      </dsp:txXfrm>
+    </dsp:sp>
+    <dsp:sp modelId="{8F7D3D82-28B7-4759-BE44-02BC805BF923}">
+      <dsp:nvSpPr>
+        <dsp:cNvPr id="0" name=""/>
+        <dsp:cNvSpPr/>
+      </dsp:nvSpPr>
+      <dsp:spPr>
+        <a:xfrm>
+          <a:off x="3408116" y="709488"/>
+          <a:ext cx="839167" cy="839167"/>
+        </a:xfrm>
+        <a:prstGeom prst="ellipse">
+          <a:avLst/>
+        </a:prstGeom>
+        <a:solidFill>
+          <a:schemeClr val="accent4">
+            <a:alpha val="50000"/>
+            <a:hueOff val="2835189"/>
+            <a:satOff val="-13082"/>
+            <a:lumOff val="481"/>
+            <a:alphaOff val="0"/>
+          </a:schemeClr>
+        </a:solidFill>
+        <a:ln w="12700" cap="flat" cmpd="sng" algn="ctr">
+          <a:solidFill>
+            <a:schemeClr val="lt1">
+              <a:hueOff val="0"/>
+              <a:satOff val="0"/>
+              <a:lumOff val="0"/>
+              <a:alphaOff val="0"/>
+            </a:schemeClr>
+          </a:solidFill>
+          <a:prstDash val="solid"/>
+          <a:miter lim="800000"/>
+        </a:ln>
+        <a:effectLst/>
+      </dsp:spPr>
+      <dsp:style>
+        <a:lnRef idx="2">
+          <a:scrgbClr r="0" g="0" b="0"/>
+        </a:lnRef>
+        <a:fillRef idx="1">
+          <a:scrgbClr r="0" g="0" b="0"/>
+        </a:fillRef>
+        <a:effectRef idx="0">
+          <a:scrgbClr r="0" g="0" b="0"/>
+        </a:effectRef>
+        <a:fontRef idx="minor">
+          <a:schemeClr val="tx1"/>
+        </a:fontRef>
+      </dsp:style>
+      <dsp:txBody>
+        <a:bodyPr spcFirstLastPara="0" vert="horz" wrap="square" lIns="12700" tIns="12700" rIns="12700" bIns="12700" numCol="1" spcCol="1270" anchor="ctr" anchorCtr="0">
+          <a:noAutofit/>
+        </a:bodyPr>
+        <a:lstStyle/>
+        <a:p>
+          <a:pPr lvl="0" algn="ctr" defTabSz="444500">
+            <a:lnSpc>
+              <a:spcPct val="90000"/>
+            </a:lnSpc>
+            <a:spcBef>
+              <a:spcPct val="0"/>
+            </a:spcBef>
+            <a:spcAft>
+              <a:spcPct val="35000"/>
+            </a:spcAft>
+          </a:pPr>
+          <a:r>
+            <a:rPr lang="en-US" sz="1000" kern="1200">
+              <a:latin typeface="Times New Roman" panose="02020603050405020304" pitchFamily="18" charset="0"/>
+              <a:cs typeface="Times New Roman" panose="02020603050405020304" pitchFamily="18" charset="0"/>
+            </a:rPr>
+            <a:t>Raqamli ta’lim platforma </a:t>
+          </a:r>
+        </a:p>
+      </dsp:txBody>
+      <dsp:txXfrm>
+        <a:off x="3531009" y="832381"/>
+        <a:ext cx="593381" cy="593381"/>
+      </dsp:txXfrm>
+    </dsp:sp>
+    <dsp:sp modelId="{B97EE742-6C77-4305-8BCA-81CC3456C1B6}">
+      <dsp:nvSpPr>
+        <dsp:cNvPr id="0" name=""/>
+        <dsp:cNvSpPr/>
+      </dsp:nvSpPr>
+      <dsp:spPr>
+        <a:xfrm>
+          <a:off x="3503721" y="1374436"/>
+          <a:ext cx="839167" cy="839167"/>
+        </a:xfrm>
+        <a:prstGeom prst="ellipse">
+          <a:avLst/>
+        </a:prstGeom>
+        <a:solidFill>
+          <a:schemeClr val="accent4">
+            <a:alpha val="50000"/>
+            <a:hueOff val="3780252"/>
+            <a:satOff val="-17443"/>
+            <a:lumOff val="642"/>
+            <a:alphaOff val="0"/>
+          </a:schemeClr>
+        </a:solidFill>
+        <a:ln w="12700" cap="flat" cmpd="sng" algn="ctr">
+          <a:solidFill>
+            <a:schemeClr val="lt1">
+              <a:hueOff val="0"/>
+              <a:satOff val="0"/>
+              <a:lumOff val="0"/>
+              <a:alphaOff val="0"/>
+            </a:schemeClr>
+          </a:solidFill>
+          <a:prstDash val="solid"/>
+          <a:miter lim="800000"/>
+        </a:ln>
+        <a:effectLst/>
+      </dsp:spPr>
+      <dsp:style>
+        <a:lnRef idx="2">
+          <a:scrgbClr r="0" g="0" b="0"/>
+        </a:lnRef>
+        <a:fillRef idx="1">
+          <a:scrgbClr r="0" g="0" b="0"/>
+        </a:fillRef>
+        <a:effectRef idx="0">
+          <a:scrgbClr r="0" g="0" b="0"/>
+        </a:effectRef>
+        <a:fontRef idx="minor">
+          <a:schemeClr val="tx1"/>
+        </a:fontRef>
+      </dsp:style>
+      <dsp:txBody>
+        <a:bodyPr spcFirstLastPara="0" vert="horz" wrap="square" lIns="12700" tIns="12700" rIns="12700" bIns="12700" numCol="1" spcCol="1270" anchor="ctr" anchorCtr="0">
+          <a:noAutofit/>
+        </a:bodyPr>
+        <a:lstStyle/>
+        <a:p>
+          <a:pPr lvl="0" algn="ctr" defTabSz="444500">
+            <a:lnSpc>
+              <a:spcPct val="90000"/>
+            </a:lnSpc>
+            <a:spcBef>
+              <a:spcPct val="0"/>
+            </a:spcBef>
+            <a:spcAft>
+              <a:spcPct val="35000"/>
+            </a:spcAft>
+          </a:pPr>
+          <a:r>
+            <a:rPr lang="en-US" sz="1000" kern="1200">
+              <a:latin typeface="Times New Roman" panose="02020603050405020304" pitchFamily="18" charset="0"/>
+              <a:cs typeface="Times New Roman" panose="02020603050405020304" pitchFamily="18" charset="0"/>
+            </a:rPr>
+            <a:t>Vebinar</a:t>
+          </a:r>
+        </a:p>
+      </dsp:txBody>
+      <dsp:txXfrm>
+        <a:off x="3626614" y="1497329"/>
+        <a:ext cx="593381" cy="593381"/>
+      </dsp:txXfrm>
+    </dsp:sp>
+    <dsp:sp modelId="{E12814B7-DD2C-45CC-A1FE-A5B2E81574D3}">
+      <dsp:nvSpPr>
+        <dsp:cNvPr id="0" name=""/>
+        <dsp:cNvSpPr/>
+      </dsp:nvSpPr>
+      <dsp:spPr>
+        <a:xfrm>
+          <a:off x="3224651" y="1985514"/>
+          <a:ext cx="839167" cy="839167"/>
+        </a:xfrm>
+        <a:prstGeom prst="ellipse">
+          <a:avLst/>
+        </a:prstGeom>
+        <a:solidFill>
+          <a:schemeClr val="accent4">
+            <a:alpha val="50000"/>
+            <a:hueOff val="4725315"/>
+            <a:satOff val="-21804"/>
+            <a:lumOff val="802"/>
+            <a:alphaOff val="0"/>
+          </a:schemeClr>
+        </a:solidFill>
+        <a:ln w="12700" cap="flat" cmpd="sng" algn="ctr">
+          <a:solidFill>
+            <a:schemeClr val="lt1">
+              <a:hueOff val="0"/>
+              <a:satOff val="0"/>
+              <a:lumOff val="0"/>
+              <a:alphaOff val="0"/>
+            </a:schemeClr>
+          </a:solidFill>
+          <a:prstDash val="solid"/>
+          <a:miter lim="800000"/>
+        </a:ln>
+        <a:effectLst/>
+      </dsp:spPr>
+      <dsp:style>
+        <a:lnRef idx="2">
+          <a:scrgbClr r="0" g="0" b="0"/>
+        </a:lnRef>
+        <a:fillRef idx="1">
+          <a:scrgbClr r="0" g="0" b="0"/>
+        </a:fillRef>
+        <a:effectRef idx="0">
+          <a:scrgbClr r="0" g="0" b="0"/>
+        </a:effectRef>
+        <a:fontRef idx="minor">
+          <a:schemeClr val="tx1"/>
+        </a:fontRef>
+      </dsp:style>
+      <dsp:txBody>
+        <a:bodyPr spcFirstLastPara="0" vert="horz" wrap="square" lIns="12700" tIns="12700" rIns="12700" bIns="12700" numCol="1" spcCol="1270" anchor="ctr" anchorCtr="0">
+          <a:noAutofit/>
+        </a:bodyPr>
+        <a:lstStyle/>
+        <a:p>
+          <a:pPr lvl="0" algn="ctr" defTabSz="444500">
+            <a:lnSpc>
+              <a:spcPct val="90000"/>
+            </a:lnSpc>
+            <a:spcBef>
+              <a:spcPct val="0"/>
+            </a:spcBef>
+            <a:spcAft>
+              <a:spcPct val="35000"/>
+            </a:spcAft>
+          </a:pPr>
+          <a:r>
+            <a:rPr lang="en-US" sz="1000" kern="1200">
+              <a:latin typeface="Times New Roman" panose="02020603050405020304" pitchFamily="18" charset="0"/>
+              <a:cs typeface="Times New Roman" panose="02020603050405020304" pitchFamily="18" charset="0"/>
+            </a:rPr>
+            <a:t>LMS</a:t>
+          </a:r>
+        </a:p>
+      </dsp:txBody>
+      <dsp:txXfrm>
+        <a:off x="3347544" y="2108407"/>
+        <a:ext cx="593381" cy="593381"/>
+      </dsp:txXfrm>
+    </dsp:sp>
+    <dsp:sp modelId="{DD7615F2-C140-44CB-83DC-C4D8DACFFACD}">
+      <dsp:nvSpPr>
+        <dsp:cNvPr id="0" name=""/>
+        <dsp:cNvSpPr/>
+      </dsp:nvSpPr>
+      <dsp:spPr>
+        <a:xfrm>
+          <a:off x="2659509" y="2348709"/>
+          <a:ext cx="839167" cy="839167"/>
+        </a:xfrm>
+        <a:prstGeom prst="ellipse">
+          <a:avLst/>
+        </a:prstGeom>
+        <a:solidFill>
+          <a:schemeClr val="accent4">
+            <a:alpha val="50000"/>
+            <a:hueOff val="5670378"/>
+            <a:satOff val="-26164"/>
+            <a:lumOff val="963"/>
+            <a:alphaOff val="0"/>
+          </a:schemeClr>
+        </a:solidFill>
+        <a:ln w="12700" cap="flat" cmpd="sng" algn="ctr">
+          <a:solidFill>
+            <a:schemeClr val="lt1">
+              <a:hueOff val="0"/>
+              <a:satOff val="0"/>
+              <a:lumOff val="0"/>
+              <a:alphaOff val="0"/>
+            </a:schemeClr>
+          </a:solidFill>
+          <a:prstDash val="solid"/>
+          <a:miter lim="800000"/>
+        </a:ln>
+        <a:effectLst/>
+      </dsp:spPr>
+      <dsp:style>
+        <a:lnRef idx="2">
+          <a:scrgbClr r="0" g="0" b="0"/>
+        </a:lnRef>
+        <a:fillRef idx="1">
+          <a:scrgbClr r="0" g="0" b="0"/>
+        </a:fillRef>
+        <a:effectRef idx="0">
+          <a:scrgbClr r="0" g="0" b="0"/>
+        </a:effectRef>
+        <a:fontRef idx="minor">
+          <a:schemeClr val="tx1"/>
+        </a:fontRef>
+      </dsp:style>
+      <dsp:txBody>
+        <a:bodyPr spcFirstLastPara="0" vert="horz" wrap="square" lIns="12700" tIns="12700" rIns="12700" bIns="12700" numCol="1" spcCol="1270" anchor="ctr" anchorCtr="0">
+          <a:noAutofit/>
+        </a:bodyPr>
+        <a:lstStyle/>
+        <a:p>
+          <a:pPr lvl="0" algn="ctr" defTabSz="444500">
+            <a:lnSpc>
+              <a:spcPct val="90000"/>
+            </a:lnSpc>
+            <a:spcBef>
+              <a:spcPct val="0"/>
+            </a:spcBef>
+            <a:spcAft>
+              <a:spcPct val="35000"/>
+            </a:spcAft>
+          </a:pPr>
+          <a:r>
+            <a:rPr lang="en-US" sz="1000" kern="1200">
+              <a:latin typeface="Times New Roman" panose="02020603050405020304" pitchFamily="18" charset="0"/>
+              <a:cs typeface="Times New Roman" panose="02020603050405020304" pitchFamily="18" charset="0"/>
+            </a:rPr>
+            <a:t>Masofaviy malaka oshirish</a:t>
+          </a:r>
+        </a:p>
+      </dsp:txBody>
+      <dsp:txXfrm>
+        <a:off x="2782402" y="2471602"/>
+        <a:ext cx="593381" cy="593381"/>
+      </dsp:txXfrm>
+    </dsp:sp>
+    <dsp:sp modelId="{D9109B40-2D06-4B99-B588-70BC6E16A868}">
+      <dsp:nvSpPr>
+        <dsp:cNvPr id="0" name=""/>
+        <dsp:cNvSpPr/>
+      </dsp:nvSpPr>
+      <dsp:spPr>
+        <a:xfrm>
+          <a:off x="1987723" y="2348709"/>
+          <a:ext cx="839167" cy="839167"/>
+        </a:xfrm>
+        <a:prstGeom prst="ellipse">
+          <a:avLst/>
+        </a:prstGeom>
+        <a:solidFill>
+          <a:schemeClr val="accent4">
+            <a:alpha val="50000"/>
+            <a:hueOff val="6615440"/>
+            <a:satOff val="-30525"/>
+            <a:lumOff val="1123"/>
+            <a:alphaOff val="0"/>
+          </a:schemeClr>
+        </a:solidFill>
+        <a:ln w="12700" cap="flat" cmpd="sng" algn="ctr">
+          <a:solidFill>
+            <a:schemeClr val="lt1">
+              <a:hueOff val="0"/>
+              <a:satOff val="0"/>
+              <a:lumOff val="0"/>
+              <a:alphaOff val="0"/>
+            </a:schemeClr>
+          </a:solidFill>
+          <a:prstDash val="solid"/>
+          <a:miter lim="800000"/>
+        </a:ln>
+        <a:effectLst/>
+      </dsp:spPr>
+      <dsp:style>
+        <a:lnRef idx="2">
+          <a:scrgbClr r="0" g="0" b="0"/>
+        </a:lnRef>
+        <a:fillRef idx="1">
+          <a:scrgbClr r="0" g="0" b="0"/>
+        </a:fillRef>
+        <a:effectRef idx="0">
+          <a:scrgbClr r="0" g="0" b="0"/>
+        </a:effectRef>
+        <a:fontRef idx="minor">
+          <a:schemeClr val="tx1"/>
+        </a:fontRef>
+      </dsp:style>
+      <dsp:txBody>
+        <a:bodyPr spcFirstLastPara="0" vert="horz" wrap="square" lIns="12700" tIns="12700" rIns="12700" bIns="12700" numCol="1" spcCol="1270" anchor="ctr" anchorCtr="0">
+          <a:noAutofit/>
+        </a:bodyPr>
+        <a:lstStyle/>
+        <a:p>
+          <a:pPr lvl="0" algn="ctr" defTabSz="444500">
+            <a:lnSpc>
+              <a:spcPct val="90000"/>
+            </a:lnSpc>
+            <a:spcBef>
+              <a:spcPct val="0"/>
+            </a:spcBef>
+            <a:spcAft>
+              <a:spcPct val="35000"/>
+            </a:spcAft>
+          </a:pPr>
+          <a:r>
+            <a:rPr lang="en-US" sz="1000" kern="1200">
+              <a:latin typeface="Times New Roman" panose="02020603050405020304" pitchFamily="18" charset="0"/>
+              <a:cs typeface="Times New Roman" panose="02020603050405020304" pitchFamily="18" charset="0"/>
+            </a:rPr>
+            <a:t>O‘quv resurs </a:t>
+          </a:r>
+        </a:p>
+      </dsp:txBody>
+      <dsp:txXfrm>
+        <a:off x="2110616" y="2471602"/>
+        <a:ext cx="593381" cy="593381"/>
+      </dsp:txXfrm>
+    </dsp:sp>
+    <dsp:sp modelId="{F5B46A47-BC4B-4666-9E61-584ECD1231CE}">
+      <dsp:nvSpPr>
+        <dsp:cNvPr id="0" name=""/>
+        <dsp:cNvSpPr/>
+      </dsp:nvSpPr>
+      <dsp:spPr>
+        <a:xfrm>
+          <a:off x="1422580" y="1985514"/>
+          <a:ext cx="839167" cy="839167"/>
+        </a:xfrm>
+        <a:prstGeom prst="ellipse">
+          <a:avLst/>
+        </a:prstGeom>
+        <a:solidFill>
+          <a:schemeClr val="accent4">
+            <a:alpha val="50000"/>
+            <a:hueOff val="7560504"/>
+            <a:satOff val="-34886"/>
+            <a:lumOff val="1284"/>
+            <a:alphaOff val="0"/>
+          </a:schemeClr>
+        </a:solidFill>
+        <a:ln w="12700" cap="flat" cmpd="sng" algn="ctr">
+          <a:solidFill>
+            <a:schemeClr val="lt1">
+              <a:hueOff val="0"/>
+              <a:satOff val="0"/>
+              <a:lumOff val="0"/>
+              <a:alphaOff val="0"/>
+            </a:schemeClr>
+          </a:solidFill>
+          <a:prstDash val="solid"/>
+          <a:miter lim="800000"/>
+        </a:ln>
+        <a:effectLst/>
+      </dsp:spPr>
+      <dsp:style>
+        <a:lnRef idx="2">
+          <a:scrgbClr r="0" g="0" b="0"/>
+        </a:lnRef>
+        <a:fillRef idx="1">
+          <a:scrgbClr r="0" g="0" b="0"/>
+        </a:fillRef>
+        <a:effectRef idx="0">
+          <a:scrgbClr r="0" g="0" b="0"/>
+        </a:effectRef>
+        <a:fontRef idx="minor">
+          <a:schemeClr val="tx1"/>
+        </a:fontRef>
+      </dsp:style>
+      <dsp:txBody>
+        <a:bodyPr spcFirstLastPara="0" vert="horz" wrap="square" lIns="12700" tIns="12700" rIns="12700" bIns="12700" numCol="1" spcCol="1270" anchor="ctr" anchorCtr="0">
+          <a:noAutofit/>
+        </a:bodyPr>
+        <a:lstStyle/>
+        <a:p>
+          <a:pPr lvl="0" algn="ctr" defTabSz="444500">
+            <a:lnSpc>
+              <a:spcPct val="90000"/>
+            </a:lnSpc>
+            <a:spcBef>
+              <a:spcPct val="0"/>
+            </a:spcBef>
+            <a:spcAft>
+              <a:spcPct val="35000"/>
+            </a:spcAft>
+          </a:pPr>
+          <a:r>
+            <a:rPr lang="en-US" sz="1000" kern="1200">
+              <a:latin typeface="Times New Roman" panose="02020603050405020304" pitchFamily="18" charset="0"/>
+              <a:cs typeface="Times New Roman" panose="02020603050405020304" pitchFamily="18" charset="0"/>
+            </a:rPr>
+            <a:t>Elektron portfolio</a:t>
+          </a:r>
+        </a:p>
+      </dsp:txBody>
+      <dsp:txXfrm>
+        <a:off x="1545473" y="2108407"/>
+        <a:ext cx="593381" cy="593381"/>
+      </dsp:txXfrm>
+    </dsp:sp>
+    <dsp:sp modelId="{1DA35EB3-674E-4C27-9606-E324E5486E29}">
+      <dsp:nvSpPr>
+        <dsp:cNvPr id="0" name=""/>
+        <dsp:cNvSpPr/>
+      </dsp:nvSpPr>
+      <dsp:spPr>
+        <a:xfrm>
+          <a:off x="1143510" y="1374436"/>
+          <a:ext cx="839167" cy="839167"/>
+        </a:xfrm>
+        <a:prstGeom prst="ellipse">
+          <a:avLst/>
+        </a:prstGeom>
+        <a:solidFill>
+          <a:schemeClr val="accent4">
+            <a:alpha val="50000"/>
+            <a:hueOff val="8505566"/>
+            <a:satOff val="-39247"/>
+            <a:lumOff val="1444"/>
+            <a:alphaOff val="0"/>
+          </a:schemeClr>
+        </a:solidFill>
+        <a:ln w="12700" cap="flat" cmpd="sng" algn="ctr">
+          <a:solidFill>
+            <a:schemeClr val="lt1">
+              <a:hueOff val="0"/>
+              <a:satOff val="0"/>
+              <a:lumOff val="0"/>
+              <a:alphaOff val="0"/>
+            </a:schemeClr>
+          </a:solidFill>
+          <a:prstDash val="solid"/>
+          <a:miter lim="800000"/>
+        </a:ln>
+        <a:effectLst/>
+      </dsp:spPr>
+      <dsp:style>
+        <a:lnRef idx="2">
+          <a:scrgbClr r="0" g="0" b="0"/>
+        </a:lnRef>
+        <a:fillRef idx="1">
+          <a:scrgbClr r="0" g="0" b="0"/>
+        </a:fillRef>
+        <a:effectRef idx="0">
+          <a:scrgbClr r="0" g="0" b="0"/>
+        </a:effectRef>
+        <a:fontRef idx="minor">
+          <a:schemeClr val="tx1"/>
+        </a:fontRef>
+      </dsp:style>
+      <dsp:txBody>
+        <a:bodyPr spcFirstLastPara="0" vert="horz" wrap="square" lIns="12700" tIns="12700" rIns="12700" bIns="12700" numCol="1" spcCol="1270" anchor="ctr" anchorCtr="0">
+          <a:noAutofit/>
+        </a:bodyPr>
+        <a:lstStyle/>
+        <a:p>
+          <a:pPr lvl="0" algn="ctr" defTabSz="444500">
+            <a:lnSpc>
+              <a:spcPct val="90000"/>
+            </a:lnSpc>
+            <a:spcBef>
+              <a:spcPct val="0"/>
+            </a:spcBef>
+            <a:spcAft>
+              <a:spcPct val="35000"/>
+            </a:spcAft>
+          </a:pPr>
+          <a:r>
+            <a:rPr lang="en-US" sz="1000" kern="1200">
+              <a:latin typeface="Times New Roman" panose="02020603050405020304" pitchFamily="18" charset="0"/>
+              <a:cs typeface="Times New Roman" panose="02020603050405020304" pitchFamily="18" charset="0"/>
+            </a:rPr>
+            <a:t>Multimediaviy kontent </a:t>
+          </a:r>
+        </a:p>
+      </dsp:txBody>
+      <dsp:txXfrm>
+        <a:off x="1266403" y="1497329"/>
+        <a:ext cx="593381" cy="593381"/>
+      </dsp:txXfrm>
+    </dsp:sp>
+    <dsp:sp modelId="{FCB1DDF8-76DC-4EC7-A47F-C7A973A82FD9}">
+      <dsp:nvSpPr>
+        <dsp:cNvPr id="0" name=""/>
+        <dsp:cNvSpPr/>
+      </dsp:nvSpPr>
+      <dsp:spPr>
+        <a:xfrm>
+          <a:off x="1201033" y="762828"/>
+          <a:ext cx="839167" cy="839167"/>
+        </a:xfrm>
+        <a:prstGeom prst="ellipse">
+          <a:avLst/>
+        </a:prstGeom>
+        <a:solidFill>
+          <a:schemeClr val="accent4">
+            <a:alpha val="50000"/>
+            <a:hueOff val="9450630"/>
+            <a:satOff val="-43607"/>
+            <a:lumOff val="1605"/>
+            <a:alphaOff val="0"/>
+          </a:schemeClr>
+        </a:solidFill>
+        <a:ln w="12700" cap="flat" cmpd="sng" algn="ctr">
+          <a:solidFill>
+            <a:schemeClr val="lt1">
+              <a:hueOff val="0"/>
+              <a:satOff val="0"/>
+              <a:lumOff val="0"/>
+              <a:alphaOff val="0"/>
+            </a:schemeClr>
+          </a:solidFill>
+          <a:prstDash val="solid"/>
+          <a:miter lim="800000"/>
+        </a:ln>
+        <a:effectLst/>
+      </dsp:spPr>
+      <dsp:style>
+        <a:lnRef idx="2">
+          <a:scrgbClr r="0" g="0" b="0"/>
+        </a:lnRef>
+        <a:fillRef idx="1">
+          <a:scrgbClr r="0" g="0" b="0"/>
+        </a:fillRef>
+        <a:effectRef idx="0">
+          <a:scrgbClr r="0" g="0" b="0"/>
+        </a:effectRef>
+        <a:fontRef idx="minor">
+          <a:schemeClr val="tx1"/>
+        </a:fontRef>
+      </dsp:style>
+      <dsp:txBody>
+        <a:bodyPr spcFirstLastPara="0" vert="horz" wrap="square" lIns="12700" tIns="12700" rIns="12700" bIns="12700" numCol="1" spcCol="1270" anchor="ctr" anchorCtr="0">
+          <a:noAutofit/>
+        </a:bodyPr>
+        <a:lstStyle/>
+        <a:p>
+          <a:pPr lvl="0" algn="ctr" defTabSz="444500">
+            <a:lnSpc>
+              <a:spcPct val="90000"/>
+            </a:lnSpc>
+            <a:spcBef>
+              <a:spcPct val="0"/>
+            </a:spcBef>
+            <a:spcAft>
+              <a:spcPct val="35000"/>
+            </a:spcAft>
+          </a:pPr>
+          <a:r>
+            <a:rPr lang="en-US" sz="1000" kern="1200">
+              <a:latin typeface="Times New Roman" panose="02020603050405020304" pitchFamily="18" charset="0"/>
+              <a:cs typeface="Times New Roman" panose="02020603050405020304" pitchFamily="18" charset="0"/>
+            </a:rPr>
+            <a:t>Masofaviy ta’lim vositasi </a:t>
+          </a:r>
+        </a:p>
+      </dsp:txBody>
+      <dsp:txXfrm>
+        <a:off x="1323926" y="885721"/>
+        <a:ext cx="593381" cy="593381"/>
+      </dsp:txXfrm>
+    </dsp:sp>
+    <dsp:sp modelId="{4841AD60-0F4E-4B3A-9763-FB205C4FEFD7}">
+      <dsp:nvSpPr>
+        <dsp:cNvPr id="0" name=""/>
+        <dsp:cNvSpPr/>
+      </dsp:nvSpPr>
+      <dsp:spPr>
+        <a:xfrm>
+          <a:off x="1679042" y="201786"/>
+          <a:ext cx="839167" cy="839167"/>
+        </a:xfrm>
+        <a:prstGeom prst="ellipse">
+          <a:avLst/>
+        </a:prstGeom>
+        <a:solidFill>
+          <a:schemeClr val="accent4">
+            <a:alpha val="50000"/>
+            <a:hueOff val="10395692"/>
+            <a:satOff val="-47968"/>
+            <a:lumOff val="1765"/>
+            <a:alphaOff val="0"/>
+          </a:schemeClr>
+        </a:solidFill>
+        <a:ln w="12700" cap="flat" cmpd="sng" algn="ctr">
+          <a:solidFill>
+            <a:schemeClr val="lt1">
+              <a:hueOff val="0"/>
+              <a:satOff val="0"/>
+              <a:lumOff val="0"/>
+              <a:alphaOff val="0"/>
+            </a:schemeClr>
+          </a:solidFill>
+          <a:prstDash val="solid"/>
+          <a:miter lim="800000"/>
+        </a:ln>
+        <a:effectLst/>
+      </dsp:spPr>
+      <dsp:style>
+        <a:lnRef idx="2">
+          <a:scrgbClr r="0" g="0" b="0"/>
+        </a:lnRef>
+        <a:fillRef idx="1">
+          <a:scrgbClr r="0" g="0" b="0"/>
+        </a:fillRef>
+        <a:effectRef idx="0">
+          <a:scrgbClr r="0" g="0" b="0"/>
+        </a:effectRef>
+        <a:fontRef idx="minor">
+          <a:schemeClr val="tx1"/>
+        </a:fontRef>
+      </dsp:style>
+      <dsp:txBody>
+        <a:bodyPr spcFirstLastPara="0" vert="horz" wrap="square" lIns="12700" tIns="12700" rIns="12700" bIns="12700" numCol="1" spcCol="1270" anchor="ctr" anchorCtr="0">
+          <a:noAutofit/>
+        </a:bodyPr>
+        <a:lstStyle/>
+        <a:p>
+          <a:pPr lvl="0" algn="ctr" defTabSz="444500">
+            <a:lnSpc>
+              <a:spcPct val="90000"/>
+            </a:lnSpc>
+            <a:spcBef>
+              <a:spcPct val="0"/>
+            </a:spcBef>
+            <a:spcAft>
+              <a:spcPct val="35000"/>
+            </a:spcAft>
+          </a:pPr>
+          <a:r>
+            <a:rPr lang="en-US" sz="1000" kern="1200">
+              <a:latin typeface="Times New Roman" panose="02020603050405020304" pitchFamily="18" charset="0"/>
+              <a:cs typeface="Times New Roman" panose="02020603050405020304" pitchFamily="18" charset="0"/>
+            </a:rPr>
+            <a:t>O‘quvchi bilan muloqot </a:t>
+          </a:r>
+        </a:p>
+      </dsp:txBody>
+      <dsp:txXfrm>
+        <a:off x="1801935" y="324679"/>
+        <a:ext cx="593381" cy="593381"/>
+      </dsp:txXfrm>
+    </dsp:sp>
+  </dsp:spTree>
+</dsp:drawing>
+</file>
+
+<file path=word/diagrams/layout1.xml><?xml version="1.0" encoding="utf-8"?>
+<dgm:layoutDef xmlns:dgm="http://schemas.openxmlformats.org/drawingml/2006/diagram" xmlns:a="http://schemas.openxmlformats.org/drawingml/2006/main" uniqueId="urn:microsoft.com/office/officeart/2005/8/layout/radial3">
+  <dgm:title val=""/>
+  <dgm:desc val=""/>
+  <dgm:catLst>
+    <dgm:cat type="relationship" pri="31000"/>
+    <dgm:cat type="cycle" pri="12000"/>
+  </dgm:catLst>
+  <dgm:sampData>
+    <dgm:dataModel>
+      <dgm:ptLst>
+        <dgm:pt modelId="0" type="doc"/>
+        <dgm:pt modelId="1">
+          <dgm:prSet phldr="1"/>
+        </dgm:pt>
+        <dgm:pt modelId="11">
+          <dgm:prSet phldr="1"/>
+        </dgm:pt>
+        <dgm:pt modelId="12">
+          <dgm:prSet phldr="1"/>
+        </dgm:pt>
+        <dgm:pt modelId="13">
+          <dgm:prSet phldr="1"/>
+        </dgm:pt>
+        <dgm:pt modelId="14">
+          <dgm:prSet phldr="1"/>
+        </dgm:pt>
+      </dgm:ptLst>
+      <dgm:cxnLst>
+        <dgm:cxn modelId="2" srcId="0" destId="1" srcOrd="0" destOrd="0"/>
+        <dgm:cxn modelId="3" srcId="1" destId="11" srcOrd="0" destOrd="0"/>
+        <dgm:cxn modelId="4" srcId="1" destId="12" srcOrd="1" destOrd="0"/>
+        <dgm:cxn modelId="5" srcId="1" destId="13" srcOrd="2" destOrd="0"/>
+        <dgm:cxn modelId="6" srcId="1" destId="14" srcOrd="3" destOrd="0"/>
+      </dgm:cxnLst>
+      <dgm:bg/>
+      <dgm:whole/>
+    </dgm:dataModel>
+  </dgm:sampData>
+  <dgm:styleData>
+    <dgm:dataModel>
+      <dgm:ptLst>
+        <dgm:pt modelId="0" type="doc"/>
+        <dgm:pt modelId="1"/>
+        <dgm:pt modelId="11"/>
+        <dgm:pt modelId="12"/>
+        <dgm:pt modelId="13"/>
+      </dgm:ptLst>
+      <dgm:cxnLst>
+        <dgm:cxn modelId="2" srcId="0" destId="1" srcOrd="0" destOrd="0"/>
+        <dgm:cxn modelId="15" srcId="1" destId="11" srcOrd="0" destOrd="0"/>
+        <dgm:cxn modelId="16" srcId="1" destId="12" srcOrd="1" destOrd="0"/>
+        <dgm:cxn modelId="17" srcId="1" destId="13" srcOrd="2" destOrd="0"/>
+      </dgm:cxnLst>
+      <dgm:bg/>
+      <dgm:whole/>
+    </dgm:dataModel>
+  </dgm:styleData>
+  <dgm:clrData>
+    <dgm:dataModel>
+      <dgm:ptLst>
+        <dgm:pt modelId="0" type="doc"/>
+        <dgm:pt modelId="1"/>
+        <dgm:pt modelId="11"/>
+        <dgm:pt modelId="12"/>
+        <dgm:pt modelId="13"/>
+        <dgm:pt modelId="14"/>
+        <dgm:pt modelId="15"/>
+        <dgm:pt modelId="16"/>
+      </dgm:ptLst>
+      <dgm:cxnLst>
+        <dgm:cxn modelId="2" srcId="0" destId="1" srcOrd="0" destOrd="0"/>
+        <dgm:cxn modelId="16" srcId="1" destId="11" srcOrd="0" destOrd="0"/>
+        <dgm:cxn modelId="17" srcId="1" destId="12" srcOrd="1" destOrd="0"/>
+        <dgm:cxn modelId="18" srcId="1" destId="13" srcOrd="2" destOrd="0"/>
+        <dgm:cxn modelId="19" srcId="1" destId="14" srcOrd="3" destOrd="0"/>
+        <dgm:cxn modelId="20" srcId="1" destId="15" srcOrd="4" destOrd="0"/>
+        <dgm:cxn modelId="21" srcId="1" destId="16" srcOrd="5" destOrd="0"/>
+      </dgm:cxnLst>
+      <dgm:bg/>
+      <dgm:whole/>
+    </dgm:dataModel>
+  </dgm:clrData>
+  <dgm:layoutNode name="composite">
+    <dgm:varLst>
+      <dgm:chMax val="1"/>
+      <dgm:dir/>
+      <dgm:resizeHandles val="exact"/>
+    </dgm:varLst>
+    <dgm:alg type="composite">
+      <dgm:param type="ar" val="1"/>
+    </dgm:alg>
+    <dgm:shape xmlns:r="http://schemas.openxmlformats.org/officeDocument/2006/relationships" r:blip="">
+      <dgm:adjLst/>
+    </dgm:shape>
+    <dgm:presOf/>
+    <dgm:constrLst/>
+    <dgm:ruleLst/>
+    <dgm:layoutNode name="radial">
+      <dgm:varLst>
+        <dgm:animLvl val="ctr"/>
+      </dgm:varLst>
+      <dgm:choose name="Name0">
+        <dgm:if name="Name1" func="var" arg="dir" op="equ" val="norm">
+          <dgm:choose name="Name2">
+            <dgm:if name="Name3" axis="ch ch" ptType="node node" st="1 1" cnt="1 0" func="cnt" op="lte" val="1">
+              <dgm:alg type="cycle">
+                <dgm:param type="stAng" val="90"/>
+                <dgm:param type="spanAng" val="360"/>
+                <dgm:param type="ctrShpMap" val="fNode"/>
+              </dgm:alg>
+            </dgm:if>
+            <dgm:else name="Name4">
+              <dgm:alg type="cycle">
+                <dgm:param type="stAng" val="0"/>
+                <dgm:param type="spanAng" val="360"/>
+                <dgm:param type="ctrShpMap" val="fNode"/>
+              </dgm:alg>
+            </dgm:else>
+          </dgm:choose>
+        </dgm:if>
+        <dgm:else name="Name5">
+          <dgm:alg type="cycle">
+            <dgm:param type="stAng" val="0"/>
+            <dgm:param type="spanAng" val="-360"/>
+            <dgm:param type="ctrShpMap" val="fNode"/>
+          </dgm:alg>
+        </dgm:else>
+      </dgm:choose>
+      <dgm:shape xmlns:r="http://schemas.openxmlformats.org/officeDocument/2006/relationships" r:blip="">
+        <dgm:adjLst/>
+      </dgm:shape>
+      <dgm:presOf/>
+      <dgm:constrLst>
+        <dgm:constr type="w" for="ch" forName="centerShape" refType="w"/>
+        <dgm:constr type="h" for="ch" forName="centerShape" refType="h"/>
+        <dgm:constr type="w" for="ch" forName="node" refType="w" fact="0.5"/>
+        <dgm:constr type="h" for="ch" forName="node" refType="h" fact="0.5"/>
+        <dgm:constr type="sp" refType="w" refFor="ch" refForName="node" fact="-0.2"/>
+        <dgm:constr type="sibSp" refType="w" refFor="ch" refForName="node" fact="-0.2"/>
+        <dgm:constr type="primFontSz" for="ch" forName="centerShape" val="65"/>
+        <dgm:constr type="primFontSz" for="des" forName="node" val="65"/>
+        <dgm:constr type="primFontSz" for="ch" forName="node" refType="primFontSz" refFor="ch" refForName="centerShape" op="lte"/>
+      </dgm:constrLst>
+      <dgm:ruleLst/>
+      <dgm:forEach name="Name6" axis="ch" ptType="node" cnt="1">
+        <dgm:layoutNode name="centerShape" styleLbl="vennNode1">
+          <dgm:alg type="tx"/>
+          <dgm:shape xmlns:r="http://schemas.openxmlformats.org/officeDocument/2006/relationships" type="ellipse" r:blip="">
+            <dgm:adjLst/>
+          </dgm:shape>
+          <dgm:presOf axis="self"/>
+          <dgm:constrLst>
+            <dgm:constr type="tMarg" refType="primFontSz" fact="0.1"/>
+            <dgm:constr type="bMarg" refType="primFontSz" fact="0.1"/>
+            <dgm:constr type="lMarg" refType="primFontSz" fact="0.1"/>
+            <dgm:constr type="rMarg" refType="primFontSz" fact="0.1"/>
+          </dgm:constrLst>
+          <dgm:ruleLst>
+            <dgm:rule type="primFontSz" val="5" fact="NaN" max="NaN"/>
+          </dgm:ruleLst>
+        </dgm:layoutNode>
+        <dgm:forEach name="Name7" axis="ch" ptType="node">
+          <dgm:layoutNode name="node" styleLbl="vennNode1">
+            <dgm:varLst>
+              <dgm:bulletEnabled val="1"/>
+            </dgm:varLst>
+            <dgm:alg type="tx">
+              <dgm:param type="txAnchorVertCh" val="mid"/>
+            </dgm:alg>
+            <dgm:shape xmlns:r="http://schemas.openxmlformats.org/officeDocument/2006/relationships" type="ellipse" r:blip="">
+              <dgm:adjLst/>
+            </dgm:shape>
+            <dgm:presOf axis="desOrSelf" ptType="node"/>
+            <dgm:constrLst>
+              <dgm:constr type="tMarg" refType="primFontSz" fact="0.1"/>
+              <dgm:constr type="bMarg" refType="primFontSz" fact="0.1"/>
+              <dgm:constr type="lMarg" refType="primFontSz" fact="0.1"/>
+              <dgm:constr type="rMarg" refType="primFontSz" fact="0.1"/>
+            </dgm:constrLst>
+            <dgm:ruleLst>
+              <dgm:rule type="primFontSz" val="5" fact="NaN" max="NaN"/>
+            </dgm:ruleLst>
+          </dgm:layoutNode>
+        </dgm:forEach>
+      </dgm:forEach>
+    </dgm:layoutNode>
+  </dgm:layoutNode>
+</dgm:layoutDef>
+</file>
+
+<file path=word/diagrams/quickStyle1.xml><?xml version="1.0" encoding="utf-8"?>
+<dgm:styleDef xmlns:dgm="http://schemas.openxmlformats.org/drawingml/2006/diagram" xmlns:a="http://schemas.openxmlformats.org/drawingml/2006/main" uniqueId="urn:microsoft.com/office/officeart/2005/8/quickstyle/simple1">
+  <dgm:title val=""/>
+  <dgm:desc val=""/>
+  <dgm:catLst>
+    <dgm:cat type="simple" pri="10100"/>
+  </dgm:catLst>
+  <dgm:scene3d>
+    <a:camera prst="orthographicFront"/>
+    <a:lightRig rig="threePt" dir="t"/>
+  </dgm:scene3d>
+  <dgm:styleLbl name="node0">
+    <dgm:scene3d>
+      <a:camera prst="orthographicFront"/>
+      <a:lightRig rig="threePt" dir="t"/>
+    </dgm:scene3d>
+    <dgm:sp3d/>
+    <dgm:txPr/>
+    <dgm:style>
+      <a:lnRef idx="2">
+        <a:scrgbClr r="0" g="0" b="0"/>
+      </a:lnRef>
+      <a:fillRef idx="1">
+        <a:scrgbClr r="0" g="0" b="0"/>
+      </a:fillRef>
+      <a:effectRef idx="0">
+        <a:scrgbClr r="0" g="0" b="0"/>
+      </a:effectRef>
+      <a:fontRef idx="minor">
+        <a:schemeClr val="lt1"/>
+      </a:fontRef>
+    </dgm:style>
+  </dgm:styleLbl>
+  <dgm:styleLbl name="lnNode1">
+    <dgm:scene3d>
+      <a:camera prst="orthographicFront"/>
+      <a:lightRig rig="threePt" dir="t"/>
+    </dgm:scene3d>
+    <dgm:sp3d/>
+    <dgm:txPr/>
+    <dgm:style>
+      <a:lnRef idx="2">
+        <a:scrgbClr r="0" g="0" b="0"/>
+      </a:lnRef>
+      <a:fillRef idx="1">
+        <a:scrgbClr r="0" g="0" b="0"/>
+      </a:fillRef>
+      <a:effectRef idx="0">
+        <a:scrgbClr r="0" g="0" b="0"/>
+      </a:effectRef>
+      <a:fontRef idx="minor">
+        <a:schemeClr val="lt1"/>
+      </a:fontRef>
+    </dgm:style>
+  </dgm:styleLbl>
+  <dgm:styleLbl name="vennNode1">
+    <dgm:scene3d>
+      <a:camera prst="orthographicFront"/>
+      <a:lightRig rig="threePt" dir="t"/>
+    </dgm:scene3d>
+    <dgm:sp3d/>
+    <dgm:txPr/>
+    <dgm:style>
+      <a:lnRef idx="2">
+        <a:scrgbClr r="0" g="0" b="0"/>
+      </a:lnRef>
+      <a:fillRef idx="1">
+        <a:scrgbClr r="0" g="0" b="0"/>
+      </a:fillRef>
+      <a:effectRef idx="0">
+        <a:scrgbClr r="0" g="0" b="0"/>
+      </a:effectRef>
+      <a:fontRef idx="minor">
+        <a:schemeClr val="tx1"/>
+      </a:fontRef>
+    </dgm:style>
+  </dgm:styleLbl>
+  <dgm:styleLbl name="alignNode1">
+    <dgm:scene3d>
+      <a:camera prst="orthographicFront"/>
+      <a:lightRig rig="threePt" dir="t"/>
+    </dgm:scene3d>
+    <dgm:sp3d/>
+    <dgm:txPr/>
+    <dgm:style>
+      <a:lnRef idx="2">
+        <a:scrgbClr r="0" g="0" b="0"/>
+      </a:lnRef>
+      <a:fillRef idx="1">
+        <a:scrgbClr r="0" g="0" b="0"/>
+      </a:fillRef>
+      <a:effectRef idx="0">
+        <a:scrgbClr r="0" g="0" b="0"/>
+      </a:effectRef>
+      <a:fontRef idx="minor">
+        <a:schemeClr val="lt1"/>
+      </a:fontRef>
+    </dgm:style>
+  </dgm:styleLbl>
+  <dgm:styleLbl name="node1">
+    <dgm:scene3d>
+      <a:camera prst="orthographicFront"/>
+      <a:lightRig rig="threePt" dir="t"/>
+    </dgm:scene3d>
+    <dgm:sp3d/>
+    <dgm:txPr/>
+    <dgm:style>
+      <a:lnRef idx="2">
+        <a:scrgbClr r="0" g="0" b="0"/>
+      </a:lnRef>
+      <a:fillRef idx="1">
+        <a:scrgbClr r="0" g="0" b="0"/>
+      </a:fillRef>
+      <a:effectRef idx="0">
+        <a:scrgbClr r="0" g="0" b="0"/>
+      </a:effectRef>
+      <a:fontRef idx="minor">
+        <a:schemeClr val="lt1"/>
+      </a:fontRef>
+    </dgm:style>
+  </dgm:styleLbl>
+  <dgm:styleLbl name="node2">
+    <dgm:scene3d>
+      <a:camera prst="orthographicFront"/>
+      <a:lightRig rig="threePt" dir="t"/>
+    </dgm:scene3d>
+    <dgm:sp3d/>
+    <dgm:txPr/>
+    <dgm:style>
+      <a:lnRef idx="2">
+        <a:scrgbClr r="0" g="0" b="0"/>
+      </a:lnRef>
+      <a:fillRef idx="1">
+        <a:scrgbClr r="0" g="0" b="0"/>
+      </a:fillRef>
+      <a:effectRef idx="0">
+        <a:scrgbClr r="0" g="0" b="0"/>
+      </a:effectRef>
+      <a:fontRef idx="minor">
+        <a:schemeClr val="lt1"/>
+      </a:fontRef>
+    </dgm:style>
+  </dgm:styleLbl>
+  <dgm:styleLbl name="node3">
+    <dgm:scene3d>
+      <a:camera prst="orthographicFront"/>
+      <a:lightRig rig="threePt" dir="t"/>
+    </dgm:scene3d>
+    <dgm:sp3d/>
+    <dgm:txPr/>
+    <dgm:style>
+      <a:lnRef idx="2">
+        <a:scrgbClr r="0" g="0" b="0"/>
+      </a:lnRef>
+      <a:fillRef idx="1">
+        <a:scrgbClr r="0" g="0" b="0"/>
+      </a:fillRef>
+      <a:effectRef idx="0">
+        <a:scrgbClr r="0" g="0" b="0"/>
+      </a:effectRef>
+      <a:fontRef idx="minor">
+        <a:schemeClr val="lt1"/>
+      </a:fontRef>
+    </dgm:style>
+  </dgm:styleLbl>
+  <dgm:styleLbl name="node4">
+    <dgm:scene3d>
+      <a:camera prst="orthographicFront"/>
+      <a:lightRig rig="threePt" dir="t"/>
+    </dgm:scene3d>
+    <dgm:sp3d/>
+    <dgm:txPr/>
+    <dgm:style>
+      <a:lnRef idx="2">
+        <a:scrgbClr r="0" g="0" b="0"/>
+      </a:lnRef>
+      <a:fillRef idx="1">
+        <a:scrgbClr r="0" g="0" b="0"/>
+      </a:fillRef>
+      <a:effectRef idx="0">
+        <a:scrgbClr r="0" g="0" b="0"/>
+      </a:effectRef>
+      <a:fontRef idx="minor">
+        <a:schemeClr val="lt1"/>
+      </a:fontRef>
+    </dgm:style>
+  </dgm:styleLbl>
+  <dgm:styleLbl name="fgImgPlace1">
+    <dgm:scene3d>
+      <a:camera prst="orthographicFront"/>
+      <a:lightRig rig="threePt" dir="t"/>
+    </dgm:scene3d>
+    <dgm:sp3d/>
+    <dgm:txPr/>
+    <dgm:style>
+      <a:lnRef idx="2">
+        <a:scrgbClr r="0" g="0" b="0"/>
+      </a:lnRef>
+      <a:fillRef idx="1">
+        <a:scrgbClr r="0" g="0" b="0"/>
+      </a:fillRef>
+      <a:effectRef idx="0">
+        <a:scrgbClr r="0" g="0" b="0"/>
+      </a:effectRef>
+      <a:fontRef idx="minor"/>
+    </dgm:style>
+  </dgm:styleLbl>
+  <dgm:styleLbl name="alignImgPlace1">
+    <dgm:scene3d>
+      <a:camera prst="orthographicFront"/>
+      <a:lightRig rig="threePt" dir="t"/>
+    </dgm:scene3d>
+    <dgm:sp3d/>
+    <dgm:txPr/>
+    <dgm:style>
+      <a:lnRef idx="2">
+        <a:scrgbClr r="0" g="0" b="0"/>
+      </a:lnRef>
+      <a:fillRef idx="1">
+        <a:scrgbClr r="0" g="0" b="0"/>
+      </a:fillRef>
+      <a:effectRef idx="0">
+        <a:scrgbClr r="0" g="0" b="0"/>
+      </a:effectRef>
+      <a:fontRef idx="minor"/>
+    </dgm:style>
+  </dgm:styleLbl>
+  <dgm:styleLbl name="bgImgPlace1">
+    <dgm:scene3d>
+      <a:camera prst="orthographicFront"/>
+      <a:lightRig rig="threePt" dir="t"/>
+    </dgm:scene3d>
+    <dgm:sp3d/>
+    <dgm:txPr/>
+    <dgm:style>
+      <a:lnRef idx="2">
+        <a:scrgbClr r="0" g="0" b="0"/>
+      </a:lnRef>
+      <a:fillRef idx="1">
+        <a:scrgbClr r="0" g="0" b="0"/>
+      </a:fillRef>
+      <a:effectRef idx="0">
+        <a:scrgbClr r="0" g="0" b="0"/>
+      </a:effectRef>
+      <a:fontRef idx="minor"/>
+    </dgm:style>
+  </dgm:styleLbl>
+  <dgm:styleLbl name="sibTrans2D1">
+    <dgm:scene3d>
+      <a:camera prst="orthographicFront"/>
+      <a:lightRig rig="threePt" dir="t"/>
+    </dgm:scene3d>
+    <dgm:sp3d/>
+    <dgm:txPr/>
+    <dgm:style>
+      <a:lnRef idx="0">
+        <a:scrgbClr r="0" g="0" b="0"/>
+      </a:lnRef>
+      <a:fillRef idx="1">
+        <a:scrgbClr r="0" g="0" b="0"/>
+      </a:fillRef>
+      <a:effectRef idx="0">
+        <a:scrgbClr r="0" g="0" b="0"/>
+      </a:effectRef>
+      <a:fontRef idx="minor">
+        <a:schemeClr val="lt1"/>
+      </a:fontRef>
+    </dgm:style>
+  </dgm:styleLbl>
+  <dgm:styleLbl name="fgSibTrans2D1">
+    <dgm:scene3d>
+      <a:camera prst="orthographicFront"/>
+      <a:lightRig rig="threePt" dir="t"/>
+    </dgm:scene3d>
+    <dgm:sp3d/>
+    <dgm:txPr/>
+    <dgm:style>
+      <a:lnRef idx="0">
+        <a:scrgbClr r="0" g="0" b="0"/>
+      </a:lnRef>
+      <a:fillRef idx="1">
+        <a:scrgbClr r="0" g="0" b="0"/>
+      </a:fillRef>
+      <a:effectRef idx="0">
+        <a:scrgbClr r="0" g="0" b="0"/>
+      </a:effectRef>
+      <a:fontRef idx="minor">
+        <a:schemeClr val="lt1"/>
+      </a:fontRef>
+    </dgm:style>
+  </dgm:styleLbl>
+  <dgm:styleLbl name="bgSibTrans2D1">
+    <dgm:scene3d>
+      <a:camera prst="orthographicFront"/>
+      <a:lightRig rig="threePt" dir="t"/>
+    </dgm:scene3d>
+    <dgm:sp3d/>
+    <dgm:txPr/>
+    <dgm:style>
+      <a:lnRef idx="0">
+        <a:scrgbClr r="0" g="0" b="0"/>
+      </a:lnRef>
+      <a:fillRef idx="1">
+        <a:scrgbClr r="0" g="0" b="0"/>
+      </a:fillRef>
+      <a:effectRef idx="0">
+        <a:scrgbClr r="0" g="0" b="0"/>
+      </a:effectRef>
+      <a:fontRef idx="minor">
+        <a:schemeClr val="lt1"/>
+      </a:fontRef>
+    </dgm:style>
+  </dgm:styleLbl>
+  <dgm:styleLbl name="sibTrans1D1">
+    <dgm:scene3d>
+      <a:camera prst="orthographicFront"/>
+      <a:lightRig rig="threePt" dir="t"/>
+    </dgm:scene3d>
+    <dgm:sp3d/>
+    <dgm:txPr/>
+    <dgm:style>
+      <a:lnRef idx="1">
+        <a:scrgbClr r="0" g="0" b="0"/>
+      </a:lnRef>
+      <a:fillRef idx="0">
+        <a:scrgbClr r="0" g="0" b="0"/>
+      </a:fillRef>
+      <a:effectRef idx="0">
+        <a:scrgbClr r="0" g="0" b="0"/>
+      </a:effectRef>
+      <a:fontRef idx="minor"/>
+    </dgm:style>
+  </dgm:styleLbl>
+  <dgm:styleLbl name="callout">
+    <dgm:scene3d>
+      <a:camera prst="orthographicFront"/>
+      <a:lightRig rig="threePt" dir="t"/>
+    </dgm:scene3d>
+    <dgm:sp3d/>
+    <dgm:txPr/>
+    <dgm:style>
+      <a:lnRef idx="2">
+        <a:scrgbClr r="0" g="0" b="0"/>
+      </a:lnRef>
+      <a:fillRef idx="1">
+        <a:scrgbClr r="0" g="0" b="0"/>
+      </a:fillRef>
+      <a:effectRef idx="0">
+        <a:scrgbClr r="0" g="0" b="0"/>
+      </a:effectRef>
+      <a:fontRef idx="minor"/>
+    </dgm:style>
+  </dgm:styleLbl>
+  <dgm:styleLbl name="asst0">
+    <dgm:scene3d>
+      <a:camera prst="orthographicFront"/>
+      <a:lightRig rig="threePt" dir="t"/>
+    </dgm:scene3d>
+    <dgm:sp3d/>
+    <dgm:txPr/>
+    <dgm:style>
+      <a:lnRef idx="2">
+        <a:scrgbClr r="0" g="0" b="0"/>
+      </a:lnRef>
+      <a:fillRef idx="1">
+        <a:scrgbClr r="0" g="0" b="0"/>
+      </a:fillRef>
+      <a:effectRef idx="0">
+        <a:scrgbClr r="0" g="0" b="0"/>
+      </a:effectRef>
+      <a:fontRef idx="minor">
+        <a:schemeClr val="lt1"/>
+      </a:fontRef>
+    </dgm:style>
+  </dgm:styleLbl>
+  <dgm:styleLbl name="asst1">
+    <dgm:scene3d>
+      <a:camera prst="orthographicFront"/>
+      <a:lightRig rig="threePt" dir="t"/>
+    </dgm:scene3d>
+    <dgm:sp3d/>
+    <dgm:txPr/>
+    <dgm:style>
+      <a:lnRef idx="2">
+        <a:scrgbClr r="0" g="0" b="0"/>
+      </a:lnRef>
+      <a:fillRef idx="1">
+        <a:scrgbClr r="0" g="0" b="0"/>
+      </a:fillRef>
+      <a:effectRef idx="0">
+        <a:scrgbClr r="0" g="0" b="0"/>
+      </a:effectRef>
+      <a:fontRef idx="minor">
+        <a:schemeClr val="lt1"/>
+      </a:fontRef>
+    </dgm:style>
+  </dgm:styleLbl>
+  <dgm:styleLbl name="asst2">
+    <dgm:scene3d>
+      <a:camera prst="orthographicFront"/>
+      <a:lightRig rig="threePt" dir="t"/>
+    </dgm:scene3d>
+    <dgm:sp3d/>
+    <dgm:txPr/>
+    <dgm:style>
+      <a:lnRef idx="2">
+        <a:scrgbClr r="0" g="0" b="0"/>
+      </a:lnRef>
+      <a:fillRef idx="1">
+        <a:scrgbClr r="0" g="0" b="0"/>
+      </a:fillRef>
+      <a:effectRef idx="0">
+        <a:scrgbClr r="0" g="0" b="0"/>
+      </a:effectRef>
+      <a:fontRef idx="minor">
+        <a:schemeClr val="lt1"/>
+      </a:fontRef>
+    </dgm:style>
+  </dgm:styleLbl>
+  <dgm:styleLbl name="asst3">
+    <dgm:scene3d>
+      <a:camera prst="orthographicFront"/>
+      <a:lightRig rig="threePt" dir="t"/>
+    </dgm:scene3d>
+    <dgm:sp3d/>
+    <dgm:txPr/>
+    <dgm:style>
+      <a:lnRef idx="2">
+        <a:scrgbClr r="0" g="0" b="0"/>
+      </a:lnRef>
+      <a:fillRef idx="1">
+        <a:scrgbClr r="0" g="0" b="0"/>
+      </a:fillRef>
+      <a:effectRef idx="0">
+        <a:scrgbClr r="0" g="0" b="0"/>
+      </a:effectRef>
+      <a:fontRef idx="minor">
+        <a:schemeClr val="lt1"/>
+      </a:fontRef>
+    </dgm:style>
+  </dgm:styleLbl>
+  <dgm:styleLbl name="asst4">
+    <dgm:scene3d>
+      <a:camera prst="orthographicFront"/>
+      <a:lightRig rig="threePt" dir="t"/>
+    </dgm:scene3d>
+    <dgm:sp3d/>
+    <dgm:txPr/>
+    <dgm:style>
+      <a:lnRef idx="2">
+        <a:scrgbClr r="0" g="0" b="0"/>
+      </a:lnRef>
+      <a:fillRef idx="1">
+        <a:scrgbClr r="0" g="0" b="0"/>
+      </a:fillRef>
+      <a:effectRef idx="0">
+        <a:scrgbClr r="0" g="0" b="0"/>
+      </a:effectRef>
+      <a:fontRef idx="minor">
+        <a:schemeClr val="lt1"/>
+      </a:fontRef>
+    </dgm:style>
+  </dgm:styleLbl>
+  <dgm:styleLbl name="parChTrans2D1">
+    <dgm:scene3d>
+      <a:camera prst="orthographicFront"/>
+      <a:lightRig rig="threePt" dir="t"/>
+    </dgm:scene3d>
+    <dgm:sp3d/>
+    <dgm:txPr/>
+    <dgm:style>
+      <a:lnRef idx="2">
+        <a:scrgbClr r="0" g="0" b="0"/>
+      </a:lnRef>
+      <a:fillRef idx="1">
+        <a:scrgbClr r="0" g="0" b="0"/>
+      </a:fillRef>
+      <a:effectRef idx="0">
+        <a:scrgbClr r="0" g="0" b="0"/>
+      </a:effectRef>
+      <a:fontRef idx="minor">
+        <a:schemeClr val="lt1"/>
+      </a:fontRef>
+    </dgm:style>
+  </dgm:styleLbl>
+  <dgm:styleLbl name="parChTrans2D2">
+    <dgm:scene3d>
+      <a:camera prst="orthographicFront"/>
+      <a:lightRig rig="threePt" dir="t"/>
+    </dgm:scene3d>
+    <dgm:sp3d/>
+    <dgm:txPr/>
+    <dgm:style>
+      <a:lnRef idx="2">
+        <a:scrgbClr r="0" g="0" b="0"/>
+      </a:lnRef>
+      <a:fillRef idx="1">
+        <a:scrgbClr r="0" g="0" b="0"/>
+      </a:fillRef>
+      <a:effectRef idx="0">
+        <a:scrgbClr r="0" g="0" b="0"/>
+      </a:effectRef>
+      <a:fontRef idx="minor">
+        <a:schemeClr val="lt1"/>
+      </a:fontRef>
+    </dgm:style>
+  </dgm:styleLbl>
+  <dgm:styleLbl name="parChTrans2D3">
+    <dgm:scene3d>
+      <a:camera prst="orthographicFront"/>
+      <a:lightRig rig="threePt" dir="t"/>
+    </dgm:scene3d>
+    <dgm:sp3d/>
+    <dgm:txPr/>
+    <dgm:style>
+      <a:lnRef idx="2">
+        <a:scrgbClr r="0" g="0" b="0"/>
+      </a:lnRef>
+      <a:fillRef idx="1">
+        <a:scrgbClr r="0" g="0" b="0"/>
+      </a:fillRef>
+      <a:effectRef idx="0">
+        <a:scrgbClr r="0" g="0" b="0"/>
+      </a:effectRef>
+      <a:fontRef idx="minor">
+        <a:schemeClr val="lt1"/>
+      </a:fontRef>
+    </dgm:style>
+  </dgm:styleLbl>
+  <dgm:styleLbl name="parChTrans2D4">
+    <dgm:scene3d>
+      <a:camera prst="orthographicFront"/>
+      <a:lightRig rig="threePt" dir="t"/>
+    </dgm:scene3d>
+    <dgm:sp3d/>
+    <dgm:txPr/>
+    <dgm:style>
+      <a:lnRef idx="2">
+        <a:scrgbClr r="0" g="0" b="0"/>
+      </a:lnRef>
+      <a:fillRef idx="1">
+        <a:scrgbClr r="0" g="0" b="0"/>
+      </a:fillRef>
+      <a:effectRef idx="0">
+        <a:scrgbClr r="0" g="0" b="0"/>
+      </a:effectRef>
+      <a:fontRef idx="minor">
+        <a:schemeClr val="lt1"/>
+      </a:fontRef>
+    </dgm:style>
+  </dgm:styleLbl>
+  <dgm:styleLbl name="parChTrans1D1">
+    <dgm:scene3d>
+      <a:camera prst="orthographicFront"/>
+      <a:lightRig rig="threePt" dir="t"/>
+    </dgm:scene3d>
+    <dgm:sp3d/>
+    <dgm:txPr/>
+    <dgm:style>
+      <a:lnRef idx="2">
+        <a:scrgbClr r="0" g="0" b="0"/>
+      </a:lnRef>
+      <a:fillRef idx="0">
+        <a:scrgbClr r="0" g="0" b="0"/>
+      </a:fillRef>
+      <a:effectRef idx="0">
+        <a:scrgbClr r="0" g="0" b="0"/>
+      </a:effectRef>
+      <a:fontRef idx="minor"/>
+    </dgm:style>
+  </dgm:styleLbl>
+  <dgm:styleLbl name="parChTrans1D2">
+    <dgm:scene3d>
+      <a:camera prst="orthographicFront"/>
+      <a:lightRig rig="threePt" dir="t"/>
+    </dgm:scene3d>
+    <dgm:sp3d/>
+    <dgm:txPr/>
+    <dgm:style>
+      <a:lnRef idx="2">
+        <a:scrgbClr r="0" g="0" b="0"/>
+      </a:lnRef>
+      <a:fillRef idx="0">
+        <a:scrgbClr r="0" g="0" b="0"/>
+      </a:fillRef>
+      <a:effectRef idx="0">
+        <a:scrgbClr r="0" g="0" b="0"/>
+      </a:effectRef>
+      <a:fontRef idx="minor"/>
+    </dgm:style>
+  </dgm:styleLbl>
+  <dgm:styleLbl name="parChTrans1D3">
+    <dgm:scene3d>
+      <a:camera prst="orthographicFront"/>
+      <a:lightRig rig="threePt" dir="t"/>
+    </dgm:scene3d>
+    <dgm:sp3d/>
+    <dgm:txPr/>
+    <dgm:style>
+      <a:lnRef idx="2">
+        <a:scrgbClr r="0" g="0" b="0"/>
+      </a:lnRef>
+      <a:fillRef idx="0">
+        <a:scrgbClr r="0" g="0" b="0"/>
+      </a:fillRef>
+      <a:effectRef idx="0">
+        <a:scrgbClr r="0" g="0" b="0"/>
+      </a:effectRef>
+      <a:fontRef idx="minor"/>
+    </dgm:style>
+  </dgm:styleLbl>
+  <dgm:styleLbl name="parChTrans1D4">
+    <dgm:scene3d>
+      <a:camera prst="orthographicFront"/>
+      <a:lightRig rig="threePt" dir="t"/>
+    </dgm:scene3d>
+    <dgm:sp3d/>
+    <dgm:txPr/>
+    <dgm:style>
+      <a:lnRef idx="2">
+        <a:scrgbClr r="0" g="0" b="0"/>
+      </a:lnRef>
+      <a:fillRef idx="0">
+        <a:scrgbClr r="0" g="0" b="0"/>
+      </a:fillRef>
+      <a:effectRef idx="0">
+        <a:scrgbClr r="0" g="0" b="0"/>
+      </a:effectRef>
+      <a:fontRef idx="minor"/>
+    </dgm:style>
+  </dgm:styleLbl>
+  <dgm:styleLbl name="fgAcc1">
+    <dgm:scene3d>
+      <a:camera prst="orthographicFront"/>
+      <a:lightRig rig="threePt" dir="t"/>
+    </dgm:scene3d>
+    <dgm:sp3d/>
+    <dgm:txPr/>
+    <dgm:style>
+      <a:lnRef idx="2">
+        <a:scrgbClr r="0" g="0" b="0"/>
+      </a:lnRef>
+      <a:fillRef idx="1">
+        <a:scrgbClr r="0" g="0" b="0"/>
+      </a:fillRef>
+      <a:effectRef idx="0">
+        <a:scrgbClr r="0" g="0" b="0"/>
+      </a:effectRef>
+      <a:fontRef idx="minor"/>
+    </dgm:style>
+  </dgm:styleLbl>
+  <dgm:styleLbl name="conFgAcc1">
+    <dgm:scene3d>
+      <a:camera prst="orthographicFront"/>
+      <a:lightRig rig="threePt" dir="t"/>
+    </dgm:scene3d>
+    <dgm:sp3d/>
+    <dgm:txPr/>
+    <dgm:style>
+      <a:lnRef idx="2">
+        <a:scrgbClr r="0" g="0" b="0"/>
+      </a:lnRef>
+      <a:fillRef idx="1">
+        <a:scrgbClr r="0" g="0" b="0"/>
+      </a:fillRef>
+      <a:effectRef idx="0">
+        <a:scrgbClr r="0" g="0" b="0"/>
+      </a:effectRef>
+      <a:fontRef idx="minor"/>
+    </dgm:style>
+  </dgm:styleLbl>
+  <dgm:styleLbl name="alignAcc1">
+    <dgm:scene3d>
+      <a:camera prst="orthographicFront"/>
+      <a:lightRig rig="threePt" dir="t"/>
+    </dgm:scene3d>
+    <dgm:sp3d/>
+    <dgm:txPr/>
+    <dgm:style>
+      <a:lnRef idx="2">
+        <a:scrgbClr r="0" g="0" b="0"/>
+      </a:lnRef>
+      <a:fillRef idx="1">
+        <a:scrgbClr r="0" g="0" b="0"/>
+      </a:fillRef>
+      <a:effectRef idx="0">
+        <a:scrgbClr r="0" g="0" b="0"/>
+      </a:effectRef>
+      <a:fontRef idx="minor"/>
+    </dgm:style>
+  </dgm:styleLbl>
+  <dgm:styleLbl name="trAlignAcc1">
+    <dgm:scene3d>
+      <a:camera prst="orthographicFront"/>
+      <a:lightRig rig="threePt" dir="t"/>
+    </dgm:scene3d>
+    <dgm:sp3d/>
+    <dgm:txPr/>
+    <dgm:style>
+      <a:lnRef idx="1">
+        <a:scrgbClr r="0" g="0" b="0"/>
+      </a:lnRef>
+      <a:fillRef idx="1">
+        <a:scrgbClr r="0" g="0" b="0"/>
+      </a:fillRef>
+      <a:effectRef idx="0">
+        <a:scrgbClr r="0" g="0" b="0"/>
+      </a:effectRef>
+      <a:fontRef idx="minor"/>
+    </dgm:style>
+  </dgm:styleLbl>
+  <dgm:styleLbl name="bgAcc1">
+    <dgm:scene3d>
+      <a:camera prst="orthographicFront"/>
+      <a:lightRig rig="threePt" dir="t"/>
+    </dgm:scene3d>
+    <dgm:sp3d/>
+    <dgm:txPr/>
+    <dgm:style>
+      <a:lnRef idx="2">
+        <a:scrgbClr r="0" g="0" b="0"/>
+      </a:lnRef>
+      <a:fillRef idx="1">
+        <a:scrgbClr r="0" g="0" b="0"/>
+      </a:fillRef>
+      <a:effectRef idx="0">
+        <a:scrgbClr r="0" g="0" b="0"/>
+      </a:effectRef>
+      <a:fontRef idx="minor"/>
+    </dgm:style>
+  </dgm:styleLbl>
+  <dgm:styleLbl name="solidFgAcc1">
+    <dgm:scene3d>
+      <a:camera prst="orthographicFront"/>
+      <a:lightRig rig="threePt" dir="t"/>
+    </dgm:scene3d>
+    <dgm:sp3d/>
+    <dgm:txPr/>
+    <dgm:style>
+      <a:lnRef idx="2">
+        <a:scrgbClr r="0" g="0" b="0"/>
+      </a:lnRef>
+      <a:fillRef idx="1">
+        <a:scrgbClr r="0" g="0" b="0"/>
+      </a:fillRef>
+      <a:effectRef idx="0">
+        <a:scrgbClr r="0" g="0" b="0"/>
+      </a:effectRef>
+      <a:fontRef idx="minor"/>
+    </dgm:style>
+  </dgm:styleLbl>
+  <dgm:styleLbl name="solidAlignAcc1">
+    <dgm:scene3d>
+      <a:camera prst="orthographicFront"/>
+      <a:lightRig rig="threePt" dir="t"/>
+    </dgm:scene3d>
+    <dgm:sp3d/>
+    <dgm:txPr/>
+    <dgm:style>
+      <a:lnRef idx="2">
+        <a:scrgbClr r="0" g="0" b="0"/>
+      </a:lnRef>
+      <a:fillRef idx="1">
+        <a:scrgbClr r="0" g="0" b="0"/>
+      </a:fillRef>
+      <a:effectRef idx="0">
+        <a:scrgbClr r="0" g="0" b="0"/>
+      </a:effectRef>
+      <a:fontRef idx="minor"/>
+    </dgm:style>
+  </dgm:styleLbl>
+  <dgm:styleLbl name="solidBgAcc1">
+    <dgm:scene3d>
+      <a:camera prst="orthographicFront"/>
+      <a:lightRig rig="threePt" dir="t"/>
+    </dgm:scene3d>
+    <dgm:sp3d/>
+    <dgm:txPr/>
+    <dgm:style>
+      <a:lnRef idx="2">
+        <a:scrgbClr r="0" g="0" b="0"/>
+      </a:lnRef>
+      <a:fillRef idx="1">
+        <a:scrgbClr r="0" g="0" b="0"/>
+      </a:fillRef>
+      <a:effectRef idx="0">
+        <a:scrgbClr r="0" g="0" b="0"/>
+      </a:effectRef>
+      <a:fontRef idx="minor"/>
+    </dgm:style>
+  </dgm:styleLbl>
+  <dgm:styleLbl name="fgAccFollowNode1">
+    <dgm:scene3d>
+      <a:camera prst="orthographicFront"/>
+      <a:lightRig rig="threePt" dir="t"/>
+    </dgm:scene3d>
+    <dgm:sp3d/>
+    <dgm:txPr/>
+    <dgm:style>
+      <a:lnRef idx="2">
+        <a:scrgbClr r="0" g="0" b="0"/>
+      </a:lnRef>
+      <a:fillRef idx="1">
+        <a:scrgbClr r="0" g="0" b="0"/>
+      </a:fillRef>
+      <a:effectRef idx="0">
+        <a:scrgbClr r="0" g="0" b="0"/>
+      </a:effectRef>
+      <a:fontRef idx="minor"/>
+    </dgm:style>
+  </dgm:styleLbl>
+  <dgm:styleLbl name="alignAccFollowNode1">
+    <dgm:scene3d>
+      <a:camera prst="orthographicFront"/>
+      <a:lightRig rig="threePt" dir="t"/>
+    </dgm:scene3d>
+    <dgm:sp3d/>
+    <dgm:txPr/>
+    <dgm:style>
+      <a:lnRef idx="2">
+        <a:scrgbClr r="0" g="0" b="0"/>
+      </a:lnRef>
+      <a:fillRef idx="1">
+        <a:scrgbClr r="0" g="0" b="0"/>
+      </a:fillRef>
+      <a:effectRef idx="0">
+        <a:scrgbClr r="0" g="0" b="0"/>
+      </a:effectRef>
+      <a:fontRef idx="minor"/>
+    </dgm:style>
+  </dgm:styleLbl>
+  <dgm:styleLbl name="bgAccFollowNode1">
+    <dgm:scene3d>
+      <a:camera prst="orthographicFront"/>
+      <a:lightRig rig="threePt" dir="t"/>
+    </dgm:scene3d>
+    <dgm:sp3d/>
+    <dgm:txPr/>
+    <dgm:style>
+      <a:lnRef idx="2">
+        <a:scrgbClr r="0" g="0" b="0"/>
+      </a:lnRef>
+      <a:fillRef idx="1">
+        <a:scrgbClr r="0" g="0" b="0"/>
+      </a:fillRef>
+      <a:effectRef idx="0">
+        <a:scrgbClr r="0" g="0" b="0"/>
+      </a:effectRef>
+      <a:fontRef idx="minor"/>
+    </dgm:style>
+  </dgm:styleLbl>
+  <dgm:styleLbl name="fgAcc0">
+    <dgm:scene3d>
+      <a:camera prst="orthographicFront"/>
+      <a:lightRig rig="threePt" dir="t"/>
+    </dgm:scene3d>
+    <dgm:sp3d/>
+    <dgm:txPr/>
+    <dgm:style>
+      <a:lnRef idx="2">
+        <a:scrgbClr r="0" g="0" b="0"/>
+      </a:lnRef>
+      <a:fillRef idx="1">
+        <a:scrgbClr r="0" g="0" b="0"/>
+      </a:fillRef>
+      <a:effectRef idx="0">
+        <a:scrgbClr r="0" g="0" b="0"/>
+      </a:effectRef>
+      <a:fontRef idx="minor"/>
+    </dgm:style>
+  </dgm:styleLbl>
+  <dgm:styleLbl name="fgAcc2">
+    <dgm:scene3d>
+      <a:camera prst="orthographicFront"/>
+      <a:lightRig rig="threePt" dir="t"/>
+    </dgm:scene3d>
+    <dgm:sp3d/>
+    <dgm:txPr/>
+    <dgm:style>
+      <a:lnRef idx="2">
+        <a:scrgbClr r="0" g="0" b="0"/>
+      </a:lnRef>
+      <a:fillRef idx="1">
+        <a:scrgbClr r="0" g="0" b="0"/>
+      </a:fillRef>
+      <a:effectRef idx="0">
+        <a:scrgbClr r="0" g="0" b="0"/>
+      </a:effectRef>
+      <a:fontRef idx="minor"/>
+    </dgm:style>
+  </dgm:styleLbl>
+  <dgm:styleLbl name="fgAcc3">
+    <dgm:scene3d>
+      <a:camera prst="orthographicFront"/>
+      <a:lightRig rig="threePt" dir="t"/>
+    </dgm:scene3d>
+    <dgm:sp3d/>
+    <dgm:txPr/>
+    <dgm:style>
+      <a:lnRef idx="2">
+        <a:scrgbClr r="0" g="0" b="0"/>
+      </a:lnRef>
+      <a:fillRef idx="1">
+        <a:scrgbClr r="0" g="0" b="0"/>
+      </a:fillRef>
+      <a:effectRef idx="0">
+        <a:scrgbClr r="0" g="0" b="0"/>
+      </a:effectRef>
+      <a:fontRef idx="minor"/>
+    </dgm:style>
+  </dgm:styleLbl>
+  <dgm:styleLbl name="fgAcc4">
+    <dgm:scene3d>
+      <a:camera prst="orthographicFront"/>
+      <a:lightRig rig="threePt" dir="t"/>
+    </dgm:scene3d>
+    <dgm:sp3d/>
+    <dgm:txPr/>
+    <dgm:style>
+      <a:lnRef idx="2">
+        <a:scrgbClr r="0" g="0" b="0"/>
+      </a:lnRef>
+      <a:fillRef idx="1">
+        <a:scrgbClr r="0" g="0" b="0"/>
+      </a:fillRef>
+      <a:effectRef idx="0">
+        <a:scrgbClr r="0" g="0" b="0"/>
+      </a:effectRef>
+      <a:fontRef idx="minor"/>
+    </dgm:style>
+  </dgm:styleLbl>
+  <dgm:styleLbl name="bgShp">
+    <dgm:scene3d>
+      <a:camera prst="orthographicFront"/>
+      <a:lightRig rig="threePt" dir="t"/>
+    </dgm:scene3d>
+    <dgm:sp3d/>
+    <dgm:txPr/>
+    <dgm:style>
+      <a:lnRef idx="0">
+        <a:scrgbClr r="0" g="0" b="0"/>
+      </a:lnRef>
+      <a:fillRef idx="1">
+        <a:scrgbClr r="0" g="0" b="0"/>
+      </a:fillRef>
+      <a:effectRef idx="0">
+        <a:scrgbClr r="0" g="0" b="0"/>
+      </a:effectRef>
+      <a:fontRef idx="minor"/>
+    </dgm:style>
+  </dgm:styleLbl>
+  <dgm:styleLbl name="dkBgShp">
+    <dgm:scene3d>
+      <a:camera prst="orthographicFront"/>
+      <a:lightRig rig="threePt" dir="t"/>
+    </dgm:scene3d>
+    <dgm:sp3d/>
+    <dgm:txPr/>
+    <dgm:style>
+      <a:lnRef idx="0">
+        <a:scrgbClr r="0" g="0" b="0"/>
+      </a:lnRef>
+      <a:fillRef idx="1">
+        <a:scrgbClr r="0" g="0" b="0"/>
+      </a:fillRef>
+      <a:effectRef idx="0">
+        <a:scrgbClr r="0" g="0" b="0"/>
+      </a:effectRef>
+      <a:fontRef idx="minor"/>
+    </dgm:style>
+  </dgm:styleLbl>
+  <dgm:styleLbl name="trBgShp">
+    <dgm:scene3d>
+      <a:camera prst="orthographicFront"/>
+      <a:lightRig rig="threePt" dir="t"/>
+    </dgm:scene3d>
+    <dgm:sp3d/>
+    <dgm:txPr/>
+    <dgm:style>
+      <a:lnRef idx="0">
+        <a:scrgbClr r="0" g="0" b="0"/>
+      </a:lnRef>
+      <a:fillRef idx="1">
+        <a:scrgbClr r="0" g="0" b="0"/>
+      </a:fillRef>
+      <a:effectRef idx="0">
+        <a:scrgbClr r="0" g="0" b="0"/>
+      </a:effectRef>
+      <a:fontRef idx="minor"/>
+    </dgm:style>
+  </dgm:styleLbl>
+  <dgm:styleLbl name="fgShp">
+    <dgm:scene3d>
+      <a:camera prst="orthographicFront"/>
+      <a:lightRig rig="threePt" dir="t"/>
+    </dgm:scene3d>
+    <dgm:sp3d/>
+    <dgm:txPr/>
+    <dgm:style>
+      <a:lnRef idx="2">
+        <a:scrgbClr r="0" g="0" b="0"/>
+      </a:lnRef>
+      <a:fillRef idx="1">
+        <a:scrgbClr r="0" g="0" b="0"/>
+      </a:fillRef>
+      <a:effectRef idx="0">
+        <a:scrgbClr r="0" g="0" b="0"/>
+      </a:effectRef>
+      <a:fontRef idx="minor"/>
+    </dgm:style>
+  </dgm:styleLbl>
+  <dgm:styleLbl name="revTx">
+    <dgm:scene3d>
+      <a:camera prst="orthographicFront"/>
+      <a:lightRig rig="threePt" dir="t"/>
+    </dgm:scene3d>
+    <dgm:sp3d/>
+    <dgm:txPr/>
+    <dgm:style>
+      <a:lnRef idx="0">
+        <a:scrgbClr r="0" g="0" b="0"/>
+      </a:lnRef>
+      <a:fillRef idx="0">
+        <a:scrgbClr r="0" g="0" b="0"/>
+      </a:fillRef>
+      <a:effectRef idx="0">
+        <a:scrgbClr r="0" g="0" b="0"/>
+      </a:effectRef>
+      <a:fontRef idx="minor"/>
+    </dgm:style>
+  </dgm:styleLbl>
+</dgm:styleDef>
+</file>
+
 <file path=word/theme/theme1.xml><?xml version="1.0" encoding="utf-8"?>
 <a:theme xmlns:a="http://schemas.openxmlformats.org/drawingml/2006/main" name="Тема Office">
   <a:themeElements>

--- a/NURMATOVA N.S. 10.02.26.docx
+++ b/NURMATOVA N.S. 10.02.26.docx
@@ -14,7 +14,6 @@
           <w:lang w:val="en-US"/>
         </w:rPr>
       </w:pPr>
-      <w:bookmarkStart w:id="0" w:name="_GoBack"/>
       <w:r>
         <w:rPr>
           <w:rFonts w:ascii="Times New Roman" w:hAnsi="Times New Roman"/>
@@ -1636,7 +1635,15 @@
                 <w:sz w:val="28"/>
                 <w:szCs w:val="28"/>
               </w:rPr>
-              <w:t>1.3.</w:t>
+              <w:t>1.3</w:t>
+            </w:r>
+            <w:r>
+              <w:rPr>
+                <w:rFonts w:ascii="Times New Roman" w:hAnsi="Times New Roman"/>
+                <w:sz w:val="28"/>
+                <w:szCs w:val="28"/>
+              </w:rPr>
+              <w:t>-§.</w:t>
             </w:r>
             <w:r>
               <w:rPr>
@@ -3486,52 +3493,103 @@
       <w:pPr>
         <w:spacing w:after="0" w:line="360" w:lineRule="auto"/>
         <w:ind w:firstLine="709"/>
-        <w:jc w:val="both"/>
-        <w:rPr>
-          <w:rFonts w:ascii="Times New Roman" w:hAnsi="Times New Roman"/>
-          <w:sz w:val="28"/>
-          <w:szCs w:val="28"/>
-          <w:lang w:val="en-US"/>
-        </w:rPr>
-      </w:pPr>
-      <w:r>
-        <w:rPr>
-          <w:rFonts w:ascii="Times New Roman" w:hAnsi="Times New Roman"/>
+        <w:jc w:val="center"/>
+        <w:rPr>
+          <w:rFonts w:ascii="Times New Roman" w:hAnsi="Times New Roman"/>
+          <w:b/>
+          <w:sz w:val="28"/>
+          <w:szCs w:val="28"/>
+          <w:lang w:val="en-US"/>
+        </w:rPr>
+      </w:pPr>
+      <w:r>
+        <w:rPr>
+          <w:rFonts w:ascii="Times New Roman" w:hAnsi="Times New Roman"/>
+          <w:b/>
           <w:sz w:val="28"/>
           <w:szCs w:val="28"/>
           <w:lang w:val="en-US"/>
         </w:rPr>
         <w:lastRenderedPageBreak/>
-        <w:t xml:space="preserve">Yangi O‘zbekiston sharoitida Ijtimoiy sohada amalga oshirilayotgan sohalar qatorida maktab ta’limini yangi bosqichga olib chiqishda inqilobiy o‘zgarishlarni amalga oshirish har qachongidan dolzarbligini yo‘qotmay kelmoqda. Ijtimoiy soha yo‘nalishining ta’lim tizimidagi pedagog kadrlarning pedagogik mahoratini yanada rivojlantirishining yangi tendensiyalari namoyon </w:t>
+        <w:t xml:space="preserve">I ВOВ. TA’LIM-TARBIYA SHAROIТIDA O‘QUVCHILARNI TADQIQOTCHILIK FAOLIYATIGA ТAYYORLASHDA </w:t>
       </w:r>
       <w:proofErr w:type="gramStart"/>
       <w:r>
         <w:rPr>
           <w:rFonts w:ascii="Times New Roman" w:hAnsi="Times New Roman"/>
-          <w:sz w:val="28"/>
-          <w:szCs w:val="28"/>
-          <w:lang w:val="en-US"/>
-        </w:rPr>
-        <w:t>bo‘lib</w:t>
+          <w:b/>
+          <w:sz w:val="28"/>
+          <w:szCs w:val="28"/>
+          <w:lang w:val="en-US"/>
+        </w:rPr>
+        <w:t>RAQAMLI  TEХNOLOGIYALARDAN</w:t>
       </w:r>
       <w:proofErr w:type="gramEnd"/>
       <w:r>
         <w:rPr>
           <w:rFonts w:ascii="Times New Roman" w:hAnsi="Times New Roman"/>
-          <w:sz w:val="28"/>
-          <w:szCs w:val="28"/>
-          <w:lang w:val="en-US"/>
-        </w:rPr>
-        <w:t xml:space="preserve">, sohani raqamli texnologiyalarga asoslangan ta’lim muhitini yaratish orqali sohaga zamonaviy va ilg‘or texnologiyalar tadbiq qilininishi muhim vazifalardan biri sifatida </w:t>
-      </w:r>
-      <w:r>
-        <w:rPr>
-          <w:rFonts w:ascii="Times New Roman" w:hAnsi="Times New Roman"/>
-          <w:sz w:val="28"/>
-          <w:szCs w:val="28"/>
-          <w:lang w:val="en-US"/>
-        </w:rPr>
-        <w:t>belgilab berildi.</w:t>
+          <w:b/>
+          <w:sz w:val="28"/>
+          <w:szCs w:val="28"/>
+          <w:lang w:val="en-US"/>
+        </w:rPr>
+        <w:t xml:space="preserve"> FOYDALA</w:t>
+      </w:r>
+      <w:r>
+        <w:rPr>
+          <w:rFonts w:ascii="Times New Roman" w:hAnsi="Times New Roman"/>
+          <w:b/>
+          <w:sz w:val="28"/>
+          <w:szCs w:val="28"/>
+          <w:lang w:val="en-US"/>
+        </w:rPr>
+        <w:t>NISHNING ILMIY-NAZARIY ASOSLARI</w:t>
+      </w:r>
+    </w:p>
+    <w:p>
+      <w:pPr>
+        <w:spacing w:after="0" w:line="360" w:lineRule="auto"/>
+        <w:ind w:firstLine="709"/>
+        <w:jc w:val="center"/>
+        <w:rPr>
+          <w:rFonts w:ascii="Times New Roman" w:hAnsi="Times New Roman"/>
+          <w:b/>
+          <w:sz w:val="28"/>
+          <w:szCs w:val="28"/>
+          <w:lang w:val="en-US"/>
+        </w:rPr>
+      </w:pPr>
+      <w:r>
+        <w:rPr>
+          <w:rFonts w:ascii="Times New Roman" w:hAnsi="Times New Roman"/>
+          <w:b/>
+          <w:sz w:val="28"/>
+          <w:szCs w:val="28"/>
+          <w:lang w:val="en-US"/>
+        </w:rPr>
+        <w:t xml:space="preserve">1.1-§.Umumiy o‘rta ta’limni tashkil etishda </w:t>
+      </w:r>
+      <w:proofErr w:type="gramStart"/>
+      <w:r>
+        <w:rPr>
+          <w:rFonts w:ascii="Times New Roman" w:hAnsi="Times New Roman"/>
+          <w:b/>
+          <w:sz w:val="28"/>
+          <w:szCs w:val="28"/>
+          <w:lang w:val="en-US"/>
+        </w:rPr>
+        <w:t>raqamli  teхnologiyalardan</w:t>
+      </w:r>
+      <w:proofErr w:type="gramEnd"/>
+      <w:r>
+        <w:rPr>
+          <w:rFonts w:ascii="Times New Roman" w:hAnsi="Times New Roman"/>
+          <w:b/>
+          <w:sz w:val="28"/>
+          <w:szCs w:val="28"/>
+          <w:lang w:val="en-US"/>
+        </w:rPr>
+        <w:t xml:space="preserve"> foydalanishning  ijtimoiy-рedagogik zarurati</w:t>
       </w:r>
     </w:p>
     <w:p>
@@ -3553,6 +3611,48 @@
           <w:szCs w:val="28"/>
           <w:lang w:val="en-US"/>
         </w:rPr>
+        <w:t xml:space="preserve">Yangi O‘zbekiston sharoitida Ijtimoiy sohada amalga oshirilayotgan sohalar qatorida maktab ta’limini yangi bosqichga olib chiqishda inqilobiy o‘zgarishlarni amalga oshirish har qachongidan dolzarbligini yo‘qotmay kelmoqda. Ijtimoiy soha yo‘nalishining ta’lim tizimidagi pedagog kadrlarning pedagogik mahoratini yanada rivojlantirishining yangi tendensiyalari namoyon </w:t>
+      </w:r>
+      <w:proofErr w:type="gramStart"/>
+      <w:r>
+        <w:rPr>
+          <w:rFonts w:ascii="Times New Roman" w:hAnsi="Times New Roman"/>
+          <w:sz w:val="28"/>
+          <w:szCs w:val="28"/>
+          <w:lang w:val="en-US"/>
+        </w:rPr>
+        <w:t>bo‘lib</w:t>
+      </w:r>
+      <w:proofErr w:type="gramEnd"/>
+      <w:r>
+        <w:rPr>
+          <w:rFonts w:ascii="Times New Roman" w:hAnsi="Times New Roman"/>
+          <w:sz w:val="28"/>
+          <w:szCs w:val="28"/>
+          <w:lang w:val="en-US"/>
+        </w:rPr>
+        <w:t>, sohani raqamli texnologiyalarga asoslangan ta’lim muhitini yaratish orqali sohaga zamonaviy va ilg‘or texnologiyalar tadbiq qilininishi muhim vazifalardan biri sifatida belgilab berildi.</w:t>
+      </w:r>
+    </w:p>
+    <w:p>
+      <w:pPr>
+        <w:spacing w:after="0" w:line="360" w:lineRule="auto"/>
+        <w:ind w:firstLine="709"/>
+        <w:jc w:val="both"/>
+        <w:rPr>
+          <w:rFonts w:ascii="Times New Roman" w:hAnsi="Times New Roman"/>
+          <w:sz w:val="28"/>
+          <w:szCs w:val="28"/>
+          <w:lang w:val="en-US"/>
+        </w:rPr>
+      </w:pPr>
+      <w:r>
+        <w:rPr>
+          <w:rFonts w:ascii="Times New Roman" w:hAnsi="Times New Roman"/>
+          <w:sz w:val="28"/>
+          <w:szCs w:val="28"/>
+          <w:lang w:val="en-US"/>
+        </w:rPr>
         <w:t xml:space="preserve">Raqamlashtirish jarayoni jamiyatning har bir </w:t>
       </w:r>
       <w:proofErr w:type="gramStart"/>
@@ -3606,16 +3706,17 @@
           <w:szCs w:val="28"/>
           <w:lang w:val="en-US"/>
         </w:rPr>
-        <w:t>O‘tgan davr mobaynida, ya’ni 2023-yilning 20-dekabrida tashkil etilgan “Raqamli taʼlim texnologiyalarining joriy etish masalalariga bagʻishlangan respublika ilmiy-amaliy konferensiyasi” doirasida quyidagi masalalar</w:t>
-      </w:r>
-      <w:r>
-        <w:rPr>
-          <w:rFonts w:ascii="Times New Roman" w:hAnsi="Times New Roman"/>
-          <w:sz w:val="28"/>
-          <w:szCs w:val="28"/>
-          <w:lang w:val="en-US"/>
-        </w:rPr>
-        <w:t xml:space="preserve"> muhokamasi </w:t>
+        <w:t xml:space="preserve">O‘tgan davr mobaynida, ya’ni 2023-yilning 20-dekabrida tashkil etilgan “Raqamli taʼlim texnologiyalarining joriy etish masalalariga bagʻishlangan </w:t>
+      </w:r>
+      <w:r>
+        <w:rPr>
+          <w:rFonts w:ascii="Times New Roman" w:hAnsi="Times New Roman"/>
+          <w:sz w:val="28"/>
+          <w:szCs w:val="28"/>
+          <w:lang w:val="en-US"/>
+        </w:rPr>
+        <w:lastRenderedPageBreak/>
+        <w:t xml:space="preserve">respublika ilmiy-amaliy konferensiyasi” doirasida quyidagi masalalar muhokamasi </w:t>
       </w:r>
       <w:proofErr w:type="gramStart"/>
       <w:r>
@@ -3716,26 +3817,7 @@
           <w:szCs w:val="28"/>
           <w:lang w:val="en-US"/>
         </w:rPr>
-        <w:lastRenderedPageBreak/>
-        <w:t>taʼlim jarayoniga raqamli taʼlim texnologiyal</w:t>
-      </w:r>
-      <w:r>
-        <w:rPr>
-          <w:rFonts w:ascii="Times New Roman" w:hAnsi="Times New Roman"/>
-          <w:sz w:val="28"/>
-          <w:szCs w:val="28"/>
-          <w:lang w:val="en-US"/>
-        </w:rPr>
-        <w:t xml:space="preserve">arini joriy etishga innovatsion </w:t>
-      </w:r>
-      <w:r>
-        <w:rPr>
-          <w:rFonts w:ascii="Times New Roman" w:hAnsi="Times New Roman"/>
-          <w:sz w:val="28"/>
-          <w:szCs w:val="28"/>
-          <w:lang w:val="en-US"/>
-        </w:rPr>
-        <w:t xml:space="preserve">yondashuvlar; </w:t>
+        <w:t xml:space="preserve">taʼlim jarayoniga raqamli taʼlim texnologiyalarini joriy etishga innovatsion yondashuvlar; </w:t>
       </w:r>
     </w:p>
     <w:p>
@@ -3851,25 +3933,7 @@
           <w:szCs w:val="28"/>
           <w:lang w:val="en-US"/>
         </w:rPr>
-        <w:t xml:space="preserve"> keng qamrovdagi ta’limiy islohotlarni amalga oshirish zarurligini ta’kidlaydi. Pedagogik texnologiyalar yordamida ta’lim berish bosqichiga yangicha mazmun ya’ni</w:t>
-      </w:r>
-      <w:r>
-        <w:rPr>
-          <w:rFonts w:ascii="Times New Roman" w:hAnsi="Times New Roman"/>
-          <w:sz w:val="28"/>
-          <w:szCs w:val="28"/>
-          <w:lang w:val="en-US"/>
-        </w:rPr>
-        <w:t xml:space="preserve"> </w:t>
-      </w:r>
-      <w:r>
-        <w:rPr>
-          <w:rFonts w:ascii="Times New Roman" w:hAnsi="Times New Roman"/>
-          <w:sz w:val="28"/>
-          <w:szCs w:val="28"/>
-          <w:lang w:val="en-US"/>
-        </w:rPr>
-        <w:t xml:space="preserve">sun’iy intellektni joriy etish orqali nafqat bugungi davr muammolariga yechim izlash, balki ta’lim sifati samaradorligini yangi bosqichga olib chiqishda hamda kelajak jamiyatlari uchun zarur pedagog kadrlarni ishlab chiqarishda zamonaviy yondashuvlarni talab qilishi bilan chambarchas bog‘liqdir. Aynan ta’lim jarayonida o‘qituvchi xodimlarning bilim, ko‘nikma </w:t>
+        <w:t xml:space="preserve"> keng qamrovdagi ta’limiy islohotlarni amalga oshirish zarurligini ta’kidlaydi. Pedagogik texnologiyalar yordamida ta’lim berish bosqichiga yangicha mazmun ya’ni sun’iy intellektni joriy etish orqali nafqat bugungi davr muammolariga yechim izlash, balki ta’lim sifati samaradorligini yangi bosqichga olib chiqishda hamda kelajak jamiyatlari uchun zarur pedagog kadrlarni ishlab chiqarishda zamonaviy yondashuvlarni talab qilishi bilan chambarchas bog‘liqdir. Aynan ta’lim jarayonida o‘qituvchi xodimlarning bilim, ko‘nikma </w:t>
       </w:r>
       <w:proofErr w:type="gramStart"/>
       <w:r>
@@ -3911,7 +3975,17 @@
           <w:szCs w:val="28"/>
           <w:lang w:val="en-US"/>
         </w:rPr>
-        <w:t xml:space="preserve">Sun’iy intellekt imkoniyatlari shu kabi jarayonlar uchun ta’lim maqsadlariga erishishdagi muhim qadamlarni taqdim etadi. Hozirgi ta’lim transformatsiya jarayonlarini yangi bosqichga olib chiqishda integratsiyalashuv orqali ta’lim tizimi oldiga yangi vazifalarni qo‘ydi. Pandemiya dvridan so‘ng, o‘quv faoliyat amaliyotlarida raqamli texnologiyalar, shuningdek, pedagog kadrlarning zamonaviy ta’lim muhiti uchun raqamli kompetensiya </w:t>
+        <w:t xml:space="preserve">Sun’iy intellekt imkoniyatlari shu kabi jarayonlar uchun ta’lim maqsadlariga erishishdagi muhim qadamlarni taqdim etadi. Hozirgi ta’lim transformatsiya jarayonlarini yangi bosqichga olib chiqishda integratsiyalashuv orqali ta’lim tizimi oldiga yangi vazifalarni qo‘ydi. Pandemiya dvridan so‘ng, o‘quv faoliyat </w:t>
+      </w:r>
+      <w:r>
+        <w:rPr>
+          <w:rFonts w:ascii="Times New Roman" w:hAnsi="Times New Roman"/>
+          <w:sz w:val="28"/>
+          <w:szCs w:val="28"/>
+          <w:lang w:val="en-US"/>
+        </w:rPr>
+        <w:lastRenderedPageBreak/>
+        <w:t xml:space="preserve">amaliyotlarida raqamli texnologiyalar, shuningdek, pedagog kadrlarning zamonaviy ta’lim muhiti uchun raqamli kompetensiya </w:t>
       </w:r>
       <w:proofErr w:type="gramStart"/>
       <w:r>
@@ -4012,17 +4086,7 @@
           <w:szCs w:val="28"/>
           <w:lang w:val="en-US"/>
         </w:rPr>
-        <w:t xml:space="preserve"> davrida pedagog kadrlarning uzluksiz kasbiy rivojlanishni to‘liq qamrab olgan, “Hayot davomida o‘qish” tamoyilining joriy etilganligi ta’lim </w:t>
-      </w:r>
-      <w:r>
-        <w:rPr>
-          <w:rFonts w:ascii="Times New Roman" w:hAnsi="Times New Roman"/>
-          <w:sz w:val="28"/>
-          <w:szCs w:val="28"/>
-          <w:lang w:val="en-US"/>
-        </w:rPr>
-        <w:lastRenderedPageBreak/>
-        <w:t xml:space="preserve">tizimini raqamlashtirish islohotlari davrida tub burilish bo‘lib, ta’lim uchun yangi jarayonlar davrining raqamli transformatsiya bosqichlarini joriy etisilishi faol amalga oshirildi. Shuningdek, pedagog kadrlar “Hayot davomida o‘qish” tamoyili asosida bugungi kunga kelib, uzluksiz kasbiy rivojlantirish tizimi yordamida umumiy </w:t>
+        <w:t xml:space="preserve"> davrida pedagog kadrlarning uzluksiz kasbiy rivojlanishni to‘liq qamrab olgan, “Hayot davomida o‘qish” tamoyilining joriy etilganligi ta’lim tizimini raqamlashtirish islohotlari davrida tub burilish bo‘lib, ta’lim uchun yangi jarayonlar davrining raqamli transformatsiya bosqichlarini joriy etisilishi faol amalga oshirildi. Shuningdek, pedagog kadrlar “Hayot davomida o‘qish” tamoyili asosida bugungi kunga kelib, uzluksiz kasbiy rivojlantirish tizimi yordamida umumiy </w:t>
       </w:r>
       <w:proofErr w:type="gramStart"/>
       <w:r>
@@ -4278,6 +4342,7 @@
           <w:szCs w:val="28"/>
           <w:lang w:val="en-US"/>
         </w:rPr>
+        <w:lastRenderedPageBreak/>
         <w:t>Mustaqil ta’lim</w:t>
       </w:r>
       <w:r>
@@ -4307,17 +4372,7 @@
           <w:szCs w:val="28"/>
           <w:lang w:val="en-US"/>
         </w:rPr>
-        <w:t xml:space="preserve"> zamonaviy bilim, malaka va ko‘nikmalarni uluksiz kasbiy ta’lim muhiti orqali mustaqil o‘zlashtiradi. Pedagogik mahorati malaka talablari asosida elektron platformadan foydalangan holda nazorat materiallari yordamida diagnostika qilinadi. Disgnostika tahlillariga muvofiq, pedagog kadrning mustaqil ta’lim trayektoriyasi yaratiladi va unga mos o‘zlashtirishi loim bo‘lgan o‘quv </w:t>
-      </w:r>
-      <w:r>
-        <w:rPr>
-          <w:rFonts w:ascii="Times New Roman" w:hAnsi="Times New Roman"/>
-          <w:sz w:val="28"/>
-          <w:szCs w:val="28"/>
-          <w:lang w:val="en-US"/>
-        </w:rPr>
-        <w:lastRenderedPageBreak/>
-        <w:t xml:space="preserve">modular majmuasi o‘qituvchi tomonidan aniqlanib, tarkibidagi mavjud o‘quv mosullar mustaqil </w:t>
+        <w:t xml:space="preserve"> zamonaviy bilim, malaka va ko‘nikmalarni uluksiz kasbiy ta’lim muhiti orqali mustaqil o‘zlashtiradi. Pedagogik mahorati malaka talablari asosida elektron platformadan foydalangan holda nazorat materiallari yordamida diagnostika qilinadi. Disgnostika tahlillariga muvofiq, pedagog kadrning mustaqil ta’lim trayektoriyasi yaratiladi va unga mos o‘zlashtirishi loim bo‘lgan o‘quv modular majmuasi o‘qituvchi tomonidan aniqlanib, tarkibidagi mavjud o‘quv mosullar mustaqil </w:t>
       </w:r>
       <w:proofErr w:type="gramStart"/>
       <w:r>
@@ -4459,16 +4514,17 @@
           <w:szCs w:val="28"/>
           <w:lang w:val="en-US"/>
         </w:rPr>
-        <w:t>Bugungi kunda raqamli muhitdagi shaxs real va virtual dunyoda barcha teng hisoblanib, raqamli voqelikdagi paydo bo‘ladigan qiyinchilik va xavflarni yengib o‘tishni o‘rganishi lozim bo‘lgan “bugunning mavzus</w:t>
-      </w:r>
-      <w:r>
-        <w:rPr>
-          <w:rFonts w:ascii="Times New Roman" w:hAnsi="Times New Roman"/>
-          <w:sz w:val="28"/>
-          <w:szCs w:val="28"/>
-          <w:lang w:val="en-US"/>
-        </w:rPr>
-        <w:t>i” sifatida qarab kelinmoqda.</w:t>
+        <w:t xml:space="preserve">Bugungi kunda raqamli </w:t>
+      </w:r>
+      <w:r>
+        <w:rPr>
+          <w:rFonts w:ascii="Times New Roman" w:hAnsi="Times New Roman"/>
+          <w:sz w:val="28"/>
+          <w:szCs w:val="28"/>
+          <w:lang w:val="en-US"/>
+        </w:rPr>
+        <w:lastRenderedPageBreak/>
+        <w:t>muhitdagi shaxs real va virtual dunyoda barcha teng hisoblanib, raqamli voqelikdagi paydo bo‘ladigan qiyinchilik va xavflarni yengib o‘tishni o‘rganishi lozim bo‘lgan “bugunning mavzusi” sifatida qarab kelinmoqda.</w:t>
       </w:r>
     </w:p>
     <w:p>
@@ -4510,17 +4566,7 @@
           <w:szCs w:val="28"/>
           <w:lang w:val="en-US"/>
         </w:rPr>
-        <w:t xml:space="preserve"> rivojlantirish dolzarb vazifalardan bir ekanligi ta’lim jarayonida yaqqol namoyon bo‘lmoqda. Bu </w:t>
-      </w:r>
-      <w:r>
-        <w:rPr>
-          <w:rFonts w:ascii="Times New Roman" w:hAnsi="Times New Roman"/>
-          <w:sz w:val="28"/>
-          <w:szCs w:val="28"/>
-          <w:lang w:val="en-US"/>
-        </w:rPr>
-        <w:lastRenderedPageBreak/>
-        <w:t xml:space="preserve">jarayonda zamonaviy raqamli ta’lim platforma imkoniyatlaridan foydalangan holda, o‘qituvchidan raqamli kompetensiya, ko‘nikmasi </w:t>
+        <w:t xml:space="preserve"> rivojlantirish dolzarb vazifalardan bir ekanligi ta’lim jarayonida yaqqol namoyon bo‘lmoqda. Bu jarayonda zamonaviy raqamli ta’lim platforma imkoniyatlaridan foydalangan holda, o‘qituvchidan raqamli kompetensiya, ko‘nikmasi </w:t>
       </w:r>
       <w:proofErr w:type="gramStart"/>
       <w:r>
@@ -4718,9 +4764,2854 @@
           <w:szCs w:val="28"/>
           <w:lang w:val="en-US"/>
         </w:rPr>
-        <w:t>Raqamli savodxonlik insonning mehnat faoliyati davomida AKT imkoniyatlarini o‘zlashtirishi, zarur o‘quv axborot manbalaridan olingan ma’lumotlarni tahlil qilishi va baholashi natijasida universal qobilyatlari raqamli ta’lim muhiti uchun zarir ko‘nikmalari shakllantiradi.</w:t>
-      </w:r>
+        <w:t xml:space="preserve">Raqamli savodxonlik insonning mehnat faoliyati davomida AKT imkoniyatlarini o‘zlashtirishi, zarur o‘quv axborot manbalaridan olingan </w:t>
+      </w:r>
+      <w:r>
+        <w:rPr>
+          <w:rFonts w:ascii="Times New Roman" w:hAnsi="Times New Roman"/>
+          <w:sz w:val="28"/>
+          <w:szCs w:val="28"/>
+          <w:lang w:val="en-US"/>
+        </w:rPr>
+        <w:lastRenderedPageBreak/>
+        <w:t>ma’lumotlarni tahlil qilishi va baholashi natijasida universal qobilyatlari raqamli ta’lim muhiti uchun zarir ko‘nikmalari shakllantiradi.</w:t>
+      </w:r>
+    </w:p>
+    <w:p>
+      <w:pPr>
+        <w:spacing w:after="0" w:line="360" w:lineRule="auto"/>
+        <w:ind w:firstLine="709"/>
+        <w:jc w:val="both"/>
+        <w:rPr>
+          <w:rFonts w:ascii="Times New Roman" w:hAnsi="Times New Roman"/>
+          <w:sz w:val="28"/>
+          <w:szCs w:val="28"/>
+          <w:lang w:val="en-US"/>
+        </w:rPr>
+      </w:pPr>
+    </w:p>
+    <w:p>
+      <w:pPr>
+        <w:spacing w:after="0" w:line="360" w:lineRule="auto"/>
+        <w:jc w:val="center"/>
+        <w:rPr>
+          <w:rFonts w:ascii="Times New Roman" w:hAnsi="Times New Roman"/>
+          <w:b/>
+          <w:sz w:val="28"/>
+          <w:szCs w:val="28"/>
+          <w:lang w:val="en-US"/>
+        </w:rPr>
+      </w:pPr>
+      <w:r>
+        <w:rPr>
+          <w:rFonts w:ascii="Times New Roman" w:hAnsi="Times New Roman"/>
+          <w:b/>
+          <w:sz w:val="28"/>
+          <w:szCs w:val="28"/>
+          <w:lang w:val="en-US"/>
+        </w:rPr>
+        <w:t xml:space="preserve">1.2-§.O‘quvchilarni raqamli teхnologiyalar vositasida tadqiqotchilik faoliyatiga tayyorlashning tashkiliy-рedagogik </w:t>
+      </w:r>
+      <w:proofErr w:type="gramStart"/>
+      <w:r>
+        <w:rPr>
+          <w:rFonts w:ascii="Times New Roman" w:hAnsi="Times New Roman"/>
+          <w:b/>
+          <w:sz w:val="28"/>
+          <w:szCs w:val="28"/>
+          <w:lang w:val="en-US"/>
+        </w:rPr>
+        <w:t>va</w:t>
+      </w:r>
+      <w:proofErr w:type="gramEnd"/>
+      <w:r>
+        <w:rPr>
+          <w:rFonts w:ascii="Times New Roman" w:hAnsi="Times New Roman"/>
+          <w:b/>
+          <w:sz w:val="28"/>
+          <w:szCs w:val="28"/>
+          <w:lang w:val="en-US"/>
+        </w:rPr>
+        <w:t xml:space="preserve"> ilmiy asрektlari</w:t>
+      </w:r>
+    </w:p>
+    <w:p>
+      <w:pPr>
+        <w:spacing w:after="0" w:line="360" w:lineRule="auto"/>
+        <w:ind w:firstLine="709"/>
+        <w:jc w:val="both"/>
+        <w:rPr>
+          <w:rFonts w:ascii="Times New Roman" w:hAnsi="Times New Roman"/>
+          <w:sz w:val="28"/>
+          <w:szCs w:val="28"/>
+          <w:lang w:val="en-US"/>
+        </w:rPr>
+      </w:pPr>
+      <w:r>
+        <w:rPr>
+          <w:rFonts w:ascii="Times New Roman" w:hAnsi="Times New Roman"/>
+          <w:sz w:val="28"/>
+          <w:szCs w:val="28"/>
+          <w:lang w:val="en-US"/>
+        </w:rPr>
+        <w:t>O‘zbekiston Respublikasining ta’lim sohasi, xususan, o‘quvchilarning ilmiy tadqiqot faoliyatini</w:t>
+      </w:r>
+      <w:r>
+        <w:rPr>
+          <w:rFonts w:ascii="Times New Roman" w:hAnsi="Times New Roman"/>
+          <w:sz w:val="28"/>
+          <w:szCs w:val="28"/>
+          <w:lang w:val="en-US"/>
+        </w:rPr>
+        <w:t xml:space="preserve"> </w:t>
+      </w:r>
+      <w:r>
+        <w:rPr>
+          <w:rFonts w:ascii="Times New Roman" w:hAnsi="Times New Roman"/>
+          <w:sz w:val="28"/>
+          <w:szCs w:val="28"/>
+          <w:lang w:val="en-US"/>
+        </w:rPr>
+        <w:t>rivojlantirishga qaratilgan normativ-huquqiy hujjatlar orqali belgilangan. O‘zbekiston</w:t>
+      </w:r>
+      <w:r>
+        <w:rPr>
+          <w:rFonts w:ascii="Times New Roman" w:hAnsi="Times New Roman"/>
+          <w:sz w:val="28"/>
+          <w:szCs w:val="28"/>
+          <w:lang w:val="en-US"/>
+        </w:rPr>
+        <w:t xml:space="preserve"> </w:t>
+      </w:r>
+      <w:r>
+        <w:rPr>
+          <w:rFonts w:ascii="Times New Roman" w:hAnsi="Times New Roman"/>
+          <w:sz w:val="28"/>
+          <w:szCs w:val="28"/>
+          <w:lang w:val="en-US"/>
+        </w:rPr>
+        <w:t>Respublikasi “Ta’lim to‘g‘risida”gi qonuni ta’limda zamonaviy metodikalar, raqamli</w:t>
+      </w:r>
+      <w:r>
+        <w:rPr>
+          <w:rFonts w:ascii="Times New Roman" w:hAnsi="Times New Roman"/>
+          <w:sz w:val="28"/>
+          <w:szCs w:val="28"/>
+          <w:lang w:val="en-US"/>
+        </w:rPr>
+        <w:t xml:space="preserve"> </w:t>
+      </w:r>
+      <w:r>
+        <w:rPr>
+          <w:rFonts w:ascii="Times New Roman" w:hAnsi="Times New Roman"/>
+          <w:sz w:val="28"/>
+          <w:szCs w:val="28"/>
+          <w:lang w:val="en-US"/>
+        </w:rPr>
+        <w:t>texnologiyalar va pedagogik texnologiyalarni qo‘llashning zarurligini ta'kidlaydi</w:t>
+      </w:r>
+      <w:proofErr w:type="gramStart"/>
+      <w:r>
+        <w:rPr>
+          <w:rFonts w:ascii="Times New Roman" w:hAnsi="Times New Roman"/>
+          <w:sz w:val="28"/>
+          <w:szCs w:val="28"/>
+          <w:lang w:val="en-US"/>
+        </w:rPr>
+        <w:t>.[</w:t>
+      </w:r>
+      <w:proofErr w:type="gramEnd"/>
+      <w:r>
+        <w:rPr>
+          <w:rFonts w:ascii="Times New Roman" w:hAnsi="Times New Roman"/>
+          <w:sz w:val="28"/>
+          <w:szCs w:val="28"/>
+          <w:lang w:val="en-US"/>
+        </w:rPr>
+        <w:t>1]</w:t>
+      </w:r>
+    </w:p>
+    <w:p>
+      <w:pPr>
+        <w:spacing w:after="0" w:line="360" w:lineRule="auto"/>
+        <w:ind w:firstLine="709"/>
+        <w:jc w:val="both"/>
+        <w:rPr>
+          <w:rFonts w:ascii="Times New Roman" w:hAnsi="Times New Roman"/>
+          <w:sz w:val="28"/>
+          <w:szCs w:val="28"/>
+          <w:lang w:val="en-US"/>
+        </w:rPr>
+      </w:pPr>
+      <w:proofErr w:type="gramStart"/>
+      <w:r>
+        <w:rPr>
+          <w:rFonts w:ascii="Times New Roman" w:hAnsi="Times New Roman"/>
+          <w:sz w:val="28"/>
+          <w:szCs w:val="28"/>
+          <w:lang w:val="en-US"/>
+        </w:rPr>
+        <w:t>O‘zbekiston Respublikasining “O‘quvchilarning bilim olish faoliyatini nazorat qilish</w:t>
+      </w:r>
+      <w:r>
+        <w:rPr>
+          <w:rFonts w:ascii="Times New Roman" w:hAnsi="Times New Roman"/>
+          <w:sz w:val="28"/>
+          <w:szCs w:val="28"/>
+          <w:lang w:val="en-US"/>
+        </w:rPr>
+        <w:t xml:space="preserve"> </w:t>
+      </w:r>
+      <w:r>
+        <w:rPr>
+          <w:rFonts w:ascii="Times New Roman" w:hAnsi="Times New Roman"/>
+          <w:sz w:val="28"/>
+          <w:szCs w:val="28"/>
+          <w:lang w:val="en-US"/>
+        </w:rPr>
+        <w:t>to‘g‘risidagi nizom” va “Ilmiy-texnikaviy taraqqiyot va innovatsiyalarni rivojlantirish” bo‘yicha</w:t>
+      </w:r>
+      <w:r>
+        <w:rPr>
+          <w:rFonts w:ascii="Times New Roman" w:hAnsi="Times New Roman"/>
+          <w:sz w:val="28"/>
+          <w:szCs w:val="28"/>
+          <w:lang w:val="en-US"/>
+        </w:rPr>
+        <w:t xml:space="preserve"> </w:t>
+      </w:r>
+      <w:r>
+        <w:rPr>
+          <w:rFonts w:ascii="Times New Roman" w:hAnsi="Times New Roman"/>
+          <w:sz w:val="28"/>
+          <w:szCs w:val="28"/>
+          <w:lang w:val="en-US"/>
+        </w:rPr>
+        <w:t>qarorlari ta’lim tizimida ilmiy tadqiqot va amaliy izlanishlarni rag‘batlantirishga</w:t>
+      </w:r>
+      <w:r>
+        <w:rPr>
+          <w:rFonts w:ascii="Times New Roman" w:hAnsi="Times New Roman"/>
+          <w:sz w:val="28"/>
+          <w:szCs w:val="28"/>
+          <w:lang w:val="en-US"/>
+        </w:rPr>
+        <w:t xml:space="preserve"> </w:t>
+      </w:r>
+      <w:r>
+        <w:rPr>
+          <w:rFonts w:ascii="Times New Roman" w:hAnsi="Times New Roman"/>
+          <w:sz w:val="28"/>
+          <w:szCs w:val="28"/>
+          <w:lang w:val="en-US"/>
+        </w:rPr>
+        <w:t>qaratilgan.[2,3] Ushbu normativ hujjatlar o‘quvchilarning ilmiy izlanishlarga bo‘lgan</w:t>
+      </w:r>
+      <w:r>
+        <w:rPr>
+          <w:rFonts w:ascii="Times New Roman" w:hAnsi="Times New Roman"/>
+          <w:sz w:val="28"/>
+          <w:szCs w:val="28"/>
+          <w:lang w:val="en-US"/>
+        </w:rPr>
+        <w:t xml:space="preserve"> </w:t>
+      </w:r>
+      <w:r>
+        <w:rPr>
+          <w:rFonts w:ascii="Times New Roman" w:hAnsi="Times New Roman"/>
+          <w:sz w:val="28"/>
+          <w:szCs w:val="28"/>
+          <w:lang w:val="en-US"/>
+        </w:rPr>
+        <w:t>qiziqishini oshirish, ularni mustaqil tadqiqotlar olib borishga rag‘batlantirish va pedagogik</w:t>
+      </w:r>
+      <w:r>
+        <w:rPr>
+          <w:rFonts w:ascii="Times New Roman" w:hAnsi="Times New Roman"/>
+          <w:sz w:val="28"/>
+          <w:szCs w:val="28"/>
+          <w:lang w:val="en-US"/>
+        </w:rPr>
+        <w:t xml:space="preserve"> </w:t>
+      </w:r>
+      <w:r>
+        <w:rPr>
+          <w:rFonts w:ascii="Times New Roman" w:hAnsi="Times New Roman"/>
+          <w:sz w:val="28"/>
+          <w:szCs w:val="28"/>
+          <w:lang w:val="en-US"/>
+        </w:rPr>
+        <w:t>vositalarni, jumladan raqamli texnologiyalarni ilmiy faoliyatga moslashtirishni taqozo etadi.</w:t>
+      </w:r>
+      <w:proofErr w:type="gramEnd"/>
+    </w:p>
+    <w:p>
+      <w:pPr>
+        <w:spacing w:after="0" w:line="360" w:lineRule="auto"/>
+        <w:ind w:firstLine="709"/>
+        <w:jc w:val="both"/>
+        <w:rPr>
+          <w:rFonts w:ascii="Times New Roman" w:hAnsi="Times New Roman"/>
+          <w:sz w:val="28"/>
+          <w:szCs w:val="28"/>
+          <w:lang w:val="en-US"/>
+        </w:rPr>
+      </w:pPr>
+      <w:r>
+        <w:rPr>
+          <w:rFonts w:ascii="Times New Roman" w:hAnsi="Times New Roman"/>
+          <w:sz w:val="28"/>
+          <w:szCs w:val="28"/>
+          <w:lang w:val="en-US"/>
+        </w:rPr>
+        <w:t>Shuningdek, O‘zbekiston Respublikasi Prezidentining “Ilmiy tadqiqotlarni qo‘llab-quvvatlash</w:t>
+      </w:r>
+      <w:r>
+        <w:rPr>
+          <w:rFonts w:ascii="Times New Roman" w:hAnsi="Times New Roman"/>
+          <w:sz w:val="28"/>
+          <w:szCs w:val="28"/>
+          <w:lang w:val="en-US"/>
+        </w:rPr>
+        <w:t xml:space="preserve"> </w:t>
+      </w:r>
+      <w:r>
+        <w:rPr>
+          <w:rFonts w:ascii="Times New Roman" w:hAnsi="Times New Roman"/>
+          <w:sz w:val="28"/>
+          <w:szCs w:val="28"/>
+          <w:lang w:val="en-US"/>
+        </w:rPr>
+        <w:t>va ijtimoiy-iqtisodiy sohalarga tatbiq etishni rivojlantirish” haqidagi farmonlari ilmiy tadqiqot</w:t>
+      </w:r>
+      <w:r>
+        <w:rPr>
+          <w:rFonts w:ascii="Times New Roman" w:hAnsi="Times New Roman"/>
+          <w:sz w:val="28"/>
+          <w:szCs w:val="28"/>
+          <w:lang w:val="en-US"/>
+        </w:rPr>
+        <w:t xml:space="preserve"> </w:t>
+      </w:r>
+      <w:r>
+        <w:rPr>
+          <w:rFonts w:ascii="Times New Roman" w:hAnsi="Times New Roman"/>
+          <w:sz w:val="28"/>
+          <w:szCs w:val="28"/>
+          <w:lang w:val="en-US"/>
+        </w:rPr>
+        <w:t>faoliyatining jamiyat taraqqiyotidagi o‘rnini ta'kidlaydi va bu faoliyatning o‘quvchilarga</w:t>
+      </w:r>
+      <w:r>
+        <w:rPr>
+          <w:rFonts w:ascii="Times New Roman" w:hAnsi="Times New Roman"/>
+          <w:sz w:val="28"/>
+          <w:szCs w:val="28"/>
+          <w:lang w:val="en-US"/>
+        </w:rPr>
+        <w:t xml:space="preserve"> </w:t>
+      </w:r>
+      <w:r>
+        <w:rPr>
+          <w:rFonts w:ascii="Times New Roman" w:hAnsi="Times New Roman"/>
+          <w:sz w:val="28"/>
+          <w:szCs w:val="28"/>
+          <w:lang w:val="en-US"/>
+        </w:rPr>
+        <w:t>yanada kengroq joriy etilishini nazarda tutadi</w:t>
+      </w:r>
+      <w:proofErr w:type="gramStart"/>
+      <w:r>
+        <w:rPr>
+          <w:rFonts w:ascii="Times New Roman" w:hAnsi="Times New Roman"/>
+          <w:sz w:val="28"/>
+          <w:szCs w:val="28"/>
+          <w:lang w:val="en-US"/>
+        </w:rPr>
+        <w:t>.[</w:t>
+      </w:r>
+      <w:proofErr w:type="gramEnd"/>
+      <w:r>
+        <w:rPr>
+          <w:rFonts w:ascii="Times New Roman" w:hAnsi="Times New Roman"/>
+          <w:sz w:val="28"/>
+          <w:szCs w:val="28"/>
+          <w:lang w:val="en-US"/>
+        </w:rPr>
+        <w:t>4] Raqamli texnologiyalar ilmiy tadqiqotlarni</w:t>
+      </w:r>
+      <w:r>
+        <w:rPr>
+          <w:rFonts w:ascii="Times New Roman" w:hAnsi="Times New Roman"/>
+          <w:sz w:val="28"/>
+          <w:szCs w:val="28"/>
+          <w:lang w:val="en-US"/>
+        </w:rPr>
+        <w:t xml:space="preserve"> </w:t>
+      </w:r>
+      <w:r>
+        <w:rPr>
+          <w:rFonts w:ascii="Times New Roman" w:hAnsi="Times New Roman"/>
+          <w:sz w:val="28"/>
+          <w:szCs w:val="28"/>
+          <w:lang w:val="en-US"/>
+        </w:rPr>
+        <w:t>amalga oshirishda va natijalarini tahlil qilishda muhim vosita sifatida foydalanilishi kerak.[5]</w:t>
+      </w:r>
+    </w:p>
+    <w:p>
+      <w:pPr>
+        <w:spacing w:after="0" w:line="360" w:lineRule="auto"/>
+        <w:ind w:firstLine="709"/>
+        <w:jc w:val="both"/>
+        <w:rPr>
+          <w:rFonts w:ascii="Times New Roman" w:hAnsi="Times New Roman"/>
+          <w:sz w:val="28"/>
+          <w:szCs w:val="28"/>
+          <w:lang w:val="en-US"/>
+        </w:rPr>
+      </w:pPr>
+      <w:r>
+        <w:rPr>
+          <w:rFonts w:ascii="Times New Roman" w:hAnsi="Times New Roman"/>
+          <w:sz w:val="28"/>
+          <w:szCs w:val="28"/>
+          <w:lang w:val="en-US"/>
+        </w:rPr>
+        <w:t>O‘quvchilarning ilmiy tadqiqot ko‘nikmalarini shakllantirish, ta’lim jarayonining eng muhim</w:t>
+      </w:r>
+      <w:r>
+        <w:rPr>
+          <w:rFonts w:ascii="Times New Roman" w:hAnsi="Times New Roman"/>
+          <w:sz w:val="28"/>
+          <w:szCs w:val="28"/>
+          <w:lang w:val="en-US"/>
+        </w:rPr>
+        <w:t xml:space="preserve"> </w:t>
+      </w:r>
+      <w:proofErr w:type="gramStart"/>
+      <w:r>
+        <w:rPr>
+          <w:rFonts w:ascii="Times New Roman" w:hAnsi="Times New Roman"/>
+          <w:sz w:val="28"/>
+          <w:szCs w:val="28"/>
+          <w:lang w:val="en-US"/>
+        </w:rPr>
+        <w:t>va</w:t>
+      </w:r>
+      <w:proofErr w:type="gramEnd"/>
+      <w:r>
+        <w:rPr>
+          <w:rFonts w:ascii="Times New Roman" w:hAnsi="Times New Roman"/>
+          <w:sz w:val="28"/>
+          <w:szCs w:val="28"/>
+          <w:lang w:val="en-US"/>
+        </w:rPr>
+        <w:t xml:space="preserve"> kompleks vazifalaridan biridir. Jamiyatda bilimli va o‘z sohasida malakali mutaxassislarni</w:t>
+      </w:r>
+      <w:r>
+        <w:rPr>
+          <w:rFonts w:ascii="Times New Roman" w:hAnsi="Times New Roman"/>
+          <w:sz w:val="28"/>
+          <w:szCs w:val="28"/>
+          <w:lang w:val="en-US"/>
+        </w:rPr>
+        <w:t xml:space="preserve"> </w:t>
+      </w:r>
+      <w:r>
+        <w:rPr>
+          <w:rFonts w:ascii="Times New Roman" w:hAnsi="Times New Roman"/>
+          <w:sz w:val="28"/>
+          <w:szCs w:val="28"/>
+          <w:lang w:val="en-US"/>
+        </w:rPr>
+        <w:t>tayyorlashda ilmiy tadqiqot ko‘nikmalarini rivojlantirishning alohida o‘rni bor</w:t>
+      </w:r>
+      <w:proofErr w:type="gramStart"/>
+      <w:r>
+        <w:rPr>
+          <w:rFonts w:ascii="Times New Roman" w:hAnsi="Times New Roman"/>
+          <w:sz w:val="28"/>
+          <w:szCs w:val="28"/>
+          <w:lang w:val="en-US"/>
+        </w:rPr>
+        <w:t>.[</w:t>
+      </w:r>
+      <w:proofErr w:type="gramEnd"/>
+      <w:r>
+        <w:rPr>
+          <w:rFonts w:ascii="Times New Roman" w:hAnsi="Times New Roman"/>
+          <w:sz w:val="28"/>
+          <w:szCs w:val="28"/>
+          <w:lang w:val="en-US"/>
+        </w:rPr>
+        <w:t>6] Shu sababli,</w:t>
+      </w:r>
+      <w:r>
+        <w:rPr>
+          <w:rFonts w:ascii="Times New Roman" w:hAnsi="Times New Roman"/>
+          <w:sz w:val="28"/>
+          <w:szCs w:val="28"/>
+          <w:lang w:val="en-US"/>
+        </w:rPr>
+        <w:t xml:space="preserve"> </w:t>
+      </w:r>
+      <w:r>
+        <w:rPr>
+          <w:rFonts w:ascii="Times New Roman" w:hAnsi="Times New Roman"/>
+          <w:sz w:val="28"/>
+          <w:szCs w:val="28"/>
+          <w:lang w:val="en-US"/>
+        </w:rPr>
+        <w:t>ilmiy izlanishlarni o‘rganish, tushunish va amalga oshirish ta’lim tizimining asosi sifatida</w:t>
+      </w:r>
+      <w:r>
+        <w:rPr>
+          <w:rFonts w:ascii="Times New Roman" w:hAnsi="Times New Roman"/>
+          <w:sz w:val="28"/>
+          <w:szCs w:val="28"/>
+          <w:lang w:val="en-US"/>
+        </w:rPr>
+        <w:t xml:space="preserve"> </w:t>
+      </w:r>
+      <w:r>
+        <w:rPr>
+          <w:rFonts w:ascii="Times New Roman" w:hAnsi="Times New Roman"/>
+          <w:sz w:val="28"/>
+          <w:szCs w:val="28"/>
+          <w:lang w:val="en-US"/>
+        </w:rPr>
+        <w:t>ta’lim jarayoniga joriy etilgan pedagogik vositalar orqali, ayniqsa, raqamli texnologiyalar</w:t>
+      </w:r>
+      <w:r>
+        <w:rPr>
+          <w:rFonts w:ascii="Times New Roman" w:hAnsi="Times New Roman"/>
+          <w:sz w:val="28"/>
+          <w:szCs w:val="28"/>
+          <w:lang w:val="en-US"/>
+        </w:rPr>
+        <w:t xml:space="preserve"> </w:t>
+      </w:r>
+      <w:r>
+        <w:rPr>
+          <w:rFonts w:ascii="Times New Roman" w:hAnsi="Times New Roman"/>
+          <w:sz w:val="28"/>
+          <w:szCs w:val="28"/>
+          <w:lang w:val="en-US"/>
+        </w:rPr>
+        <w:t>yordamida samarali rivojlanadi.[7]</w:t>
+      </w:r>
+    </w:p>
+    <w:p>
+      <w:pPr>
+        <w:spacing w:after="0" w:line="360" w:lineRule="auto"/>
+        <w:ind w:firstLine="709"/>
+        <w:jc w:val="both"/>
+        <w:rPr>
+          <w:rFonts w:ascii="Times New Roman" w:hAnsi="Times New Roman"/>
+          <w:sz w:val="28"/>
+          <w:szCs w:val="28"/>
+          <w:lang w:val="en-US"/>
+        </w:rPr>
+      </w:pPr>
+      <w:r>
+        <w:rPr>
+          <w:rFonts w:ascii="Times New Roman" w:hAnsi="Times New Roman"/>
+          <w:sz w:val="28"/>
+          <w:szCs w:val="28"/>
+          <w:lang w:val="en-US"/>
+        </w:rPr>
+        <w:lastRenderedPageBreak/>
+        <w:t>Ushbu ilmiy maqolada, o‘quvchilarning ilmiy tadqiqot ko‘nikmalarini shakllantirishda</w:t>
+      </w:r>
+      <w:r>
+        <w:rPr>
+          <w:rFonts w:ascii="Times New Roman" w:hAnsi="Times New Roman"/>
+          <w:sz w:val="28"/>
+          <w:szCs w:val="28"/>
+          <w:lang w:val="en-US"/>
+        </w:rPr>
+        <w:t xml:space="preserve"> </w:t>
+      </w:r>
+      <w:r>
+        <w:rPr>
+          <w:rFonts w:ascii="Times New Roman" w:hAnsi="Times New Roman"/>
+          <w:sz w:val="28"/>
+          <w:szCs w:val="28"/>
+          <w:lang w:val="en-US"/>
+        </w:rPr>
+        <w:t>pedagogik vositalar qanday samarali qo‘llanishi mumkinligi, raqamli texnologiyalar asosida</w:t>
+      </w:r>
+      <w:r>
+        <w:rPr>
+          <w:rFonts w:ascii="Times New Roman" w:hAnsi="Times New Roman"/>
+          <w:sz w:val="28"/>
+          <w:szCs w:val="28"/>
+          <w:lang w:val="en-US"/>
+        </w:rPr>
+        <w:t xml:space="preserve"> </w:t>
+      </w:r>
+      <w:r>
+        <w:rPr>
+          <w:rFonts w:ascii="Times New Roman" w:hAnsi="Times New Roman"/>
+          <w:sz w:val="28"/>
+          <w:szCs w:val="28"/>
+          <w:lang w:val="en-US"/>
+        </w:rPr>
+        <w:t>amalga oshiriladigan amaliy tadqiqotlar va ilg‘or metodlar tahlil qilinadi. Shuningdek,</w:t>
+      </w:r>
+      <w:r>
+        <w:rPr>
+          <w:rFonts w:ascii="Times New Roman" w:hAnsi="Times New Roman"/>
+          <w:sz w:val="28"/>
+          <w:szCs w:val="28"/>
+          <w:lang w:val="en-US"/>
+        </w:rPr>
+        <w:t xml:space="preserve"> </w:t>
+      </w:r>
+      <w:r>
+        <w:rPr>
+          <w:rFonts w:ascii="Times New Roman" w:hAnsi="Times New Roman"/>
+          <w:sz w:val="28"/>
+          <w:szCs w:val="28"/>
+          <w:lang w:val="en-US"/>
+        </w:rPr>
+        <w:t>o‘quvchilarning ilmiy izlanish faoliyatini rivojlantirish uchun zarur bo‘lgan pedagogik</w:t>
+      </w:r>
+      <w:r>
+        <w:rPr>
+          <w:rFonts w:ascii="Times New Roman" w:hAnsi="Times New Roman"/>
+          <w:sz w:val="28"/>
+          <w:szCs w:val="28"/>
+          <w:lang w:val="en-US"/>
+        </w:rPr>
+        <w:t xml:space="preserve"> </w:t>
+      </w:r>
+      <w:r>
+        <w:rPr>
+          <w:rFonts w:ascii="Times New Roman" w:hAnsi="Times New Roman"/>
+          <w:sz w:val="28"/>
+          <w:szCs w:val="28"/>
+          <w:lang w:val="en-US"/>
+        </w:rPr>
+        <w:t>vositalar, metodlar va innovatsion yondashuvlar, jumladan raqamli texnologiyalar</w:t>
+      </w:r>
+      <w:r>
+        <w:rPr>
+          <w:rFonts w:ascii="Times New Roman" w:hAnsi="Times New Roman"/>
+          <w:sz w:val="28"/>
+          <w:szCs w:val="28"/>
+          <w:lang w:val="en-US"/>
+        </w:rPr>
+        <w:t xml:space="preserve"> </w:t>
+      </w:r>
+      <w:r>
+        <w:rPr>
+          <w:rFonts w:ascii="Times New Roman" w:hAnsi="Times New Roman"/>
+          <w:sz w:val="28"/>
+          <w:szCs w:val="28"/>
+          <w:lang w:val="en-US"/>
+        </w:rPr>
+        <w:t>o‘rganiladi</w:t>
+      </w:r>
+      <w:proofErr w:type="gramStart"/>
+      <w:r>
+        <w:rPr>
+          <w:rFonts w:ascii="Times New Roman" w:hAnsi="Times New Roman"/>
+          <w:sz w:val="28"/>
+          <w:szCs w:val="28"/>
+          <w:lang w:val="en-US"/>
+        </w:rPr>
+        <w:t>.[</w:t>
+      </w:r>
+      <w:proofErr w:type="gramEnd"/>
+      <w:r>
+        <w:rPr>
+          <w:rFonts w:ascii="Times New Roman" w:hAnsi="Times New Roman"/>
+          <w:sz w:val="28"/>
+          <w:szCs w:val="28"/>
+          <w:lang w:val="en-US"/>
+        </w:rPr>
+        <w:t>8] Bu esa ta’lim sifatini oshirish, ilmiy faoliyatni rivojlantirish va o‘quvchilarning</w:t>
+      </w:r>
+      <w:r>
+        <w:rPr>
+          <w:rFonts w:ascii="Times New Roman" w:hAnsi="Times New Roman"/>
+          <w:sz w:val="28"/>
+          <w:szCs w:val="28"/>
+          <w:lang w:val="en-US"/>
+        </w:rPr>
+        <w:t xml:space="preserve"> </w:t>
+      </w:r>
+      <w:r>
+        <w:rPr>
+          <w:rFonts w:ascii="Times New Roman" w:hAnsi="Times New Roman"/>
+          <w:sz w:val="28"/>
+          <w:szCs w:val="28"/>
+          <w:lang w:val="en-US"/>
+        </w:rPr>
+        <w:t>jamiyatda bilimga asoslangan pozitsiyasini mustahkamlashga xizmat qiladi.[9]</w:t>
+      </w:r>
+    </w:p>
+    <w:p>
+      <w:pPr>
+        <w:spacing w:after="0" w:line="360" w:lineRule="auto"/>
+        <w:ind w:firstLine="709"/>
+        <w:jc w:val="both"/>
+        <w:rPr>
+          <w:rFonts w:ascii="Times New Roman" w:hAnsi="Times New Roman"/>
+          <w:sz w:val="28"/>
+          <w:szCs w:val="28"/>
+          <w:lang w:val="en-US"/>
+        </w:rPr>
+      </w:pPr>
+      <w:r>
+        <w:rPr>
+          <w:rFonts w:ascii="Times New Roman" w:hAnsi="Times New Roman"/>
+          <w:sz w:val="28"/>
+          <w:szCs w:val="28"/>
+          <w:lang w:val="en-US"/>
+        </w:rPr>
+        <w:t>O‘quvchilarning ilmiy tadqiqot ko‘nikmalarini shakllantirishda pedagogik vositalarning roli</w:t>
+      </w:r>
+      <w:r>
+        <w:rPr>
+          <w:rFonts w:ascii="Times New Roman" w:hAnsi="Times New Roman"/>
+          <w:sz w:val="28"/>
+          <w:szCs w:val="28"/>
+          <w:lang w:val="en-US"/>
+        </w:rPr>
+        <w:t xml:space="preserve"> </w:t>
+      </w:r>
+      <w:r>
+        <w:rPr>
+          <w:rFonts w:ascii="Times New Roman" w:hAnsi="Times New Roman"/>
+          <w:sz w:val="28"/>
+          <w:szCs w:val="28"/>
+          <w:lang w:val="en-US"/>
+        </w:rPr>
+        <w:t xml:space="preserve">haqida umumiy tushuncha beruvchi asosiy adabiyotlardan biri pedagogika fanlari </w:t>
+      </w:r>
+      <w:proofErr w:type="gramStart"/>
+      <w:r>
+        <w:rPr>
+          <w:rFonts w:ascii="Times New Roman" w:hAnsi="Times New Roman"/>
+          <w:sz w:val="28"/>
+          <w:szCs w:val="28"/>
+          <w:lang w:val="en-US"/>
+        </w:rPr>
+        <w:t>bo‘yicha</w:t>
+      </w:r>
+      <w:proofErr w:type="gramEnd"/>
+      <w:r>
+        <w:rPr>
+          <w:rFonts w:ascii="Times New Roman" w:hAnsi="Times New Roman"/>
+          <w:sz w:val="28"/>
+          <w:szCs w:val="28"/>
+          <w:lang w:val="en-US"/>
+        </w:rPr>
+        <w:t xml:space="preserve"> </w:t>
+      </w:r>
+      <w:r>
+        <w:rPr>
+          <w:rFonts w:ascii="Times New Roman" w:hAnsi="Times New Roman"/>
+          <w:sz w:val="28"/>
+          <w:szCs w:val="28"/>
+          <w:lang w:val="en-US"/>
+        </w:rPr>
+        <w:t xml:space="preserve">yaratilgan ilmiy ishlar va qo‘llanmalardir. Masalan, M. A. Kholmatov, M. Sh. Ismoilov </w:t>
+      </w:r>
+      <w:proofErr w:type="gramStart"/>
+      <w:r>
+        <w:rPr>
+          <w:rFonts w:ascii="Times New Roman" w:hAnsi="Times New Roman"/>
+          <w:sz w:val="28"/>
+          <w:szCs w:val="28"/>
+          <w:lang w:val="en-US"/>
+        </w:rPr>
+        <w:t>va</w:t>
+      </w:r>
+      <w:proofErr w:type="gramEnd"/>
+      <w:r>
+        <w:rPr>
+          <w:rFonts w:ascii="Times New Roman" w:hAnsi="Times New Roman"/>
+          <w:sz w:val="28"/>
+          <w:szCs w:val="28"/>
+          <w:lang w:val="en-US"/>
+        </w:rPr>
+        <w:t xml:space="preserve"> A. F.</w:t>
+      </w:r>
+      <w:r>
+        <w:rPr>
+          <w:rFonts w:ascii="Times New Roman" w:hAnsi="Times New Roman"/>
+          <w:sz w:val="28"/>
+          <w:szCs w:val="28"/>
+          <w:lang w:val="en-US"/>
+        </w:rPr>
+        <w:t xml:space="preserve"> </w:t>
+      </w:r>
+    </w:p>
+    <w:p>
+      <w:pPr>
+        <w:spacing w:after="0" w:line="360" w:lineRule="auto"/>
+        <w:ind w:firstLine="709"/>
+        <w:jc w:val="both"/>
+        <w:rPr>
+          <w:rFonts w:ascii="Times New Roman" w:hAnsi="Times New Roman"/>
+          <w:sz w:val="28"/>
+          <w:szCs w:val="28"/>
+          <w:lang w:val="en-US"/>
+        </w:rPr>
+      </w:pPr>
+      <w:r>
+        <w:rPr>
+          <w:rFonts w:ascii="Times New Roman" w:hAnsi="Times New Roman"/>
+          <w:sz w:val="28"/>
+          <w:szCs w:val="28"/>
+          <w:lang w:val="en-US"/>
+        </w:rPr>
+        <w:t>Kadyrov kabi pedagogika mutaxassislari ilmiy izlanishlar orqali ta’lim jarayonida metodik</w:t>
+      </w:r>
+      <w:r>
+        <w:rPr>
+          <w:rFonts w:ascii="Times New Roman" w:hAnsi="Times New Roman"/>
+          <w:sz w:val="28"/>
+          <w:szCs w:val="28"/>
+          <w:lang w:val="en-US"/>
+        </w:rPr>
+        <w:t xml:space="preserve"> </w:t>
+      </w:r>
+      <w:r>
+        <w:rPr>
+          <w:rFonts w:ascii="Times New Roman" w:hAnsi="Times New Roman"/>
+          <w:sz w:val="28"/>
+          <w:szCs w:val="28"/>
+          <w:lang w:val="en-US"/>
+        </w:rPr>
+        <w:t>yondashuvlarning samaradorligini ko‘rsatganlar</w:t>
+      </w:r>
+      <w:proofErr w:type="gramStart"/>
+      <w:r>
+        <w:rPr>
+          <w:rFonts w:ascii="Times New Roman" w:hAnsi="Times New Roman"/>
+          <w:sz w:val="28"/>
+          <w:szCs w:val="28"/>
+          <w:lang w:val="en-US"/>
+        </w:rPr>
+        <w:t>.[</w:t>
+      </w:r>
+      <w:proofErr w:type="gramEnd"/>
+      <w:r>
+        <w:rPr>
+          <w:rFonts w:ascii="Times New Roman" w:hAnsi="Times New Roman"/>
+          <w:sz w:val="28"/>
+          <w:szCs w:val="28"/>
+          <w:lang w:val="en-US"/>
+        </w:rPr>
+        <w:t>10]</w:t>
+      </w:r>
+    </w:p>
+    <w:p>
+      <w:pPr>
+        <w:spacing w:after="0" w:line="360" w:lineRule="auto"/>
+        <w:ind w:firstLine="709"/>
+        <w:jc w:val="both"/>
+        <w:rPr>
+          <w:rFonts w:ascii="Times New Roman" w:hAnsi="Times New Roman"/>
+          <w:sz w:val="28"/>
+          <w:szCs w:val="28"/>
+          <w:lang w:val="en-US"/>
+        </w:rPr>
+      </w:pPr>
+      <w:r>
+        <w:rPr>
+          <w:rFonts w:ascii="Times New Roman" w:hAnsi="Times New Roman"/>
+          <w:sz w:val="28"/>
+          <w:szCs w:val="28"/>
+          <w:lang w:val="en-US"/>
+        </w:rPr>
+        <w:t xml:space="preserve">N. D. Gritsenko o‘quvchilarda ilmiy tadqiqot </w:t>
+      </w:r>
+      <w:proofErr w:type="gramStart"/>
+      <w:r>
+        <w:rPr>
+          <w:rFonts w:ascii="Times New Roman" w:hAnsi="Times New Roman"/>
+          <w:sz w:val="28"/>
+          <w:szCs w:val="28"/>
+          <w:lang w:val="en-US"/>
+        </w:rPr>
+        <w:t>ko‘nikmalarini</w:t>
+      </w:r>
+      <w:proofErr w:type="gramEnd"/>
+      <w:r>
+        <w:rPr>
+          <w:rFonts w:ascii="Times New Roman" w:hAnsi="Times New Roman"/>
+          <w:sz w:val="28"/>
+          <w:szCs w:val="28"/>
+          <w:lang w:val="en-US"/>
+        </w:rPr>
+        <w:t xml:space="preserve"> rivojlantirish jarayonida</w:t>
+      </w:r>
+      <w:r>
+        <w:rPr>
+          <w:rFonts w:ascii="Times New Roman" w:hAnsi="Times New Roman"/>
+          <w:sz w:val="28"/>
+          <w:szCs w:val="28"/>
+          <w:lang w:val="en-US"/>
+        </w:rPr>
+        <w:t xml:space="preserve"> </w:t>
+      </w:r>
+      <w:r>
+        <w:rPr>
+          <w:rFonts w:ascii="Times New Roman" w:hAnsi="Times New Roman"/>
+          <w:sz w:val="28"/>
+          <w:szCs w:val="28"/>
+          <w:lang w:val="en-US"/>
+        </w:rPr>
+        <w:t>pedagogik metodologiyaning rolini ko‘rsatadi. U ilmiy izlanish metodlarini ta’lim jarayonida</w:t>
+      </w:r>
+      <w:r>
+        <w:rPr>
+          <w:rFonts w:ascii="Times New Roman" w:hAnsi="Times New Roman"/>
+          <w:sz w:val="28"/>
+          <w:szCs w:val="28"/>
+          <w:lang w:val="en-US"/>
+        </w:rPr>
+        <w:t xml:space="preserve"> </w:t>
+      </w:r>
+      <w:r>
+        <w:rPr>
+          <w:rFonts w:ascii="Times New Roman" w:hAnsi="Times New Roman"/>
+          <w:sz w:val="28"/>
+          <w:szCs w:val="28"/>
+          <w:lang w:val="en-US"/>
+        </w:rPr>
+        <w:t>qo‘llashda metodik vositalarning samaradorligi, ularni o‘quvchilarning individual</w:t>
+      </w:r>
+      <w:r>
+        <w:rPr>
+          <w:rFonts w:ascii="Times New Roman" w:hAnsi="Times New Roman"/>
+          <w:sz w:val="28"/>
+          <w:szCs w:val="28"/>
+          <w:lang w:val="en-US"/>
+        </w:rPr>
+        <w:t xml:space="preserve"> </w:t>
+      </w:r>
+      <w:r>
+        <w:rPr>
+          <w:rFonts w:ascii="Times New Roman" w:hAnsi="Times New Roman"/>
+          <w:sz w:val="28"/>
+          <w:szCs w:val="28"/>
+          <w:lang w:val="en-US"/>
+        </w:rPr>
+        <w:t>ehtiyojlariga moslashtirish muhimligini ta'kidlaydi</w:t>
+      </w:r>
+      <w:proofErr w:type="gramStart"/>
+      <w:r>
+        <w:rPr>
+          <w:rFonts w:ascii="Times New Roman" w:hAnsi="Times New Roman"/>
+          <w:sz w:val="28"/>
+          <w:szCs w:val="28"/>
+          <w:lang w:val="en-US"/>
+        </w:rPr>
+        <w:t>.[</w:t>
+      </w:r>
+      <w:proofErr w:type="gramEnd"/>
+      <w:r>
+        <w:rPr>
+          <w:rFonts w:ascii="Times New Roman" w:hAnsi="Times New Roman"/>
+          <w:sz w:val="28"/>
+          <w:szCs w:val="28"/>
+          <w:lang w:val="en-US"/>
+        </w:rPr>
+        <w:t>11]</w:t>
+      </w:r>
+    </w:p>
+    <w:p>
+      <w:pPr>
+        <w:spacing w:after="0" w:line="360" w:lineRule="auto"/>
+        <w:ind w:firstLine="709"/>
+        <w:jc w:val="both"/>
+        <w:rPr>
+          <w:rFonts w:ascii="Times New Roman" w:hAnsi="Times New Roman"/>
+          <w:sz w:val="28"/>
+          <w:szCs w:val="28"/>
+          <w:lang w:val="en-US"/>
+        </w:rPr>
+      </w:pPr>
+      <w:r>
+        <w:rPr>
+          <w:rFonts w:ascii="Times New Roman" w:hAnsi="Times New Roman"/>
+          <w:sz w:val="28"/>
+          <w:szCs w:val="28"/>
+          <w:lang w:val="en-US"/>
+        </w:rPr>
+        <w:t xml:space="preserve">T. I. Shubina faoliyatga asoslangan pedagogik texnologiyalarni ilmiy tadqiqot </w:t>
+      </w:r>
+      <w:proofErr w:type="gramStart"/>
+      <w:r>
+        <w:rPr>
+          <w:rFonts w:ascii="Times New Roman" w:hAnsi="Times New Roman"/>
+          <w:sz w:val="28"/>
+          <w:szCs w:val="28"/>
+          <w:lang w:val="en-US"/>
+        </w:rPr>
+        <w:t>ko‘nikmalarini</w:t>
+      </w:r>
+      <w:proofErr w:type="gramEnd"/>
+      <w:r>
+        <w:rPr>
+          <w:rFonts w:ascii="Times New Roman" w:hAnsi="Times New Roman"/>
+          <w:sz w:val="28"/>
+          <w:szCs w:val="28"/>
+          <w:lang w:val="en-US"/>
+        </w:rPr>
+        <w:t xml:space="preserve"> </w:t>
+      </w:r>
+      <w:r>
+        <w:rPr>
+          <w:rFonts w:ascii="Times New Roman" w:hAnsi="Times New Roman"/>
+          <w:sz w:val="28"/>
+          <w:szCs w:val="28"/>
+          <w:lang w:val="en-US"/>
+        </w:rPr>
+        <w:t>shakllantirishda qanday qo‘llashni o‘rganadi. Shubina faoliyatga asoslangan ta’limni</w:t>
+      </w:r>
+      <w:r>
+        <w:rPr>
+          <w:rFonts w:ascii="Times New Roman" w:hAnsi="Times New Roman"/>
+          <w:sz w:val="28"/>
+          <w:szCs w:val="28"/>
+          <w:lang w:val="en-US"/>
+        </w:rPr>
+        <w:t xml:space="preserve"> </w:t>
+      </w:r>
+      <w:r>
+        <w:rPr>
+          <w:rFonts w:ascii="Times New Roman" w:hAnsi="Times New Roman"/>
+          <w:sz w:val="28"/>
+          <w:szCs w:val="28"/>
+          <w:lang w:val="en-US"/>
+        </w:rPr>
+        <w:t>ta'kidlaydi, bunda o‘quvchilar o‘z mustaqil ilmiy tadqiqotlarini bajarish orqali o‘rganadilar va</w:t>
+      </w:r>
+      <w:r>
+        <w:rPr>
+          <w:rFonts w:ascii="Times New Roman" w:hAnsi="Times New Roman"/>
+          <w:sz w:val="28"/>
+          <w:szCs w:val="28"/>
+          <w:lang w:val="en-US"/>
+        </w:rPr>
+        <w:t xml:space="preserve"> </w:t>
+      </w:r>
+      <w:r>
+        <w:rPr>
+          <w:rFonts w:ascii="Times New Roman" w:hAnsi="Times New Roman"/>
+          <w:sz w:val="28"/>
+          <w:szCs w:val="28"/>
+          <w:lang w:val="en-US"/>
+        </w:rPr>
+        <w:t>shuningdek, o‘qituvchilar ilmiy metodologiyani taqdim etishda ko‘maklashadilar</w:t>
+      </w:r>
+      <w:proofErr w:type="gramStart"/>
+      <w:r>
+        <w:rPr>
+          <w:rFonts w:ascii="Times New Roman" w:hAnsi="Times New Roman"/>
+          <w:sz w:val="28"/>
+          <w:szCs w:val="28"/>
+          <w:lang w:val="en-US"/>
+        </w:rPr>
+        <w:t>.[</w:t>
+      </w:r>
+      <w:proofErr w:type="gramEnd"/>
+      <w:r>
+        <w:rPr>
+          <w:rFonts w:ascii="Times New Roman" w:hAnsi="Times New Roman"/>
+          <w:sz w:val="28"/>
+          <w:szCs w:val="28"/>
+          <w:lang w:val="en-US"/>
+        </w:rPr>
+        <w:t>12]</w:t>
+      </w:r>
+    </w:p>
+    <w:p>
+      <w:pPr>
+        <w:spacing w:after="0" w:line="360" w:lineRule="auto"/>
+        <w:ind w:firstLine="709"/>
+        <w:jc w:val="both"/>
+        <w:rPr>
+          <w:rFonts w:ascii="Times New Roman" w:hAnsi="Times New Roman"/>
+          <w:sz w:val="28"/>
+          <w:szCs w:val="28"/>
+          <w:lang w:val="en-US"/>
+        </w:rPr>
+      </w:pPr>
+      <w:r>
+        <w:rPr>
+          <w:rFonts w:ascii="Times New Roman" w:hAnsi="Times New Roman"/>
+          <w:sz w:val="28"/>
+          <w:szCs w:val="28"/>
+          <w:lang w:val="en-US"/>
+        </w:rPr>
+        <w:t xml:space="preserve">V. A. Krutov faoliyatga asoslangan ta’limda ilmiy izlanish </w:t>
+      </w:r>
+      <w:proofErr w:type="gramStart"/>
+      <w:r>
+        <w:rPr>
+          <w:rFonts w:ascii="Times New Roman" w:hAnsi="Times New Roman"/>
+          <w:sz w:val="28"/>
+          <w:szCs w:val="28"/>
+          <w:lang w:val="en-US"/>
+        </w:rPr>
+        <w:t>ko‘nikmalarini</w:t>
+      </w:r>
+      <w:proofErr w:type="gramEnd"/>
+      <w:r>
+        <w:rPr>
+          <w:rFonts w:ascii="Times New Roman" w:hAnsi="Times New Roman"/>
+          <w:sz w:val="28"/>
+          <w:szCs w:val="28"/>
+          <w:lang w:val="en-US"/>
+        </w:rPr>
+        <w:t xml:space="preserve"> shakllantirish uchun</w:t>
+      </w:r>
+      <w:r>
+        <w:rPr>
+          <w:rFonts w:ascii="Times New Roman" w:hAnsi="Times New Roman"/>
+          <w:sz w:val="28"/>
+          <w:szCs w:val="28"/>
+          <w:lang w:val="en-US"/>
+        </w:rPr>
+        <w:t xml:space="preserve"> </w:t>
+      </w:r>
+      <w:r>
+        <w:rPr>
+          <w:rFonts w:ascii="Times New Roman" w:hAnsi="Times New Roman"/>
+          <w:sz w:val="28"/>
+          <w:szCs w:val="28"/>
+          <w:lang w:val="en-US"/>
+        </w:rPr>
+        <w:t>pedagogik vositalarning roli haqida ma'lumot beradi. U o‘quvchilarda ilmiy tadqiqotlarni</w:t>
+      </w:r>
+      <w:r>
+        <w:rPr>
+          <w:rFonts w:ascii="Times New Roman" w:hAnsi="Times New Roman"/>
+          <w:sz w:val="28"/>
+          <w:szCs w:val="28"/>
+          <w:lang w:val="en-US"/>
+        </w:rPr>
+        <w:t xml:space="preserve"> </w:t>
+      </w:r>
+      <w:r>
+        <w:rPr>
+          <w:rFonts w:ascii="Times New Roman" w:hAnsi="Times New Roman"/>
+          <w:sz w:val="28"/>
+          <w:szCs w:val="28"/>
+          <w:lang w:val="en-US"/>
+        </w:rPr>
+        <w:t xml:space="preserve">ishlab chiqish </w:t>
+      </w:r>
+      <w:proofErr w:type="gramStart"/>
+      <w:r>
+        <w:rPr>
+          <w:rFonts w:ascii="Times New Roman" w:hAnsi="Times New Roman"/>
+          <w:sz w:val="28"/>
+          <w:szCs w:val="28"/>
+          <w:lang w:val="en-US"/>
+        </w:rPr>
+        <w:t>va</w:t>
+      </w:r>
+      <w:proofErr w:type="gramEnd"/>
+      <w:r>
+        <w:rPr>
+          <w:rFonts w:ascii="Times New Roman" w:hAnsi="Times New Roman"/>
+          <w:sz w:val="28"/>
+          <w:szCs w:val="28"/>
+          <w:lang w:val="en-US"/>
+        </w:rPr>
+        <w:t xml:space="preserve"> bajarish qobiliyatlarini shakllantirish uchun qanday metodlarni tanlash</w:t>
+      </w:r>
+    </w:p>
+    <w:p>
+      <w:pPr>
+        <w:spacing w:after="0" w:line="360" w:lineRule="auto"/>
+        <w:ind w:firstLine="709"/>
+        <w:jc w:val="both"/>
+        <w:rPr>
+          <w:rFonts w:ascii="Times New Roman" w:hAnsi="Times New Roman"/>
+          <w:sz w:val="28"/>
+          <w:szCs w:val="28"/>
+          <w:lang w:val="en-US"/>
+        </w:rPr>
+      </w:pPr>
+      <w:proofErr w:type="gramStart"/>
+      <w:r>
+        <w:rPr>
+          <w:rFonts w:ascii="Times New Roman" w:hAnsi="Times New Roman"/>
+          <w:sz w:val="28"/>
+          <w:szCs w:val="28"/>
+          <w:lang w:val="en-US"/>
+        </w:rPr>
+        <w:t>lozimligini</w:t>
+      </w:r>
+      <w:proofErr w:type="gramEnd"/>
+      <w:r>
+        <w:rPr>
+          <w:rFonts w:ascii="Times New Roman" w:hAnsi="Times New Roman"/>
+          <w:sz w:val="28"/>
+          <w:szCs w:val="28"/>
+          <w:lang w:val="en-US"/>
+        </w:rPr>
+        <w:t xml:space="preserve"> tushuntiradi.[13]</w:t>
+      </w:r>
+    </w:p>
+    <w:p>
+      <w:pPr>
+        <w:spacing w:after="0" w:line="360" w:lineRule="auto"/>
+        <w:ind w:firstLine="709"/>
+        <w:jc w:val="both"/>
+        <w:rPr>
+          <w:rFonts w:ascii="Times New Roman" w:hAnsi="Times New Roman"/>
+          <w:sz w:val="28"/>
+          <w:szCs w:val="28"/>
+          <w:lang w:val="en-US"/>
+        </w:rPr>
+      </w:pPr>
+      <w:r>
+        <w:rPr>
+          <w:rFonts w:ascii="Times New Roman" w:hAnsi="Times New Roman"/>
+          <w:sz w:val="28"/>
+          <w:szCs w:val="28"/>
+          <w:lang w:val="en-US"/>
+        </w:rPr>
+        <w:t xml:space="preserve">A. M. Novikova ilmiy tadqiqotlarni tashkil etishning innovatsion usullarini </w:t>
+      </w:r>
+      <w:proofErr w:type="gramStart"/>
+      <w:r>
+        <w:rPr>
+          <w:rFonts w:ascii="Times New Roman" w:hAnsi="Times New Roman"/>
+          <w:sz w:val="28"/>
+          <w:szCs w:val="28"/>
+          <w:lang w:val="en-US"/>
+        </w:rPr>
+        <w:t>ko‘rib</w:t>
+      </w:r>
+      <w:proofErr w:type="gramEnd"/>
+      <w:r>
+        <w:rPr>
+          <w:rFonts w:ascii="Times New Roman" w:hAnsi="Times New Roman"/>
+          <w:sz w:val="28"/>
+          <w:szCs w:val="28"/>
+          <w:lang w:val="en-US"/>
+        </w:rPr>
+        <w:t xml:space="preserve"> chiqadi. U</w:t>
+      </w:r>
+      <w:r>
+        <w:rPr>
+          <w:rFonts w:ascii="Times New Roman" w:hAnsi="Times New Roman"/>
+          <w:sz w:val="28"/>
+          <w:szCs w:val="28"/>
+          <w:lang w:val="en-US"/>
+        </w:rPr>
+        <w:t xml:space="preserve"> </w:t>
+      </w:r>
+      <w:r>
+        <w:rPr>
+          <w:rFonts w:ascii="Times New Roman" w:hAnsi="Times New Roman"/>
+          <w:sz w:val="28"/>
+          <w:szCs w:val="28"/>
+          <w:lang w:val="en-US"/>
+        </w:rPr>
+        <w:t xml:space="preserve">o‘quvchilarning ilmiy tadqiqot </w:t>
+      </w:r>
+      <w:proofErr w:type="gramStart"/>
+      <w:r>
+        <w:rPr>
+          <w:rFonts w:ascii="Times New Roman" w:hAnsi="Times New Roman"/>
+          <w:sz w:val="28"/>
+          <w:szCs w:val="28"/>
+          <w:lang w:val="en-US"/>
+        </w:rPr>
+        <w:t>ko‘nikmalarini</w:t>
+      </w:r>
+      <w:proofErr w:type="gramEnd"/>
+      <w:r>
+        <w:rPr>
+          <w:rFonts w:ascii="Times New Roman" w:hAnsi="Times New Roman"/>
+          <w:sz w:val="28"/>
+          <w:szCs w:val="28"/>
+          <w:lang w:val="en-US"/>
+        </w:rPr>
+        <w:t xml:space="preserve"> shakllantirish uchun </w:t>
+      </w:r>
+      <w:r>
+        <w:rPr>
+          <w:rFonts w:ascii="Times New Roman" w:hAnsi="Times New Roman"/>
+          <w:sz w:val="28"/>
+          <w:szCs w:val="28"/>
+          <w:lang w:val="en-US"/>
+        </w:rPr>
+        <w:lastRenderedPageBreak/>
+        <w:t>qanday yangi pedagogik</w:t>
+      </w:r>
+      <w:r>
+        <w:rPr>
+          <w:rFonts w:ascii="Times New Roman" w:hAnsi="Times New Roman"/>
+          <w:sz w:val="28"/>
+          <w:szCs w:val="28"/>
+          <w:lang w:val="en-US"/>
+        </w:rPr>
+        <w:t xml:space="preserve"> </w:t>
+      </w:r>
+      <w:r>
+        <w:rPr>
+          <w:rFonts w:ascii="Times New Roman" w:hAnsi="Times New Roman"/>
+          <w:sz w:val="28"/>
+          <w:szCs w:val="28"/>
+          <w:lang w:val="en-US"/>
+        </w:rPr>
+        <w:t>texnologiyalarni qo‘llashni, o‘quvchilarni ilmiy faoliyatga qanday jalb qilishni va pedagogik</w:t>
+      </w:r>
+      <w:r>
+        <w:rPr>
+          <w:rFonts w:ascii="Times New Roman" w:hAnsi="Times New Roman"/>
+          <w:sz w:val="28"/>
+          <w:szCs w:val="28"/>
+          <w:lang w:val="en-US"/>
+        </w:rPr>
+        <w:t xml:space="preserve"> </w:t>
+      </w:r>
+      <w:r>
+        <w:rPr>
+          <w:rFonts w:ascii="Times New Roman" w:hAnsi="Times New Roman"/>
+          <w:sz w:val="28"/>
+          <w:szCs w:val="28"/>
+          <w:lang w:val="en-US"/>
+        </w:rPr>
+        <w:t>innovatsiyalarning ilmiy jarayonlarga qanday ta'sir qilishini o‘rganadi. [14</w:t>
+      </w:r>
+    </w:p>
+    <w:p>
+      <w:pPr>
+        <w:spacing w:after="0" w:line="360" w:lineRule="auto"/>
+        <w:ind w:firstLine="709"/>
+        <w:jc w:val="both"/>
+        <w:rPr>
+          <w:rFonts w:ascii="Times New Roman" w:hAnsi="Times New Roman"/>
+          <w:sz w:val="28"/>
+          <w:szCs w:val="28"/>
+          <w:lang w:val="en-US"/>
+        </w:rPr>
+      </w:pPr>
+      <w:r>
+        <w:rPr>
+          <w:rFonts w:ascii="Times New Roman" w:hAnsi="Times New Roman"/>
+          <w:sz w:val="28"/>
+          <w:szCs w:val="28"/>
+          <w:lang w:val="en-US"/>
+        </w:rPr>
+        <w:t xml:space="preserve">Tadqiqotda qo‘llaniladigan metodlar, usullar </w:t>
+      </w:r>
+      <w:proofErr w:type="gramStart"/>
+      <w:r>
+        <w:rPr>
+          <w:rFonts w:ascii="Times New Roman" w:hAnsi="Times New Roman"/>
+          <w:sz w:val="28"/>
+          <w:szCs w:val="28"/>
+          <w:lang w:val="en-US"/>
+        </w:rPr>
+        <w:t>va</w:t>
+      </w:r>
+      <w:proofErr w:type="gramEnd"/>
+      <w:r>
+        <w:rPr>
+          <w:rFonts w:ascii="Times New Roman" w:hAnsi="Times New Roman"/>
+          <w:sz w:val="28"/>
+          <w:szCs w:val="28"/>
+          <w:lang w:val="en-US"/>
+        </w:rPr>
+        <w:t xml:space="preserve"> texnikalar quyidagilardan iborat bo‘ladi:</w:t>
+      </w:r>
+      <w:r>
+        <w:rPr>
+          <w:rFonts w:ascii="Times New Roman" w:hAnsi="Times New Roman"/>
+          <w:sz w:val="28"/>
+          <w:szCs w:val="28"/>
+          <w:lang w:val="en-US"/>
+        </w:rPr>
+        <w:t xml:space="preserve"> </w:t>
+      </w:r>
+    </w:p>
+    <w:p>
+      <w:pPr>
+        <w:spacing w:after="0" w:line="360" w:lineRule="auto"/>
+        <w:ind w:firstLine="709"/>
+        <w:jc w:val="both"/>
+        <w:rPr>
+          <w:rFonts w:ascii="Times New Roman" w:hAnsi="Times New Roman"/>
+          <w:sz w:val="28"/>
+          <w:szCs w:val="28"/>
+          <w:lang w:val="en-US"/>
+        </w:rPr>
+      </w:pPr>
+      <w:r>
+        <w:rPr>
+          <w:rFonts w:ascii="Times New Roman" w:hAnsi="Times New Roman"/>
+          <w:sz w:val="28"/>
+          <w:szCs w:val="28"/>
+          <w:lang w:val="en-US"/>
+        </w:rPr>
+        <w:t>Kvalitativ metodlar</w:t>
+      </w:r>
+    </w:p>
+    <w:p>
+      <w:pPr>
+        <w:spacing w:after="0" w:line="360" w:lineRule="auto"/>
+        <w:ind w:firstLine="709"/>
+        <w:jc w:val="both"/>
+        <w:rPr>
+          <w:rFonts w:ascii="Times New Roman" w:hAnsi="Times New Roman"/>
+          <w:sz w:val="28"/>
+          <w:szCs w:val="28"/>
+          <w:lang w:val="en-US"/>
+        </w:rPr>
+      </w:pPr>
+      <w:r>
+        <w:rPr>
+          <w:rFonts w:ascii="Times New Roman" w:hAnsi="Times New Roman"/>
+          <w:sz w:val="28"/>
+          <w:szCs w:val="28"/>
+          <w:lang w:val="en-US"/>
+        </w:rPr>
+        <w:t>Intervyu: O‘quvchilar, o‘qituvchilar va ilmiy tadqiqotlar bilan shug‘ullanuvchi</w:t>
+      </w:r>
+      <w:r>
+        <w:rPr>
+          <w:rFonts w:ascii="Times New Roman" w:hAnsi="Times New Roman"/>
+          <w:sz w:val="28"/>
+          <w:szCs w:val="28"/>
+          <w:lang w:val="en-US"/>
+        </w:rPr>
+        <w:t xml:space="preserve"> </w:t>
+      </w:r>
+      <w:r>
+        <w:rPr>
+          <w:rFonts w:ascii="Times New Roman" w:hAnsi="Times New Roman"/>
+          <w:sz w:val="28"/>
+          <w:szCs w:val="28"/>
+          <w:lang w:val="en-US"/>
+        </w:rPr>
+        <w:t>pedagogik kadrlar bilan intervyu o‘tkazish orqali ularning ilmiy tadqiqot ko‘nikmalarini</w:t>
+      </w:r>
+      <w:r>
+        <w:rPr>
+          <w:rFonts w:ascii="Times New Roman" w:hAnsi="Times New Roman"/>
+          <w:sz w:val="28"/>
+          <w:szCs w:val="28"/>
+          <w:lang w:val="en-US"/>
+        </w:rPr>
+        <w:t xml:space="preserve"> </w:t>
+      </w:r>
+      <w:r>
+        <w:rPr>
+          <w:rFonts w:ascii="Times New Roman" w:hAnsi="Times New Roman"/>
+          <w:sz w:val="28"/>
+          <w:szCs w:val="28"/>
+          <w:lang w:val="en-US"/>
+        </w:rPr>
+        <w:t>shakllantirishda pedagogik vositalarning ahamiyati haqida ma'lumotlar to‘planadi.</w:t>
+      </w:r>
+    </w:p>
+    <w:p>
+      <w:pPr>
+        <w:spacing w:after="0" w:line="360" w:lineRule="auto"/>
+        <w:ind w:firstLine="709"/>
+        <w:jc w:val="both"/>
+        <w:rPr>
+          <w:rFonts w:ascii="Times New Roman" w:hAnsi="Times New Roman"/>
+          <w:sz w:val="28"/>
+          <w:szCs w:val="28"/>
+          <w:lang w:val="en-US"/>
+        </w:rPr>
+      </w:pPr>
+      <w:r>
+        <w:rPr>
+          <w:rFonts w:ascii="Times New Roman" w:hAnsi="Times New Roman"/>
+          <w:sz w:val="28"/>
+          <w:szCs w:val="28"/>
+          <w:lang w:val="en-US"/>
+        </w:rPr>
+        <w:t xml:space="preserve">Fokus guruhlar: Ilmiy tadqiqot </w:t>
+      </w:r>
+      <w:proofErr w:type="gramStart"/>
+      <w:r>
+        <w:rPr>
+          <w:rFonts w:ascii="Times New Roman" w:hAnsi="Times New Roman"/>
+          <w:sz w:val="28"/>
+          <w:szCs w:val="28"/>
+          <w:lang w:val="en-US"/>
+        </w:rPr>
+        <w:t>ko‘nikmalarini</w:t>
+      </w:r>
+      <w:proofErr w:type="gramEnd"/>
+      <w:r>
+        <w:rPr>
+          <w:rFonts w:ascii="Times New Roman" w:hAnsi="Times New Roman"/>
+          <w:sz w:val="28"/>
+          <w:szCs w:val="28"/>
+          <w:lang w:val="en-US"/>
+        </w:rPr>
+        <w:t xml:space="preserve"> shakllantirish bo‘yicha o‘quvchilarning</w:t>
+      </w:r>
+      <w:r>
+        <w:rPr>
+          <w:rFonts w:ascii="Times New Roman" w:hAnsi="Times New Roman"/>
+          <w:sz w:val="28"/>
+          <w:szCs w:val="28"/>
+          <w:lang w:val="en-US"/>
+        </w:rPr>
+        <w:t xml:space="preserve"> </w:t>
+      </w:r>
+      <w:r>
+        <w:rPr>
+          <w:rFonts w:ascii="Times New Roman" w:hAnsi="Times New Roman"/>
+          <w:sz w:val="28"/>
+          <w:szCs w:val="28"/>
+          <w:lang w:val="en-US"/>
+        </w:rPr>
+        <w:t>fikrlarini o‘rganish, o‘qituvchilar bilan guruh muhokamalarini tashkil etish.</w:t>
+      </w:r>
+    </w:p>
+    <w:p>
+      <w:pPr>
+        <w:spacing w:after="0" w:line="360" w:lineRule="auto"/>
+        <w:ind w:firstLine="709"/>
+        <w:jc w:val="both"/>
+        <w:rPr>
+          <w:rFonts w:ascii="Times New Roman" w:hAnsi="Times New Roman"/>
+          <w:sz w:val="28"/>
+          <w:szCs w:val="28"/>
+          <w:lang w:val="en-US"/>
+        </w:rPr>
+      </w:pPr>
+      <w:r>
+        <w:rPr>
+          <w:rFonts w:ascii="Times New Roman" w:hAnsi="Times New Roman"/>
+          <w:sz w:val="28"/>
+          <w:szCs w:val="28"/>
+          <w:lang w:val="en-US"/>
+        </w:rPr>
+        <w:t>Kvantitativ metodlar</w:t>
+      </w:r>
+    </w:p>
+    <w:p>
+      <w:pPr>
+        <w:spacing w:after="0" w:line="360" w:lineRule="auto"/>
+        <w:ind w:firstLine="709"/>
+        <w:jc w:val="both"/>
+        <w:rPr>
+          <w:rFonts w:ascii="Times New Roman" w:hAnsi="Times New Roman"/>
+          <w:sz w:val="28"/>
+          <w:szCs w:val="28"/>
+          <w:lang w:val="en-US"/>
+        </w:rPr>
+      </w:pPr>
+      <w:r>
+        <w:rPr>
+          <w:rFonts w:ascii="Times New Roman" w:hAnsi="Times New Roman"/>
+          <w:sz w:val="28"/>
+          <w:szCs w:val="28"/>
+          <w:lang w:val="en-US"/>
+        </w:rPr>
+        <w:t>So‘rovnomalar: O‘quvchilarning ilmiy tadqiqot ko‘nikmalarini baholash uchun</w:t>
+      </w:r>
+      <w:r>
+        <w:rPr>
+          <w:rFonts w:ascii="Times New Roman" w:hAnsi="Times New Roman"/>
+          <w:sz w:val="28"/>
+          <w:szCs w:val="28"/>
+          <w:lang w:val="en-US"/>
+        </w:rPr>
+        <w:t xml:space="preserve"> </w:t>
+      </w:r>
+      <w:r>
+        <w:rPr>
+          <w:rFonts w:ascii="Times New Roman" w:hAnsi="Times New Roman"/>
+          <w:sz w:val="28"/>
+          <w:szCs w:val="28"/>
+          <w:lang w:val="en-US"/>
+        </w:rPr>
+        <w:t xml:space="preserve">tayyorlangan so‘rovnomalar orqali ma'lumot to‘plangani ta’lim metodlari </w:t>
+      </w:r>
+      <w:proofErr w:type="gramStart"/>
+      <w:r>
+        <w:rPr>
+          <w:rFonts w:ascii="Times New Roman" w:hAnsi="Times New Roman"/>
+          <w:sz w:val="28"/>
+          <w:szCs w:val="28"/>
+          <w:lang w:val="en-US"/>
+        </w:rPr>
+        <w:t>va</w:t>
+      </w:r>
+      <w:proofErr w:type="gramEnd"/>
+      <w:r>
+        <w:rPr>
+          <w:rFonts w:ascii="Times New Roman" w:hAnsi="Times New Roman"/>
+          <w:sz w:val="28"/>
+          <w:szCs w:val="28"/>
+          <w:lang w:val="en-US"/>
+        </w:rPr>
+        <w:t xml:space="preserve"> pedagogik</w:t>
+      </w:r>
+      <w:r>
+        <w:rPr>
+          <w:rFonts w:ascii="Times New Roman" w:hAnsi="Times New Roman"/>
+          <w:sz w:val="28"/>
+          <w:szCs w:val="28"/>
+          <w:lang w:val="en-US"/>
+        </w:rPr>
+        <w:t xml:space="preserve"> </w:t>
+      </w:r>
+      <w:r>
+        <w:rPr>
+          <w:rFonts w:ascii="Times New Roman" w:hAnsi="Times New Roman"/>
+          <w:sz w:val="28"/>
+          <w:szCs w:val="28"/>
+          <w:lang w:val="en-US"/>
+        </w:rPr>
+        <w:t>vositalarning samaradorligi to‘g‘risida statistik tahlil olib borish.</w:t>
+      </w:r>
+    </w:p>
+    <w:p>
+      <w:pPr>
+        <w:spacing w:after="0" w:line="360" w:lineRule="auto"/>
+        <w:ind w:firstLine="709"/>
+        <w:jc w:val="both"/>
+        <w:rPr>
+          <w:rFonts w:ascii="Times New Roman" w:hAnsi="Times New Roman"/>
+          <w:sz w:val="28"/>
+          <w:szCs w:val="28"/>
+          <w:lang w:val="en-US"/>
+        </w:rPr>
+      </w:pPr>
+      <w:r>
+        <w:rPr>
+          <w:rFonts w:ascii="Times New Roman" w:hAnsi="Times New Roman"/>
+          <w:sz w:val="28"/>
+          <w:szCs w:val="28"/>
+          <w:lang w:val="en-US"/>
+        </w:rPr>
+        <w:t xml:space="preserve">Eksperiment: Ilmiy tadqiqot </w:t>
+      </w:r>
+      <w:proofErr w:type="gramStart"/>
+      <w:r>
+        <w:rPr>
+          <w:rFonts w:ascii="Times New Roman" w:hAnsi="Times New Roman"/>
+          <w:sz w:val="28"/>
+          <w:szCs w:val="28"/>
+          <w:lang w:val="en-US"/>
+        </w:rPr>
+        <w:t>ko‘nikmalarini</w:t>
+      </w:r>
+      <w:proofErr w:type="gramEnd"/>
+      <w:r>
+        <w:rPr>
+          <w:rFonts w:ascii="Times New Roman" w:hAnsi="Times New Roman"/>
+          <w:sz w:val="28"/>
+          <w:szCs w:val="28"/>
+          <w:lang w:val="en-US"/>
+        </w:rPr>
+        <w:t xml:space="preserve"> shakllantirishda turli pedagogik vositalar,</w:t>
+      </w:r>
+      <w:r>
+        <w:rPr>
+          <w:rFonts w:ascii="Times New Roman" w:hAnsi="Times New Roman"/>
+          <w:sz w:val="28"/>
+          <w:szCs w:val="28"/>
+          <w:lang w:val="en-US"/>
+        </w:rPr>
+        <w:t xml:space="preserve"> </w:t>
+      </w:r>
+      <w:r>
+        <w:rPr>
+          <w:rFonts w:ascii="Times New Roman" w:hAnsi="Times New Roman"/>
+          <w:sz w:val="28"/>
+          <w:szCs w:val="28"/>
+          <w:lang w:val="en-US"/>
+        </w:rPr>
+        <w:t>metodlar va yondashuvlarni taqqoslash, ularning samaradorligini tekshirish.</w:t>
+      </w:r>
+    </w:p>
+    <w:p>
+      <w:pPr>
+        <w:spacing w:after="0" w:line="360" w:lineRule="auto"/>
+        <w:ind w:firstLine="709"/>
+        <w:jc w:val="both"/>
+        <w:rPr>
+          <w:rFonts w:ascii="Times New Roman" w:hAnsi="Times New Roman"/>
+          <w:sz w:val="28"/>
+          <w:szCs w:val="28"/>
+          <w:lang w:val="en-US"/>
+        </w:rPr>
+      </w:pPr>
+      <w:r>
+        <w:rPr>
+          <w:rFonts w:ascii="Times New Roman" w:hAnsi="Times New Roman"/>
+          <w:sz w:val="28"/>
+          <w:szCs w:val="28"/>
+          <w:lang w:val="en-US"/>
+        </w:rPr>
+        <w:t>O‘quvchilarning ilmiy izlanish va tadqiqot ko‘nikmalarini o‘lchash</w:t>
+      </w:r>
+      <w:r>
+        <w:rPr>
+          <w:rFonts w:ascii="Times New Roman" w:hAnsi="Times New Roman"/>
+          <w:sz w:val="28"/>
+          <w:szCs w:val="28"/>
+          <w:lang w:val="en-US"/>
+        </w:rPr>
+        <w:t xml:space="preserve"> </w:t>
+      </w:r>
+      <w:r>
+        <w:rPr>
+          <w:rFonts w:ascii="Times New Roman" w:hAnsi="Times New Roman"/>
+          <w:sz w:val="28"/>
+          <w:szCs w:val="28"/>
+          <w:lang w:val="en-US"/>
+        </w:rPr>
+        <w:t>uchun tayyorlangan testlar orqali o‘quvchilarning bilim va ko‘nikmalar darajasini aniqlash.</w:t>
+      </w:r>
+    </w:p>
+    <w:p>
+      <w:pPr>
+        <w:spacing w:after="0" w:line="360" w:lineRule="auto"/>
+        <w:ind w:firstLine="709"/>
+        <w:jc w:val="both"/>
+        <w:rPr>
+          <w:rFonts w:ascii="Times New Roman" w:hAnsi="Times New Roman"/>
+          <w:sz w:val="28"/>
+          <w:szCs w:val="28"/>
+          <w:lang w:val="en-US"/>
+        </w:rPr>
+      </w:pPr>
+      <w:r>
+        <w:rPr>
+          <w:rFonts w:ascii="Times New Roman" w:hAnsi="Times New Roman"/>
+          <w:sz w:val="28"/>
+          <w:szCs w:val="28"/>
+          <w:lang w:val="en-US"/>
+        </w:rPr>
+        <w:t>O‘quvchilarning ilmiy tadqiqot ko‘nikmalarini shakllantirishda pedagogik vositalarni</w:t>
+      </w:r>
+      <w:r>
+        <w:rPr>
+          <w:rFonts w:ascii="Times New Roman" w:hAnsi="Times New Roman"/>
+          <w:sz w:val="28"/>
+          <w:szCs w:val="28"/>
+          <w:lang w:val="en-US"/>
+        </w:rPr>
+        <w:t xml:space="preserve"> </w:t>
+      </w:r>
+      <w:r>
+        <w:rPr>
+          <w:rFonts w:ascii="Times New Roman" w:hAnsi="Times New Roman"/>
+          <w:sz w:val="28"/>
+          <w:szCs w:val="28"/>
+          <w:lang w:val="en-US"/>
+        </w:rPr>
+        <w:t xml:space="preserve">muvaffaqiyatli qo‘llash natijasida bir qator ijobiy o‘zgarishlar </w:t>
+      </w:r>
+      <w:proofErr w:type="gramStart"/>
+      <w:r>
+        <w:rPr>
+          <w:rFonts w:ascii="Times New Roman" w:hAnsi="Times New Roman"/>
+          <w:sz w:val="28"/>
+          <w:szCs w:val="28"/>
+          <w:lang w:val="en-US"/>
+        </w:rPr>
+        <w:t>va</w:t>
+      </w:r>
+      <w:proofErr w:type="gramEnd"/>
+      <w:r>
+        <w:rPr>
+          <w:rFonts w:ascii="Times New Roman" w:hAnsi="Times New Roman"/>
+          <w:sz w:val="28"/>
+          <w:szCs w:val="28"/>
+          <w:lang w:val="en-US"/>
+        </w:rPr>
+        <w:t xml:space="preserve"> natijalarga erishish mumkin.</w:t>
+      </w:r>
+    </w:p>
+    <w:p>
+      <w:pPr>
+        <w:spacing w:after="0" w:line="360" w:lineRule="auto"/>
+        <w:ind w:firstLine="709"/>
+        <w:jc w:val="both"/>
+        <w:rPr>
+          <w:rFonts w:ascii="Times New Roman" w:hAnsi="Times New Roman"/>
+          <w:sz w:val="28"/>
+          <w:szCs w:val="28"/>
+          <w:lang w:val="en-US"/>
+        </w:rPr>
+      </w:pPr>
+      <w:r>
+        <w:rPr>
+          <w:rFonts w:ascii="Times New Roman" w:hAnsi="Times New Roman"/>
+          <w:sz w:val="28"/>
+          <w:szCs w:val="28"/>
+          <w:lang w:val="en-US"/>
+        </w:rPr>
+        <w:t>Quyidagi natijalar kutiladi:</w:t>
+      </w:r>
+    </w:p>
+    <w:p>
+      <w:pPr>
+        <w:spacing w:after="0" w:line="360" w:lineRule="auto"/>
+        <w:ind w:firstLine="709"/>
+        <w:jc w:val="both"/>
+        <w:rPr>
+          <w:rFonts w:ascii="Times New Roman" w:hAnsi="Times New Roman"/>
+          <w:sz w:val="28"/>
+          <w:szCs w:val="28"/>
+          <w:lang w:val="en-US"/>
+        </w:rPr>
+      </w:pPr>
+      <w:r>
+        <w:rPr>
+          <w:rFonts w:ascii="Times New Roman" w:hAnsi="Times New Roman"/>
+          <w:sz w:val="28"/>
+          <w:szCs w:val="28"/>
+          <w:lang w:val="en-US"/>
+        </w:rPr>
+        <w:t xml:space="preserve">1. Mustaqil fikrlash </w:t>
+      </w:r>
+      <w:proofErr w:type="gramStart"/>
+      <w:r>
+        <w:rPr>
+          <w:rFonts w:ascii="Times New Roman" w:hAnsi="Times New Roman"/>
+          <w:sz w:val="28"/>
+          <w:szCs w:val="28"/>
+          <w:lang w:val="en-US"/>
+        </w:rPr>
+        <w:t>va</w:t>
+      </w:r>
+      <w:proofErr w:type="gramEnd"/>
+      <w:r>
+        <w:rPr>
+          <w:rFonts w:ascii="Times New Roman" w:hAnsi="Times New Roman"/>
+          <w:sz w:val="28"/>
+          <w:szCs w:val="28"/>
+          <w:lang w:val="en-US"/>
+        </w:rPr>
+        <w:t xml:space="preserve"> qaror qabul qilish qobiliyatining rivojlanishi</w:t>
+      </w:r>
+      <w:r>
+        <w:rPr>
+          <w:rFonts w:ascii="Times New Roman" w:hAnsi="Times New Roman"/>
+          <w:sz w:val="28"/>
+          <w:szCs w:val="28"/>
+          <w:lang w:val="en-US"/>
+        </w:rPr>
+        <w:t xml:space="preserve"> </w:t>
+      </w:r>
+      <w:r>
+        <w:rPr>
+          <w:rFonts w:ascii="Times New Roman" w:hAnsi="Times New Roman"/>
+          <w:sz w:val="28"/>
+          <w:szCs w:val="28"/>
+          <w:lang w:val="en-US"/>
+        </w:rPr>
+        <w:t>Pedagogik vositalar orqali o‘quvchilar ilmiy izlanishlar olib borishni, natijalarni tahlil qilishni,</w:t>
+      </w:r>
+      <w:r>
+        <w:rPr>
+          <w:rFonts w:ascii="Times New Roman" w:hAnsi="Times New Roman"/>
+          <w:sz w:val="28"/>
+          <w:szCs w:val="28"/>
+          <w:lang w:val="en-US"/>
+        </w:rPr>
+        <w:t xml:space="preserve"> </w:t>
+      </w:r>
+      <w:r>
+        <w:rPr>
+          <w:rFonts w:ascii="Times New Roman" w:hAnsi="Times New Roman"/>
+          <w:sz w:val="28"/>
+          <w:szCs w:val="28"/>
+          <w:lang w:val="en-US"/>
+        </w:rPr>
+        <w:t xml:space="preserve">va yangi xulosalar chiqarishni o‘rganadilar. O‘quvchilar ilmiy </w:t>
+      </w:r>
+      <w:r>
+        <w:rPr>
+          <w:rFonts w:ascii="Times New Roman" w:hAnsi="Times New Roman"/>
+          <w:sz w:val="28"/>
+          <w:szCs w:val="28"/>
+          <w:lang w:val="en-US"/>
+        </w:rPr>
+        <w:lastRenderedPageBreak/>
+        <w:t>tadqiqotlarni o‘tkazish</w:t>
+      </w:r>
+      <w:r>
+        <w:rPr>
+          <w:rFonts w:ascii="Times New Roman" w:hAnsi="Times New Roman"/>
+          <w:sz w:val="28"/>
+          <w:szCs w:val="28"/>
+          <w:lang w:val="en-US"/>
+        </w:rPr>
+        <w:t xml:space="preserve"> </w:t>
+      </w:r>
+      <w:r>
+        <w:rPr>
+          <w:rFonts w:ascii="Times New Roman" w:hAnsi="Times New Roman"/>
+          <w:sz w:val="28"/>
+          <w:szCs w:val="28"/>
+          <w:lang w:val="en-US"/>
+        </w:rPr>
+        <w:t xml:space="preserve">jarayonida mustaqil ravishda fikr yuritishga, ilmiy usullarni qo‘llashga </w:t>
+      </w:r>
+      <w:proofErr w:type="gramStart"/>
+      <w:r>
+        <w:rPr>
+          <w:rFonts w:ascii="Times New Roman" w:hAnsi="Times New Roman"/>
+          <w:sz w:val="28"/>
+          <w:szCs w:val="28"/>
+          <w:lang w:val="en-US"/>
+        </w:rPr>
+        <w:t>va</w:t>
+      </w:r>
+      <w:proofErr w:type="gramEnd"/>
+      <w:r>
+        <w:rPr>
+          <w:rFonts w:ascii="Times New Roman" w:hAnsi="Times New Roman"/>
+          <w:sz w:val="28"/>
+          <w:szCs w:val="28"/>
+          <w:lang w:val="en-US"/>
+        </w:rPr>
+        <w:t xml:space="preserve"> yangi bilimlarni</w:t>
+      </w:r>
+      <w:r>
+        <w:rPr>
+          <w:rFonts w:ascii="Times New Roman" w:hAnsi="Times New Roman"/>
+          <w:sz w:val="28"/>
+          <w:szCs w:val="28"/>
+          <w:lang w:val="en-US"/>
+        </w:rPr>
+        <w:t xml:space="preserve"> </w:t>
+      </w:r>
+      <w:r>
+        <w:rPr>
+          <w:rFonts w:ascii="Times New Roman" w:hAnsi="Times New Roman"/>
+          <w:sz w:val="28"/>
+          <w:szCs w:val="28"/>
+          <w:lang w:val="en-US"/>
+        </w:rPr>
+        <w:t>kashf etishga qodir bo‘ladilar.</w:t>
+      </w:r>
+    </w:p>
+    <w:p>
+      <w:pPr>
+        <w:spacing w:after="0" w:line="360" w:lineRule="auto"/>
+        <w:ind w:firstLine="709"/>
+        <w:jc w:val="both"/>
+        <w:rPr>
+          <w:rFonts w:ascii="Times New Roman" w:hAnsi="Times New Roman"/>
+          <w:sz w:val="28"/>
+          <w:szCs w:val="28"/>
+          <w:lang w:val="en-US"/>
+        </w:rPr>
+      </w:pPr>
+      <w:r>
+        <w:rPr>
+          <w:rFonts w:ascii="Times New Roman" w:hAnsi="Times New Roman"/>
+          <w:sz w:val="28"/>
+          <w:szCs w:val="28"/>
+          <w:lang w:val="en-US"/>
+        </w:rPr>
+        <w:t>2. Ilmiy tadqiqot usullarini o‘zlashtirish</w:t>
+      </w:r>
+      <w:r>
+        <w:rPr>
+          <w:rFonts w:ascii="Times New Roman" w:hAnsi="Times New Roman"/>
+          <w:sz w:val="28"/>
+          <w:szCs w:val="28"/>
+          <w:lang w:val="en-US"/>
+        </w:rPr>
+        <w:t xml:space="preserve">. </w:t>
+      </w:r>
+      <w:r>
+        <w:rPr>
+          <w:rFonts w:ascii="Times New Roman" w:hAnsi="Times New Roman"/>
+          <w:sz w:val="28"/>
+          <w:szCs w:val="28"/>
+          <w:lang w:val="en-US"/>
+        </w:rPr>
+        <w:t>Pedagogik vositalar, jumladan, eksperimentlar, kuzatuvlar, loyiha asosidagi ishlar</w:t>
+      </w:r>
+      <w:r>
+        <w:rPr>
+          <w:rFonts w:ascii="Times New Roman" w:hAnsi="Times New Roman"/>
+          <w:sz w:val="28"/>
+          <w:szCs w:val="28"/>
+          <w:lang w:val="en-US"/>
+        </w:rPr>
+        <w:t xml:space="preserve"> </w:t>
+      </w:r>
+      <w:r>
+        <w:rPr>
+          <w:rFonts w:ascii="Times New Roman" w:hAnsi="Times New Roman"/>
+          <w:sz w:val="28"/>
+          <w:szCs w:val="28"/>
+          <w:lang w:val="en-US"/>
+        </w:rPr>
+        <w:t>o‘quvchilarga ilmiy metodlarni amaliyotda qo‘llashni o‘rgatadi. Bu, o‘z navbatida, ilmiy</w:t>
+      </w:r>
+      <w:r>
+        <w:rPr>
+          <w:rFonts w:ascii="Times New Roman" w:hAnsi="Times New Roman"/>
+          <w:sz w:val="28"/>
+          <w:szCs w:val="28"/>
+          <w:lang w:val="en-US"/>
+        </w:rPr>
+        <w:t xml:space="preserve"> </w:t>
+      </w:r>
+      <w:r>
+        <w:rPr>
+          <w:rFonts w:ascii="Times New Roman" w:hAnsi="Times New Roman"/>
+          <w:sz w:val="28"/>
+          <w:szCs w:val="28"/>
+          <w:lang w:val="en-US"/>
+        </w:rPr>
+        <w:t>tadqiqotlarning asosiy tamoyillarini tushunishga yordam beradi.O‘quvchilar ilmiy tadqiqotlar</w:t>
+      </w:r>
+      <w:r>
+        <w:rPr>
+          <w:rFonts w:ascii="Times New Roman" w:hAnsi="Times New Roman"/>
+          <w:sz w:val="28"/>
+          <w:szCs w:val="28"/>
+          <w:lang w:val="en-US"/>
+        </w:rPr>
+        <w:t xml:space="preserve"> </w:t>
+      </w:r>
+      <w:r>
+        <w:rPr>
+          <w:rFonts w:ascii="Times New Roman" w:hAnsi="Times New Roman"/>
+          <w:sz w:val="28"/>
+          <w:szCs w:val="28"/>
+          <w:lang w:val="en-US"/>
+        </w:rPr>
+        <w:t xml:space="preserve">uchun zarur </w:t>
+      </w:r>
+      <w:proofErr w:type="gramStart"/>
+      <w:r>
+        <w:rPr>
+          <w:rFonts w:ascii="Times New Roman" w:hAnsi="Times New Roman"/>
+          <w:sz w:val="28"/>
+          <w:szCs w:val="28"/>
+          <w:lang w:val="en-US"/>
+        </w:rPr>
+        <w:t>bo‘lgan</w:t>
+      </w:r>
+      <w:proofErr w:type="gramEnd"/>
+      <w:r>
+        <w:rPr>
+          <w:rFonts w:ascii="Times New Roman" w:hAnsi="Times New Roman"/>
+          <w:sz w:val="28"/>
+          <w:szCs w:val="28"/>
+          <w:lang w:val="en-US"/>
+        </w:rPr>
+        <w:t xml:space="preserve"> metodlarni (kuzatish, eksperiment, tahlil qilish) to‘g‘ri va samarali qo‘llay</w:t>
+      </w:r>
+      <w:r>
+        <w:rPr>
+          <w:rFonts w:ascii="Times New Roman" w:hAnsi="Times New Roman"/>
+          <w:sz w:val="28"/>
+          <w:szCs w:val="28"/>
+          <w:lang w:val="en-US"/>
+        </w:rPr>
+        <w:t xml:space="preserve"> </w:t>
+      </w:r>
+      <w:r>
+        <w:rPr>
+          <w:rFonts w:ascii="Times New Roman" w:hAnsi="Times New Roman"/>
+          <w:sz w:val="28"/>
+          <w:szCs w:val="28"/>
+          <w:lang w:val="en-US"/>
+        </w:rPr>
+        <w:t>olishadi.</w:t>
+      </w:r>
+    </w:p>
+    <w:p>
+      <w:pPr>
+        <w:spacing w:after="0" w:line="360" w:lineRule="auto"/>
+        <w:ind w:firstLine="709"/>
+        <w:jc w:val="both"/>
+        <w:rPr>
+          <w:rFonts w:ascii="Times New Roman" w:hAnsi="Times New Roman"/>
+          <w:sz w:val="28"/>
+          <w:szCs w:val="28"/>
+          <w:lang w:val="en-US"/>
+        </w:rPr>
+      </w:pPr>
+      <w:r>
+        <w:rPr>
+          <w:rFonts w:ascii="Times New Roman" w:hAnsi="Times New Roman"/>
+          <w:sz w:val="28"/>
+          <w:szCs w:val="28"/>
+          <w:lang w:val="en-US"/>
+        </w:rPr>
+        <w:t>3. Ilmiy ishlarda ishlashga rag‘batlanish</w:t>
+      </w:r>
+      <w:r>
+        <w:rPr>
+          <w:rFonts w:ascii="Times New Roman" w:hAnsi="Times New Roman"/>
+          <w:sz w:val="28"/>
+          <w:szCs w:val="28"/>
+          <w:lang w:val="en-US"/>
+        </w:rPr>
+        <w:t xml:space="preserve"> </w:t>
+      </w:r>
+      <w:r>
+        <w:rPr>
+          <w:rFonts w:ascii="Times New Roman" w:hAnsi="Times New Roman"/>
+          <w:sz w:val="28"/>
+          <w:szCs w:val="28"/>
+          <w:lang w:val="en-US"/>
+        </w:rPr>
+        <w:t xml:space="preserve">O‘quvchilarga ilmiy faoliyatga </w:t>
+      </w:r>
+      <w:proofErr w:type="gramStart"/>
+      <w:r>
+        <w:rPr>
+          <w:rFonts w:ascii="Times New Roman" w:hAnsi="Times New Roman"/>
+          <w:sz w:val="28"/>
+          <w:szCs w:val="28"/>
+          <w:lang w:val="en-US"/>
+        </w:rPr>
+        <w:t>bo‘lgan</w:t>
+      </w:r>
+      <w:proofErr w:type="gramEnd"/>
+      <w:r>
+        <w:rPr>
+          <w:rFonts w:ascii="Times New Roman" w:hAnsi="Times New Roman"/>
+          <w:sz w:val="28"/>
+          <w:szCs w:val="28"/>
+          <w:lang w:val="en-US"/>
+        </w:rPr>
+        <w:t xml:space="preserve"> qiziqishni oshirish va ularga izlanishlar olib borishda</w:t>
+      </w:r>
+      <w:r>
+        <w:rPr>
+          <w:rFonts w:ascii="Times New Roman" w:hAnsi="Times New Roman"/>
+          <w:sz w:val="28"/>
+          <w:szCs w:val="28"/>
+          <w:lang w:val="en-US"/>
+        </w:rPr>
+        <w:t xml:space="preserve"> </w:t>
+      </w:r>
+      <w:r>
+        <w:rPr>
+          <w:rFonts w:ascii="Times New Roman" w:hAnsi="Times New Roman"/>
+          <w:sz w:val="28"/>
+          <w:szCs w:val="28"/>
+          <w:lang w:val="en-US"/>
+        </w:rPr>
+        <w:t>yordam berish orqali, ular ilmiy tadqiqotlarni o‘z hayotlarining bir qismi sifatida qabul qila</w:t>
+      </w:r>
+      <w:r>
+        <w:rPr>
+          <w:rFonts w:ascii="Times New Roman" w:hAnsi="Times New Roman"/>
+          <w:sz w:val="28"/>
+          <w:szCs w:val="28"/>
+          <w:lang w:val="en-US"/>
+        </w:rPr>
+        <w:t xml:space="preserve"> </w:t>
+      </w:r>
+      <w:r>
+        <w:rPr>
+          <w:rFonts w:ascii="Times New Roman" w:hAnsi="Times New Roman"/>
+          <w:sz w:val="28"/>
+          <w:szCs w:val="28"/>
+          <w:lang w:val="en-US"/>
+        </w:rPr>
+        <w:t>boshlaydilar.O‘quvchilarda ilmiy faoliyatga bo‘lgan qiziqish oshadi, va ular ilmiy tadqiqotlarda</w:t>
+      </w:r>
+      <w:r>
+        <w:rPr>
+          <w:rFonts w:ascii="Times New Roman" w:hAnsi="Times New Roman"/>
+          <w:sz w:val="28"/>
+          <w:szCs w:val="28"/>
+          <w:lang w:val="en-US"/>
+        </w:rPr>
+        <w:t xml:space="preserve"> </w:t>
+      </w:r>
+      <w:r>
+        <w:rPr>
+          <w:rFonts w:ascii="Times New Roman" w:hAnsi="Times New Roman"/>
+          <w:sz w:val="28"/>
+          <w:szCs w:val="28"/>
+          <w:lang w:val="en-US"/>
+        </w:rPr>
+        <w:t>faol ishtirok etishga tayyor bo‘ladilar.</w:t>
+      </w:r>
+    </w:p>
+    <w:p>
+      <w:pPr>
+        <w:spacing w:after="0" w:line="360" w:lineRule="auto"/>
+        <w:ind w:firstLine="709"/>
+        <w:jc w:val="both"/>
+        <w:rPr>
+          <w:rFonts w:ascii="Times New Roman" w:hAnsi="Times New Roman"/>
+          <w:sz w:val="28"/>
+          <w:szCs w:val="28"/>
+          <w:lang w:val="en-US"/>
+        </w:rPr>
+      </w:pPr>
+      <w:r>
+        <w:rPr>
+          <w:rFonts w:ascii="Times New Roman" w:hAnsi="Times New Roman"/>
+          <w:sz w:val="28"/>
+          <w:szCs w:val="28"/>
+          <w:lang w:val="en-US"/>
+        </w:rPr>
+        <w:t xml:space="preserve">4. Ilmiy xulosalar </w:t>
+      </w:r>
+      <w:proofErr w:type="gramStart"/>
+      <w:r>
+        <w:rPr>
+          <w:rFonts w:ascii="Times New Roman" w:hAnsi="Times New Roman"/>
+          <w:sz w:val="28"/>
+          <w:szCs w:val="28"/>
+          <w:lang w:val="en-US"/>
+        </w:rPr>
+        <w:t>va</w:t>
+      </w:r>
+      <w:proofErr w:type="gramEnd"/>
+      <w:r>
+        <w:rPr>
+          <w:rFonts w:ascii="Times New Roman" w:hAnsi="Times New Roman"/>
+          <w:sz w:val="28"/>
+          <w:szCs w:val="28"/>
+          <w:lang w:val="en-US"/>
+        </w:rPr>
+        <w:t xml:space="preserve"> tahlilni o‘rganish</w:t>
+      </w:r>
+      <w:r>
+        <w:rPr>
+          <w:rFonts w:ascii="Times New Roman" w:hAnsi="Times New Roman"/>
+          <w:sz w:val="28"/>
+          <w:szCs w:val="28"/>
+          <w:lang w:val="en-US"/>
+        </w:rPr>
+        <w:t xml:space="preserve">. </w:t>
+      </w:r>
+      <w:r>
+        <w:rPr>
+          <w:rFonts w:ascii="Times New Roman" w:hAnsi="Times New Roman"/>
+          <w:sz w:val="28"/>
+          <w:szCs w:val="28"/>
+          <w:lang w:val="en-US"/>
+        </w:rPr>
+        <w:t>Pedagogik vositalar, masalan, loyiha asosidagi ishlar, o‘quvchilarga ilmiy tadqiqotlar orqali</w:t>
+      </w:r>
+    </w:p>
+    <w:p>
+      <w:pPr>
+        <w:spacing w:after="0" w:line="360" w:lineRule="auto"/>
+        <w:ind w:firstLine="709"/>
+        <w:jc w:val="both"/>
+        <w:rPr>
+          <w:rFonts w:ascii="Times New Roman" w:hAnsi="Times New Roman"/>
+          <w:sz w:val="28"/>
+          <w:szCs w:val="28"/>
+          <w:lang w:val="en-US"/>
+        </w:rPr>
+      </w:pPr>
+      <w:proofErr w:type="gramStart"/>
+      <w:r>
+        <w:rPr>
+          <w:rFonts w:ascii="Times New Roman" w:hAnsi="Times New Roman"/>
+          <w:sz w:val="28"/>
+          <w:szCs w:val="28"/>
+          <w:lang w:val="en-US"/>
+        </w:rPr>
+        <w:t>natijalarni</w:t>
+      </w:r>
+      <w:proofErr w:type="gramEnd"/>
+      <w:r>
+        <w:rPr>
+          <w:rFonts w:ascii="Times New Roman" w:hAnsi="Times New Roman"/>
+          <w:sz w:val="28"/>
+          <w:szCs w:val="28"/>
+          <w:lang w:val="en-US"/>
+        </w:rPr>
+        <w:t xml:space="preserve"> tahlil qilish va aniq xulosalar chiqarish imkonini beradi.</w:t>
+      </w:r>
+    </w:p>
+    <w:p>
+      <w:pPr>
+        <w:spacing w:after="0" w:line="360" w:lineRule="auto"/>
+        <w:ind w:firstLine="709"/>
+        <w:jc w:val="both"/>
+        <w:rPr>
+          <w:rFonts w:ascii="Times New Roman" w:hAnsi="Times New Roman"/>
+          <w:sz w:val="28"/>
+          <w:szCs w:val="28"/>
+          <w:lang w:val="en-US"/>
+        </w:rPr>
+      </w:pPr>
+      <w:r>
+        <w:rPr>
+          <w:rFonts w:ascii="Times New Roman" w:hAnsi="Times New Roman"/>
+          <w:sz w:val="28"/>
+          <w:szCs w:val="28"/>
+          <w:lang w:val="en-US"/>
+        </w:rPr>
+        <w:t xml:space="preserve">O‘quvchilar ilmiy tadqiqotlar asosida tahlil qilish, faktlarga asoslangan xulosalar chiqarish </w:t>
+      </w:r>
+      <w:proofErr w:type="gramStart"/>
+      <w:r>
+        <w:rPr>
+          <w:rFonts w:ascii="Times New Roman" w:hAnsi="Times New Roman"/>
+          <w:sz w:val="28"/>
+          <w:szCs w:val="28"/>
+          <w:lang w:val="en-US"/>
+        </w:rPr>
+        <w:t>va</w:t>
+      </w:r>
+      <w:proofErr w:type="gramEnd"/>
+    </w:p>
+    <w:p>
+      <w:pPr>
+        <w:spacing w:after="0" w:line="360" w:lineRule="auto"/>
+        <w:ind w:firstLine="709"/>
+        <w:jc w:val="both"/>
+        <w:rPr>
+          <w:rFonts w:ascii="Times New Roman" w:hAnsi="Times New Roman"/>
+          <w:sz w:val="28"/>
+          <w:szCs w:val="28"/>
+          <w:lang w:val="en-US"/>
+        </w:rPr>
+      </w:pPr>
+      <w:proofErr w:type="gramStart"/>
+      <w:r>
+        <w:rPr>
+          <w:rFonts w:ascii="Times New Roman" w:hAnsi="Times New Roman"/>
+          <w:sz w:val="28"/>
+          <w:szCs w:val="28"/>
+          <w:lang w:val="en-US"/>
+        </w:rPr>
+        <w:t>ilmiy</w:t>
+      </w:r>
+      <w:proofErr w:type="gramEnd"/>
+      <w:r>
+        <w:rPr>
+          <w:rFonts w:ascii="Times New Roman" w:hAnsi="Times New Roman"/>
+          <w:sz w:val="28"/>
+          <w:szCs w:val="28"/>
+          <w:lang w:val="en-US"/>
+        </w:rPr>
+        <w:t xml:space="preserve"> muhokamalarda ishtirok etish qobiliyatiga ega bo‘ladilar.</w:t>
+      </w:r>
+    </w:p>
+    <w:p>
+      <w:pPr>
+        <w:spacing w:after="0" w:line="360" w:lineRule="auto"/>
+        <w:ind w:firstLine="709"/>
+        <w:jc w:val="both"/>
+        <w:rPr>
+          <w:rFonts w:ascii="Times New Roman" w:hAnsi="Times New Roman"/>
+          <w:sz w:val="28"/>
+          <w:szCs w:val="28"/>
+          <w:lang w:val="en-US"/>
+        </w:rPr>
+      </w:pPr>
+      <w:r>
+        <w:rPr>
+          <w:rFonts w:ascii="Times New Roman" w:hAnsi="Times New Roman"/>
+          <w:sz w:val="28"/>
+          <w:szCs w:val="28"/>
+          <w:lang w:val="en-US"/>
+        </w:rPr>
+        <w:t xml:space="preserve">6. O‘quvchilarning kreativlik </w:t>
+      </w:r>
+      <w:proofErr w:type="gramStart"/>
+      <w:r>
+        <w:rPr>
+          <w:rFonts w:ascii="Times New Roman" w:hAnsi="Times New Roman"/>
+          <w:sz w:val="28"/>
+          <w:szCs w:val="28"/>
+          <w:lang w:val="en-US"/>
+        </w:rPr>
+        <w:t>va</w:t>
+      </w:r>
+      <w:proofErr w:type="gramEnd"/>
+      <w:r>
+        <w:rPr>
+          <w:rFonts w:ascii="Times New Roman" w:hAnsi="Times New Roman"/>
+          <w:sz w:val="28"/>
+          <w:szCs w:val="28"/>
+          <w:lang w:val="en-US"/>
+        </w:rPr>
+        <w:t xml:space="preserve"> innovatsion yondashuvlari rivojlanishi</w:t>
+      </w:r>
+    </w:p>
+    <w:p>
+      <w:pPr>
+        <w:spacing w:after="0" w:line="360" w:lineRule="auto"/>
+        <w:ind w:firstLine="709"/>
+        <w:jc w:val="both"/>
+        <w:rPr>
+          <w:rFonts w:ascii="Times New Roman" w:hAnsi="Times New Roman"/>
+          <w:sz w:val="28"/>
+          <w:szCs w:val="28"/>
+          <w:lang w:val="en-US"/>
+        </w:rPr>
+      </w:pPr>
+      <w:r>
+        <w:rPr>
+          <w:rFonts w:ascii="Times New Roman" w:hAnsi="Times New Roman"/>
+          <w:sz w:val="28"/>
+          <w:szCs w:val="28"/>
+          <w:lang w:val="en-US"/>
+        </w:rPr>
+        <w:t xml:space="preserve">Ilmiy tadqiqotlar </w:t>
+      </w:r>
+      <w:proofErr w:type="gramStart"/>
+      <w:r>
+        <w:rPr>
+          <w:rFonts w:ascii="Times New Roman" w:hAnsi="Times New Roman"/>
+          <w:sz w:val="28"/>
+          <w:szCs w:val="28"/>
+          <w:lang w:val="en-US"/>
+        </w:rPr>
+        <w:t>va</w:t>
+      </w:r>
+      <w:proofErr w:type="gramEnd"/>
+      <w:r>
+        <w:rPr>
+          <w:rFonts w:ascii="Times New Roman" w:hAnsi="Times New Roman"/>
+          <w:sz w:val="28"/>
+          <w:szCs w:val="28"/>
+          <w:lang w:val="en-US"/>
+        </w:rPr>
+        <w:t xml:space="preserve"> pedagogik vositalar orqali o‘quvchilar yangi fikrlar ishlab chiqish,</w:t>
+      </w:r>
+      <w:r>
+        <w:rPr>
+          <w:rFonts w:ascii="Times New Roman" w:hAnsi="Times New Roman"/>
+          <w:sz w:val="28"/>
+          <w:szCs w:val="28"/>
+          <w:lang w:val="en-US"/>
+        </w:rPr>
+        <w:t xml:space="preserve"> </w:t>
+      </w:r>
+      <w:r>
+        <w:rPr>
+          <w:rFonts w:ascii="Times New Roman" w:hAnsi="Times New Roman"/>
+          <w:sz w:val="28"/>
+          <w:szCs w:val="28"/>
+          <w:lang w:val="en-US"/>
+        </w:rPr>
+        <w:t>noan'anaviy yechimlar topish va yangiliklarni kashf qilishda faol bo‘ladilar.</w:t>
+      </w:r>
+    </w:p>
+    <w:p>
+      <w:pPr>
+        <w:spacing w:after="0" w:line="360" w:lineRule="auto"/>
+        <w:ind w:firstLine="709"/>
+        <w:jc w:val="both"/>
+        <w:rPr>
+          <w:rFonts w:ascii="Times New Roman" w:hAnsi="Times New Roman"/>
+          <w:sz w:val="28"/>
+          <w:szCs w:val="28"/>
+          <w:lang w:val="en-US"/>
+        </w:rPr>
+      </w:pPr>
+      <w:r>
+        <w:rPr>
+          <w:rFonts w:ascii="Times New Roman" w:hAnsi="Times New Roman"/>
+          <w:sz w:val="28"/>
+          <w:szCs w:val="28"/>
+          <w:lang w:val="en-US"/>
+        </w:rPr>
+        <w:t>O‘quvchilar kreativ fikrlashni o‘zlashtiradilar va ilmiy tadqiqotlar davomida innovatsion</w:t>
+      </w:r>
+      <w:r>
+        <w:rPr>
+          <w:rFonts w:ascii="Times New Roman" w:hAnsi="Times New Roman"/>
+          <w:sz w:val="28"/>
+          <w:szCs w:val="28"/>
+          <w:lang w:val="en-US"/>
+        </w:rPr>
+        <w:t xml:space="preserve"> </w:t>
+      </w:r>
+      <w:r>
+        <w:rPr>
+          <w:rFonts w:ascii="Times New Roman" w:hAnsi="Times New Roman"/>
+          <w:sz w:val="28"/>
+          <w:szCs w:val="28"/>
+          <w:lang w:val="en-US"/>
+        </w:rPr>
+        <w:t>yondashuvlarni qo‘llashga o‘rganadilar.</w:t>
+      </w:r>
+    </w:p>
+    <w:p>
+      <w:pPr>
+        <w:spacing w:after="0" w:line="360" w:lineRule="auto"/>
+        <w:ind w:firstLine="709"/>
+        <w:jc w:val="both"/>
+        <w:rPr>
+          <w:rFonts w:ascii="Times New Roman" w:hAnsi="Times New Roman"/>
+          <w:sz w:val="28"/>
+          <w:szCs w:val="28"/>
+          <w:lang w:val="en-US"/>
+        </w:rPr>
+      </w:pPr>
+      <w:r>
+        <w:rPr>
+          <w:rFonts w:ascii="Times New Roman" w:hAnsi="Times New Roman"/>
+          <w:sz w:val="28"/>
+          <w:szCs w:val="28"/>
+          <w:lang w:val="en-US"/>
+        </w:rPr>
+        <w:t>O‘quvchilarning ilmiy tadqiqot ko‘nikmalarini shakllantirishda pedagogik vositalar, ayniqsa</w:t>
+      </w:r>
+      <w:r>
+        <w:rPr>
+          <w:rFonts w:ascii="Times New Roman" w:hAnsi="Times New Roman"/>
+          <w:sz w:val="28"/>
+          <w:szCs w:val="28"/>
+          <w:lang w:val="en-US"/>
+        </w:rPr>
+        <w:t xml:space="preserve"> </w:t>
+      </w:r>
+      <w:r>
+        <w:rPr>
+          <w:rFonts w:ascii="Times New Roman" w:hAnsi="Times New Roman"/>
+          <w:sz w:val="28"/>
+          <w:szCs w:val="28"/>
+          <w:lang w:val="en-US"/>
+        </w:rPr>
+        <w:t>raqamli texnologiyalar, nafaqat ta’lim jarayonining samaradorligini oshiradi, balki</w:t>
+      </w:r>
+      <w:r>
+        <w:rPr>
+          <w:rFonts w:ascii="Times New Roman" w:hAnsi="Times New Roman"/>
+          <w:sz w:val="28"/>
+          <w:szCs w:val="28"/>
+          <w:lang w:val="en-US"/>
+        </w:rPr>
+        <w:t xml:space="preserve"> </w:t>
+      </w:r>
+      <w:r>
+        <w:rPr>
+          <w:rFonts w:ascii="Times New Roman" w:hAnsi="Times New Roman"/>
+          <w:sz w:val="28"/>
+          <w:szCs w:val="28"/>
+          <w:lang w:val="en-US"/>
+        </w:rPr>
+        <w:t>o‘quvchilarga ilmiy izlanishlar olib borish, mustaqil fikrlash va tahlil qilish kabi ko‘nikmalarni</w:t>
+      </w:r>
+      <w:r>
+        <w:rPr>
+          <w:rFonts w:ascii="Times New Roman" w:hAnsi="Times New Roman"/>
+          <w:sz w:val="28"/>
+          <w:szCs w:val="28"/>
+          <w:lang w:val="en-US"/>
+        </w:rPr>
+        <w:t xml:space="preserve"> </w:t>
+      </w:r>
+      <w:r>
+        <w:rPr>
+          <w:rFonts w:ascii="Times New Roman" w:hAnsi="Times New Roman"/>
+          <w:sz w:val="28"/>
+          <w:szCs w:val="28"/>
+          <w:lang w:val="en-US"/>
+        </w:rPr>
+        <w:t>rivojlantiradi. Raqamli texnologiyalar orqali taqdim etilgan pedagogik vositalar</w:t>
+      </w:r>
+      <w:r>
+        <w:rPr>
+          <w:rFonts w:ascii="Times New Roman" w:hAnsi="Times New Roman"/>
+          <w:sz w:val="28"/>
+          <w:szCs w:val="28"/>
+          <w:lang w:val="en-US"/>
+        </w:rPr>
+        <w:t xml:space="preserve"> </w:t>
+      </w:r>
+      <w:r>
+        <w:rPr>
+          <w:rFonts w:ascii="Times New Roman" w:hAnsi="Times New Roman"/>
+          <w:sz w:val="28"/>
+          <w:szCs w:val="28"/>
+          <w:lang w:val="en-US"/>
+        </w:rPr>
+        <w:t xml:space="preserve">o‘quvchilarning tadqiqot faoliyatiga qiziqishini oshiradi </w:t>
+      </w:r>
+      <w:proofErr w:type="gramStart"/>
+      <w:r>
+        <w:rPr>
+          <w:rFonts w:ascii="Times New Roman" w:hAnsi="Times New Roman"/>
+          <w:sz w:val="28"/>
+          <w:szCs w:val="28"/>
+          <w:lang w:val="en-US"/>
+        </w:rPr>
+        <w:t>va</w:t>
+      </w:r>
+      <w:proofErr w:type="gramEnd"/>
+      <w:r>
+        <w:rPr>
+          <w:rFonts w:ascii="Times New Roman" w:hAnsi="Times New Roman"/>
+          <w:sz w:val="28"/>
+          <w:szCs w:val="28"/>
+          <w:lang w:val="en-US"/>
+        </w:rPr>
+        <w:t xml:space="preserve"> ularni zamonaviy ilmiy muhitga</w:t>
+      </w:r>
+      <w:r>
+        <w:rPr>
+          <w:rFonts w:ascii="Times New Roman" w:hAnsi="Times New Roman"/>
+          <w:sz w:val="28"/>
+          <w:szCs w:val="28"/>
+          <w:lang w:val="en-US"/>
+        </w:rPr>
+        <w:t xml:space="preserve"> </w:t>
+      </w:r>
+      <w:r>
+        <w:rPr>
+          <w:rFonts w:ascii="Times New Roman" w:hAnsi="Times New Roman"/>
+          <w:sz w:val="28"/>
+          <w:szCs w:val="28"/>
+          <w:lang w:val="en-US"/>
+        </w:rPr>
+        <w:t xml:space="preserve">moslashtiradi. Shuningdek, </w:t>
+      </w:r>
+      <w:r>
+        <w:rPr>
+          <w:rFonts w:ascii="Times New Roman" w:hAnsi="Times New Roman"/>
+          <w:sz w:val="28"/>
+          <w:szCs w:val="28"/>
+          <w:lang w:val="en-US"/>
+        </w:rPr>
+        <w:lastRenderedPageBreak/>
+        <w:t xml:space="preserve">ta’lim jarayonida ilmiy tadqiqot </w:t>
+      </w:r>
+      <w:proofErr w:type="gramStart"/>
+      <w:r>
+        <w:rPr>
+          <w:rFonts w:ascii="Times New Roman" w:hAnsi="Times New Roman"/>
+          <w:sz w:val="28"/>
+          <w:szCs w:val="28"/>
+          <w:lang w:val="en-US"/>
+        </w:rPr>
+        <w:t>ko‘nikmalarini</w:t>
+      </w:r>
+      <w:proofErr w:type="gramEnd"/>
+      <w:r>
+        <w:rPr>
+          <w:rFonts w:ascii="Times New Roman" w:hAnsi="Times New Roman"/>
+          <w:sz w:val="28"/>
+          <w:szCs w:val="28"/>
+          <w:lang w:val="en-US"/>
+        </w:rPr>
+        <w:t xml:space="preserve"> shakllantirishda</w:t>
+      </w:r>
+      <w:r>
+        <w:rPr>
+          <w:rFonts w:ascii="Times New Roman" w:hAnsi="Times New Roman"/>
+          <w:sz w:val="28"/>
+          <w:szCs w:val="28"/>
+          <w:lang w:val="en-US"/>
+        </w:rPr>
+        <w:t xml:space="preserve"> </w:t>
+      </w:r>
+      <w:r>
+        <w:rPr>
+          <w:rFonts w:ascii="Times New Roman" w:hAnsi="Times New Roman"/>
+          <w:sz w:val="28"/>
+          <w:szCs w:val="28"/>
+          <w:lang w:val="en-US"/>
+        </w:rPr>
+        <w:t>o‘qituvchining roli juda katta bo‘lib, u pedagogik vositalarni, jumladan raqamli</w:t>
+      </w:r>
+      <w:r>
+        <w:rPr>
+          <w:rFonts w:ascii="Times New Roman" w:hAnsi="Times New Roman"/>
+          <w:sz w:val="28"/>
+          <w:szCs w:val="28"/>
+          <w:lang w:val="en-US"/>
+        </w:rPr>
+        <w:t xml:space="preserve"> </w:t>
+      </w:r>
+      <w:r>
+        <w:rPr>
+          <w:rFonts w:ascii="Times New Roman" w:hAnsi="Times New Roman"/>
+          <w:sz w:val="28"/>
+          <w:szCs w:val="28"/>
+          <w:lang w:val="en-US"/>
+        </w:rPr>
+        <w:t>texnologiyalarni tanlashda yuksak mas'uliyatni talab etadi.</w:t>
+      </w:r>
+    </w:p>
+    <w:p>
+      <w:pPr>
+        <w:spacing w:after="0" w:line="360" w:lineRule="auto"/>
+        <w:ind w:firstLine="709"/>
+        <w:jc w:val="center"/>
+        <w:rPr>
+          <w:rFonts w:ascii="Times New Roman" w:hAnsi="Times New Roman"/>
+          <w:b/>
+          <w:sz w:val="28"/>
+          <w:szCs w:val="28"/>
+          <w:lang w:val="en-US"/>
+        </w:rPr>
+      </w:pPr>
+      <w:proofErr w:type="gramStart"/>
+      <w:r>
+        <w:rPr>
+          <w:rFonts w:ascii="Times New Roman" w:hAnsi="Times New Roman"/>
+          <w:b/>
+          <w:sz w:val="28"/>
+          <w:szCs w:val="28"/>
+          <w:lang w:val="en-US"/>
+        </w:rPr>
+        <w:t>1.3-</w:t>
+      </w:r>
+      <w:proofErr w:type="gramEnd"/>
+      <w:r>
+        <w:rPr>
+          <w:rFonts w:ascii="Times New Roman" w:hAnsi="Times New Roman"/>
+          <w:b/>
+          <w:sz w:val="28"/>
+          <w:szCs w:val="28"/>
+          <w:lang w:val="en-US"/>
+        </w:rPr>
+        <w:t xml:space="preserve">§. </w:t>
+      </w:r>
+      <w:proofErr w:type="gramStart"/>
+      <w:r>
+        <w:rPr>
+          <w:rFonts w:ascii="Times New Roman" w:hAnsi="Times New Roman"/>
+          <w:b/>
+          <w:sz w:val="28"/>
+          <w:szCs w:val="28"/>
+          <w:lang w:val="en-US"/>
+        </w:rPr>
+        <w:t>Raqamli  teхnologiyalar</w:t>
+      </w:r>
+      <w:proofErr w:type="gramEnd"/>
+      <w:r>
+        <w:rPr>
+          <w:rFonts w:ascii="Times New Roman" w:hAnsi="Times New Roman"/>
+          <w:b/>
+          <w:sz w:val="28"/>
+          <w:szCs w:val="28"/>
+          <w:lang w:val="en-US"/>
+        </w:rPr>
+        <w:t xml:space="preserve"> orqali o‘quvchilarni  tadqiqotchilik faoliyatini tashkil etishda pedagogik mahoratning komрleks imkoniyatlari</w:t>
+      </w:r>
+    </w:p>
+    <w:p>
+      <w:pPr>
+        <w:spacing w:after="0" w:line="360" w:lineRule="auto"/>
+        <w:ind w:firstLine="709"/>
+        <w:jc w:val="both"/>
+        <w:rPr>
+          <w:rFonts w:ascii="Times New Roman" w:hAnsi="Times New Roman"/>
+          <w:sz w:val="28"/>
+          <w:szCs w:val="28"/>
+          <w:lang w:val="en-US"/>
+        </w:rPr>
+      </w:pPr>
+      <w:bookmarkStart w:id="0" w:name="_GoBack"/>
       <w:bookmarkEnd w:id="0"/>
+    </w:p>
+    <w:p>
+      <w:pPr>
+        <w:spacing w:after="0" w:line="360" w:lineRule="auto"/>
+        <w:ind w:firstLine="709"/>
+        <w:jc w:val="both"/>
+        <w:rPr>
+          <w:rFonts w:ascii="Times New Roman" w:hAnsi="Times New Roman"/>
+          <w:sz w:val="28"/>
+          <w:szCs w:val="28"/>
+          <w:lang w:val="en-US"/>
+        </w:rPr>
+      </w:pPr>
+    </w:p>
+    <w:p>
+      <w:pPr>
+        <w:spacing w:after="0" w:line="360" w:lineRule="auto"/>
+        <w:ind w:firstLine="709"/>
+        <w:jc w:val="both"/>
+        <w:rPr>
+          <w:rFonts w:ascii="Times New Roman" w:hAnsi="Times New Roman"/>
+          <w:sz w:val="28"/>
+          <w:szCs w:val="28"/>
+          <w:lang w:val="en-US"/>
+        </w:rPr>
+      </w:pPr>
+    </w:p>
+    <w:p>
+      <w:pPr>
+        <w:spacing w:after="0" w:line="360" w:lineRule="auto"/>
+        <w:ind w:firstLine="709"/>
+        <w:jc w:val="both"/>
+        <w:rPr>
+          <w:rFonts w:ascii="Times New Roman" w:hAnsi="Times New Roman"/>
+          <w:sz w:val="28"/>
+          <w:szCs w:val="28"/>
+          <w:lang w:val="en-US"/>
+        </w:rPr>
+      </w:pPr>
+    </w:p>
+    <w:p>
+      <w:pPr>
+        <w:spacing w:after="0" w:line="360" w:lineRule="auto"/>
+        <w:ind w:firstLine="709"/>
+        <w:jc w:val="both"/>
+        <w:rPr>
+          <w:rFonts w:ascii="Times New Roman" w:hAnsi="Times New Roman"/>
+          <w:sz w:val="28"/>
+          <w:szCs w:val="28"/>
+          <w:lang w:val="en-US"/>
+        </w:rPr>
+      </w:pPr>
+    </w:p>
+    <w:p>
+      <w:pPr>
+        <w:spacing w:after="0" w:line="360" w:lineRule="auto"/>
+        <w:ind w:firstLine="709"/>
+        <w:jc w:val="both"/>
+        <w:rPr>
+          <w:rFonts w:ascii="Times New Roman" w:hAnsi="Times New Roman"/>
+          <w:sz w:val="28"/>
+          <w:szCs w:val="28"/>
+          <w:lang w:val="en-US"/>
+        </w:rPr>
+      </w:pPr>
+    </w:p>
+    <w:p>
+      <w:pPr>
+        <w:spacing w:after="0" w:line="360" w:lineRule="auto"/>
+        <w:ind w:firstLine="709"/>
+        <w:jc w:val="both"/>
+        <w:rPr>
+          <w:rFonts w:ascii="Times New Roman" w:hAnsi="Times New Roman"/>
+          <w:sz w:val="28"/>
+          <w:szCs w:val="28"/>
+          <w:lang w:val="en-US"/>
+        </w:rPr>
+      </w:pPr>
+      <w:r>
+        <w:rPr>
+          <w:rFonts w:ascii="Times New Roman" w:hAnsi="Times New Roman"/>
+          <w:sz w:val="28"/>
+          <w:szCs w:val="28"/>
+          <w:lang w:val="en-US"/>
+        </w:rPr>
+        <w:t xml:space="preserve">I bob yuzasidan хulosalar </w:t>
+      </w:r>
     </w:p>
     <w:sectPr>
       <w:pgSz w:w="11906" w:h="16838"/>
@@ -4824,7 +7715,7 @@
         <v:path o:extrusionok="f" gradientshapeok="t" o:connecttype="rect"/>
         <o:lock v:ext="edit" aspectratio="t"/>
       </v:shapetype>
-      <v:shape id="_x0000_i1051" type="#_x0000_t75" style="width:384pt;height:384pt" o:bullet="t">
+      <v:shape id="_x0000_i1034" type="#_x0000_t75" style="width:384pt;height:384pt" o:bullet="t">
         <v:imagedata r:id="rId1" o:title="7063595"/>
       </v:shape>
     </w:pict>
@@ -6960,6 +9851,13 @@
         </dgm:presLayoutVars>
       </dgm:prSet>
       <dgm:spPr/>
+      <dgm:t>
+        <a:bodyPr/>
+        <a:lstStyle/>
+        <a:p>
+          <a:endParaRPr lang="en-US"/>
+        </a:p>
+      </dgm:t>
     </dgm:pt>
     <dgm:pt modelId="{B0875DDA-10DF-4CF5-AAFD-1E8A6E191F97}" type="pres">
       <dgm:prSet presAssocID="{9903FF78-6694-4263-88C2-4CDABC47B6FA}" presName="radial" presStyleCnt="0">
@@ -6972,6 +9870,13 @@
     <dgm:pt modelId="{DAD913CC-BF03-4CAA-8462-9A9475B04CDD}" type="pres">
       <dgm:prSet presAssocID="{75D5D323-3660-4AC2-9241-8CDA01313C60}" presName="centerShape" presStyleLbl="vennNode1" presStyleIdx="0" presStyleCnt="12" custScaleX="106241" custScaleY="99130"/>
       <dgm:spPr/>
+      <dgm:t>
+        <a:bodyPr/>
+        <a:lstStyle/>
+        <a:p>
+          <a:endParaRPr lang="en-US"/>
+        </a:p>
+      </dgm:t>
     </dgm:pt>
     <dgm:pt modelId="{CAA7A80D-7940-409E-B046-05854580B569}" type="pres">
       <dgm:prSet presAssocID="{29C83DCF-EA33-4A98-BCEC-2C4426B36AE8}" presName="node" presStyleLbl="vennNode1" presStyleIdx="1" presStyleCnt="12">
@@ -6980,6 +9885,13 @@
         </dgm:presLayoutVars>
       </dgm:prSet>
       <dgm:spPr/>
+      <dgm:t>
+        <a:bodyPr/>
+        <a:lstStyle/>
+        <a:p>
+          <a:endParaRPr lang="en-US"/>
+        </a:p>
+      </dgm:t>
     </dgm:pt>
     <dgm:pt modelId="{5A55587E-B815-40F9-8063-ECCA9E74E606}" type="pres">
       <dgm:prSet presAssocID="{8118C6FB-6289-4A21-954C-79AEC93A336C}" presName="node" presStyleLbl="vennNode1" presStyleIdx="2" presStyleCnt="12">
@@ -6988,6 +9900,13 @@
         </dgm:presLayoutVars>
       </dgm:prSet>
       <dgm:spPr/>
+      <dgm:t>
+        <a:bodyPr/>
+        <a:lstStyle/>
+        <a:p>
+          <a:endParaRPr lang="en-US"/>
+        </a:p>
+      </dgm:t>
     </dgm:pt>
     <dgm:pt modelId="{8F7D3D82-28B7-4759-BE44-02BC805BF923}" type="pres">
       <dgm:prSet presAssocID="{3C65C3BE-97FA-4E7E-A7A9-C1B8EBCB9D1D}" presName="node" presStyleLbl="vennNode1" presStyleIdx="3" presStyleCnt="12">
@@ -6996,6 +9915,13 @@
         </dgm:presLayoutVars>
       </dgm:prSet>
       <dgm:spPr/>
+      <dgm:t>
+        <a:bodyPr/>
+        <a:lstStyle/>
+        <a:p>
+          <a:endParaRPr lang="en-US"/>
+        </a:p>
+      </dgm:t>
     </dgm:pt>
     <dgm:pt modelId="{B97EE742-6C77-4305-8BCA-81CC3456C1B6}" type="pres">
       <dgm:prSet presAssocID="{625A5D9B-72A2-40C2-9920-2A86AA10170F}" presName="node" presStyleLbl="vennNode1" presStyleIdx="4" presStyleCnt="12">
@@ -7004,6 +9930,13 @@
         </dgm:presLayoutVars>
       </dgm:prSet>
       <dgm:spPr/>
+      <dgm:t>
+        <a:bodyPr/>
+        <a:lstStyle/>
+        <a:p>
+          <a:endParaRPr lang="en-US"/>
+        </a:p>
+      </dgm:t>
     </dgm:pt>
     <dgm:pt modelId="{E12814B7-DD2C-45CC-A1FE-A5B2E81574D3}" type="pres">
       <dgm:prSet presAssocID="{7FCCF261-B228-43DA-82EA-3E75E74E37A1}" presName="node" presStyleLbl="vennNode1" presStyleIdx="5" presStyleCnt="12">
@@ -7012,6 +9945,13 @@
         </dgm:presLayoutVars>
       </dgm:prSet>
       <dgm:spPr/>
+      <dgm:t>
+        <a:bodyPr/>
+        <a:lstStyle/>
+        <a:p>
+          <a:endParaRPr lang="en-US"/>
+        </a:p>
+      </dgm:t>
     </dgm:pt>
     <dgm:pt modelId="{DD7615F2-C140-44CB-83DC-C4D8DACFFACD}" type="pres">
       <dgm:prSet presAssocID="{1F0F5BF6-24F0-4DA7-BC2E-CB78BFDCACE5}" presName="node" presStyleLbl="vennNode1" presStyleIdx="6" presStyleCnt="12">
@@ -7020,6 +9960,13 @@
         </dgm:presLayoutVars>
       </dgm:prSet>
       <dgm:spPr/>
+      <dgm:t>
+        <a:bodyPr/>
+        <a:lstStyle/>
+        <a:p>
+          <a:endParaRPr lang="en-US"/>
+        </a:p>
+      </dgm:t>
     </dgm:pt>
     <dgm:pt modelId="{D9109B40-2D06-4B99-B588-70BC6E16A868}" type="pres">
       <dgm:prSet presAssocID="{39350B22-81EF-4C34-B336-EA6D018DB371}" presName="node" presStyleLbl="vennNode1" presStyleIdx="7" presStyleCnt="12">
@@ -7028,6 +9975,13 @@
         </dgm:presLayoutVars>
       </dgm:prSet>
       <dgm:spPr/>
+      <dgm:t>
+        <a:bodyPr/>
+        <a:lstStyle/>
+        <a:p>
+          <a:endParaRPr lang="en-US"/>
+        </a:p>
+      </dgm:t>
     </dgm:pt>
     <dgm:pt modelId="{F5B46A47-BC4B-4666-9E61-584ECD1231CE}" type="pres">
       <dgm:prSet presAssocID="{A3958F74-9973-414E-A0F9-06A926133184}" presName="node" presStyleLbl="vennNode1" presStyleIdx="8" presStyleCnt="12">
@@ -7036,6 +9990,13 @@
         </dgm:presLayoutVars>
       </dgm:prSet>
       <dgm:spPr/>
+      <dgm:t>
+        <a:bodyPr/>
+        <a:lstStyle/>
+        <a:p>
+          <a:endParaRPr lang="en-US"/>
+        </a:p>
+      </dgm:t>
     </dgm:pt>
     <dgm:pt modelId="{1DA35EB3-674E-4C27-9606-E324E5486E29}" type="pres">
       <dgm:prSet presAssocID="{DF9D8C5C-EFD0-47B8-B0C3-951207D60EF9}" presName="node" presStyleLbl="vennNode1" presStyleIdx="9" presStyleCnt="12">
@@ -7044,6 +10005,13 @@
         </dgm:presLayoutVars>
       </dgm:prSet>
       <dgm:spPr/>
+      <dgm:t>
+        <a:bodyPr/>
+        <a:lstStyle/>
+        <a:p>
+          <a:endParaRPr lang="en-US"/>
+        </a:p>
+      </dgm:t>
     </dgm:pt>
     <dgm:pt modelId="{FCB1DDF8-76DC-4EC7-A47F-C7A973A82FD9}" type="pres">
       <dgm:prSet presAssocID="{3097049E-935D-4334-92B2-D4AD66D254A2}" presName="node" presStyleLbl="vennNode1" presStyleIdx="10" presStyleCnt="12" custRadScaleRad="101191" custRadScaleInc="-9341">
@@ -7052,6 +10020,13 @@
         </dgm:presLayoutVars>
       </dgm:prSet>
       <dgm:spPr/>
+      <dgm:t>
+        <a:bodyPr/>
+        <a:lstStyle/>
+        <a:p>
+          <a:endParaRPr lang="en-US"/>
+        </a:p>
+      </dgm:t>
     </dgm:pt>
     <dgm:pt modelId="{4841AD60-0F4E-4B3A-9763-FB205C4FEFD7}" type="pres">
       <dgm:prSet presAssocID="{B9B35CAE-559E-45D0-83B0-0D0B804BD630}" presName="node" presStyleLbl="vennNode1" presStyleIdx="11" presStyleCnt="12">
@@ -7060,47 +10035,54 @@
         </dgm:presLayoutVars>
       </dgm:prSet>
       <dgm:spPr/>
+      <dgm:t>
+        <a:bodyPr/>
+        <a:lstStyle/>
+        <a:p>
+          <a:endParaRPr lang="en-US"/>
+        </a:p>
+      </dgm:t>
     </dgm:pt>
   </dgm:ptLst>
   <dgm:cxnLst>
-    <dgm:cxn modelId="{C84BFDD7-4921-43D4-8C64-C505F36D8D5D}" type="presOf" srcId="{9903FF78-6694-4263-88C2-4CDABC47B6FA}" destId="{6A003F8D-8FAC-4830-B6F0-AD3307366069}" srcOrd="0" destOrd="0" presId="urn:microsoft.com/office/officeart/2005/8/layout/radial3"/>
-    <dgm:cxn modelId="{57C22C90-F426-4E4D-B0D9-A8CE3B58E71B}" type="presOf" srcId="{DF9D8C5C-EFD0-47B8-B0C3-951207D60EF9}" destId="{1DA35EB3-674E-4C27-9606-E324E5486E29}" srcOrd="0" destOrd="0" presId="urn:microsoft.com/office/officeart/2005/8/layout/radial3"/>
+    <dgm:cxn modelId="{3579C252-93DD-4E41-9B54-BF153345CB85}" srcId="{75D5D323-3660-4AC2-9241-8CDA01313C60}" destId="{625A5D9B-72A2-40C2-9920-2A86AA10170F}" srcOrd="3" destOrd="0" parTransId="{14AB248D-A74D-4441-BE51-218EC932E1B6}" sibTransId="{A38D6B0C-3156-4DD0-947B-F6DB0ADA08A4}"/>
+    <dgm:cxn modelId="{0CE6FDA6-80EA-4493-9C48-408D9FC4C4F9}" type="presOf" srcId="{9903FF78-6694-4263-88C2-4CDABC47B6FA}" destId="{6A003F8D-8FAC-4830-B6F0-AD3307366069}" srcOrd="0" destOrd="0" presId="urn:microsoft.com/office/officeart/2005/8/layout/radial3"/>
+    <dgm:cxn modelId="{439B2334-C741-4430-853D-26A8CDB9A652}" type="presOf" srcId="{1F0F5BF6-24F0-4DA7-BC2E-CB78BFDCACE5}" destId="{DD7615F2-C140-44CB-83DC-C4D8DACFFACD}" srcOrd="0" destOrd="0" presId="urn:microsoft.com/office/officeart/2005/8/layout/radial3"/>
+    <dgm:cxn modelId="{9F49942C-06EB-44DE-B051-E5102033B6F3}" type="presOf" srcId="{A3958F74-9973-414E-A0F9-06A926133184}" destId="{F5B46A47-BC4B-4666-9E61-584ECD1231CE}" srcOrd="0" destOrd="0" presId="urn:microsoft.com/office/officeart/2005/8/layout/radial3"/>
+    <dgm:cxn modelId="{97608323-B29A-44AD-95AD-589C5FD1A7B2}" srcId="{75D5D323-3660-4AC2-9241-8CDA01313C60}" destId="{1F0F5BF6-24F0-4DA7-BC2E-CB78BFDCACE5}" srcOrd="5" destOrd="0" parTransId="{B36354D6-0963-45EE-9D83-1515DC8285AE}" sibTransId="{1FC39AA9-ED81-49F3-BED1-2E8CCD89780D}"/>
+    <dgm:cxn modelId="{7EA72F39-7EFF-4F9A-90D1-C15526326497}" srcId="{75D5D323-3660-4AC2-9241-8CDA01313C60}" destId="{3097049E-935D-4334-92B2-D4AD66D254A2}" srcOrd="9" destOrd="0" parTransId="{90D90CE6-CEC2-4CF9-AB60-45750C95E61C}" sibTransId="{3B4BDEBA-4509-46F2-B792-670ABD0CD1D5}"/>
+    <dgm:cxn modelId="{840C7AD8-3E55-4946-8495-202CA375B8D0}" type="presOf" srcId="{625A5D9B-72A2-40C2-9920-2A86AA10170F}" destId="{B97EE742-6C77-4305-8BCA-81CC3456C1B6}" srcOrd="0" destOrd="0" presId="urn:microsoft.com/office/officeart/2005/8/layout/radial3"/>
     <dgm:cxn modelId="{B26C043F-4F01-40E1-8E65-AFE8FBAACAC3}" srcId="{75D5D323-3660-4AC2-9241-8CDA01313C60}" destId="{A3958F74-9973-414E-A0F9-06A926133184}" srcOrd="7" destOrd="0" parTransId="{E0E563F4-64D8-4339-A468-8C7EE03532B1}" sibTransId="{91147EA1-7185-4765-9611-2169EB292D38}"/>
-    <dgm:cxn modelId="{7EA72F39-7EFF-4F9A-90D1-C15526326497}" srcId="{75D5D323-3660-4AC2-9241-8CDA01313C60}" destId="{3097049E-935D-4334-92B2-D4AD66D254A2}" srcOrd="9" destOrd="0" parTransId="{90D90CE6-CEC2-4CF9-AB60-45750C95E61C}" sibTransId="{3B4BDEBA-4509-46F2-B792-670ABD0CD1D5}"/>
+    <dgm:cxn modelId="{3F5828CC-C875-4E06-AEFA-710620A79C26}" type="presOf" srcId="{3097049E-935D-4334-92B2-D4AD66D254A2}" destId="{FCB1DDF8-76DC-4EC7-A47F-C7A973A82FD9}" srcOrd="0" destOrd="0" presId="urn:microsoft.com/office/officeart/2005/8/layout/radial3"/>
+    <dgm:cxn modelId="{5A84C588-2579-4713-A342-A6808225B3EC}" type="presOf" srcId="{7FCCF261-B228-43DA-82EA-3E75E74E37A1}" destId="{E12814B7-DD2C-45CC-A1FE-A5B2E81574D3}" srcOrd="0" destOrd="0" presId="urn:microsoft.com/office/officeart/2005/8/layout/radial3"/>
+    <dgm:cxn modelId="{4FC24A7F-4E46-4EC8-86CC-4924EE3354D6}" type="presOf" srcId="{75D5D323-3660-4AC2-9241-8CDA01313C60}" destId="{DAD913CC-BF03-4CAA-8462-9A9475B04CDD}" srcOrd="0" destOrd="0" presId="urn:microsoft.com/office/officeart/2005/8/layout/radial3"/>
+    <dgm:cxn modelId="{97AA07BA-B263-471B-BD8B-C0C8E8FDF2DE}" type="presOf" srcId="{DF9D8C5C-EFD0-47B8-B0C3-951207D60EF9}" destId="{1DA35EB3-674E-4C27-9606-E324E5486E29}" srcOrd="0" destOrd="0" presId="urn:microsoft.com/office/officeart/2005/8/layout/radial3"/>
+    <dgm:cxn modelId="{822213F3-A049-480B-A104-AEFCC7FA2975}" type="presOf" srcId="{39350B22-81EF-4C34-B336-EA6D018DB371}" destId="{D9109B40-2D06-4B99-B588-70BC6E16A868}" srcOrd="0" destOrd="0" presId="urn:microsoft.com/office/officeart/2005/8/layout/radial3"/>
+    <dgm:cxn modelId="{8E30E614-990E-4937-AEA1-0DC3690D83CA}" type="presOf" srcId="{B9B35CAE-559E-45D0-83B0-0D0B804BD630}" destId="{4841AD60-0F4E-4B3A-9763-FB205C4FEFD7}" srcOrd="0" destOrd="0" presId="urn:microsoft.com/office/officeart/2005/8/layout/radial3"/>
+    <dgm:cxn modelId="{352BA073-A3F5-4191-ABC8-208F90076633}" srcId="{9903FF78-6694-4263-88C2-4CDABC47B6FA}" destId="{75D5D323-3660-4AC2-9241-8CDA01313C60}" srcOrd="0" destOrd="0" parTransId="{EE5B1408-7AD9-4994-91FB-BA50A5A4DED7}" sibTransId="{CFCB5011-D345-48E0-AB76-7A96D6176FB0}"/>
+    <dgm:cxn modelId="{3DF41EA6-9A71-4C5D-B463-A31C341AD0A5}" type="presOf" srcId="{3C65C3BE-97FA-4E7E-A7A9-C1B8EBCB9D1D}" destId="{8F7D3D82-28B7-4759-BE44-02BC805BF923}" srcOrd="0" destOrd="0" presId="urn:microsoft.com/office/officeart/2005/8/layout/radial3"/>
+    <dgm:cxn modelId="{DF02C551-4421-4082-B4FE-B42BE8DFDB4A}" srcId="{75D5D323-3660-4AC2-9241-8CDA01313C60}" destId="{29C83DCF-EA33-4A98-BCEC-2C4426B36AE8}" srcOrd="0" destOrd="0" parTransId="{DA120F6F-E43D-4483-8F4E-12D8D2EAC112}" sibTransId="{3D7B6DA1-8EEE-40AC-8C9E-BC8310C477C1}"/>
+    <dgm:cxn modelId="{4BBD9291-5FED-4281-9FE6-3A09D2E55E45}" type="presOf" srcId="{29C83DCF-EA33-4A98-BCEC-2C4426B36AE8}" destId="{CAA7A80D-7940-409E-B046-05854580B569}" srcOrd="0" destOrd="0" presId="urn:microsoft.com/office/officeart/2005/8/layout/radial3"/>
+    <dgm:cxn modelId="{B0158716-A8AF-40E5-BE60-016559285FC9}" srcId="{75D5D323-3660-4AC2-9241-8CDA01313C60}" destId="{7FCCF261-B228-43DA-82EA-3E75E74E37A1}" srcOrd="4" destOrd="0" parTransId="{3E93075E-8DDB-4C72-93CC-B5FD413B1C52}" sibTransId="{9D1547C2-0D01-48F2-89BA-9B9B32CFB8C0}"/>
+    <dgm:cxn modelId="{C4A5D885-A01C-4B61-AA1A-959C773612BA}" srcId="{75D5D323-3660-4AC2-9241-8CDA01313C60}" destId="{8118C6FB-6289-4A21-954C-79AEC93A336C}" srcOrd="1" destOrd="0" parTransId="{6BD07B4A-C06F-48A8-A898-2532EDCA90BD}" sibTransId="{283AD367-B119-4243-8DAB-C9921869F438}"/>
+    <dgm:cxn modelId="{948D96DC-3B74-4117-8E6F-6F92CD1E5182}" type="presOf" srcId="{8118C6FB-6289-4A21-954C-79AEC93A336C}" destId="{5A55587E-B815-40F9-8063-ECCA9E74E606}" srcOrd="0" destOrd="0" presId="urn:microsoft.com/office/officeart/2005/8/layout/radial3"/>
     <dgm:cxn modelId="{124608EB-260A-4EAC-8246-DDFBBAAB10BB}" srcId="{75D5D323-3660-4AC2-9241-8CDA01313C60}" destId="{DF9D8C5C-EFD0-47B8-B0C3-951207D60EF9}" srcOrd="8" destOrd="0" parTransId="{7F6FEE07-C4BE-4063-ADD9-17E47BD1EACC}" sibTransId="{F125FCFA-BA60-43D6-BFF9-F8245547AF8D}"/>
-    <dgm:cxn modelId="{90B0A0B1-EF54-4E4D-B5F9-EB1735ED1F28}" type="presOf" srcId="{1F0F5BF6-24F0-4DA7-BC2E-CB78BFDCACE5}" destId="{DD7615F2-C140-44CB-83DC-C4D8DACFFACD}" srcOrd="0" destOrd="0" presId="urn:microsoft.com/office/officeart/2005/8/layout/radial3"/>
-    <dgm:cxn modelId="{3579C252-93DD-4E41-9B54-BF153345CB85}" srcId="{75D5D323-3660-4AC2-9241-8CDA01313C60}" destId="{625A5D9B-72A2-40C2-9920-2A86AA10170F}" srcOrd="3" destOrd="0" parTransId="{14AB248D-A74D-4441-BE51-218EC932E1B6}" sibTransId="{A38D6B0C-3156-4DD0-947B-F6DB0ADA08A4}"/>
-    <dgm:cxn modelId="{7D4AE711-0F5F-4DAF-99DB-A5E6C0D868CB}" type="presOf" srcId="{B9B35CAE-559E-45D0-83B0-0D0B804BD630}" destId="{4841AD60-0F4E-4B3A-9763-FB205C4FEFD7}" srcOrd="0" destOrd="0" presId="urn:microsoft.com/office/officeart/2005/8/layout/radial3"/>
-    <dgm:cxn modelId="{A626D644-6690-47F3-85E1-A8CE36CA3FB0}" type="presOf" srcId="{39350B22-81EF-4C34-B336-EA6D018DB371}" destId="{D9109B40-2D06-4B99-B588-70BC6E16A868}" srcOrd="0" destOrd="0" presId="urn:microsoft.com/office/officeart/2005/8/layout/radial3"/>
-    <dgm:cxn modelId="{352BA073-A3F5-4191-ABC8-208F90076633}" srcId="{9903FF78-6694-4263-88C2-4CDABC47B6FA}" destId="{75D5D323-3660-4AC2-9241-8CDA01313C60}" srcOrd="0" destOrd="0" parTransId="{EE5B1408-7AD9-4994-91FB-BA50A5A4DED7}" sibTransId="{CFCB5011-D345-48E0-AB76-7A96D6176FB0}"/>
-    <dgm:cxn modelId="{DF02C551-4421-4082-B4FE-B42BE8DFDB4A}" srcId="{75D5D323-3660-4AC2-9241-8CDA01313C60}" destId="{29C83DCF-EA33-4A98-BCEC-2C4426B36AE8}" srcOrd="0" destOrd="0" parTransId="{DA120F6F-E43D-4483-8F4E-12D8D2EAC112}" sibTransId="{3D7B6DA1-8EEE-40AC-8C9E-BC8310C477C1}"/>
-    <dgm:cxn modelId="{B0158716-A8AF-40E5-BE60-016559285FC9}" srcId="{75D5D323-3660-4AC2-9241-8CDA01313C60}" destId="{7FCCF261-B228-43DA-82EA-3E75E74E37A1}" srcOrd="4" destOrd="0" parTransId="{3E93075E-8DDB-4C72-93CC-B5FD413B1C52}" sibTransId="{9D1547C2-0D01-48F2-89BA-9B9B32CFB8C0}"/>
-    <dgm:cxn modelId="{FCA57DFB-70DE-49A4-A4E1-4FCDCCD3DA17}" type="presOf" srcId="{625A5D9B-72A2-40C2-9920-2A86AA10170F}" destId="{B97EE742-6C77-4305-8BCA-81CC3456C1B6}" srcOrd="0" destOrd="0" presId="urn:microsoft.com/office/officeart/2005/8/layout/radial3"/>
-    <dgm:cxn modelId="{97608323-B29A-44AD-95AD-589C5FD1A7B2}" srcId="{75D5D323-3660-4AC2-9241-8CDA01313C60}" destId="{1F0F5BF6-24F0-4DA7-BC2E-CB78BFDCACE5}" srcOrd="5" destOrd="0" parTransId="{B36354D6-0963-45EE-9D83-1515DC8285AE}" sibTransId="{1FC39AA9-ED81-49F3-BED1-2E8CCD89780D}"/>
-    <dgm:cxn modelId="{F85D2017-D434-4A70-AB11-AC869B7783E5}" type="presOf" srcId="{A3958F74-9973-414E-A0F9-06A926133184}" destId="{F5B46A47-BC4B-4666-9E61-584ECD1231CE}" srcOrd="0" destOrd="0" presId="urn:microsoft.com/office/officeart/2005/8/layout/radial3"/>
+    <dgm:cxn modelId="{156A8EED-A4AA-429A-8784-32D77FB5288F}" srcId="{75D5D323-3660-4AC2-9241-8CDA01313C60}" destId="{B9B35CAE-559E-45D0-83B0-0D0B804BD630}" srcOrd="10" destOrd="0" parTransId="{D2D48C48-48F4-4893-9645-CCE89CF4EEAC}" sibTransId="{16D50E87-45F4-4F8A-9E4E-389B128C7045}"/>
     <dgm:cxn modelId="{F82EFC3B-B85B-4324-9812-DF8637B24044}" srcId="{75D5D323-3660-4AC2-9241-8CDA01313C60}" destId="{3C65C3BE-97FA-4E7E-A7A9-C1B8EBCB9D1D}" srcOrd="2" destOrd="0" parTransId="{B7AC8BF9-B167-4714-AF88-FA0B3E8B7FE8}" sibTransId="{44675614-4E52-480D-9823-43A718291766}"/>
-    <dgm:cxn modelId="{EC591F51-C9F2-4F65-AA1D-8F6D6C01BE2E}" type="presOf" srcId="{75D5D323-3660-4AC2-9241-8CDA01313C60}" destId="{DAD913CC-BF03-4CAA-8462-9A9475B04CDD}" srcOrd="0" destOrd="0" presId="urn:microsoft.com/office/officeart/2005/8/layout/radial3"/>
-    <dgm:cxn modelId="{DB5C7D7A-E25A-4C8E-8E86-C2F7275993AE}" type="presOf" srcId="{8118C6FB-6289-4A21-954C-79AEC93A336C}" destId="{5A55587E-B815-40F9-8063-ECCA9E74E606}" srcOrd="0" destOrd="0" presId="urn:microsoft.com/office/officeart/2005/8/layout/radial3"/>
-    <dgm:cxn modelId="{42DD76AE-B8E5-4E3E-92E7-9741C613C6D8}" type="presOf" srcId="{3097049E-935D-4334-92B2-D4AD66D254A2}" destId="{FCB1DDF8-76DC-4EC7-A47F-C7A973A82FD9}" srcOrd="0" destOrd="0" presId="urn:microsoft.com/office/officeart/2005/8/layout/radial3"/>
-    <dgm:cxn modelId="{156A8EED-A4AA-429A-8784-32D77FB5288F}" srcId="{75D5D323-3660-4AC2-9241-8CDA01313C60}" destId="{B9B35CAE-559E-45D0-83B0-0D0B804BD630}" srcOrd="10" destOrd="0" parTransId="{D2D48C48-48F4-4893-9645-CCE89CF4EEAC}" sibTransId="{16D50E87-45F4-4F8A-9E4E-389B128C7045}"/>
-    <dgm:cxn modelId="{CF5903E1-2239-4CB2-9BFE-E51713E4825C}" type="presOf" srcId="{29C83DCF-EA33-4A98-BCEC-2C4426B36AE8}" destId="{CAA7A80D-7940-409E-B046-05854580B569}" srcOrd="0" destOrd="0" presId="urn:microsoft.com/office/officeart/2005/8/layout/radial3"/>
-    <dgm:cxn modelId="{9C13CEF6-6751-406D-935B-673141006DFE}" type="presOf" srcId="{7FCCF261-B228-43DA-82EA-3E75E74E37A1}" destId="{E12814B7-DD2C-45CC-A1FE-A5B2E81574D3}" srcOrd="0" destOrd="0" presId="urn:microsoft.com/office/officeart/2005/8/layout/radial3"/>
     <dgm:cxn modelId="{12F153C9-61D7-47E2-84F3-FD6F86FEF319}" srcId="{75D5D323-3660-4AC2-9241-8CDA01313C60}" destId="{39350B22-81EF-4C34-B336-EA6D018DB371}" srcOrd="6" destOrd="0" parTransId="{07F64268-23BB-4059-A4CB-8B554203D970}" sibTransId="{D301CF87-B73B-4BA4-B761-E57074C1236F}"/>
-    <dgm:cxn modelId="{4CF34EAF-8CEC-4217-ABE6-598C3555C533}" type="presOf" srcId="{3C65C3BE-97FA-4E7E-A7A9-C1B8EBCB9D1D}" destId="{8F7D3D82-28B7-4759-BE44-02BC805BF923}" srcOrd="0" destOrd="0" presId="urn:microsoft.com/office/officeart/2005/8/layout/radial3"/>
-    <dgm:cxn modelId="{C4A5D885-A01C-4B61-AA1A-959C773612BA}" srcId="{75D5D323-3660-4AC2-9241-8CDA01313C60}" destId="{8118C6FB-6289-4A21-954C-79AEC93A336C}" srcOrd="1" destOrd="0" parTransId="{6BD07B4A-C06F-48A8-A898-2532EDCA90BD}" sibTransId="{283AD367-B119-4243-8DAB-C9921869F438}"/>
-    <dgm:cxn modelId="{0418A78E-B049-4F1F-AE40-364CA88DE89F}" type="presParOf" srcId="{6A003F8D-8FAC-4830-B6F0-AD3307366069}" destId="{B0875DDA-10DF-4CF5-AAFD-1E8A6E191F97}" srcOrd="0" destOrd="0" presId="urn:microsoft.com/office/officeart/2005/8/layout/radial3"/>
-    <dgm:cxn modelId="{51553BCE-D0E7-4CE2-AD49-5FDBC49F8C74}" type="presParOf" srcId="{B0875DDA-10DF-4CF5-AAFD-1E8A6E191F97}" destId="{DAD913CC-BF03-4CAA-8462-9A9475B04CDD}" srcOrd="0" destOrd="0" presId="urn:microsoft.com/office/officeart/2005/8/layout/radial3"/>
-    <dgm:cxn modelId="{712AB9F3-D60A-4F06-8721-66D196FFFC69}" type="presParOf" srcId="{B0875DDA-10DF-4CF5-AAFD-1E8A6E191F97}" destId="{CAA7A80D-7940-409E-B046-05854580B569}" srcOrd="1" destOrd="0" presId="urn:microsoft.com/office/officeart/2005/8/layout/radial3"/>
-    <dgm:cxn modelId="{FCC2614E-6F70-4659-83E9-6DA2E401D145}" type="presParOf" srcId="{B0875DDA-10DF-4CF5-AAFD-1E8A6E191F97}" destId="{5A55587E-B815-40F9-8063-ECCA9E74E606}" srcOrd="2" destOrd="0" presId="urn:microsoft.com/office/officeart/2005/8/layout/radial3"/>
-    <dgm:cxn modelId="{BCED7D3E-B642-4419-8D7A-0384B059683E}" type="presParOf" srcId="{B0875DDA-10DF-4CF5-AAFD-1E8A6E191F97}" destId="{8F7D3D82-28B7-4759-BE44-02BC805BF923}" srcOrd="3" destOrd="0" presId="urn:microsoft.com/office/officeart/2005/8/layout/radial3"/>
-    <dgm:cxn modelId="{443A6F71-4985-4150-B112-7677EEF13211}" type="presParOf" srcId="{B0875DDA-10DF-4CF5-AAFD-1E8A6E191F97}" destId="{B97EE742-6C77-4305-8BCA-81CC3456C1B6}" srcOrd="4" destOrd="0" presId="urn:microsoft.com/office/officeart/2005/8/layout/radial3"/>
-    <dgm:cxn modelId="{E6F9BB9A-DBE0-478E-8CAC-30A1915A861C}" type="presParOf" srcId="{B0875DDA-10DF-4CF5-AAFD-1E8A6E191F97}" destId="{E12814B7-DD2C-45CC-A1FE-A5B2E81574D3}" srcOrd="5" destOrd="0" presId="urn:microsoft.com/office/officeart/2005/8/layout/radial3"/>
-    <dgm:cxn modelId="{9DCB998B-551D-48B9-AFC4-5C1C6894C4EF}" type="presParOf" srcId="{B0875DDA-10DF-4CF5-AAFD-1E8A6E191F97}" destId="{DD7615F2-C140-44CB-83DC-C4D8DACFFACD}" srcOrd="6" destOrd="0" presId="urn:microsoft.com/office/officeart/2005/8/layout/radial3"/>
-    <dgm:cxn modelId="{CF6B6689-E5DD-4446-9DC7-73D4C38532B7}" type="presParOf" srcId="{B0875DDA-10DF-4CF5-AAFD-1E8A6E191F97}" destId="{D9109B40-2D06-4B99-B588-70BC6E16A868}" srcOrd="7" destOrd="0" presId="urn:microsoft.com/office/officeart/2005/8/layout/radial3"/>
-    <dgm:cxn modelId="{67B9BA07-1C4F-4883-BA70-20676941FCE2}" type="presParOf" srcId="{B0875DDA-10DF-4CF5-AAFD-1E8A6E191F97}" destId="{F5B46A47-BC4B-4666-9E61-584ECD1231CE}" srcOrd="8" destOrd="0" presId="urn:microsoft.com/office/officeart/2005/8/layout/radial3"/>
-    <dgm:cxn modelId="{7D58D228-C633-413E-88CB-825A3FCFD529}" type="presParOf" srcId="{B0875DDA-10DF-4CF5-AAFD-1E8A6E191F97}" destId="{1DA35EB3-674E-4C27-9606-E324E5486E29}" srcOrd="9" destOrd="0" presId="urn:microsoft.com/office/officeart/2005/8/layout/radial3"/>
-    <dgm:cxn modelId="{6E0D77D8-10CA-4523-AFBB-EDC85C289EA9}" type="presParOf" srcId="{B0875DDA-10DF-4CF5-AAFD-1E8A6E191F97}" destId="{FCB1DDF8-76DC-4EC7-A47F-C7A973A82FD9}" srcOrd="10" destOrd="0" presId="urn:microsoft.com/office/officeart/2005/8/layout/radial3"/>
-    <dgm:cxn modelId="{B391D1B7-1482-40DE-9EB4-CD642C9C2D63}" type="presParOf" srcId="{B0875DDA-10DF-4CF5-AAFD-1E8A6E191F97}" destId="{4841AD60-0F4E-4B3A-9763-FB205C4FEFD7}" srcOrd="11" destOrd="0" presId="urn:microsoft.com/office/officeart/2005/8/layout/radial3"/>
+    <dgm:cxn modelId="{54265D3C-F246-407F-8A36-C1780EA266B1}" type="presParOf" srcId="{6A003F8D-8FAC-4830-B6F0-AD3307366069}" destId="{B0875DDA-10DF-4CF5-AAFD-1E8A6E191F97}" srcOrd="0" destOrd="0" presId="urn:microsoft.com/office/officeart/2005/8/layout/radial3"/>
+    <dgm:cxn modelId="{8F87BD34-472B-43F8-B582-3B0ADA53B319}" type="presParOf" srcId="{B0875DDA-10DF-4CF5-AAFD-1E8A6E191F97}" destId="{DAD913CC-BF03-4CAA-8462-9A9475B04CDD}" srcOrd="0" destOrd="0" presId="urn:microsoft.com/office/officeart/2005/8/layout/radial3"/>
+    <dgm:cxn modelId="{DC3A8A67-772A-4D46-90D9-9175D10AF2D5}" type="presParOf" srcId="{B0875DDA-10DF-4CF5-AAFD-1E8A6E191F97}" destId="{CAA7A80D-7940-409E-B046-05854580B569}" srcOrd="1" destOrd="0" presId="urn:microsoft.com/office/officeart/2005/8/layout/radial3"/>
+    <dgm:cxn modelId="{236BC6B4-9D16-422E-A17F-34C697E841E2}" type="presParOf" srcId="{B0875DDA-10DF-4CF5-AAFD-1E8A6E191F97}" destId="{5A55587E-B815-40F9-8063-ECCA9E74E606}" srcOrd="2" destOrd="0" presId="urn:microsoft.com/office/officeart/2005/8/layout/radial3"/>
+    <dgm:cxn modelId="{8F05104C-78DF-419C-9427-E1C8DA844B67}" type="presParOf" srcId="{B0875DDA-10DF-4CF5-AAFD-1E8A6E191F97}" destId="{8F7D3D82-28B7-4759-BE44-02BC805BF923}" srcOrd="3" destOrd="0" presId="urn:microsoft.com/office/officeart/2005/8/layout/radial3"/>
+    <dgm:cxn modelId="{62CECDF8-848E-485E-AA6C-37A3E5EF54CA}" type="presParOf" srcId="{B0875DDA-10DF-4CF5-AAFD-1E8A6E191F97}" destId="{B97EE742-6C77-4305-8BCA-81CC3456C1B6}" srcOrd="4" destOrd="0" presId="urn:microsoft.com/office/officeart/2005/8/layout/radial3"/>
+    <dgm:cxn modelId="{A4149D11-1E68-48C5-A0BB-EDF46A611541}" type="presParOf" srcId="{B0875DDA-10DF-4CF5-AAFD-1E8A6E191F97}" destId="{E12814B7-DD2C-45CC-A1FE-A5B2E81574D3}" srcOrd="5" destOrd="0" presId="urn:microsoft.com/office/officeart/2005/8/layout/radial3"/>
+    <dgm:cxn modelId="{D033BB09-640D-4E35-80AB-257EA440638F}" type="presParOf" srcId="{B0875DDA-10DF-4CF5-AAFD-1E8A6E191F97}" destId="{DD7615F2-C140-44CB-83DC-C4D8DACFFACD}" srcOrd="6" destOrd="0" presId="urn:microsoft.com/office/officeart/2005/8/layout/radial3"/>
+    <dgm:cxn modelId="{79464AE7-BE67-4943-BFF9-BB0DE6706E45}" type="presParOf" srcId="{B0875DDA-10DF-4CF5-AAFD-1E8A6E191F97}" destId="{D9109B40-2D06-4B99-B588-70BC6E16A868}" srcOrd="7" destOrd="0" presId="urn:microsoft.com/office/officeart/2005/8/layout/radial3"/>
+    <dgm:cxn modelId="{5D223277-513E-47FA-A7AD-36CBE0F11CAA}" type="presParOf" srcId="{B0875DDA-10DF-4CF5-AAFD-1E8A6E191F97}" destId="{F5B46A47-BC4B-4666-9E61-584ECD1231CE}" srcOrd="8" destOrd="0" presId="urn:microsoft.com/office/officeart/2005/8/layout/radial3"/>
+    <dgm:cxn modelId="{A46C7710-72C2-483F-BC6A-BAA64967DE5D}" type="presParOf" srcId="{B0875DDA-10DF-4CF5-AAFD-1E8A6E191F97}" destId="{1DA35EB3-674E-4C27-9606-E324E5486E29}" srcOrd="9" destOrd="0" presId="urn:microsoft.com/office/officeart/2005/8/layout/radial3"/>
+    <dgm:cxn modelId="{BB49AB7A-D03F-43F3-B156-999321E9EB1F}" type="presParOf" srcId="{B0875DDA-10DF-4CF5-AAFD-1E8A6E191F97}" destId="{FCB1DDF8-76DC-4EC7-A47F-C7A973A82FD9}" srcOrd="10" destOrd="0" presId="urn:microsoft.com/office/officeart/2005/8/layout/radial3"/>
+    <dgm:cxn modelId="{1BC57B6D-717D-4FE1-878E-203B2F297AE0}" type="presParOf" srcId="{B0875DDA-10DF-4CF5-AAFD-1E8A6E191F97}" destId="{4841AD60-0F4E-4B3A-9763-FB205C4FEFD7}" srcOrd="11" destOrd="0" presId="urn:microsoft.com/office/officeart/2005/8/layout/radial3"/>
   </dgm:cxnLst>
   <dgm:bg/>
   <dgm:whole/>

--- a/NURMATOVA N.S. 10.02.26.docx
+++ b/NURMATOVA N.S. 10.02.26.docx
@@ -3533,17 +3533,7 @@
           <w:szCs w:val="28"/>
           <w:lang w:val="en-US"/>
         </w:rPr>
-        <w:t xml:space="preserve"> FOYDALA</w:t>
-      </w:r>
-      <w:r>
-        <w:rPr>
-          <w:rFonts w:ascii="Times New Roman" w:hAnsi="Times New Roman"/>
-          <w:b/>
-          <w:sz w:val="28"/>
-          <w:szCs w:val="28"/>
-          <w:lang w:val="en-US"/>
-        </w:rPr>
-        <w:t>NISHNING ILMIY-NAZARIY ASOSLARI</w:t>
+        <w:t xml:space="preserve"> FOYDALANISHNING ILMIY-NAZARIY ASOSLARI</w:t>
       </w:r>
     </w:p>
     <w:p>
@@ -4606,7 +4596,6 @@
           <w:noProof/>
           <w:sz w:val="28"/>
           <w:szCs w:val="28"/>
-          <w:lang w:val="en-US" w:eastAsia="en-US"/>
         </w:rPr>
         <w:drawing>
           <wp:inline distT="0" distB="0" distL="0" distR="0">
@@ -4779,20 +4768,7 @@
     </w:p>
     <w:p>
       <w:pPr>
-        <w:spacing w:after="0" w:line="360" w:lineRule="auto"/>
-        <w:ind w:firstLine="709"/>
-        <w:jc w:val="both"/>
-        <w:rPr>
-          <w:rFonts w:ascii="Times New Roman" w:hAnsi="Times New Roman"/>
-          <w:sz w:val="28"/>
-          <w:szCs w:val="28"/>
-          <w:lang w:val="en-US"/>
-        </w:rPr>
-      </w:pPr>
-    </w:p>
-    <w:p>
-      <w:pPr>
-        <w:spacing w:after="0" w:line="360" w:lineRule="auto"/>
+        <w:spacing w:before="120" w:after="120" w:line="360" w:lineRule="auto"/>
         <w:jc w:val="center"/>
         <w:rPr>
           <w:rFonts w:ascii="Times New Roman" w:hAnsi="Times New Roman"/>
@@ -4943,7 +4919,6 @@
           <w:lang w:val="en-US"/>
         </w:rPr>
       </w:pPr>
-      <w:proofErr w:type="gramStart"/>
       <w:r>
         <w:rPr>
           <w:rFonts w:ascii="Times New Roman" w:hAnsi="Times New Roman"/>
@@ -5043,7 +5018,6 @@
         </w:rPr>
         <w:t>vositalarni, jumladan raqamli texnologiyalarni ilmiy faoliyatga moslashtirishni taqozo etadi.</w:t>
       </w:r>
-      <w:proofErr w:type="gramEnd"/>
     </w:p>
     <w:p>
       <w:pPr>
@@ -6149,6 +6123,8 @@
         <w:jc w:val="both"/>
         <w:rPr>
           <w:rFonts w:ascii="Times New Roman" w:hAnsi="Times New Roman"/>
+          <w:b/>
+          <w:i/>
           <w:sz w:val="28"/>
           <w:szCs w:val="28"/>
           <w:lang w:val="en-US"/>
@@ -6157,6 +6133,8 @@
       <w:r>
         <w:rPr>
           <w:rFonts w:ascii="Times New Roman" w:hAnsi="Times New Roman"/>
+          <w:b/>
+          <w:i/>
           <w:sz w:val="28"/>
           <w:szCs w:val="28"/>
           <w:lang w:val="en-US"/>
@@ -6179,11 +6157,21 @@
       <w:r>
         <w:rPr>
           <w:rFonts w:ascii="Times New Roman" w:hAnsi="Times New Roman"/>
-          <w:sz w:val="28"/>
-          <w:szCs w:val="28"/>
-          <w:lang w:val="en-US"/>
-        </w:rPr>
-        <w:t>Intervyu: O‘quvchilar, o‘qituvchilar va ilmiy tadqiqotlar bilan shug‘ullanuvchi</w:t>
+          <w:i/>
+          <w:sz w:val="28"/>
+          <w:szCs w:val="28"/>
+          <w:lang w:val="en-US"/>
+        </w:rPr>
+        <w:t>Intervyu:</w:t>
+      </w:r>
+      <w:r>
+        <w:rPr>
+          <w:rFonts w:ascii="Times New Roman" w:hAnsi="Times New Roman"/>
+          <w:sz w:val="28"/>
+          <w:szCs w:val="28"/>
+          <w:lang w:val="en-US"/>
+        </w:rPr>
+        <w:t xml:space="preserve"> O‘quvchilar, o‘qituvchilar va ilmiy tadqiqotlar bilan shug‘ullanuvchi</w:t>
       </w:r>
       <w:r>
         <w:rPr>
@@ -6237,11 +6225,21 @@
       <w:r>
         <w:rPr>
           <w:rFonts w:ascii="Times New Roman" w:hAnsi="Times New Roman"/>
-          <w:sz w:val="28"/>
-          <w:szCs w:val="28"/>
-          <w:lang w:val="en-US"/>
-        </w:rPr>
-        <w:t xml:space="preserve">Fokus guruhlar: Ilmiy tadqiqot </w:t>
+          <w:i/>
+          <w:sz w:val="28"/>
+          <w:szCs w:val="28"/>
+          <w:lang w:val="en-US"/>
+        </w:rPr>
+        <w:t>Fokus guruhlar:</w:t>
+      </w:r>
+      <w:r>
+        <w:rPr>
+          <w:rFonts w:ascii="Times New Roman" w:hAnsi="Times New Roman"/>
+          <w:sz w:val="28"/>
+          <w:szCs w:val="28"/>
+          <w:lang w:val="en-US"/>
+        </w:rPr>
+        <w:t xml:space="preserve"> Ilmiy tadqiqot </w:t>
       </w:r>
       <w:proofErr w:type="gramStart"/>
       <w:r>
@@ -6289,6 +6287,8 @@
         <w:jc w:val="both"/>
         <w:rPr>
           <w:rFonts w:ascii="Times New Roman" w:hAnsi="Times New Roman"/>
+          <w:b/>
+          <w:i/>
           <w:sz w:val="28"/>
           <w:szCs w:val="28"/>
           <w:lang w:val="en-US"/>
@@ -6297,6 +6297,8 @@
       <w:r>
         <w:rPr>
           <w:rFonts w:ascii="Times New Roman" w:hAnsi="Times New Roman"/>
+          <w:b/>
+          <w:i/>
           <w:sz w:val="28"/>
           <w:szCs w:val="28"/>
           <w:lang w:val="en-US"/>
@@ -6319,11 +6321,21 @@
       <w:r>
         <w:rPr>
           <w:rFonts w:ascii="Times New Roman" w:hAnsi="Times New Roman"/>
-          <w:sz w:val="28"/>
-          <w:szCs w:val="28"/>
-          <w:lang w:val="en-US"/>
-        </w:rPr>
-        <w:t>So‘rovnomalar: O‘quvchilarning ilmiy tadqiqot ko‘nikmalarini baholash uchun</w:t>
+          <w:i/>
+          <w:sz w:val="28"/>
+          <w:szCs w:val="28"/>
+          <w:lang w:val="en-US"/>
+        </w:rPr>
+        <w:t xml:space="preserve">So‘rovnomalar: </w:t>
+      </w:r>
+      <w:r>
+        <w:rPr>
+          <w:rFonts w:ascii="Times New Roman" w:hAnsi="Times New Roman"/>
+          <w:sz w:val="28"/>
+          <w:szCs w:val="28"/>
+          <w:lang w:val="en-US"/>
+        </w:rPr>
+        <w:t>O‘quvchilarning ilmiy tadqiqot ko‘nikmalarini baholash uchun</w:t>
       </w:r>
       <w:r>
         <w:rPr>
@@ -6397,11 +6409,21 @@
       <w:r>
         <w:rPr>
           <w:rFonts w:ascii="Times New Roman" w:hAnsi="Times New Roman"/>
-          <w:sz w:val="28"/>
-          <w:szCs w:val="28"/>
-          <w:lang w:val="en-US"/>
-        </w:rPr>
-        <w:t xml:space="preserve">Eksperiment: Ilmiy tadqiqot </w:t>
+          <w:i/>
+          <w:sz w:val="28"/>
+          <w:szCs w:val="28"/>
+          <w:lang w:val="en-US"/>
+        </w:rPr>
+        <w:t xml:space="preserve">Eksperiment: </w:t>
+      </w:r>
+      <w:r>
+        <w:rPr>
+          <w:rFonts w:ascii="Times New Roman" w:hAnsi="Times New Roman"/>
+          <w:sz w:val="28"/>
+          <w:szCs w:val="28"/>
+          <w:lang w:val="en-US"/>
+        </w:rPr>
+        <w:t xml:space="preserve">Ilmiy tadqiqot </w:t>
       </w:r>
       <w:proofErr w:type="gramStart"/>
       <w:r>
@@ -6549,6 +6571,7 @@
         <w:jc w:val="both"/>
         <w:rPr>
           <w:rFonts w:ascii="Times New Roman" w:hAnsi="Times New Roman"/>
+          <w:i/>
           <w:sz w:val="28"/>
           <w:szCs w:val="28"/>
           <w:lang w:val="en-US"/>
@@ -6557,6 +6580,7 @@
       <w:r>
         <w:rPr>
           <w:rFonts w:ascii="Times New Roman" w:hAnsi="Times New Roman"/>
+          <w:i/>
           <w:sz w:val="28"/>
           <w:szCs w:val="28"/>
           <w:lang w:val="en-US"/>
@@ -7013,6 +7037,91 @@
         </w:rPr>
         <w:t>Pedagogik vositalar, masalan, loyiha asosidagi ishlar, o‘quvchilarga ilmiy tadqiqotlar orqali</w:t>
       </w:r>
+      <w:r>
+        <w:rPr>
+          <w:rFonts w:ascii="Times New Roman" w:hAnsi="Times New Roman"/>
+          <w:sz w:val="28"/>
+          <w:szCs w:val="28"/>
+          <w:lang w:val="en-US"/>
+        </w:rPr>
+        <w:t xml:space="preserve"> </w:t>
+      </w:r>
+      <w:r>
+        <w:rPr>
+          <w:rFonts w:ascii="Times New Roman" w:hAnsi="Times New Roman"/>
+          <w:sz w:val="28"/>
+          <w:szCs w:val="28"/>
+          <w:lang w:val="en-US"/>
+        </w:rPr>
+        <w:t xml:space="preserve">natijalarni tahlil qilish </w:t>
+      </w:r>
+      <w:proofErr w:type="gramStart"/>
+      <w:r>
+        <w:rPr>
+          <w:rFonts w:ascii="Times New Roman" w:hAnsi="Times New Roman"/>
+          <w:sz w:val="28"/>
+          <w:szCs w:val="28"/>
+          <w:lang w:val="en-US"/>
+        </w:rPr>
+        <w:t>va</w:t>
+      </w:r>
+      <w:proofErr w:type="gramEnd"/>
+      <w:r>
+        <w:rPr>
+          <w:rFonts w:ascii="Times New Roman" w:hAnsi="Times New Roman"/>
+          <w:sz w:val="28"/>
+          <w:szCs w:val="28"/>
+          <w:lang w:val="en-US"/>
+        </w:rPr>
+        <w:t xml:space="preserve"> aniq xulosalar chiqarish imkonini beradi.</w:t>
+      </w:r>
+      <w:r>
+        <w:rPr>
+          <w:rFonts w:ascii="Times New Roman" w:hAnsi="Times New Roman"/>
+          <w:sz w:val="28"/>
+          <w:szCs w:val="28"/>
+          <w:lang w:val="en-US"/>
+        </w:rPr>
+        <w:t xml:space="preserve"> </w:t>
+      </w:r>
+      <w:r>
+        <w:rPr>
+          <w:rFonts w:ascii="Times New Roman" w:hAnsi="Times New Roman"/>
+          <w:sz w:val="28"/>
+          <w:szCs w:val="28"/>
+          <w:lang w:val="en-US"/>
+        </w:rPr>
+        <w:t xml:space="preserve">O‘quvchilar ilmiy tadqiqotlar asosida tahlil qilish, faktlarga asoslangan xulosalar chiqarish </w:t>
+      </w:r>
+      <w:proofErr w:type="gramStart"/>
+      <w:r>
+        <w:rPr>
+          <w:rFonts w:ascii="Times New Roman" w:hAnsi="Times New Roman"/>
+          <w:sz w:val="28"/>
+          <w:szCs w:val="28"/>
+          <w:lang w:val="en-US"/>
+        </w:rPr>
+        <w:t>va</w:t>
+      </w:r>
+      <w:proofErr w:type="gramEnd"/>
+      <w:r>
+        <w:rPr>
+          <w:rFonts w:ascii="Times New Roman" w:hAnsi="Times New Roman"/>
+          <w:sz w:val="28"/>
+          <w:szCs w:val="28"/>
+          <w:lang w:val="en-US"/>
+        </w:rPr>
+        <w:t xml:space="preserve"> </w:t>
+      </w:r>
+      <w:r>
+        <w:rPr>
+          <w:rFonts w:ascii="Times New Roman" w:hAnsi="Times New Roman"/>
+          <w:sz w:val="28"/>
+          <w:szCs w:val="28"/>
+          <w:lang w:val="en-US"/>
+        </w:rPr>
+        <w:t>ilmiy muhokamalarda ishtirok etish qobiliyatiga ega bo‘ladilar.</w:t>
+      </w:r>
     </w:p>
     <w:p>
       <w:pPr>
@@ -7026,6 +7135,51 @@
           <w:lang w:val="en-US"/>
         </w:rPr>
       </w:pPr>
+      <w:r>
+        <w:rPr>
+          <w:rFonts w:ascii="Times New Roman" w:hAnsi="Times New Roman"/>
+          <w:sz w:val="28"/>
+          <w:szCs w:val="28"/>
+          <w:lang w:val="en-US"/>
+        </w:rPr>
+        <w:t>6. O‘quvchilarning kreativlik va innovatsion yondashuvlari rivojlanishi</w:t>
+      </w:r>
+      <w:r>
+        <w:rPr>
+          <w:rFonts w:ascii="Times New Roman" w:hAnsi="Times New Roman"/>
+          <w:sz w:val="28"/>
+          <w:szCs w:val="28"/>
+          <w:lang w:val="en-US"/>
+        </w:rPr>
+        <w:t xml:space="preserve"> </w:t>
+      </w:r>
+      <w:r>
+        <w:rPr>
+          <w:rFonts w:ascii="Times New Roman" w:hAnsi="Times New Roman"/>
+          <w:sz w:val="28"/>
+          <w:szCs w:val="28"/>
+          <w:lang w:val="en-US"/>
+        </w:rPr>
+        <w:t>Ilmiy tadqiqotlar va pedagogik vositalar orqali o‘quvchilar yangi fikrlar ishlab chiqish,</w:t>
+      </w:r>
+      <w:r>
+        <w:rPr>
+          <w:rFonts w:ascii="Times New Roman" w:hAnsi="Times New Roman"/>
+          <w:sz w:val="28"/>
+          <w:szCs w:val="28"/>
+          <w:lang w:val="en-US"/>
+        </w:rPr>
+        <w:t xml:space="preserve"> </w:t>
+      </w:r>
+      <w:r>
+        <w:rPr>
+          <w:rFonts w:ascii="Times New Roman" w:hAnsi="Times New Roman"/>
+          <w:sz w:val="28"/>
+          <w:szCs w:val="28"/>
+          <w:lang w:val="en-US"/>
+        </w:rPr>
+        <w:t xml:space="preserve">noan'anaviy yechimlar topish </w:t>
+      </w:r>
       <w:proofErr w:type="gramStart"/>
       <w:r>
         <w:rPr>
@@ -7034,7 +7188,7 @@
           <w:szCs w:val="28"/>
           <w:lang w:val="en-US"/>
         </w:rPr>
-        <w:t>natijalarni</w:t>
+        <w:t>va</w:t>
       </w:r>
       <w:proofErr w:type="gramEnd"/>
       <w:r>
@@ -7044,7 +7198,43 @@
           <w:szCs w:val="28"/>
           <w:lang w:val="en-US"/>
         </w:rPr>
-        <w:t xml:space="preserve"> tahlil qilish va aniq xulosalar chiqarish imkonini beradi.</w:t>
+        <w:t xml:space="preserve"> yangiliklarni kashf qilishda faol bo‘ladilar.</w:t>
+      </w:r>
+      <w:r>
+        <w:rPr>
+          <w:rFonts w:ascii="Times New Roman" w:hAnsi="Times New Roman"/>
+          <w:sz w:val="28"/>
+          <w:szCs w:val="28"/>
+          <w:lang w:val="en-US"/>
+        </w:rPr>
+        <w:t xml:space="preserve"> </w:t>
+      </w:r>
+      <w:r>
+        <w:rPr>
+          <w:rFonts w:ascii="Times New Roman" w:hAnsi="Times New Roman"/>
+          <w:sz w:val="28"/>
+          <w:szCs w:val="28"/>
+          <w:lang w:val="en-US"/>
+        </w:rPr>
+        <w:t>O‘quvchilar kreativ fikrlashni o‘zlashtiradilar va ilmiy tadqiqotlar davomida innovatsion</w:t>
+      </w:r>
+      <w:r>
+        <w:rPr>
+          <w:rFonts w:ascii="Times New Roman" w:hAnsi="Times New Roman"/>
+          <w:sz w:val="28"/>
+          <w:szCs w:val="28"/>
+          <w:lang w:val="en-US"/>
+        </w:rPr>
+        <w:t xml:space="preserve"> </w:t>
+      </w:r>
+      <w:r>
+        <w:rPr>
+          <w:rFonts w:ascii="Times New Roman" w:hAnsi="Times New Roman"/>
+          <w:sz w:val="28"/>
+          <w:szCs w:val="28"/>
+          <w:lang w:val="en-US"/>
+        </w:rPr>
+        <w:t>yondashuvlarni qo‘llashga o‘rganadilar.</w:t>
       </w:r>
     </w:p>
     <w:p>
@@ -7066,7 +7256,79 @@
           <w:szCs w:val="28"/>
           <w:lang w:val="en-US"/>
         </w:rPr>
-        <w:t xml:space="preserve">O‘quvchilar ilmiy tadqiqotlar asosida tahlil qilish, faktlarga asoslangan xulosalar chiqarish </w:t>
+        <w:t>O‘quvchilarning ilmiy tadqiqot ko‘nikmalarini shakllantirishda pedagogik vositalar, ayniqsa</w:t>
+      </w:r>
+      <w:r>
+        <w:rPr>
+          <w:rFonts w:ascii="Times New Roman" w:hAnsi="Times New Roman"/>
+          <w:sz w:val="28"/>
+          <w:szCs w:val="28"/>
+          <w:lang w:val="en-US"/>
+        </w:rPr>
+        <w:t xml:space="preserve"> </w:t>
+      </w:r>
+      <w:r>
+        <w:rPr>
+          <w:rFonts w:ascii="Times New Roman" w:hAnsi="Times New Roman"/>
+          <w:sz w:val="28"/>
+          <w:szCs w:val="28"/>
+          <w:lang w:val="en-US"/>
+        </w:rPr>
+        <w:t>raqamli texnologiyalar, nafaqat ta’lim jarayonining samaradorligini oshiradi, balki</w:t>
+      </w:r>
+      <w:r>
+        <w:rPr>
+          <w:rFonts w:ascii="Times New Roman" w:hAnsi="Times New Roman"/>
+          <w:sz w:val="28"/>
+          <w:szCs w:val="28"/>
+          <w:lang w:val="en-US"/>
+        </w:rPr>
+        <w:t xml:space="preserve"> </w:t>
+      </w:r>
+      <w:r>
+        <w:rPr>
+          <w:rFonts w:ascii="Times New Roman" w:hAnsi="Times New Roman"/>
+          <w:sz w:val="28"/>
+          <w:szCs w:val="28"/>
+          <w:lang w:val="en-US"/>
+        </w:rPr>
+        <w:t>o‘quvchilarga ilmiy izlanishlar olib borish, mustaqil fikrlash va tahlil qilish kabi ko‘nikmalarni</w:t>
+      </w:r>
+      <w:r>
+        <w:rPr>
+          <w:rFonts w:ascii="Times New Roman" w:hAnsi="Times New Roman"/>
+          <w:sz w:val="28"/>
+          <w:szCs w:val="28"/>
+          <w:lang w:val="en-US"/>
+        </w:rPr>
+        <w:t xml:space="preserve"> </w:t>
+      </w:r>
+      <w:r>
+        <w:rPr>
+          <w:rFonts w:ascii="Times New Roman" w:hAnsi="Times New Roman"/>
+          <w:sz w:val="28"/>
+          <w:szCs w:val="28"/>
+          <w:lang w:val="en-US"/>
+        </w:rPr>
+        <w:t>rivojlantiradi. Raqamli texnologiyalar orqali taqdim etilgan pedagogik vositalar</w:t>
+      </w:r>
+      <w:r>
+        <w:rPr>
+          <w:rFonts w:ascii="Times New Roman" w:hAnsi="Times New Roman"/>
+          <w:sz w:val="28"/>
+          <w:szCs w:val="28"/>
+          <w:lang w:val="en-US"/>
+        </w:rPr>
+        <w:t xml:space="preserve"> </w:t>
+      </w:r>
+      <w:r>
+        <w:rPr>
+          <w:rFonts w:ascii="Times New Roman" w:hAnsi="Times New Roman"/>
+          <w:sz w:val="28"/>
+          <w:szCs w:val="28"/>
+          <w:lang w:val="en-US"/>
+        </w:rPr>
+        <w:t xml:space="preserve">o‘quvchilarning tadqiqot faoliyatiga qiziqishini oshiradi </w:t>
       </w:r>
       <w:proofErr w:type="gramStart"/>
       <w:r>
@@ -7079,6 +7341,185 @@
         <w:t>va</w:t>
       </w:r>
       <w:proofErr w:type="gramEnd"/>
+      <w:r>
+        <w:rPr>
+          <w:rFonts w:ascii="Times New Roman" w:hAnsi="Times New Roman"/>
+          <w:sz w:val="28"/>
+          <w:szCs w:val="28"/>
+          <w:lang w:val="en-US"/>
+        </w:rPr>
+        <w:t xml:space="preserve"> ularni zamonaviy ilmiy muhitga</w:t>
+      </w:r>
+      <w:r>
+        <w:rPr>
+          <w:rFonts w:ascii="Times New Roman" w:hAnsi="Times New Roman"/>
+          <w:sz w:val="28"/>
+          <w:szCs w:val="28"/>
+          <w:lang w:val="en-US"/>
+        </w:rPr>
+        <w:t xml:space="preserve"> </w:t>
+      </w:r>
+      <w:r>
+        <w:rPr>
+          <w:rFonts w:ascii="Times New Roman" w:hAnsi="Times New Roman"/>
+          <w:sz w:val="28"/>
+          <w:szCs w:val="28"/>
+          <w:lang w:val="en-US"/>
+        </w:rPr>
+        <w:t xml:space="preserve">moslashtiradi. Shuningdek, ta’lim jarayonida ilmiy tadqiqot </w:t>
+      </w:r>
+      <w:proofErr w:type="gramStart"/>
+      <w:r>
+        <w:rPr>
+          <w:rFonts w:ascii="Times New Roman" w:hAnsi="Times New Roman"/>
+          <w:sz w:val="28"/>
+          <w:szCs w:val="28"/>
+          <w:lang w:val="en-US"/>
+        </w:rPr>
+        <w:t>ko‘nikmalarini</w:t>
+      </w:r>
+      <w:proofErr w:type="gramEnd"/>
+      <w:r>
+        <w:rPr>
+          <w:rFonts w:ascii="Times New Roman" w:hAnsi="Times New Roman"/>
+          <w:sz w:val="28"/>
+          <w:szCs w:val="28"/>
+          <w:lang w:val="en-US"/>
+        </w:rPr>
+        <w:t xml:space="preserve"> shakllantirishda</w:t>
+      </w:r>
+      <w:r>
+        <w:rPr>
+          <w:rFonts w:ascii="Times New Roman" w:hAnsi="Times New Roman"/>
+          <w:sz w:val="28"/>
+          <w:szCs w:val="28"/>
+          <w:lang w:val="en-US"/>
+        </w:rPr>
+        <w:t xml:space="preserve"> </w:t>
+      </w:r>
+      <w:r>
+        <w:rPr>
+          <w:rFonts w:ascii="Times New Roman" w:hAnsi="Times New Roman"/>
+          <w:sz w:val="28"/>
+          <w:szCs w:val="28"/>
+          <w:lang w:val="en-US"/>
+        </w:rPr>
+        <w:t xml:space="preserve">o‘qituvchining roli </w:t>
+      </w:r>
+      <w:r>
+        <w:rPr>
+          <w:rFonts w:ascii="Times New Roman" w:hAnsi="Times New Roman"/>
+          <w:sz w:val="28"/>
+          <w:szCs w:val="28"/>
+          <w:lang w:val="en-US"/>
+        </w:rPr>
+        <w:lastRenderedPageBreak/>
+        <w:t>juda katta bo‘lib, u pedagogik vositalarni, jumladan raqamli</w:t>
+      </w:r>
+      <w:r>
+        <w:rPr>
+          <w:rFonts w:ascii="Times New Roman" w:hAnsi="Times New Roman"/>
+          <w:sz w:val="28"/>
+          <w:szCs w:val="28"/>
+          <w:lang w:val="en-US"/>
+        </w:rPr>
+        <w:t xml:space="preserve"> </w:t>
+      </w:r>
+      <w:r>
+        <w:rPr>
+          <w:rFonts w:ascii="Times New Roman" w:hAnsi="Times New Roman"/>
+          <w:sz w:val="28"/>
+          <w:szCs w:val="28"/>
+          <w:lang w:val="en-US"/>
+        </w:rPr>
+        <w:t>texnologiyalarni tanlashda yuksak mas</w:t>
+      </w:r>
+      <w:r>
+        <w:rPr>
+          <w:rFonts w:ascii="Times New Roman" w:hAnsi="Times New Roman"/>
+          <w:sz w:val="28"/>
+          <w:szCs w:val="28"/>
+          <w:lang w:val="en-US"/>
+        </w:rPr>
+        <w:t>’</w:t>
+      </w:r>
+      <w:r>
+        <w:rPr>
+          <w:rFonts w:ascii="Times New Roman" w:hAnsi="Times New Roman"/>
+          <w:sz w:val="28"/>
+          <w:szCs w:val="28"/>
+          <w:lang w:val="en-US"/>
+        </w:rPr>
+        <w:t>uliyatni talab etadi.</w:t>
+      </w:r>
+    </w:p>
+    <w:p>
+      <w:pPr>
+        <w:spacing w:after="0" w:line="360" w:lineRule="auto"/>
+        <w:ind w:firstLine="709"/>
+        <w:jc w:val="center"/>
+        <w:rPr>
+          <w:rFonts w:ascii="Times New Roman" w:hAnsi="Times New Roman"/>
+          <w:b/>
+          <w:sz w:val="28"/>
+          <w:szCs w:val="28"/>
+          <w:lang w:val="en-US"/>
+        </w:rPr>
+      </w:pPr>
+      <w:proofErr w:type="gramStart"/>
+      <w:r>
+        <w:rPr>
+          <w:rFonts w:ascii="Times New Roman" w:hAnsi="Times New Roman"/>
+          <w:b/>
+          <w:sz w:val="28"/>
+          <w:szCs w:val="28"/>
+          <w:lang w:val="en-US"/>
+        </w:rPr>
+        <w:t>1.3</w:t>
+      </w:r>
+      <w:bookmarkStart w:id="0" w:name="_GoBack"/>
+      <w:r>
+        <w:rPr>
+          <w:rFonts w:ascii="Times New Roman" w:hAnsi="Times New Roman"/>
+          <w:b/>
+          <w:sz w:val="28"/>
+          <w:szCs w:val="28"/>
+          <w:lang w:val="en-US"/>
+        </w:rPr>
+        <w:t>-</w:t>
+      </w:r>
+      <w:proofErr w:type="gramEnd"/>
+      <w:r>
+        <w:rPr>
+          <w:rFonts w:ascii="Times New Roman" w:hAnsi="Times New Roman"/>
+          <w:b/>
+          <w:sz w:val="28"/>
+          <w:szCs w:val="28"/>
+          <w:lang w:val="en-US"/>
+        </w:rPr>
+        <w:t xml:space="preserve">§. Raqamli </w:t>
+      </w:r>
+      <w:r>
+        <w:rPr>
+          <w:rFonts w:ascii="Times New Roman" w:hAnsi="Times New Roman"/>
+          <w:b/>
+          <w:sz w:val="28"/>
+          <w:szCs w:val="28"/>
+          <w:lang w:val="en-US"/>
+        </w:rPr>
+        <w:t xml:space="preserve">teхnologiyalar orqali o‘quvchilarni tadqiqotchilik faoliyatini tashkil etishda </w:t>
+      </w:r>
+      <w:bookmarkEnd w:id="0"/>
+      <w:r>
+        <w:rPr>
+          <w:rFonts w:ascii="Times New Roman" w:hAnsi="Times New Roman"/>
+          <w:b/>
+          <w:sz w:val="28"/>
+          <w:szCs w:val="28"/>
+          <w:lang w:val="en-US"/>
+        </w:rPr>
+        <w:t>pedagogik mahoratning komрleks imkoniyatlari</w:t>
+      </w:r>
     </w:p>
     <w:p>
       <w:pPr>
@@ -7092,439 +7533,6 @@
           <w:lang w:val="en-US"/>
         </w:rPr>
       </w:pPr>
-      <w:proofErr w:type="gramStart"/>
-      <w:r>
-        <w:rPr>
-          <w:rFonts w:ascii="Times New Roman" w:hAnsi="Times New Roman"/>
-          <w:sz w:val="28"/>
-          <w:szCs w:val="28"/>
-          <w:lang w:val="en-US"/>
-        </w:rPr>
-        <w:t>ilmiy</w:t>
-      </w:r>
-      <w:proofErr w:type="gramEnd"/>
-      <w:r>
-        <w:rPr>
-          <w:rFonts w:ascii="Times New Roman" w:hAnsi="Times New Roman"/>
-          <w:sz w:val="28"/>
-          <w:szCs w:val="28"/>
-          <w:lang w:val="en-US"/>
-        </w:rPr>
-        <w:t xml:space="preserve"> muhokamalarda ishtirok etish qobiliyatiga ega bo‘ladilar.</w:t>
-      </w:r>
-    </w:p>
-    <w:p>
-      <w:pPr>
-        <w:spacing w:after="0" w:line="360" w:lineRule="auto"/>
-        <w:ind w:firstLine="709"/>
-        <w:jc w:val="both"/>
-        <w:rPr>
-          <w:rFonts w:ascii="Times New Roman" w:hAnsi="Times New Roman"/>
-          <w:sz w:val="28"/>
-          <w:szCs w:val="28"/>
-          <w:lang w:val="en-US"/>
-        </w:rPr>
-      </w:pPr>
-      <w:r>
-        <w:rPr>
-          <w:rFonts w:ascii="Times New Roman" w:hAnsi="Times New Roman"/>
-          <w:sz w:val="28"/>
-          <w:szCs w:val="28"/>
-          <w:lang w:val="en-US"/>
-        </w:rPr>
-        <w:t xml:space="preserve">6. O‘quvchilarning kreativlik </w:t>
-      </w:r>
-      <w:proofErr w:type="gramStart"/>
-      <w:r>
-        <w:rPr>
-          <w:rFonts w:ascii="Times New Roman" w:hAnsi="Times New Roman"/>
-          <w:sz w:val="28"/>
-          <w:szCs w:val="28"/>
-          <w:lang w:val="en-US"/>
-        </w:rPr>
-        <w:t>va</w:t>
-      </w:r>
-      <w:proofErr w:type="gramEnd"/>
-      <w:r>
-        <w:rPr>
-          <w:rFonts w:ascii="Times New Roman" w:hAnsi="Times New Roman"/>
-          <w:sz w:val="28"/>
-          <w:szCs w:val="28"/>
-          <w:lang w:val="en-US"/>
-        </w:rPr>
-        <w:t xml:space="preserve"> innovatsion yondashuvlari rivojlanishi</w:t>
-      </w:r>
-    </w:p>
-    <w:p>
-      <w:pPr>
-        <w:spacing w:after="0" w:line="360" w:lineRule="auto"/>
-        <w:ind w:firstLine="709"/>
-        <w:jc w:val="both"/>
-        <w:rPr>
-          <w:rFonts w:ascii="Times New Roman" w:hAnsi="Times New Roman"/>
-          <w:sz w:val="28"/>
-          <w:szCs w:val="28"/>
-          <w:lang w:val="en-US"/>
-        </w:rPr>
-      </w:pPr>
-      <w:r>
-        <w:rPr>
-          <w:rFonts w:ascii="Times New Roman" w:hAnsi="Times New Roman"/>
-          <w:sz w:val="28"/>
-          <w:szCs w:val="28"/>
-          <w:lang w:val="en-US"/>
-        </w:rPr>
-        <w:t xml:space="preserve">Ilmiy tadqiqotlar </w:t>
-      </w:r>
-      <w:proofErr w:type="gramStart"/>
-      <w:r>
-        <w:rPr>
-          <w:rFonts w:ascii="Times New Roman" w:hAnsi="Times New Roman"/>
-          <w:sz w:val="28"/>
-          <w:szCs w:val="28"/>
-          <w:lang w:val="en-US"/>
-        </w:rPr>
-        <w:t>va</w:t>
-      </w:r>
-      <w:proofErr w:type="gramEnd"/>
-      <w:r>
-        <w:rPr>
-          <w:rFonts w:ascii="Times New Roman" w:hAnsi="Times New Roman"/>
-          <w:sz w:val="28"/>
-          <w:szCs w:val="28"/>
-          <w:lang w:val="en-US"/>
-        </w:rPr>
-        <w:t xml:space="preserve"> pedagogik vositalar orqali o‘quvchilar yangi fikrlar ishlab chiqish,</w:t>
-      </w:r>
-      <w:r>
-        <w:rPr>
-          <w:rFonts w:ascii="Times New Roman" w:hAnsi="Times New Roman"/>
-          <w:sz w:val="28"/>
-          <w:szCs w:val="28"/>
-          <w:lang w:val="en-US"/>
-        </w:rPr>
-        <w:t xml:space="preserve"> </w:t>
-      </w:r>
-      <w:r>
-        <w:rPr>
-          <w:rFonts w:ascii="Times New Roman" w:hAnsi="Times New Roman"/>
-          <w:sz w:val="28"/>
-          <w:szCs w:val="28"/>
-          <w:lang w:val="en-US"/>
-        </w:rPr>
-        <w:t>noan'anaviy yechimlar topish va yangiliklarni kashf qilishda faol bo‘ladilar.</w:t>
-      </w:r>
-    </w:p>
-    <w:p>
-      <w:pPr>
-        <w:spacing w:after="0" w:line="360" w:lineRule="auto"/>
-        <w:ind w:firstLine="709"/>
-        <w:jc w:val="both"/>
-        <w:rPr>
-          <w:rFonts w:ascii="Times New Roman" w:hAnsi="Times New Roman"/>
-          <w:sz w:val="28"/>
-          <w:szCs w:val="28"/>
-          <w:lang w:val="en-US"/>
-        </w:rPr>
-      </w:pPr>
-      <w:r>
-        <w:rPr>
-          <w:rFonts w:ascii="Times New Roman" w:hAnsi="Times New Roman"/>
-          <w:sz w:val="28"/>
-          <w:szCs w:val="28"/>
-          <w:lang w:val="en-US"/>
-        </w:rPr>
-        <w:t>O‘quvchilar kreativ fikrlashni o‘zlashtiradilar va ilmiy tadqiqotlar davomida innovatsion</w:t>
-      </w:r>
-      <w:r>
-        <w:rPr>
-          <w:rFonts w:ascii="Times New Roman" w:hAnsi="Times New Roman"/>
-          <w:sz w:val="28"/>
-          <w:szCs w:val="28"/>
-          <w:lang w:val="en-US"/>
-        </w:rPr>
-        <w:t xml:space="preserve"> </w:t>
-      </w:r>
-      <w:r>
-        <w:rPr>
-          <w:rFonts w:ascii="Times New Roman" w:hAnsi="Times New Roman"/>
-          <w:sz w:val="28"/>
-          <w:szCs w:val="28"/>
-          <w:lang w:val="en-US"/>
-        </w:rPr>
-        <w:t>yondashuvlarni qo‘llashga o‘rganadilar.</w:t>
-      </w:r>
-    </w:p>
-    <w:p>
-      <w:pPr>
-        <w:spacing w:after="0" w:line="360" w:lineRule="auto"/>
-        <w:ind w:firstLine="709"/>
-        <w:jc w:val="both"/>
-        <w:rPr>
-          <w:rFonts w:ascii="Times New Roman" w:hAnsi="Times New Roman"/>
-          <w:sz w:val="28"/>
-          <w:szCs w:val="28"/>
-          <w:lang w:val="en-US"/>
-        </w:rPr>
-      </w:pPr>
-      <w:r>
-        <w:rPr>
-          <w:rFonts w:ascii="Times New Roman" w:hAnsi="Times New Roman"/>
-          <w:sz w:val="28"/>
-          <w:szCs w:val="28"/>
-          <w:lang w:val="en-US"/>
-        </w:rPr>
-        <w:t>O‘quvchilarning ilmiy tadqiqot ko‘nikmalarini shakllantirishda pedagogik vositalar, ayniqsa</w:t>
-      </w:r>
-      <w:r>
-        <w:rPr>
-          <w:rFonts w:ascii="Times New Roman" w:hAnsi="Times New Roman"/>
-          <w:sz w:val="28"/>
-          <w:szCs w:val="28"/>
-          <w:lang w:val="en-US"/>
-        </w:rPr>
-        <w:t xml:space="preserve"> </w:t>
-      </w:r>
-      <w:r>
-        <w:rPr>
-          <w:rFonts w:ascii="Times New Roman" w:hAnsi="Times New Roman"/>
-          <w:sz w:val="28"/>
-          <w:szCs w:val="28"/>
-          <w:lang w:val="en-US"/>
-        </w:rPr>
-        <w:t>raqamli texnologiyalar, nafaqat ta’lim jarayonining samaradorligini oshiradi, balki</w:t>
-      </w:r>
-      <w:r>
-        <w:rPr>
-          <w:rFonts w:ascii="Times New Roman" w:hAnsi="Times New Roman"/>
-          <w:sz w:val="28"/>
-          <w:szCs w:val="28"/>
-          <w:lang w:val="en-US"/>
-        </w:rPr>
-        <w:t xml:space="preserve"> </w:t>
-      </w:r>
-      <w:r>
-        <w:rPr>
-          <w:rFonts w:ascii="Times New Roman" w:hAnsi="Times New Roman"/>
-          <w:sz w:val="28"/>
-          <w:szCs w:val="28"/>
-          <w:lang w:val="en-US"/>
-        </w:rPr>
-        <w:t>o‘quvchilarga ilmiy izlanishlar olib borish, mustaqil fikrlash va tahlil qilish kabi ko‘nikmalarni</w:t>
-      </w:r>
-      <w:r>
-        <w:rPr>
-          <w:rFonts w:ascii="Times New Roman" w:hAnsi="Times New Roman"/>
-          <w:sz w:val="28"/>
-          <w:szCs w:val="28"/>
-          <w:lang w:val="en-US"/>
-        </w:rPr>
-        <w:t xml:space="preserve"> </w:t>
-      </w:r>
-      <w:r>
-        <w:rPr>
-          <w:rFonts w:ascii="Times New Roman" w:hAnsi="Times New Roman"/>
-          <w:sz w:val="28"/>
-          <w:szCs w:val="28"/>
-          <w:lang w:val="en-US"/>
-        </w:rPr>
-        <w:t>rivojlantiradi. Raqamli texnologiyalar orqali taqdim etilgan pedagogik vositalar</w:t>
-      </w:r>
-      <w:r>
-        <w:rPr>
-          <w:rFonts w:ascii="Times New Roman" w:hAnsi="Times New Roman"/>
-          <w:sz w:val="28"/>
-          <w:szCs w:val="28"/>
-          <w:lang w:val="en-US"/>
-        </w:rPr>
-        <w:t xml:space="preserve"> </w:t>
-      </w:r>
-      <w:r>
-        <w:rPr>
-          <w:rFonts w:ascii="Times New Roman" w:hAnsi="Times New Roman"/>
-          <w:sz w:val="28"/>
-          <w:szCs w:val="28"/>
-          <w:lang w:val="en-US"/>
-        </w:rPr>
-        <w:t xml:space="preserve">o‘quvchilarning tadqiqot faoliyatiga qiziqishini oshiradi </w:t>
-      </w:r>
-      <w:proofErr w:type="gramStart"/>
-      <w:r>
-        <w:rPr>
-          <w:rFonts w:ascii="Times New Roman" w:hAnsi="Times New Roman"/>
-          <w:sz w:val="28"/>
-          <w:szCs w:val="28"/>
-          <w:lang w:val="en-US"/>
-        </w:rPr>
-        <w:t>va</w:t>
-      </w:r>
-      <w:proofErr w:type="gramEnd"/>
-      <w:r>
-        <w:rPr>
-          <w:rFonts w:ascii="Times New Roman" w:hAnsi="Times New Roman"/>
-          <w:sz w:val="28"/>
-          <w:szCs w:val="28"/>
-          <w:lang w:val="en-US"/>
-        </w:rPr>
-        <w:t xml:space="preserve"> ularni zamonaviy ilmiy muhitga</w:t>
-      </w:r>
-      <w:r>
-        <w:rPr>
-          <w:rFonts w:ascii="Times New Roman" w:hAnsi="Times New Roman"/>
-          <w:sz w:val="28"/>
-          <w:szCs w:val="28"/>
-          <w:lang w:val="en-US"/>
-        </w:rPr>
-        <w:t xml:space="preserve"> </w:t>
-      </w:r>
-      <w:r>
-        <w:rPr>
-          <w:rFonts w:ascii="Times New Roman" w:hAnsi="Times New Roman"/>
-          <w:sz w:val="28"/>
-          <w:szCs w:val="28"/>
-          <w:lang w:val="en-US"/>
-        </w:rPr>
-        <w:t xml:space="preserve">moslashtiradi. Shuningdek, </w:t>
-      </w:r>
-      <w:r>
-        <w:rPr>
-          <w:rFonts w:ascii="Times New Roman" w:hAnsi="Times New Roman"/>
-          <w:sz w:val="28"/>
-          <w:szCs w:val="28"/>
-          <w:lang w:val="en-US"/>
-        </w:rPr>
-        <w:lastRenderedPageBreak/>
-        <w:t xml:space="preserve">ta’lim jarayonida ilmiy tadqiqot </w:t>
-      </w:r>
-      <w:proofErr w:type="gramStart"/>
-      <w:r>
-        <w:rPr>
-          <w:rFonts w:ascii="Times New Roman" w:hAnsi="Times New Roman"/>
-          <w:sz w:val="28"/>
-          <w:szCs w:val="28"/>
-          <w:lang w:val="en-US"/>
-        </w:rPr>
-        <w:t>ko‘nikmalarini</w:t>
-      </w:r>
-      <w:proofErr w:type="gramEnd"/>
-      <w:r>
-        <w:rPr>
-          <w:rFonts w:ascii="Times New Roman" w:hAnsi="Times New Roman"/>
-          <w:sz w:val="28"/>
-          <w:szCs w:val="28"/>
-          <w:lang w:val="en-US"/>
-        </w:rPr>
-        <w:t xml:space="preserve"> shakllantirishda</w:t>
-      </w:r>
-      <w:r>
-        <w:rPr>
-          <w:rFonts w:ascii="Times New Roman" w:hAnsi="Times New Roman"/>
-          <w:sz w:val="28"/>
-          <w:szCs w:val="28"/>
-          <w:lang w:val="en-US"/>
-        </w:rPr>
-        <w:t xml:space="preserve"> </w:t>
-      </w:r>
-      <w:r>
-        <w:rPr>
-          <w:rFonts w:ascii="Times New Roman" w:hAnsi="Times New Roman"/>
-          <w:sz w:val="28"/>
-          <w:szCs w:val="28"/>
-          <w:lang w:val="en-US"/>
-        </w:rPr>
-        <w:t>o‘qituvchining roli juda katta bo‘lib, u pedagogik vositalarni, jumladan raqamli</w:t>
-      </w:r>
-      <w:r>
-        <w:rPr>
-          <w:rFonts w:ascii="Times New Roman" w:hAnsi="Times New Roman"/>
-          <w:sz w:val="28"/>
-          <w:szCs w:val="28"/>
-          <w:lang w:val="en-US"/>
-        </w:rPr>
-        <w:t xml:space="preserve"> </w:t>
-      </w:r>
-      <w:r>
-        <w:rPr>
-          <w:rFonts w:ascii="Times New Roman" w:hAnsi="Times New Roman"/>
-          <w:sz w:val="28"/>
-          <w:szCs w:val="28"/>
-          <w:lang w:val="en-US"/>
-        </w:rPr>
-        <w:t>texnologiyalarni tanlashda yuksak mas'uliyatni talab etadi.</w:t>
-      </w:r>
-    </w:p>
-    <w:p>
-      <w:pPr>
-        <w:spacing w:after="0" w:line="360" w:lineRule="auto"/>
-        <w:ind w:firstLine="709"/>
-        <w:jc w:val="center"/>
-        <w:rPr>
-          <w:rFonts w:ascii="Times New Roman" w:hAnsi="Times New Roman"/>
-          <w:b/>
-          <w:sz w:val="28"/>
-          <w:szCs w:val="28"/>
-          <w:lang w:val="en-US"/>
-        </w:rPr>
-      </w:pPr>
-      <w:proofErr w:type="gramStart"/>
-      <w:r>
-        <w:rPr>
-          <w:rFonts w:ascii="Times New Roman" w:hAnsi="Times New Roman"/>
-          <w:b/>
-          <w:sz w:val="28"/>
-          <w:szCs w:val="28"/>
-          <w:lang w:val="en-US"/>
-        </w:rPr>
-        <w:t>1.3-</w:t>
-      </w:r>
-      <w:proofErr w:type="gramEnd"/>
-      <w:r>
-        <w:rPr>
-          <w:rFonts w:ascii="Times New Roman" w:hAnsi="Times New Roman"/>
-          <w:b/>
-          <w:sz w:val="28"/>
-          <w:szCs w:val="28"/>
-          <w:lang w:val="en-US"/>
-        </w:rPr>
-        <w:t xml:space="preserve">§. </w:t>
-      </w:r>
-      <w:proofErr w:type="gramStart"/>
-      <w:r>
-        <w:rPr>
-          <w:rFonts w:ascii="Times New Roman" w:hAnsi="Times New Roman"/>
-          <w:b/>
-          <w:sz w:val="28"/>
-          <w:szCs w:val="28"/>
-          <w:lang w:val="en-US"/>
-        </w:rPr>
-        <w:t>Raqamli  teхnologiyalar</w:t>
-      </w:r>
-      <w:proofErr w:type="gramEnd"/>
-      <w:r>
-        <w:rPr>
-          <w:rFonts w:ascii="Times New Roman" w:hAnsi="Times New Roman"/>
-          <w:b/>
-          <w:sz w:val="28"/>
-          <w:szCs w:val="28"/>
-          <w:lang w:val="en-US"/>
-        </w:rPr>
-        <w:t xml:space="preserve"> orqali o‘quvchilarni  tadqiqotchilik faoliyatini tashkil etishda pedagogik mahoratning komрleks imkoniyatlari</w:t>
-      </w:r>
-    </w:p>
-    <w:p>
-      <w:pPr>
-        <w:spacing w:after="0" w:line="360" w:lineRule="auto"/>
-        <w:ind w:firstLine="709"/>
-        <w:jc w:val="both"/>
-        <w:rPr>
-          <w:rFonts w:ascii="Times New Roman" w:hAnsi="Times New Roman"/>
-          <w:sz w:val="28"/>
-          <w:szCs w:val="28"/>
-          <w:lang w:val="en-US"/>
-        </w:rPr>
-      </w:pPr>
-      <w:bookmarkStart w:id="0" w:name="_GoBack"/>
-      <w:bookmarkEnd w:id="0"/>
     </w:p>
     <w:p>
       <w:pPr>
@@ -7715,7 +7723,7 @@
         <v:path o:extrusionok="f" gradientshapeok="t" o:connecttype="rect"/>
         <o:lock v:ext="edit" aspectratio="t"/>
       </v:shapetype>
-      <v:shape id="_x0000_i1034" type="#_x0000_t75" style="width:384pt;height:384pt" o:bullet="t">
+      <v:shape id="_x0000_i1032" type="#_x0000_t75" style="width:384pt;height:384pt" o:bullet="t">
         <v:imagedata r:id="rId1" o:title="7063595"/>
       </v:shape>
     </w:pict>
@@ -10045,44 +10053,44 @@
     </dgm:pt>
   </dgm:ptLst>
   <dgm:cxnLst>
+    <dgm:cxn modelId="{26D5695F-7D1C-4CD0-B279-244FEF7B213D}" type="presOf" srcId="{625A5D9B-72A2-40C2-9920-2A86AA10170F}" destId="{B97EE742-6C77-4305-8BCA-81CC3456C1B6}" srcOrd="0" destOrd="0" presId="urn:microsoft.com/office/officeart/2005/8/layout/radial3"/>
+    <dgm:cxn modelId="{7E289F61-2F88-4D95-A16F-6DD47DDD0CD5}" type="presOf" srcId="{B9B35CAE-559E-45D0-83B0-0D0B804BD630}" destId="{4841AD60-0F4E-4B3A-9763-FB205C4FEFD7}" srcOrd="0" destOrd="0" presId="urn:microsoft.com/office/officeart/2005/8/layout/radial3"/>
+    <dgm:cxn modelId="{372166B0-8577-4701-86DF-FA6A1621F54C}" type="presOf" srcId="{7FCCF261-B228-43DA-82EA-3E75E74E37A1}" destId="{E12814B7-DD2C-45CC-A1FE-A5B2E81574D3}" srcOrd="0" destOrd="0" presId="urn:microsoft.com/office/officeart/2005/8/layout/radial3"/>
+    <dgm:cxn modelId="{B26C043F-4F01-40E1-8E65-AFE8FBAACAC3}" srcId="{75D5D323-3660-4AC2-9241-8CDA01313C60}" destId="{A3958F74-9973-414E-A0F9-06A926133184}" srcOrd="7" destOrd="0" parTransId="{E0E563F4-64D8-4339-A468-8C7EE03532B1}" sibTransId="{91147EA1-7185-4765-9611-2169EB292D38}"/>
+    <dgm:cxn modelId="{3E0D18C8-CD24-4AF9-A524-A7C65D728B74}" type="presOf" srcId="{DF9D8C5C-EFD0-47B8-B0C3-951207D60EF9}" destId="{1DA35EB3-674E-4C27-9606-E324E5486E29}" srcOrd="0" destOrd="0" presId="urn:microsoft.com/office/officeart/2005/8/layout/radial3"/>
+    <dgm:cxn modelId="{7EA72F39-7EFF-4F9A-90D1-C15526326497}" srcId="{75D5D323-3660-4AC2-9241-8CDA01313C60}" destId="{3097049E-935D-4334-92B2-D4AD66D254A2}" srcOrd="9" destOrd="0" parTransId="{90D90CE6-CEC2-4CF9-AB60-45750C95E61C}" sibTransId="{3B4BDEBA-4509-46F2-B792-670ABD0CD1D5}"/>
+    <dgm:cxn modelId="{124608EB-260A-4EAC-8246-DDFBBAAB10BB}" srcId="{75D5D323-3660-4AC2-9241-8CDA01313C60}" destId="{DF9D8C5C-EFD0-47B8-B0C3-951207D60EF9}" srcOrd="8" destOrd="0" parTransId="{7F6FEE07-C4BE-4063-ADD9-17E47BD1EACC}" sibTransId="{F125FCFA-BA60-43D6-BFF9-F8245547AF8D}"/>
     <dgm:cxn modelId="{3579C252-93DD-4E41-9B54-BF153345CB85}" srcId="{75D5D323-3660-4AC2-9241-8CDA01313C60}" destId="{625A5D9B-72A2-40C2-9920-2A86AA10170F}" srcOrd="3" destOrd="0" parTransId="{14AB248D-A74D-4441-BE51-218EC932E1B6}" sibTransId="{A38D6B0C-3156-4DD0-947B-F6DB0ADA08A4}"/>
-    <dgm:cxn modelId="{0CE6FDA6-80EA-4493-9C48-408D9FC4C4F9}" type="presOf" srcId="{9903FF78-6694-4263-88C2-4CDABC47B6FA}" destId="{6A003F8D-8FAC-4830-B6F0-AD3307366069}" srcOrd="0" destOrd="0" presId="urn:microsoft.com/office/officeart/2005/8/layout/radial3"/>
-    <dgm:cxn modelId="{439B2334-C741-4430-853D-26A8CDB9A652}" type="presOf" srcId="{1F0F5BF6-24F0-4DA7-BC2E-CB78BFDCACE5}" destId="{DD7615F2-C140-44CB-83DC-C4D8DACFFACD}" srcOrd="0" destOrd="0" presId="urn:microsoft.com/office/officeart/2005/8/layout/radial3"/>
-    <dgm:cxn modelId="{9F49942C-06EB-44DE-B051-E5102033B6F3}" type="presOf" srcId="{A3958F74-9973-414E-A0F9-06A926133184}" destId="{F5B46A47-BC4B-4666-9E61-584ECD1231CE}" srcOrd="0" destOrd="0" presId="urn:microsoft.com/office/officeart/2005/8/layout/radial3"/>
+    <dgm:cxn modelId="{352BA073-A3F5-4191-ABC8-208F90076633}" srcId="{9903FF78-6694-4263-88C2-4CDABC47B6FA}" destId="{75D5D323-3660-4AC2-9241-8CDA01313C60}" srcOrd="0" destOrd="0" parTransId="{EE5B1408-7AD9-4994-91FB-BA50A5A4DED7}" sibTransId="{CFCB5011-D345-48E0-AB76-7A96D6176FB0}"/>
+    <dgm:cxn modelId="{DF02C551-4421-4082-B4FE-B42BE8DFDB4A}" srcId="{75D5D323-3660-4AC2-9241-8CDA01313C60}" destId="{29C83DCF-EA33-4A98-BCEC-2C4426B36AE8}" srcOrd="0" destOrd="0" parTransId="{DA120F6F-E43D-4483-8F4E-12D8D2EAC112}" sibTransId="{3D7B6DA1-8EEE-40AC-8C9E-BC8310C477C1}"/>
+    <dgm:cxn modelId="{B0158716-A8AF-40E5-BE60-016559285FC9}" srcId="{75D5D323-3660-4AC2-9241-8CDA01313C60}" destId="{7FCCF261-B228-43DA-82EA-3E75E74E37A1}" srcOrd="4" destOrd="0" parTransId="{3E93075E-8DDB-4C72-93CC-B5FD413B1C52}" sibTransId="{9D1547C2-0D01-48F2-89BA-9B9B32CFB8C0}"/>
+    <dgm:cxn modelId="{74E41900-44A9-47AF-87BC-3317FFB11521}" type="presOf" srcId="{8118C6FB-6289-4A21-954C-79AEC93A336C}" destId="{5A55587E-B815-40F9-8063-ECCA9E74E606}" srcOrd="0" destOrd="0" presId="urn:microsoft.com/office/officeart/2005/8/layout/radial3"/>
+    <dgm:cxn modelId="{130422E1-0F5E-4324-8D2E-C7EA1FFF9778}" type="presOf" srcId="{1F0F5BF6-24F0-4DA7-BC2E-CB78BFDCACE5}" destId="{DD7615F2-C140-44CB-83DC-C4D8DACFFACD}" srcOrd="0" destOrd="0" presId="urn:microsoft.com/office/officeart/2005/8/layout/radial3"/>
+    <dgm:cxn modelId="{7E9B5CD0-D132-4D38-94AF-AD6E8FC5D069}" type="presOf" srcId="{29C83DCF-EA33-4A98-BCEC-2C4426B36AE8}" destId="{CAA7A80D-7940-409E-B046-05854580B569}" srcOrd="0" destOrd="0" presId="urn:microsoft.com/office/officeart/2005/8/layout/radial3"/>
     <dgm:cxn modelId="{97608323-B29A-44AD-95AD-589C5FD1A7B2}" srcId="{75D5D323-3660-4AC2-9241-8CDA01313C60}" destId="{1F0F5BF6-24F0-4DA7-BC2E-CB78BFDCACE5}" srcOrd="5" destOrd="0" parTransId="{B36354D6-0963-45EE-9D83-1515DC8285AE}" sibTransId="{1FC39AA9-ED81-49F3-BED1-2E8CCD89780D}"/>
-    <dgm:cxn modelId="{7EA72F39-7EFF-4F9A-90D1-C15526326497}" srcId="{75D5D323-3660-4AC2-9241-8CDA01313C60}" destId="{3097049E-935D-4334-92B2-D4AD66D254A2}" srcOrd="9" destOrd="0" parTransId="{90D90CE6-CEC2-4CF9-AB60-45750C95E61C}" sibTransId="{3B4BDEBA-4509-46F2-B792-670ABD0CD1D5}"/>
-    <dgm:cxn modelId="{840C7AD8-3E55-4946-8495-202CA375B8D0}" type="presOf" srcId="{625A5D9B-72A2-40C2-9920-2A86AA10170F}" destId="{B97EE742-6C77-4305-8BCA-81CC3456C1B6}" srcOrd="0" destOrd="0" presId="urn:microsoft.com/office/officeart/2005/8/layout/radial3"/>
-    <dgm:cxn modelId="{B26C043F-4F01-40E1-8E65-AFE8FBAACAC3}" srcId="{75D5D323-3660-4AC2-9241-8CDA01313C60}" destId="{A3958F74-9973-414E-A0F9-06A926133184}" srcOrd="7" destOrd="0" parTransId="{E0E563F4-64D8-4339-A468-8C7EE03532B1}" sibTransId="{91147EA1-7185-4765-9611-2169EB292D38}"/>
-    <dgm:cxn modelId="{3F5828CC-C875-4E06-AEFA-710620A79C26}" type="presOf" srcId="{3097049E-935D-4334-92B2-D4AD66D254A2}" destId="{FCB1DDF8-76DC-4EC7-A47F-C7A973A82FD9}" srcOrd="0" destOrd="0" presId="urn:microsoft.com/office/officeart/2005/8/layout/radial3"/>
-    <dgm:cxn modelId="{5A84C588-2579-4713-A342-A6808225B3EC}" type="presOf" srcId="{7FCCF261-B228-43DA-82EA-3E75E74E37A1}" destId="{E12814B7-DD2C-45CC-A1FE-A5B2E81574D3}" srcOrd="0" destOrd="0" presId="urn:microsoft.com/office/officeart/2005/8/layout/radial3"/>
-    <dgm:cxn modelId="{4FC24A7F-4E46-4EC8-86CC-4924EE3354D6}" type="presOf" srcId="{75D5D323-3660-4AC2-9241-8CDA01313C60}" destId="{DAD913CC-BF03-4CAA-8462-9A9475B04CDD}" srcOrd="0" destOrd="0" presId="urn:microsoft.com/office/officeart/2005/8/layout/radial3"/>
-    <dgm:cxn modelId="{97AA07BA-B263-471B-BD8B-C0C8E8FDF2DE}" type="presOf" srcId="{DF9D8C5C-EFD0-47B8-B0C3-951207D60EF9}" destId="{1DA35EB3-674E-4C27-9606-E324E5486E29}" srcOrd="0" destOrd="0" presId="urn:microsoft.com/office/officeart/2005/8/layout/radial3"/>
-    <dgm:cxn modelId="{822213F3-A049-480B-A104-AEFCC7FA2975}" type="presOf" srcId="{39350B22-81EF-4C34-B336-EA6D018DB371}" destId="{D9109B40-2D06-4B99-B588-70BC6E16A868}" srcOrd="0" destOrd="0" presId="urn:microsoft.com/office/officeart/2005/8/layout/radial3"/>
-    <dgm:cxn modelId="{8E30E614-990E-4937-AEA1-0DC3690D83CA}" type="presOf" srcId="{B9B35CAE-559E-45D0-83B0-0D0B804BD630}" destId="{4841AD60-0F4E-4B3A-9763-FB205C4FEFD7}" srcOrd="0" destOrd="0" presId="urn:microsoft.com/office/officeart/2005/8/layout/radial3"/>
-    <dgm:cxn modelId="{352BA073-A3F5-4191-ABC8-208F90076633}" srcId="{9903FF78-6694-4263-88C2-4CDABC47B6FA}" destId="{75D5D323-3660-4AC2-9241-8CDA01313C60}" srcOrd="0" destOrd="0" parTransId="{EE5B1408-7AD9-4994-91FB-BA50A5A4DED7}" sibTransId="{CFCB5011-D345-48E0-AB76-7A96D6176FB0}"/>
-    <dgm:cxn modelId="{3DF41EA6-9A71-4C5D-B463-A31C341AD0A5}" type="presOf" srcId="{3C65C3BE-97FA-4E7E-A7A9-C1B8EBCB9D1D}" destId="{8F7D3D82-28B7-4759-BE44-02BC805BF923}" srcOrd="0" destOrd="0" presId="urn:microsoft.com/office/officeart/2005/8/layout/radial3"/>
-    <dgm:cxn modelId="{DF02C551-4421-4082-B4FE-B42BE8DFDB4A}" srcId="{75D5D323-3660-4AC2-9241-8CDA01313C60}" destId="{29C83DCF-EA33-4A98-BCEC-2C4426B36AE8}" srcOrd="0" destOrd="0" parTransId="{DA120F6F-E43D-4483-8F4E-12D8D2EAC112}" sibTransId="{3D7B6DA1-8EEE-40AC-8C9E-BC8310C477C1}"/>
-    <dgm:cxn modelId="{4BBD9291-5FED-4281-9FE6-3A09D2E55E45}" type="presOf" srcId="{29C83DCF-EA33-4A98-BCEC-2C4426B36AE8}" destId="{CAA7A80D-7940-409E-B046-05854580B569}" srcOrd="0" destOrd="0" presId="urn:microsoft.com/office/officeart/2005/8/layout/radial3"/>
-    <dgm:cxn modelId="{B0158716-A8AF-40E5-BE60-016559285FC9}" srcId="{75D5D323-3660-4AC2-9241-8CDA01313C60}" destId="{7FCCF261-B228-43DA-82EA-3E75E74E37A1}" srcOrd="4" destOrd="0" parTransId="{3E93075E-8DDB-4C72-93CC-B5FD413B1C52}" sibTransId="{9D1547C2-0D01-48F2-89BA-9B9B32CFB8C0}"/>
+    <dgm:cxn modelId="{409362BB-1A60-4CE1-924C-79470A3CA291}" type="presOf" srcId="{3C65C3BE-97FA-4E7E-A7A9-C1B8EBCB9D1D}" destId="{8F7D3D82-28B7-4759-BE44-02BC805BF923}" srcOrd="0" destOrd="0" presId="urn:microsoft.com/office/officeart/2005/8/layout/radial3"/>
+    <dgm:cxn modelId="{BC43CBF9-F3FC-4A54-9D6C-53D661F4909C}" type="presOf" srcId="{39350B22-81EF-4C34-B336-EA6D018DB371}" destId="{D9109B40-2D06-4B99-B588-70BC6E16A868}" srcOrd="0" destOrd="0" presId="urn:microsoft.com/office/officeart/2005/8/layout/radial3"/>
+    <dgm:cxn modelId="{6912EFC6-D85A-400D-836B-1E237A0B4C34}" type="presOf" srcId="{75D5D323-3660-4AC2-9241-8CDA01313C60}" destId="{DAD913CC-BF03-4CAA-8462-9A9475B04CDD}" srcOrd="0" destOrd="0" presId="urn:microsoft.com/office/officeart/2005/8/layout/radial3"/>
+    <dgm:cxn modelId="{7B73CF16-4353-40D8-AD09-3FC7112EC9F8}" type="presOf" srcId="{9903FF78-6694-4263-88C2-4CDABC47B6FA}" destId="{6A003F8D-8FAC-4830-B6F0-AD3307366069}" srcOrd="0" destOrd="0" presId="urn:microsoft.com/office/officeart/2005/8/layout/radial3"/>
+    <dgm:cxn modelId="{F82EFC3B-B85B-4324-9812-DF8637B24044}" srcId="{75D5D323-3660-4AC2-9241-8CDA01313C60}" destId="{3C65C3BE-97FA-4E7E-A7A9-C1B8EBCB9D1D}" srcOrd="2" destOrd="0" parTransId="{B7AC8BF9-B167-4714-AF88-FA0B3E8B7FE8}" sibTransId="{44675614-4E52-480D-9823-43A718291766}"/>
+    <dgm:cxn modelId="{3953DC7E-4287-4396-8ED5-635A6AC4A1F9}" type="presOf" srcId="{A3958F74-9973-414E-A0F9-06A926133184}" destId="{F5B46A47-BC4B-4666-9E61-584ECD1231CE}" srcOrd="0" destOrd="0" presId="urn:microsoft.com/office/officeart/2005/8/layout/radial3"/>
+    <dgm:cxn modelId="{156A8EED-A4AA-429A-8784-32D77FB5288F}" srcId="{75D5D323-3660-4AC2-9241-8CDA01313C60}" destId="{B9B35CAE-559E-45D0-83B0-0D0B804BD630}" srcOrd="10" destOrd="0" parTransId="{D2D48C48-48F4-4893-9645-CCE89CF4EEAC}" sibTransId="{16D50E87-45F4-4F8A-9E4E-389B128C7045}"/>
+    <dgm:cxn modelId="{12F153C9-61D7-47E2-84F3-FD6F86FEF319}" srcId="{75D5D323-3660-4AC2-9241-8CDA01313C60}" destId="{39350B22-81EF-4C34-B336-EA6D018DB371}" srcOrd="6" destOrd="0" parTransId="{07F64268-23BB-4059-A4CB-8B554203D970}" sibTransId="{D301CF87-B73B-4BA4-B761-E57074C1236F}"/>
     <dgm:cxn modelId="{C4A5D885-A01C-4B61-AA1A-959C773612BA}" srcId="{75D5D323-3660-4AC2-9241-8CDA01313C60}" destId="{8118C6FB-6289-4A21-954C-79AEC93A336C}" srcOrd="1" destOrd="0" parTransId="{6BD07B4A-C06F-48A8-A898-2532EDCA90BD}" sibTransId="{283AD367-B119-4243-8DAB-C9921869F438}"/>
-    <dgm:cxn modelId="{948D96DC-3B74-4117-8E6F-6F92CD1E5182}" type="presOf" srcId="{8118C6FB-6289-4A21-954C-79AEC93A336C}" destId="{5A55587E-B815-40F9-8063-ECCA9E74E606}" srcOrd="0" destOrd="0" presId="urn:microsoft.com/office/officeart/2005/8/layout/radial3"/>
-    <dgm:cxn modelId="{124608EB-260A-4EAC-8246-DDFBBAAB10BB}" srcId="{75D5D323-3660-4AC2-9241-8CDA01313C60}" destId="{DF9D8C5C-EFD0-47B8-B0C3-951207D60EF9}" srcOrd="8" destOrd="0" parTransId="{7F6FEE07-C4BE-4063-ADD9-17E47BD1EACC}" sibTransId="{F125FCFA-BA60-43D6-BFF9-F8245547AF8D}"/>
-    <dgm:cxn modelId="{156A8EED-A4AA-429A-8784-32D77FB5288F}" srcId="{75D5D323-3660-4AC2-9241-8CDA01313C60}" destId="{B9B35CAE-559E-45D0-83B0-0D0B804BD630}" srcOrd="10" destOrd="0" parTransId="{D2D48C48-48F4-4893-9645-CCE89CF4EEAC}" sibTransId="{16D50E87-45F4-4F8A-9E4E-389B128C7045}"/>
-    <dgm:cxn modelId="{F82EFC3B-B85B-4324-9812-DF8637B24044}" srcId="{75D5D323-3660-4AC2-9241-8CDA01313C60}" destId="{3C65C3BE-97FA-4E7E-A7A9-C1B8EBCB9D1D}" srcOrd="2" destOrd="0" parTransId="{B7AC8BF9-B167-4714-AF88-FA0B3E8B7FE8}" sibTransId="{44675614-4E52-480D-9823-43A718291766}"/>
-    <dgm:cxn modelId="{12F153C9-61D7-47E2-84F3-FD6F86FEF319}" srcId="{75D5D323-3660-4AC2-9241-8CDA01313C60}" destId="{39350B22-81EF-4C34-B336-EA6D018DB371}" srcOrd="6" destOrd="0" parTransId="{07F64268-23BB-4059-A4CB-8B554203D970}" sibTransId="{D301CF87-B73B-4BA4-B761-E57074C1236F}"/>
-    <dgm:cxn modelId="{54265D3C-F246-407F-8A36-C1780EA266B1}" type="presParOf" srcId="{6A003F8D-8FAC-4830-B6F0-AD3307366069}" destId="{B0875DDA-10DF-4CF5-AAFD-1E8A6E191F97}" srcOrd="0" destOrd="0" presId="urn:microsoft.com/office/officeart/2005/8/layout/radial3"/>
-    <dgm:cxn modelId="{8F87BD34-472B-43F8-B582-3B0ADA53B319}" type="presParOf" srcId="{B0875DDA-10DF-4CF5-AAFD-1E8A6E191F97}" destId="{DAD913CC-BF03-4CAA-8462-9A9475B04CDD}" srcOrd="0" destOrd="0" presId="urn:microsoft.com/office/officeart/2005/8/layout/radial3"/>
-    <dgm:cxn modelId="{DC3A8A67-772A-4D46-90D9-9175D10AF2D5}" type="presParOf" srcId="{B0875DDA-10DF-4CF5-AAFD-1E8A6E191F97}" destId="{CAA7A80D-7940-409E-B046-05854580B569}" srcOrd="1" destOrd="0" presId="urn:microsoft.com/office/officeart/2005/8/layout/radial3"/>
-    <dgm:cxn modelId="{236BC6B4-9D16-422E-A17F-34C697E841E2}" type="presParOf" srcId="{B0875DDA-10DF-4CF5-AAFD-1E8A6E191F97}" destId="{5A55587E-B815-40F9-8063-ECCA9E74E606}" srcOrd="2" destOrd="0" presId="urn:microsoft.com/office/officeart/2005/8/layout/radial3"/>
-    <dgm:cxn modelId="{8F05104C-78DF-419C-9427-E1C8DA844B67}" type="presParOf" srcId="{B0875DDA-10DF-4CF5-AAFD-1E8A6E191F97}" destId="{8F7D3D82-28B7-4759-BE44-02BC805BF923}" srcOrd="3" destOrd="0" presId="urn:microsoft.com/office/officeart/2005/8/layout/radial3"/>
-    <dgm:cxn modelId="{62CECDF8-848E-485E-AA6C-37A3E5EF54CA}" type="presParOf" srcId="{B0875DDA-10DF-4CF5-AAFD-1E8A6E191F97}" destId="{B97EE742-6C77-4305-8BCA-81CC3456C1B6}" srcOrd="4" destOrd="0" presId="urn:microsoft.com/office/officeart/2005/8/layout/radial3"/>
-    <dgm:cxn modelId="{A4149D11-1E68-48C5-A0BB-EDF46A611541}" type="presParOf" srcId="{B0875DDA-10DF-4CF5-AAFD-1E8A6E191F97}" destId="{E12814B7-DD2C-45CC-A1FE-A5B2E81574D3}" srcOrd="5" destOrd="0" presId="urn:microsoft.com/office/officeart/2005/8/layout/radial3"/>
-    <dgm:cxn modelId="{D033BB09-640D-4E35-80AB-257EA440638F}" type="presParOf" srcId="{B0875DDA-10DF-4CF5-AAFD-1E8A6E191F97}" destId="{DD7615F2-C140-44CB-83DC-C4D8DACFFACD}" srcOrd="6" destOrd="0" presId="urn:microsoft.com/office/officeart/2005/8/layout/radial3"/>
-    <dgm:cxn modelId="{79464AE7-BE67-4943-BFF9-BB0DE6706E45}" type="presParOf" srcId="{B0875DDA-10DF-4CF5-AAFD-1E8A6E191F97}" destId="{D9109B40-2D06-4B99-B588-70BC6E16A868}" srcOrd="7" destOrd="0" presId="urn:microsoft.com/office/officeart/2005/8/layout/radial3"/>
-    <dgm:cxn modelId="{5D223277-513E-47FA-A7AD-36CBE0F11CAA}" type="presParOf" srcId="{B0875DDA-10DF-4CF5-AAFD-1E8A6E191F97}" destId="{F5B46A47-BC4B-4666-9E61-584ECD1231CE}" srcOrd="8" destOrd="0" presId="urn:microsoft.com/office/officeart/2005/8/layout/radial3"/>
-    <dgm:cxn modelId="{A46C7710-72C2-483F-BC6A-BAA64967DE5D}" type="presParOf" srcId="{B0875DDA-10DF-4CF5-AAFD-1E8A6E191F97}" destId="{1DA35EB3-674E-4C27-9606-E324E5486E29}" srcOrd="9" destOrd="0" presId="urn:microsoft.com/office/officeart/2005/8/layout/radial3"/>
-    <dgm:cxn modelId="{BB49AB7A-D03F-43F3-B156-999321E9EB1F}" type="presParOf" srcId="{B0875DDA-10DF-4CF5-AAFD-1E8A6E191F97}" destId="{FCB1DDF8-76DC-4EC7-A47F-C7A973A82FD9}" srcOrd="10" destOrd="0" presId="urn:microsoft.com/office/officeart/2005/8/layout/radial3"/>
-    <dgm:cxn modelId="{1BC57B6D-717D-4FE1-878E-203B2F297AE0}" type="presParOf" srcId="{B0875DDA-10DF-4CF5-AAFD-1E8A6E191F97}" destId="{4841AD60-0F4E-4B3A-9763-FB205C4FEFD7}" srcOrd="11" destOrd="0" presId="urn:microsoft.com/office/officeart/2005/8/layout/radial3"/>
+    <dgm:cxn modelId="{B61C8D76-F094-464B-AAC1-7F82BF0FDF46}" type="presOf" srcId="{3097049E-935D-4334-92B2-D4AD66D254A2}" destId="{FCB1DDF8-76DC-4EC7-A47F-C7A973A82FD9}" srcOrd="0" destOrd="0" presId="urn:microsoft.com/office/officeart/2005/8/layout/radial3"/>
+    <dgm:cxn modelId="{35C002AC-F6D9-4546-B9F6-B1129A052873}" type="presParOf" srcId="{6A003F8D-8FAC-4830-B6F0-AD3307366069}" destId="{B0875DDA-10DF-4CF5-AAFD-1E8A6E191F97}" srcOrd="0" destOrd="0" presId="urn:microsoft.com/office/officeart/2005/8/layout/radial3"/>
+    <dgm:cxn modelId="{8FFC286F-96D7-4142-8750-3F4E0FA40BAD}" type="presParOf" srcId="{B0875DDA-10DF-4CF5-AAFD-1E8A6E191F97}" destId="{DAD913CC-BF03-4CAA-8462-9A9475B04CDD}" srcOrd="0" destOrd="0" presId="urn:microsoft.com/office/officeart/2005/8/layout/radial3"/>
+    <dgm:cxn modelId="{6F5327AA-8FB8-4DE5-B780-CE3CFBFB6F9B}" type="presParOf" srcId="{B0875DDA-10DF-4CF5-AAFD-1E8A6E191F97}" destId="{CAA7A80D-7940-409E-B046-05854580B569}" srcOrd="1" destOrd="0" presId="urn:microsoft.com/office/officeart/2005/8/layout/radial3"/>
+    <dgm:cxn modelId="{4882075E-640E-4165-A885-C6B4A1518131}" type="presParOf" srcId="{B0875DDA-10DF-4CF5-AAFD-1E8A6E191F97}" destId="{5A55587E-B815-40F9-8063-ECCA9E74E606}" srcOrd="2" destOrd="0" presId="urn:microsoft.com/office/officeart/2005/8/layout/radial3"/>
+    <dgm:cxn modelId="{F0C30175-B6E2-4BC3-9A1B-6160A5434899}" type="presParOf" srcId="{B0875DDA-10DF-4CF5-AAFD-1E8A6E191F97}" destId="{8F7D3D82-28B7-4759-BE44-02BC805BF923}" srcOrd="3" destOrd="0" presId="urn:microsoft.com/office/officeart/2005/8/layout/radial3"/>
+    <dgm:cxn modelId="{74D71A30-CBFF-4256-9D92-91E38BACD326}" type="presParOf" srcId="{B0875DDA-10DF-4CF5-AAFD-1E8A6E191F97}" destId="{B97EE742-6C77-4305-8BCA-81CC3456C1B6}" srcOrd="4" destOrd="0" presId="urn:microsoft.com/office/officeart/2005/8/layout/radial3"/>
+    <dgm:cxn modelId="{6453B3B3-E097-44A8-84D6-0510C4E42889}" type="presParOf" srcId="{B0875DDA-10DF-4CF5-AAFD-1E8A6E191F97}" destId="{E12814B7-DD2C-45CC-A1FE-A5B2E81574D3}" srcOrd="5" destOrd="0" presId="urn:microsoft.com/office/officeart/2005/8/layout/radial3"/>
+    <dgm:cxn modelId="{C7E9942C-60CE-4CF1-87B4-6EEAF4B8856C}" type="presParOf" srcId="{B0875DDA-10DF-4CF5-AAFD-1E8A6E191F97}" destId="{DD7615F2-C140-44CB-83DC-C4D8DACFFACD}" srcOrd="6" destOrd="0" presId="urn:microsoft.com/office/officeart/2005/8/layout/radial3"/>
+    <dgm:cxn modelId="{90B003DD-FCBB-47AC-A155-082E6B7FB520}" type="presParOf" srcId="{B0875DDA-10DF-4CF5-AAFD-1E8A6E191F97}" destId="{D9109B40-2D06-4B99-B588-70BC6E16A868}" srcOrd="7" destOrd="0" presId="urn:microsoft.com/office/officeart/2005/8/layout/radial3"/>
+    <dgm:cxn modelId="{62C470BC-C12A-44A2-86EB-1118D4DBDBF5}" type="presParOf" srcId="{B0875DDA-10DF-4CF5-AAFD-1E8A6E191F97}" destId="{F5B46A47-BC4B-4666-9E61-584ECD1231CE}" srcOrd="8" destOrd="0" presId="urn:microsoft.com/office/officeart/2005/8/layout/radial3"/>
+    <dgm:cxn modelId="{CD87F696-A17A-4885-8B65-949A0B70AD9E}" type="presParOf" srcId="{B0875DDA-10DF-4CF5-AAFD-1E8A6E191F97}" destId="{1DA35EB3-674E-4C27-9606-E324E5486E29}" srcOrd="9" destOrd="0" presId="urn:microsoft.com/office/officeart/2005/8/layout/radial3"/>
+    <dgm:cxn modelId="{4BED956E-48A5-431F-B85C-2C1241628E8E}" type="presParOf" srcId="{B0875DDA-10DF-4CF5-AAFD-1E8A6E191F97}" destId="{FCB1DDF8-76DC-4EC7-A47F-C7A973A82FD9}" srcOrd="10" destOrd="0" presId="urn:microsoft.com/office/officeart/2005/8/layout/radial3"/>
+    <dgm:cxn modelId="{62D3DBF1-3415-471B-9FAC-7A26AC72B9F4}" type="presParOf" srcId="{B0875DDA-10DF-4CF5-AAFD-1E8A6E191F97}" destId="{4841AD60-0F4E-4B3A-9763-FB205C4FEFD7}" srcOrd="11" destOrd="0" presId="urn:microsoft.com/office/officeart/2005/8/layout/radial3"/>
   </dgm:cxnLst>
   <dgm:bg/>
   <dgm:whole/>
